--- a/java/be-openapi-javasdk接入文档V[0.2].docx
+++ b/java/be-openapi-javasdk接入文档V[0.2].docx
@@ -9294,28 +9294,182 @@
         <w:t xml:space="preserve">        </w:t>
       </w:r>
       <w:proofErr w:type="spellStart"/>
-      <w:proofErr w:type="gramStart"/>
       <w:r>
         <w:t>request.setDeliveryMemo</w:t>
       </w:r>
       <w:proofErr w:type="spellEnd"/>
       <w:r>
+        <w:t>("test asset disposition");</w:t>
+      </w:r>
+    </w:p>
+    <w:p>
+      <w:pPr>
+        <w:jc w:val="left"/>
+      </w:pPr>
+      <w:r>
+        <w:t xml:space="preserve">        </w:t>
+      </w:r>
+      <w:proofErr w:type="spellStart"/>
+      <w:r>
+        <w:t>ServiceIndex</w:t>
+      </w:r>
+      <w:proofErr w:type="spellEnd"/>
+      <w:r>
+        <w:t xml:space="preserve"> </w:t>
+      </w:r>
+      <w:proofErr w:type="spellStart"/>
+      <w:r>
+        <w:t>serviceIndex</w:t>
+      </w:r>
+      <w:proofErr w:type="spellEnd"/>
+      <w:r>
+        <w:t xml:space="preserve"> = new </w:t>
+      </w:r>
+      <w:proofErr w:type="spellStart"/>
+      <w:r>
+        <w:t>ServiceIndex</w:t>
+      </w:r>
+      <w:proofErr w:type="spellEnd"/>
+      <w:r>
+        <w:t>("</w:t>
+      </w:r>
+      <w:proofErr w:type="spellStart"/>
+      <w:r>
+        <w:t>createFiatFundoutAssetDisposition</w:t>
+      </w:r>
+      <w:proofErr w:type="spellEnd"/>
+      <w:r>
+        <w:t xml:space="preserve">", </w:t>
+      </w:r>
+      <w:proofErr w:type="spellStart"/>
+      <w:r>
+        <w:t>GatewayClientImpl.DEFAULT_SIGNATURE_VERSION</w:t>
+      </w:r>
+      <w:proofErr w:type="spellEnd"/>
+      <w:r>
+        <w:t>);</w:t>
+      </w:r>
+    </w:p>
+    <w:p>
+      <w:pPr>
+        <w:jc w:val="left"/>
+      </w:pPr>
+      <w:r>
+        <w:t xml:space="preserve">        </w:t>
+      </w:r>
+      <w:proofErr w:type="spellStart"/>
+      <w:r>
+        <w:t>AssetDispositionData</w:t>
+      </w:r>
+      <w:proofErr w:type="spellEnd"/>
+      <w:r>
+        <w:t xml:space="preserve"> </w:t>
+      </w:r>
+      <w:proofErr w:type="spellStart"/>
+      <w:r>
+        <w:t>dispositionData</w:t>
+      </w:r>
+      <w:proofErr w:type="spellEnd"/>
+      <w:r>
+        <w:t xml:space="preserve"> = </w:t>
+      </w:r>
+      <w:proofErr w:type="spellStart"/>
+      <w:r>
+        <w:t>gatewayClient.invoke</w:t>
+      </w:r>
+      <w:proofErr w:type="spellEnd"/>
+      <w:r>
         <w:t>(</w:t>
       </w:r>
-      <w:proofErr w:type="gramEnd"/>
-      <w:r>
-        <w:t>"test asset disposition");</w:t>
-      </w:r>
-    </w:p>
-    <w:p>
-      <w:pPr>
-        <w:jc w:val="left"/>
-      </w:pPr>
+      <w:proofErr w:type="spellStart"/>
+      <w:r>
+        <w:t>serviceIndex</w:t>
+      </w:r>
+      <w:proofErr w:type="spellEnd"/>
+      <w:r>
+        <w:t xml:space="preserve">, request, </w:t>
+      </w:r>
+      <w:proofErr w:type="spellStart"/>
+      <w:r>
+        <w:t>AssetDispositionData.class</w:t>
+      </w:r>
+      <w:proofErr w:type="spellEnd"/>
+      <w:r>
+        <w:t>);</w:t>
+      </w:r>
+    </w:p>
+    <w:p>
+      <w:pPr>
+        <w:jc w:val="left"/>
+      </w:pPr>
+    </w:p>
+    <w:p>
+      <w:pPr>
+        <w:pStyle w:val="3"/>
+      </w:pPr>
+      <w:r>
+        <w:rPr>
+          <w:rFonts w:hint="eastAsia"/>
+        </w:rPr>
+        <w:t>查询资产处置</w:t>
+      </w:r>
+    </w:p>
+    <w:p>
+      <w:r>
+        <w:t xml:space="preserve">    </w:t>
+      </w:r>
+      <w:proofErr w:type="spellStart"/>
+      <w:r>
+        <w:t>QueryFiatFundoutAssetDispositionRequest</w:t>
+      </w:r>
+      <w:proofErr w:type="spellEnd"/>
+      <w:r>
+        <w:t xml:space="preserve"> </w:t>
+      </w:r>
+      <w:proofErr w:type="spellStart"/>
+      <w:r>
+        <w:t>queryRequest</w:t>
+      </w:r>
+      <w:proofErr w:type="spellEnd"/>
+      <w:r>
+        <w:t xml:space="preserve"> = new </w:t>
+      </w:r>
+      <w:proofErr w:type="spellStart"/>
+      <w:r>
+        <w:t>QueryFiatFundoutAssetDispositionRequest</w:t>
+      </w:r>
+      <w:proofErr w:type="spellEnd"/>
+      <w:r>
+        <w:t>();</w:t>
+      </w:r>
+    </w:p>
+    <w:p>
       <w:r>
         <w:t xml:space="preserve">        </w:t>
       </w:r>
       <w:proofErr w:type="spellStart"/>
       <w:r>
+        <w:t>queryRequest.setTargetOrderId</w:t>
+      </w:r>
+      <w:proofErr w:type="spellEnd"/>
+      <w:r>
+        <w:t>(</w:t>
+      </w:r>
+      <w:proofErr w:type="spellStart"/>
+      <w:r>
+        <w:t>targetOrderId</w:t>
+      </w:r>
+      <w:proofErr w:type="spellEnd"/>
+      <w:r>
+        <w:t>);</w:t>
+      </w:r>
+    </w:p>
+    <w:p>
+      <w:r>
+        <w:t xml:space="preserve">        </w:t>
+      </w:r>
+      <w:proofErr w:type="spellStart"/>
+      <w:r>
         <w:t>ServiceIndex</w:t>
       </w:r>
       <w:proofErr w:type="spellEnd"/>
@@ -9331,29 +9485,69 @@
         <w:t xml:space="preserve"> = new </w:t>
       </w:r>
       <w:proofErr w:type="spellStart"/>
-      <w:proofErr w:type="gramStart"/>
       <w:r>
         <w:t>ServiceIndex</w:t>
       </w:r>
       <w:proofErr w:type="spellEnd"/>
       <w:r>
+        <w:t>("</w:t>
+      </w:r>
+      <w:proofErr w:type="spellStart"/>
+      <w:r>
+        <w:t>queryFiatFundoutAssetDisposition</w:t>
+      </w:r>
+      <w:proofErr w:type="spellEnd"/>
+      <w:r>
+        <w:t xml:space="preserve">", </w:t>
+      </w:r>
+      <w:proofErr w:type="spellStart"/>
+      <w:r>
+        <w:t>GatewayClientImpl.DEFAULT_SIGNATURE_VERSION</w:t>
+      </w:r>
+      <w:proofErr w:type="spellEnd"/>
+      <w:r>
+        <w:t>);</w:t>
+      </w:r>
+    </w:p>
+    <w:p>
+      <w:r>
+        <w:t xml:space="preserve">        </w:t>
+      </w:r>
+      <w:proofErr w:type="spellStart"/>
+      <w:r>
+        <w:t>AssetDispositionData</w:t>
+      </w:r>
+      <w:proofErr w:type="spellEnd"/>
+      <w:r>
+        <w:t xml:space="preserve"> data = </w:t>
+      </w:r>
+      <w:proofErr w:type="spellStart"/>
+      <w:r>
+        <w:t>gatewayClient.invoke</w:t>
+      </w:r>
+      <w:proofErr w:type="spellEnd"/>
+      <w:r>
         <w:t>(</w:t>
       </w:r>
-      <w:proofErr w:type="gramEnd"/>
-      <w:r>
-        <w:t>"</w:t>
-      </w:r>
-      <w:proofErr w:type="spellStart"/>
-      <w:r>
-        <w:t>createFiatFundoutAssetDisposition</w:t>
-      </w:r>
-      <w:proofErr w:type="spellEnd"/>
-      <w:r>
-        <w:t xml:space="preserve">", </w:t>
-      </w:r>
-      <w:proofErr w:type="spellStart"/>
-      <w:r>
-        <w:t>GatewayClientImpl.DEFAULT_SIGNATURE_VERSION</w:t>
+      <w:proofErr w:type="spellStart"/>
+      <w:r>
+        <w:t>serviceIndex</w:t>
+      </w:r>
+      <w:proofErr w:type="spellEnd"/>
+      <w:r>
+        <w:t xml:space="preserve">, </w:t>
+      </w:r>
+      <w:proofErr w:type="spellStart"/>
+      <w:r>
+        <w:t>queryRequest</w:t>
+      </w:r>
+      <w:proofErr w:type="spellEnd"/>
+      <w:r>
+        <w:t xml:space="preserve">, </w:t>
+      </w:r>
+      <w:proofErr w:type="spellStart"/>
+      <w:r>
+        <w:t>AssetDispositionData.class</w:t>
       </w:r>
       <w:proofErr w:type="spellEnd"/>
       <w:r>
@@ -9362,48 +9556,67 @@
     </w:p>
     <w:p>
       <w:pPr>
-        <w:jc w:val="left"/>
-      </w:pPr>
+        <w:pStyle w:val="3"/>
+      </w:pPr>
+      <w:r>
+        <w:rPr>
+          <w:rFonts w:hint="eastAsia"/>
+        </w:rPr>
+        <w:t>浮动资产额度出款货币</w:t>
+      </w:r>
+    </w:p>
+    <w:p>
+      <w:r>
+        <w:t xml:space="preserve">  </w:t>
+      </w:r>
+      <w:r>
+        <w:t xml:space="preserve"> </w:t>
+      </w:r>
+      <w:proofErr w:type="spellStart"/>
+      <w:r>
+        <w:t>FiatFundoutFloatAssetRequest</w:t>
+      </w:r>
+      <w:proofErr w:type="spellEnd"/>
+      <w:r>
+        <w:t xml:space="preserve"> request = new </w:t>
+      </w:r>
+      <w:proofErr w:type="spellStart"/>
+      <w:r>
+        <w:t>FiatFundoutFloatAssetRequest</w:t>
+      </w:r>
+      <w:proofErr w:type="spellEnd"/>
+      <w:r>
+        <w:t>();</w:t>
+      </w:r>
+    </w:p>
+    <w:p>
       <w:r>
         <w:t xml:space="preserve">        </w:t>
       </w:r>
       <w:proofErr w:type="spellStart"/>
       <w:r>
-        <w:t>AssetDispositionData</w:t>
-      </w:r>
-      <w:proofErr w:type="spellEnd"/>
-      <w:r>
-        <w:t xml:space="preserve"> </w:t>
-      </w:r>
-      <w:proofErr w:type="spellStart"/>
-      <w:r>
-        <w:t>dispositionData</w:t>
-      </w:r>
-      <w:proofErr w:type="spellEnd"/>
-      <w:r>
-        <w:t xml:space="preserve"> = </w:t>
-      </w:r>
-      <w:proofErr w:type="spellStart"/>
-      <w:proofErr w:type="gramStart"/>
-      <w:r>
-        <w:t>gatewayClient.invoke</w:t>
+        <w:t>request.setAssetCode</w:t>
+      </w:r>
+      <w:proofErr w:type="spellEnd"/>
+      <w:r>
+        <w:t>("USDT_ERC20");</w:t>
+      </w:r>
+    </w:p>
+    <w:p>
+      <w:r>
+        <w:t xml:space="preserve">        </w:t>
+      </w:r>
+      <w:proofErr w:type="spellStart"/>
+      <w:r>
+        <w:t>request.setOutTradeNo</w:t>
       </w:r>
       <w:proofErr w:type="spellEnd"/>
       <w:r>
         <w:t>(</w:t>
       </w:r>
       <w:proofErr w:type="spellStart"/>
-      <w:proofErr w:type="gramEnd"/>
-      <w:r>
-        <w:t>serviceIndex</w:t>
-      </w:r>
-      <w:proofErr w:type="spellEnd"/>
-      <w:r>
-        <w:t xml:space="preserve">, request, </w:t>
-      </w:r>
-      <w:proofErr w:type="spellStart"/>
-      <w:r>
-        <w:t>AssetDispositionData.class</w:t>
+      <w:r>
+        <w:t>outTradeNo</w:t>
       </w:r>
       <w:proofErr w:type="spellEnd"/>
       <w:r>
@@ -9411,36 +9624,59 @@
       </w:r>
     </w:p>
     <w:p>
-      <w:pPr>
-        <w:jc w:val="left"/>
-      </w:pPr>
-    </w:p>
-    <w:p>
-      <w:pPr>
-        <w:pStyle w:val="3"/>
-      </w:pPr>
-      <w:r>
-        <w:rPr>
-          <w:rFonts w:hint="eastAsia"/>
-        </w:rPr>
-        <w:t>查询资产处置</w:t>
-      </w:r>
-    </w:p>
-    <w:p>
-      <w:r>
-        <w:t xml:space="preserve">    </w:t>
-      </w:r>
-      <w:proofErr w:type="spellStart"/>
-      <w:r>
-        <w:t>QueryFiatFundoutAssetDispositionRequest</w:t>
-      </w:r>
-      <w:proofErr w:type="spellEnd"/>
-      <w:r>
-        <w:t xml:space="preserve"> </w:t>
-      </w:r>
-      <w:proofErr w:type="spellStart"/>
-      <w:r>
-        <w:t>queryRequest</w:t>
+      <w:r>
+        <w:t xml:space="preserve">        </w:t>
+      </w:r>
+      <w:proofErr w:type="spellStart"/>
+      <w:r>
+        <w:t>request.setCurrencyCode</w:t>
+      </w:r>
+      <w:proofErr w:type="spellEnd"/>
+      <w:r>
+        <w:t>("CNY");</w:t>
+      </w:r>
+    </w:p>
+    <w:p>
+      <w:r>
+        <w:t xml:space="preserve">        </w:t>
+      </w:r>
+      <w:proofErr w:type="spellStart"/>
+      <w:r>
+        <w:t>request.setCurrencyAmount</w:t>
+      </w:r>
+      <w:proofErr w:type="spellEnd"/>
+      <w:r>
+        <w:t xml:space="preserve">(new </w:t>
+      </w:r>
+      <w:proofErr w:type="spellStart"/>
+      <w:r>
+        <w:t>BigDecimal</w:t>
+      </w:r>
+      <w:proofErr w:type="spellEnd"/>
+      <w:r>
+        <w:t>("30"));</w:t>
+      </w:r>
+    </w:p>
+    <w:p>
+      <w:r>
+        <w:t xml:space="preserve">        </w:t>
+      </w:r>
+      <w:proofErr w:type="spellStart"/>
+      <w:r>
+        <w:t>request.setNotifyUrl</w:t>
+      </w:r>
+      <w:proofErr w:type="spellEnd"/>
+      <w:r>
+        <w:t>(NOTIFY_URL);</w:t>
+      </w:r>
+    </w:p>
+    <w:p>
+      <w:r>
+        <w:t xml:space="preserve">        Map&lt;String, String&gt; </w:t>
+      </w:r>
+      <w:proofErr w:type="spellStart"/>
+      <w:r>
+        <w:t>params</w:t>
       </w:r>
       <w:proofErr w:type="spellEnd"/>
       <w:r>
@@ -9448,11 +9684,11 @@
       </w:r>
       <w:proofErr w:type="spellStart"/>
       <w:r>
-        <w:t>QueryFiatFundoutAssetDispositionRequest</w:t>
-      </w:r>
-      <w:proofErr w:type="spellEnd"/>
-      <w:r>
-        <w:t>();</w:t>
+        <w:t>HashMap</w:t>
+      </w:r>
+      <w:proofErr w:type="spellEnd"/>
+      <w:r>
+        <w:t>&lt;&gt;();</w:t>
       </w:r>
     </w:p>
     <w:p>
@@ -9461,19 +9697,19 @@
       </w:r>
       <w:proofErr w:type="spellStart"/>
       <w:r>
-        <w:t>queryRequest.setTargetOrderId</w:t>
-      </w:r>
-      <w:proofErr w:type="spellEnd"/>
-      <w:r>
-        <w:t>(</w:t>
-      </w:r>
-      <w:proofErr w:type="spellStart"/>
-      <w:r>
-        <w:t>targetOrderId</w:t>
-      </w:r>
-      <w:proofErr w:type="spellEnd"/>
-      <w:r>
-        <w:t>);</w:t>
+        <w:t>params.put</w:t>
+      </w:r>
+      <w:proofErr w:type="spellEnd"/>
+      <w:r>
+        <w:t>("</w:t>
+      </w:r>
+      <w:proofErr w:type="spellStart"/>
+      <w:r>
+        <w:t>accountType</w:t>
+      </w:r>
+      <w:proofErr w:type="spellEnd"/>
+      <w:r>
+        <w:t>", "BANKCARD");</w:t>
       </w:r>
     </w:p>
     <w:p>
@@ -9482,23 +9718,7 @@
       </w:r>
       <w:proofErr w:type="spellStart"/>
       <w:r>
-        <w:t>ServiceIndex</w:t>
-      </w:r>
-      <w:proofErr w:type="spellEnd"/>
-      <w:r>
-        <w:t xml:space="preserve"> </w:t>
-      </w:r>
-      <w:proofErr w:type="spellStart"/>
-      <w:r>
-        <w:t>serviceIndex</w:t>
-      </w:r>
-      <w:proofErr w:type="spellEnd"/>
-      <w:r>
-        <w:t xml:space="preserve"> = new </w:t>
-      </w:r>
-      <w:proofErr w:type="spellStart"/>
-      <w:r>
-        <w:t>ServiceIndex</w:t>
+        <w:t>params.put</w:t>
       </w:r>
       <w:proofErr w:type="spellEnd"/>
       <w:r>
@@ -9506,290 +9726,6 @@
       </w:r>
       <w:proofErr w:type="spellStart"/>
       <w:r>
-        <w:t>queryFiatFundoutAssetDisposition</w:t>
-      </w:r>
-      <w:proofErr w:type="spellEnd"/>
-      <w:r>
-        <w:t xml:space="preserve">", </w:t>
-      </w:r>
-      <w:proofErr w:type="spellStart"/>
-      <w:r>
-        <w:t>GatewayClientImpl.DEFAULT_SIGNATURE_VERSION</w:t>
-      </w:r>
-      <w:proofErr w:type="spellEnd"/>
-      <w:r>
-        <w:t>);</w:t>
-      </w:r>
-    </w:p>
-    <w:p>
-      <w:pPr>
-        <w:rPr>
-          <w:rFonts w:hint="eastAsia"/>
-        </w:rPr>
-      </w:pPr>
-      <w:r>
-        <w:t xml:space="preserve">        </w:t>
-      </w:r>
-      <w:proofErr w:type="spellStart"/>
-      <w:r>
-        <w:t>AssetDispositionData</w:t>
-      </w:r>
-      <w:proofErr w:type="spellEnd"/>
-      <w:r>
-        <w:t xml:space="preserve"> data = </w:t>
-      </w:r>
-      <w:proofErr w:type="spellStart"/>
-      <w:proofErr w:type="gramStart"/>
-      <w:r>
-        <w:t>gatewayClient.invoke</w:t>
-      </w:r>
-      <w:proofErr w:type="spellEnd"/>
-      <w:r>
-        <w:t>(</w:t>
-      </w:r>
-      <w:proofErr w:type="spellStart"/>
-      <w:proofErr w:type="gramEnd"/>
-      <w:r>
-        <w:t>serviceIndex</w:t>
-      </w:r>
-      <w:proofErr w:type="spellEnd"/>
-      <w:r>
-        <w:t xml:space="preserve">, </w:t>
-      </w:r>
-      <w:proofErr w:type="spellStart"/>
-      <w:r>
-        <w:t>queryRequest</w:t>
-      </w:r>
-      <w:proofErr w:type="spellEnd"/>
-      <w:r>
-        <w:t xml:space="preserve">, </w:t>
-      </w:r>
-      <w:proofErr w:type="spellStart"/>
-      <w:r>
-        <w:t>AssetDispositionData.class</w:t>
-      </w:r>
-      <w:proofErr w:type="spellEnd"/>
-      <w:r>
-        <w:t>);</w:t>
-      </w:r>
-    </w:p>
-    <w:p>
-      <w:pPr>
-        <w:pStyle w:val="3"/>
-      </w:pPr>
-      <w:r>
-        <w:rPr>
-          <w:rFonts w:hint="eastAsia"/>
-        </w:rPr>
-        <w:t>浮动资产额度出款货币</w:t>
-      </w:r>
-    </w:p>
-    <w:p>
-      <w:r>
-        <w:t xml:space="preserve">  </w:t>
-      </w:r>
-      <w:r>
-        <w:t xml:space="preserve"> </w:t>
-      </w:r>
-      <w:proofErr w:type="spellStart"/>
-      <w:r>
-        <w:t>FiatFundoutFloatAssetRequest</w:t>
-      </w:r>
-      <w:proofErr w:type="spellEnd"/>
-      <w:r>
-        <w:t xml:space="preserve"> request = new </w:t>
-      </w:r>
-      <w:proofErr w:type="spellStart"/>
-      <w:proofErr w:type="gramStart"/>
-      <w:r>
-        <w:t>FiatFundoutFloatAssetRequest</w:t>
-      </w:r>
-      <w:proofErr w:type="spellEnd"/>
-      <w:r>
-        <w:t>(</w:t>
-      </w:r>
-      <w:proofErr w:type="gramEnd"/>
-      <w:r>
-        <w:t>);</w:t>
-      </w:r>
-    </w:p>
-    <w:p>
-      <w:r>
-        <w:t xml:space="preserve">        </w:t>
-      </w:r>
-      <w:proofErr w:type="spellStart"/>
-      <w:proofErr w:type="gramStart"/>
-      <w:r>
-        <w:t>request.setAssetCode</w:t>
-      </w:r>
-      <w:proofErr w:type="spellEnd"/>
-      <w:r>
-        <w:t>(</w:t>
-      </w:r>
-      <w:proofErr w:type="gramEnd"/>
-      <w:r>
-        <w:t>"USDT_ERC20");</w:t>
-      </w:r>
-    </w:p>
-    <w:p>
-      <w:r>
-        <w:t xml:space="preserve">        </w:t>
-      </w:r>
-      <w:proofErr w:type="spellStart"/>
-      <w:proofErr w:type="gramStart"/>
-      <w:r>
-        <w:t>request.setOutTradeNo</w:t>
-      </w:r>
-      <w:proofErr w:type="spellEnd"/>
-      <w:r>
-        <w:t>(</w:t>
-      </w:r>
-      <w:proofErr w:type="spellStart"/>
-      <w:proofErr w:type="gramEnd"/>
-      <w:r>
-        <w:t>outTradeNo</w:t>
-      </w:r>
-      <w:proofErr w:type="spellEnd"/>
-      <w:r>
-        <w:t>);</w:t>
-      </w:r>
-    </w:p>
-    <w:p>
-      <w:r>
-        <w:t xml:space="preserve">        </w:t>
-      </w:r>
-      <w:proofErr w:type="spellStart"/>
-      <w:proofErr w:type="gramStart"/>
-      <w:r>
-        <w:t>request.setCurrencyCode</w:t>
-      </w:r>
-      <w:proofErr w:type="spellEnd"/>
-      <w:r>
-        <w:t>(</w:t>
-      </w:r>
-      <w:proofErr w:type="gramEnd"/>
-      <w:r>
-        <w:t>"CNY");</w:t>
-      </w:r>
-    </w:p>
-    <w:p>
-      <w:r>
-        <w:t xml:space="preserve">        </w:t>
-      </w:r>
-      <w:proofErr w:type="spellStart"/>
-      <w:proofErr w:type="gramStart"/>
-      <w:r>
-        <w:t>request.setCurrencyAmount</w:t>
-      </w:r>
-      <w:proofErr w:type="spellEnd"/>
-      <w:r>
-        <w:t>(</w:t>
-      </w:r>
-      <w:proofErr w:type="gramEnd"/>
-      <w:r>
-        <w:t xml:space="preserve">new </w:t>
-      </w:r>
-      <w:proofErr w:type="spellStart"/>
-      <w:r>
-        <w:t>BigDecimal</w:t>
-      </w:r>
-      <w:proofErr w:type="spellEnd"/>
-      <w:r>
-        <w:t>("30"));</w:t>
-      </w:r>
-    </w:p>
-    <w:p>
-      <w:r>
-        <w:t xml:space="preserve">        </w:t>
-      </w:r>
-      <w:proofErr w:type="spellStart"/>
-      <w:proofErr w:type="gramStart"/>
-      <w:r>
-        <w:t>request.setNotifyUrl</w:t>
-      </w:r>
-      <w:proofErr w:type="spellEnd"/>
-      <w:r>
-        <w:t>(</w:t>
-      </w:r>
-      <w:proofErr w:type="gramEnd"/>
-      <w:r>
-        <w:t>NOTIFY_URL);</w:t>
-      </w:r>
-    </w:p>
-    <w:p>
-      <w:r>
-        <w:t xml:space="preserve">        Map&lt;String, String&gt; </w:t>
-      </w:r>
-      <w:proofErr w:type="spellStart"/>
-      <w:r>
-        <w:t>params</w:t>
-      </w:r>
-      <w:proofErr w:type="spellEnd"/>
-      <w:r>
-        <w:t xml:space="preserve"> = new </w:t>
-      </w:r>
-      <w:proofErr w:type="spellStart"/>
-      <w:r>
-        <w:t>HashMap</w:t>
-      </w:r>
-      <w:proofErr w:type="spellEnd"/>
-      <w:r>
-        <w:t>&lt;</w:t>
-      </w:r>
-      <w:proofErr w:type="gramStart"/>
-      <w:r>
-        <w:t>&gt;(</w:t>
-      </w:r>
-      <w:proofErr w:type="gramEnd"/>
-      <w:r>
-        <w:t>);</w:t>
-      </w:r>
-    </w:p>
-    <w:p>
-      <w:r>
-        <w:t xml:space="preserve">        </w:t>
-      </w:r>
-      <w:proofErr w:type="spellStart"/>
-      <w:proofErr w:type="gramStart"/>
-      <w:r>
-        <w:t>params.put</w:t>
-      </w:r>
-      <w:proofErr w:type="spellEnd"/>
-      <w:r>
-        <w:t>(</w:t>
-      </w:r>
-      <w:proofErr w:type="gramEnd"/>
-      <w:r>
-        <w:t>"</w:t>
-      </w:r>
-      <w:proofErr w:type="spellStart"/>
-      <w:r>
-        <w:t>accountType</w:t>
-      </w:r>
-      <w:proofErr w:type="spellEnd"/>
-      <w:r>
-        <w:t>", "BANKCARD");</w:t>
-      </w:r>
-    </w:p>
-    <w:p>
-      <w:r>
-        <w:t xml:space="preserve">        </w:t>
-      </w:r>
-      <w:proofErr w:type="spellStart"/>
-      <w:proofErr w:type="gramStart"/>
-      <w:r>
-        <w:t>params.put</w:t>
-      </w:r>
-      <w:proofErr w:type="spellEnd"/>
-      <w:r>
-        <w:t>(</w:t>
-      </w:r>
-      <w:proofErr w:type="gramEnd"/>
-      <w:r>
-        <w:t>"</w:t>
-      </w:r>
-      <w:proofErr w:type="spellStart"/>
-      <w:r>
         <w:t>accountNo</w:t>
       </w:r>
       <w:proofErr w:type="spellEnd"/>
@@ -9798,11 +9734,6 @@
       </w:r>
     </w:p>
     <w:p>
-      <w:pPr>
-        <w:rPr>
-          <w:rFonts w:hint="eastAsia"/>
-        </w:rPr>
-      </w:pPr>
       <w:r>
         <w:rPr>
           <w:rFonts w:hint="eastAsia"/>
@@ -9852,11 +9783,6 @@
       </w:r>
     </w:p>
     <w:p>
-      <w:pPr>
-        <w:rPr>
-          <w:rFonts w:hint="eastAsia"/>
-        </w:rPr>
-      </w:pPr>
       <w:r>
         <w:rPr>
           <w:rFonts w:hint="eastAsia"/>
@@ -9891,11 +9817,6 @@
       </w:r>
     </w:p>
     <w:p>
-      <w:pPr>
-        <w:rPr>
-          <w:rFonts w:hint="eastAsia"/>
-        </w:rPr>
-      </w:pPr>
       <w:r>
         <w:rPr>
           <w:rFonts w:hint="eastAsia"/>
@@ -9934,9 +9855,497 @@
         <w:t xml:space="preserve">        </w:t>
       </w:r>
       <w:proofErr w:type="spellStart"/>
+      <w:r>
+        <w:t>request.setReceiverParam</w:t>
+      </w:r>
+      <w:proofErr w:type="spellEnd"/>
+      <w:r>
+        <w:t>(</w:t>
+      </w:r>
+      <w:proofErr w:type="spellStart"/>
+      <w:r>
+        <w:t>params</w:t>
+      </w:r>
+      <w:proofErr w:type="spellEnd"/>
+      <w:r>
+        <w:t>);</w:t>
+      </w:r>
+    </w:p>
+    <w:p>
+      <w:r>
+        <w:t xml:space="preserve">        </w:t>
+      </w:r>
+      <w:proofErr w:type="spellStart"/>
+      <w:r>
+        <w:t>ServiceIndex</w:t>
+      </w:r>
+      <w:proofErr w:type="spellEnd"/>
+      <w:r>
+        <w:t xml:space="preserve"> </w:t>
+      </w:r>
+      <w:proofErr w:type="spellStart"/>
+      <w:r>
+        <w:t>serviceIndex</w:t>
+      </w:r>
+      <w:proofErr w:type="spellEnd"/>
+      <w:r>
+        <w:t xml:space="preserve"> = new </w:t>
+      </w:r>
+      <w:proofErr w:type="spellStart"/>
+      <w:r>
+        <w:t>ServiceIndex</w:t>
+      </w:r>
+      <w:proofErr w:type="spellEnd"/>
+      <w:r>
+        <w:t>("</w:t>
+      </w:r>
+      <w:proofErr w:type="spellStart"/>
+      <w:r>
+        <w:t>fiatFundoutFloatAsset</w:t>
+      </w:r>
+      <w:proofErr w:type="spellEnd"/>
+      <w:r>
+        <w:t xml:space="preserve">", </w:t>
+      </w:r>
+      <w:proofErr w:type="spellStart"/>
+      <w:r>
+        <w:t>GatewayClientImpl.DEFAULT_SIGNATURE_VERSION</w:t>
+      </w:r>
+      <w:proofErr w:type="spellEnd"/>
+      <w:r>
+        <w:t>);</w:t>
+      </w:r>
+    </w:p>
+    <w:p>
+      <w:r>
+        <w:t xml:space="preserve">        </w:t>
+      </w:r>
+      <w:proofErr w:type="spellStart"/>
+      <w:r>
+        <w:t>OtcFundoutOrder</w:t>
+      </w:r>
+      <w:proofErr w:type="spellEnd"/>
+      <w:r>
+        <w:t xml:space="preserve"> </w:t>
+      </w:r>
+      <w:proofErr w:type="spellStart"/>
+      <w:r>
+        <w:t>otcFundoutOrder</w:t>
+      </w:r>
+      <w:proofErr w:type="spellEnd"/>
+      <w:r>
+        <w:t xml:space="preserve"> = </w:t>
+      </w:r>
+      <w:proofErr w:type="spellStart"/>
+      <w:r>
+        <w:t>gatewayClient.invoke</w:t>
+      </w:r>
+      <w:proofErr w:type="spellEnd"/>
+      <w:r>
+        <w:t>(</w:t>
+      </w:r>
+      <w:proofErr w:type="spellStart"/>
+      <w:r>
+        <w:t>serviceIndex</w:t>
+      </w:r>
+      <w:proofErr w:type="spellEnd"/>
+      <w:r>
+        <w:t xml:space="preserve">, request, </w:t>
+      </w:r>
+      <w:proofErr w:type="spellStart"/>
+      <w:r>
+        <w:t>OtcFundoutOrder.class</w:t>
+      </w:r>
+      <w:proofErr w:type="spellEnd"/>
+      <w:r>
+        <w:t>);</w:t>
+      </w:r>
+    </w:p>
+    <w:p/>
+    <w:p>
+      <w:pPr>
+        <w:pStyle w:val="3"/>
+      </w:pPr>
+      <w:r>
+        <w:rPr>
+          <w:rFonts w:hint="eastAsia"/>
+        </w:rPr>
+        <w:t>浮动法币额度出款货币</w:t>
+      </w:r>
+    </w:p>
+    <w:p>
+      <w:proofErr w:type="spellStart"/>
+      <w:r>
+        <w:t>FiatFundoutFloatCurrencyRequest</w:t>
+      </w:r>
+      <w:proofErr w:type="spellEnd"/>
+      <w:r>
+        <w:t xml:space="preserve"> request = new </w:t>
+      </w:r>
+      <w:proofErr w:type="spellStart"/>
+      <w:r>
+        <w:t>FiatFundoutFloatCurrencyRequest</w:t>
+      </w:r>
+      <w:proofErr w:type="spellEnd"/>
+      <w:r>
+        <w:t>();</w:t>
+      </w:r>
+    </w:p>
+    <w:p>
+      <w:r>
+        <w:t xml:space="preserve">        </w:t>
+      </w:r>
+      <w:proofErr w:type="spellStart"/>
+      <w:r>
+        <w:t>request.setAssetCode</w:t>
+      </w:r>
+      <w:proofErr w:type="spellEnd"/>
+      <w:r>
+        <w:t>("USDT_ERC20");</w:t>
+      </w:r>
+    </w:p>
+    <w:p>
+      <w:r>
+        <w:t xml:space="preserve">        </w:t>
+      </w:r>
+      <w:proofErr w:type="spellStart"/>
+      <w:r>
+        <w:t>request.setAssetAmount</w:t>
+      </w:r>
+      <w:proofErr w:type="spellEnd"/>
+      <w:r>
+        <w:t xml:space="preserve">(new </w:t>
+      </w:r>
+      <w:proofErr w:type="spellStart"/>
+      <w:r>
+        <w:t>BigDecimal</w:t>
+      </w:r>
+      <w:proofErr w:type="spellEnd"/>
+      <w:r>
+        <w:t>("10"));</w:t>
+      </w:r>
+    </w:p>
+    <w:p>
+      <w:r>
+        <w:t xml:space="preserve">        </w:t>
+      </w:r>
+      <w:proofErr w:type="spellStart"/>
+      <w:r>
+        <w:t>request.setCurrencyCode</w:t>
+      </w:r>
+      <w:proofErr w:type="spellEnd"/>
+      <w:r>
+        <w:t>("CNY");</w:t>
+      </w:r>
+    </w:p>
+    <w:p>
+      <w:r>
+        <w:t xml:space="preserve">        </w:t>
+      </w:r>
+      <w:proofErr w:type="spellStart"/>
+      <w:r>
+        <w:t>request.setNotifyUrl</w:t>
+      </w:r>
+      <w:proofErr w:type="spellEnd"/>
+      <w:r>
+        <w:t>(NOTIFY_URL);</w:t>
+      </w:r>
+    </w:p>
+    <w:p>
+      <w:r>
+        <w:t xml:space="preserve">        </w:t>
+      </w:r>
+      <w:proofErr w:type="spellStart"/>
+      <w:r>
+        <w:t>request.setOutTradeNo</w:t>
+      </w:r>
+      <w:proofErr w:type="spellEnd"/>
+      <w:r>
+        <w:t>(</w:t>
+      </w:r>
+      <w:proofErr w:type="spellStart"/>
+      <w:r>
+        <w:t>outTradeNo</w:t>
+      </w:r>
+      <w:proofErr w:type="spellEnd"/>
+      <w:r>
+        <w:t>);</w:t>
+      </w:r>
+    </w:p>
+    <w:p>
+      <w:r>
+        <w:t xml:space="preserve">        Map&lt;String, String&gt; </w:t>
+      </w:r>
+      <w:proofErr w:type="spellStart"/>
+      <w:r>
+        <w:t>params</w:t>
+      </w:r>
+      <w:proofErr w:type="spellEnd"/>
+      <w:r>
+        <w:t xml:space="preserve"> = new </w:t>
+      </w:r>
+      <w:proofErr w:type="spellStart"/>
+      <w:r>
+        <w:t>HashMap</w:t>
+      </w:r>
+      <w:proofErr w:type="spellEnd"/>
+      <w:r>
+        <w:t>&lt;&gt;();</w:t>
+      </w:r>
+    </w:p>
+    <w:p>
+      <w:r>
+        <w:t xml:space="preserve">        </w:t>
+      </w:r>
+      <w:proofErr w:type="spellStart"/>
+      <w:r>
+        <w:t>params.put</w:t>
+      </w:r>
+      <w:proofErr w:type="spellEnd"/>
+      <w:r>
+        <w:t>("</w:t>
+      </w:r>
+      <w:proofErr w:type="spellStart"/>
+      <w:r>
+        <w:t>accountType</w:t>
+      </w:r>
+      <w:proofErr w:type="spellEnd"/>
+      <w:r>
+        <w:t>", "BANKCARD");</w:t>
+      </w:r>
+    </w:p>
+    <w:p>
+      <w:r>
+        <w:t xml:space="preserve">        </w:t>
+      </w:r>
+      <w:proofErr w:type="spellStart"/>
+      <w:r>
+        <w:t>params.put</w:t>
+      </w:r>
+      <w:proofErr w:type="spellEnd"/>
+      <w:r>
+        <w:t>("</w:t>
+      </w:r>
+      <w:proofErr w:type="spellStart"/>
+      <w:r>
+        <w:t>accountNo</w:t>
+      </w:r>
+      <w:proofErr w:type="spellEnd"/>
+      <w:r>
+        <w:t>", "zhangdan44");</w:t>
+      </w:r>
+    </w:p>
+    <w:p>
+      <w:r>
+        <w:rPr>
+          <w:rFonts w:hint="eastAsia"/>
+        </w:rPr>
+        <w:t xml:space="preserve">        </w:t>
+      </w:r>
+      <w:proofErr w:type="spellStart"/>
+      <w:r>
+        <w:rPr>
+          <w:rFonts w:hint="eastAsia"/>
+        </w:rPr>
+        <w:t>params.put</w:t>
+      </w:r>
+      <w:proofErr w:type="spellEnd"/>
+      <w:r>
+        <w:rPr>
+          <w:rFonts w:hint="eastAsia"/>
+        </w:rPr>
+        <w:t>("</w:t>
+      </w:r>
+      <w:proofErr w:type="spellStart"/>
+      <w:r>
+        <w:rPr>
+          <w:rFonts w:hint="eastAsia"/>
+        </w:rPr>
+        <w:t>accountName</w:t>
+      </w:r>
+      <w:proofErr w:type="spellEnd"/>
+      <w:r>
+        <w:rPr>
+          <w:rFonts w:hint="eastAsia"/>
+        </w:rPr>
+        <w:t>", "</w:t>
+      </w:r>
+      <w:r>
+        <w:rPr>
+          <w:rFonts w:hint="eastAsia"/>
+        </w:rPr>
+        <w:t>李四</w:t>
+      </w:r>
+      <w:r>
+        <w:rPr>
+          <w:rFonts w:hint="eastAsia"/>
+        </w:rPr>
+        <w:t>");</w:t>
+      </w:r>
+    </w:p>
+    <w:p>
+      <w:r>
+        <w:rPr>
+          <w:rFonts w:hint="eastAsia"/>
+        </w:rPr>
+        <w:t xml:space="preserve">        </w:t>
+      </w:r>
+      <w:proofErr w:type="spellStart"/>
+      <w:r>
+        <w:rPr>
+          <w:rFonts w:hint="eastAsia"/>
+        </w:rPr>
+        <w:t>params.put</w:t>
+      </w:r>
+      <w:proofErr w:type="spellEnd"/>
+      <w:r>
+        <w:rPr>
+          <w:rFonts w:hint="eastAsia"/>
+        </w:rPr>
+        <w:t>("bank", "</w:t>
+      </w:r>
+      <w:r>
+        <w:rPr>
+          <w:rFonts w:hint="eastAsia"/>
+        </w:rPr>
+        <w:t>招商银行</w:t>
+      </w:r>
+      <w:r>
+        <w:rPr>
+          <w:rFonts w:hint="eastAsia"/>
+        </w:rPr>
+        <w:t>");</w:t>
+      </w:r>
+    </w:p>
+    <w:p>
+      <w:r>
+        <w:rPr>
+          <w:rFonts w:hint="eastAsia"/>
+        </w:rPr>
+        <w:t xml:space="preserve">        </w:t>
+      </w:r>
+      <w:proofErr w:type="spellStart"/>
+      <w:r>
+        <w:rPr>
+          <w:rFonts w:hint="eastAsia"/>
+        </w:rPr>
+        <w:t>params.put</w:t>
+      </w:r>
+      <w:proofErr w:type="spellEnd"/>
+      <w:r>
+        <w:rPr>
+          <w:rFonts w:hint="eastAsia"/>
+        </w:rPr>
+        <w:t>("branch", "</w:t>
+      </w:r>
+      <w:r>
+        <w:rPr>
+          <w:rFonts w:hint="eastAsia"/>
+        </w:rPr>
+        <w:t>上海浦东大道支行</w:t>
+      </w:r>
+      <w:r>
+        <w:rPr>
+          <w:rFonts w:hint="eastAsia"/>
+        </w:rPr>
+        <w:t>");</w:t>
+      </w:r>
+    </w:p>
+    <w:p>
+      <w:r>
+        <w:t xml:space="preserve">        </w:t>
+      </w:r>
+      <w:proofErr w:type="spellStart"/>
+      <w:r>
+        <w:t>request.setReceiverParam</w:t>
+      </w:r>
+      <w:proofErr w:type="spellEnd"/>
+      <w:r>
+        <w:t>(</w:t>
+      </w:r>
+      <w:proofErr w:type="spellStart"/>
+      <w:r>
+        <w:t>params</w:t>
+      </w:r>
+      <w:proofErr w:type="spellEnd"/>
+      <w:r>
+        <w:t>);</w:t>
+      </w:r>
+    </w:p>
+    <w:p>
+      <w:r>
+        <w:t xml:space="preserve">        </w:t>
+      </w:r>
+      <w:proofErr w:type="spellStart"/>
+      <w:r>
+        <w:t>ServiceIndex</w:t>
+      </w:r>
+      <w:proofErr w:type="spellEnd"/>
+      <w:r>
+        <w:t xml:space="preserve"> </w:t>
+      </w:r>
+      <w:proofErr w:type="spellStart"/>
+      <w:r>
+        <w:t>serviceIndex</w:t>
+      </w:r>
+      <w:proofErr w:type="spellEnd"/>
+      <w:r>
+        <w:t xml:space="preserve"> = new </w:t>
+      </w:r>
+      <w:proofErr w:type="spellStart"/>
+      <w:r>
+        <w:t>ServiceIndex</w:t>
+      </w:r>
+      <w:proofErr w:type="spellEnd"/>
+      <w:r>
+        <w:t>("</w:t>
+      </w:r>
+      <w:proofErr w:type="spellStart"/>
+      <w:r>
+        <w:t>fiatFundoutFloatCurrency</w:t>
+      </w:r>
+      <w:proofErr w:type="spellEnd"/>
+      <w:r>
+        <w:t xml:space="preserve">", </w:t>
+      </w:r>
+      <w:proofErr w:type="spellStart"/>
+      <w:r>
+        <w:t>GatewayClientImpl.DEFAULT_SIGNATURE_VERSION</w:t>
+      </w:r>
+      <w:proofErr w:type="spellEnd"/>
+      <w:r>
+        <w:t>);</w:t>
+      </w:r>
+    </w:p>
+    <w:p>
+      <w:pPr>
+        <w:rPr>
+          <w:rFonts w:hint="eastAsia"/>
+        </w:rPr>
+      </w:pPr>
+      <w:r>
+        <w:t xml:space="preserve">        </w:t>
+      </w:r>
+      <w:proofErr w:type="spellStart"/>
+      <w:r>
+        <w:t>OtcFundoutOrder</w:t>
+      </w:r>
+      <w:proofErr w:type="spellEnd"/>
+      <w:r>
+        <w:t xml:space="preserve"> </w:t>
+      </w:r>
+      <w:proofErr w:type="spellStart"/>
+      <w:r>
+        <w:t>otcFundoutOrder</w:t>
+      </w:r>
+      <w:proofErr w:type="spellEnd"/>
+      <w:r>
+        <w:t xml:space="preserve"> = </w:t>
+      </w:r>
+      <w:proofErr w:type="spellStart"/>
       <w:proofErr w:type="gramStart"/>
       <w:r>
-        <w:t>request.setReceiverParam</w:t>
+        <w:t>gatewayClient.invoke</w:t>
       </w:r>
       <w:proofErr w:type="spellEnd"/>
       <w:r>
@@ -9945,7 +10354,15 @@
       <w:proofErr w:type="spellStart"/>
       <w:proofErr w:type="gramEnd"/>
       <w:r>
-        <w:t>params</w:t>
+        <w:t>serviceIndex</w:t>
+      </w:r>
+      <w:proofErr w:type="spellEnd"/>
+      <w:r>
+        <w:t xml:space="preserve">, request, </w:t>
+      </w:r>
+      <w:proofErr w:type="spellStart"/>
+      <w:r>
+        <w:t>OtcFundoutOrder.class</w:t>
       </w:r>
       <w:proofErr w:type="spellEnd"/>
       <w:r>
@@ -9953,10 +10370,88 @@
       </w:r>
     </w:p>
     <w:p>
+      <w:pPr>
+        <w:rPr>
+          <w:rFonts w:hint="eastAsia"/>
+        </w:rPr>
+      </w:pPr>
+    </w:p>
+    <w:p>
+      <w:pPr>
+        <w:pStyle w:val="3"/>
+        <w:rPr>
+          <w:rFonts w:hint="eastAsia"/>
+        </w:rPr>
+      </w:pPr>
+      <w:r>
+        <w:rPr>
+          <w:rFonts w:hint="eastAsia"/>
+        </w:rPr>
+        <w:t>出款货币订单查询</w:t>
+      </w:r>
+    </w:p>
+    <w:p>
+      <w:r>
+        <w:t xml:space="preserve">    </w:t>
+      </w:r>
+      <w:proofErr w:type="spellStart"/>
+      <w:r>
+        <w:t>QueryFiatFundoutRequest</w:t>
+      </w:r>
+      <w:proofErr w:type="spellEnd"/>
+      <w:r>
+        <w:t xml:space="preserve"> </w:t>
+      </w:r>
+      <w:proofErr w:type="spellStart"/>
+      <w:r>
+        <w:t>queryRequest</w:t>
+      </w:r>
+      <w:proofErr w:type="spellEnd"/>
+      <w:r>
+        <w:t xml:space="preserve"> = new </w:t>
+      </w:r>
+      <w:proofErr w:type="spellStart"/>
+      <w:proofErr w:type="gramStart"/>
+      <w:r>
+        <w:t>QueryFiatFundoutRequest</w:t>
+      </w:r>
+      <w:proofErr w:type="spellEnd"/>
+      <w:r>
+        <w:t>(</w:t>
+      </w:r>
+      <w:proofErr w:type="gramEnd"/>
+      <w:r>
+        <w:t>);</w:t>
+      </w:r>
+    </w:p>
+    <w:p>
       <w:r>
         <w:t xml:space="preserve">        </w:t>
       </w:r>
       <w:proofErr w:type="spellStart"/>
+      <w:proofErr w:type="gramStart"/>
+      <w:r>
+        <w:t>queryRequest.setOutTradeNo</w:t>
+      </w:r>
+      <w:proofErr w:type="spellEnd"/>
+      <w:r>
+        <w:t>(</w:t>
+      </w:r>
+      <w:proofErr w:type="spellStart"/>
+      <w:proofErr w:type="gramEnd"/>
+      <w:r>
+        <w:t>outTradeNo</w:t>
+      </w:r>
+      <w:proofErr w:type="spellEnd"/>
+      <w:r>
+        <w:t>);</w:t>
+      </w:r>
+    </w:p>
+    <w:p>
+      <w:r>
+        <w:t xml:space="preserve">        </w:t>
+      </w:r>
+      <w:proofErr w:type="spellStart"/>
       <w:r>
         <w:t>ServiceIndex</w:t>
       </w:r>
@@ -9987,7 +10482,7 @@
       </w:r>
       <w:proofErr w:type="spellStart"/>
       <w:r>
-        <w:t>fiatFundoutFloatAsset</w:t>
+        <w:t>queryFiatFundout</w:t>
       </w:r>
       <w:proofErr w:type="spellEnd"/>
       <w:r>
@@ -10038,7 +10533,15 @@
       </w:r>
       <w:proofErr w:type="spellEnd"/>
       <w:r>
-        <w:t xml:space="preserve">, request, </w:t>
+        <w:t xml:space="preserve">, </w:t>
+      </w:r>
+      <w:proofErr w:type="spellStart"/>
+      <w:r>
+        <w:t>queryRequest</w:t>
+      </w:r>
+      <w:proofErr w:type="spellEnd"/>
+      <w:r>
+        <w:t xml:space="preserve">, </w:t>
       </w:r>
       <w:proofErr w:type="spellStart"/>
       <w:r>
@@ -10049,33 +10552,82 @@
         <w:t>);</w:t>
       </w:r>
     </w:p>
-    <w:p/>
-    <w:p>
-      <w:pPr>
-        <w:pStyle w:val="3"/>
-      </w:pPr>
-      <w:r>
-        <w:rPr>
-          <w:rFonts w:hint="eastAsia"/>
-        </w:rPr>
-        <w:t>浮动法币额度出款货币</w:t>
+    <w:p>
+      <w:pPr>
+        <w:rPr>
+          <w:rFonts w:hint="eastAsia"/>
+        </w:rPr>
+      </w:pPr>
+      <w:r>
+        <w:t xml:space="preserve">  </w:t>
       </w:r>
       <w:bookmarkStart w:id="3" w:name="_GoBack"/>
       <w:bookmarkEnd w:id="3"/>
     </w:p>
     <w:p>
-      <w:proofErr w:type="spellStart"/>
-      <w:r>
-        <w:t>FiatFundoutFloatCurrencyRequest</w:t>
-      </w:r>
-      <w:proofErr w:type="spellEnd"/>
-      <w:r>
-        <w:t xml:space="preserve"> request = new </w:t>
+      <w:pPr>
+        <w:jc w:val="left"/>
+      </w:pPr>
+    </w:p>
+    <w:p>
+      <w:pPr>
+        <w:pStyle w:val="2"/>
+      </w:pPr>
+      <w:r>
+        <w:rPr>
+          <w:rFonts w:hint="eastAsia"/>
+        </w:rPr>
+        <w:t>异步通知</w:t>
+      </w:r>
+      <w:r>
+        <w:rPr>
+          <w:rFonts w:hint="eastAsia"/>
+        </w:rPr>
+        <w:t>消息</w:t>
+      </w:r>
+      <w:r>
+        <w:rPr>
+          <w:rFonts w:hint="eastAsia"/>
+        </w:rPr>
+        <w:t>解析</w:t>
+      </w:r>
+    </w:p>
+    <w:p>
+      <w:r>
+        <w:rPr>
+          <w:rFonts w:hint="eastAsia"/>
+        </w:rPr>
+        <w:t>异步通知消息解析仅处理数据解析及鉴权操作，消息报文本身需要研发自己获取</w:t>
+      </w:r>
+    </w:p>
+    <w:p>
+      <w:pPr>
+        <w:pStyle w:val="3"/>
+      </w:pPr>
+      <w:r>
+        <w:rPr>
+          <w:rFonts w:hint="eastAsia"/>
+        </w:rPr>
+        <w:lastRenderedPageBreak/>
+        <w:t>初始化</w:t>
+      </w:r>
+    </w:p>
+    <w:p>
+      <w:pPr>
+        <w:jc w:val="left"/>
+      </w:pPr>
+      <w:proofErr w:type="spellStart"/>
+      <w:r>
+        <w:t>MapGatewayNotificationParserBuilder</w:t>
+      </w:r>
+      <w:proofErr w:type="spellEnd"/>
+      <w:r>
+        <w:t xml:space="preserve"> builder = new </w:t>
       </w:r>
       <w:proofErr w:type="spellStart"/>
       <w:proofErr w:type="gramStart"/>
       <w:r>
-        <w:t>FiatFundoutFloatCurrencyRequest</w:t>
+        <w:t>MapGatewayNotificationParserBuilder</w:t>
       </w:r>
       <w:proofErr w:type="spellEnd"/>
       <w:r>
@@ -10087,13 +10639,13 @@
       </w:r>
     </w:p>
     <w:p>
-      <w:r>
-        <w:t xml:space="preserve">        </w:t>
-      </w:r>
+      <w:pPr>
+        <w:jc w:val="left"/>
+      </w:pPr>
       <w:proofErr w:type="spellStart"/>
       <w:proofErr w:type="gramStart"/>
       <w:r>
-        <w:t>request.setAssetCode</w:t>
+        <w:t>builder.setUid</w:t>
       </w:r>
       <w:proofErr w:type="spellEnd"/>
       <w:r>
@@ -10101,17 +10653,70 @@
       </w:r>
       <w:proofErr w:type="gramEnd"/>
       <w:r>
-        <w:t>"USDT_ERC20");</w:t>
-      </w:r>
-    </w:p>
-    <w:p>
-      <w:r>
-        <w:t xml:space="preserve">        </w:t>
-      </w:r>
-      <w:proofErr w:type="spellStart"/>
+        <w:t>UID);</w:t>
+      </w:r>
+    </w:p>
+    <w:p>
+      <w:pPr>
+        <w:jc w:val="left"/>
+      </w:pPr>
       <w:proofErr w:type="gramStart"/>
       <w:r>
-        <w:t>request.setAssetAmount</w:t>
+        <w:t>builder.setServerSidePublicKeyFilePath(</w:t>
+      </w:r>
+      <w:proofErr w:type="gramEnd"/>
+      <w:r>
+        <w:t>"src/test/resources/user_key_pair/public_key.pem");</w:t>
+      </w:r>
+    </w:p>
+    <w:p>
+      <w:pPr>
+        <w:jc w:val="left"/>
+      </w:pPr>
+      <w:r>
+        <w:t>Map&lt;</w:t>
+      </w:r>
+      <w:proofErr w:type="spellStart"/>
+      <w:r>
+        <w:t>ServiceIndex</w:t>
+      </w:r>
+      <w:proofErr w:type="spellEnd"/>
+      <w:r>
+        <w:t xml:space="preserve">, Class&gt; </w:t>
+      </w:r>
+      <w:proofErr w:type="spellStart"/>
+      <w:r>
+        <w:t>notificationClassMap</w:t>
+      </w:r>
+      <w:proofErr w:type="spellEnd"/>
+      <w:r>
+        <w:t xml:space="preserve"> = new </w:t>
+      </w:r>
+      <w:proofErr w:type="spellStart"/>
+      <w:r>
+        <w:t>HashMap</w:t>
+      </w:r>
+      <w:proofErr w:type="spellEnd"/>
+      <w:r>
+        <w:t>&lt;</w:t>
+      </w:r>
+      <w:proofErr w:type="gramStart"/>
+      <w:r>
+        <w:t>&gt;(</w:t>
+      </w:r>
+      <w:proofErr w:type="gramEnd"/>
+      <w:r>
+        <w:t>);</w:t>
+      </w:r>
+    </w:p>
+    <w:p>
+      <w:pPr>
+        <w:jc w:val="left"/>
+      </w:pPr>
+      <w:proofErr w:type="spellStart"/>
+      <w:proofErr w:type="gramStart"/>
+      <w:r>
+        <w:t>notificationClassMap.put</w:t>
       </w:r>
       <w:proofErr w:type="spellEnd"/>
       <w:r>
@@ -10123,21 +10728,45 @@
       </w:r>
       <w:proofErr w:type="spellStart"/>
       <w:r>
+        <w:t>ServiceIndex</w:t>
+      </w:r>
+      <w:proofErr w:type="spellEnd"/>
+      <w:r>
+        <w:t>("</w:t>
+      </w:r>
+      <w:proofErr w:type="spellStart"/>
+      <w:r>
+        <w:t>payToAccount</w:t>
+      </w:r>
+      <w:proofErr w:type="spellEnd"/>
+      <w:r>
+        <w:t xml:space="preserve">", new </w:t>
+      </w:r>
+      <w:proofErr w:type="spellStart"/>
+      <w:r>
         <w:t>BigDecimal</w:t>
       </w:r>
       <w:proofErr w:type="spellEnd"/>
       <w:r>
-        <w:t>("10"));</w:t>
-      </w:r>
-    </w:p>
-    <w:p>
-      <w:r>
-        <w:t xml:space="preserve">        </w:t>
-      </w:r>
+        <w:t xml:space="preserve">("1.0")), </w:t>
+      </w:r>
+      <w:proofErr w:type="spellStart"/>
+      <w:r>
+        <w:t>TransferOrder.class</w:t>
+      </w:r>
+      <w:proofErr w:type="spellEnd"/>
+      <w:r>
+        <w:t>);</w:t>
+      </w:r>
+    </w:p>
+    <w:p>
+      <w:pPr>
+        <w:jc w:val="left"/>
+      </w:pPr>
       <w:proofErr w:type="spellStart"/>
       <w:proofErr w:type="gramStart"/>
       <w:r>
-        <w:t>request.setCurrencyCode</w:t>
+        <w:t>notificationClassMap.put</w:t>
       </w:r>
       <w:proofErr w:type="spellEnd"/>
       <w:r>
@@ -10145,634 +10774,48 @@
       </w:r>
       <w:proofErr w:type="gramEnd"/>
       <w:r>
-        <w:t>"CNY");</w:t>
-      </w:r>
-    </w:p>
-    <w:p>
-      <w:r>
-        <w:t xml:space="preserve">        </w:t>
-      </w:r>
+        <w:t xml:space="preserve">new </w:t>
+      </w:r>
+      <w:proofErr w:type="spellStart"/>
+      <w:r>
+        <w:t>ServiceIndex</w:t>
+      </w:r>
+      <w:proofErr w:type="spellEnd"/>
+      <w:r>
+        <w:t>("</w:t>
+      </w:r>
+      <w:proofErr w:type="spellStart"/>
+      <w:r>
+        <w:t>payToAddress</w:t>
+      </w:r>
+      <w:proofErr w:type="spellEnd"/>
+      <w:r>
+        <w:t xml:space="preserve">", new </w:t>
+      </w:r>
+      <w:proofErr w:type="spellStart"/>
+      <w:r>
+        <w:t>BigDecimal</w:t>
+      </w:r>
+      <w:proofErr w:type="spellEnd"/>
+      <w:r>
+        <w:t xml:space="preserve">("1.0")), </w:t>
+      </w:r>
+      <w:proofErr w:type="spellStart"/>
+      <w:r>
+        <w:t>WithdrawOrder.class</w:t>
+      </w:r>
+      <w:proofErr w:type="spellEnd"/>
+      <w:r>
+        <w:t>);</w:t>
+      </w:r>
+    </w:p>
+    <w:p>
+      <w:pPr>
+        <w:jc w:val="left"/>
+      </w:pPr>
       <w:proofErr w:type="spellStart"/>
       <w:proofErr w:type="gramStart"/>
       <w:r>
-        <w:t>request.setNotifyUrl</w:t>
-      </w:r>
-      <w:proofErr w:type="spellEnd"/>
-      <w:r>
-        <w:t>(</w:t>
-      </w:r>
-      <w:proofErr w:type="gramEnd"/>
-      <w:r>
-        <w:t>NOTIFY_URL);</w:t>
-      </w:r>
-    </w:p>
-    <w:p>
-      <w:r>
-        <w:t xml:space="preserve">        </w:t>
-      </w:r>
-      <w:proofErr w:type="spellStart"/>
-      <w:proofErr w:type="gramStart"/>
-      <w:r>
-        <w:t>request.setOutTradeNo</w:t>
-      </w:r>
-      <w:proofErr w:type="spellEnd"/>
-      <w:r>
-        <w:t>(</w:t>
-      </w:r>
-      <w:proofErr w:type="spellStart"/>
-      <w:proofErr w:type="gramEnd"/>
-      <w:r>
-        <w:t>outTradeNo</w:t>
-      </w:r>
-      <w:proofErr w:type="spellEnd"/>
-      <w:r>
-        <w:t>);</w:t>
-      </w:r>
-    </w:p>
-    <w:p>
-      <w:r>
-        <w:t xml:space="preserve">        Map&lt;String, String&gt; </w:t>
-      </w:r>
-      <w:proofErr w:type="spellStart"/>
-      <w:r>
-        <w:t>params</w:t>
-      </w:r>
-      <w:proofErr w:type="spellEnd"/>
-      <w:r>
-        <w:t xml:space="preserve"> = new </w:t>
-      </w:r>
-      <w:proofErr w:type="spellStart"/>
-      <w:r>
-        <w:t>HashMap</w:t>
-      </w:r>
-      <w:proofErr w:type="spellEnd"/>
-      <w:r>
-        <w:t>&lt;</w:t>
-      </w:r>
-      <w:proofErr w:type="gramStart"/>
-      <w:r>
-        <w:t>&gt;(</w:t>
-      </w:r>
-      <w:proofErr w:type="gramEnd"/>
-      <w:r>
-        <w:t>);</w:t>
-      </w:r>
-    </w:p>
-    <w:p>
-      <w:r>
-        <w:t xml:space="preserve">        </w:t>
-      </w:r>
-      <w:proofErr w:type="spellStart"/>
-      <w:proofErr w:type="gramStart"/>
-      <w:r>
-        <w:t>params.put</w:t>
-      </w:r>
-      <w:proofErr w:type="spellEnd"/>
-      <w:r>
-        <w:t>(</w:t>
-      </w:r>
-      <w:proofErr w:type="gramEnd"/>
-      <w:r>
-        <w:t>"</w:t>
-      </w:r>
-      <w:proofErr w:type="spellStart"/>
-      <w:r>
-        <w:t>accountType</w:t>
-      </w:r>
-      <w:proofErr w:type="spellEnd"/>
-      <w:r>
-        <w:t>", "BANKCARD");</w:t>
-      </w:r>
-    </w:p>
-    <w:p>
-      <w:r>
-        <w:t xml:space="preserve">        </w:t>
-      </w:r>
-      <w:proofErr w:type="spellStart"/>
-      <w:proofErr w:type="gramStart"/>
-      <w:r>
-        <w:t>params.put</w:t>
-      </w:r>
-      <w:proofErr w:type="spellEnd"/>
-      <w:r>
-        <w:t>(</w:t>
-      </w:r>
-      <w:proofErr w:type="gramEnd"/>
-      <w:r>
-        <w:t>"</w:t>
-      </w:r>
-      <w:proofErr w:type="spellStart"/>
-      <w:r>
-        <w:t>accountNo</w:t>
-      </w:r>
-      <w:proofErr w:type="spellEnd"/>
-      <w:r>
-        <w:t>", "zhangdan44");</w:t>
-      </w:r>
-    </w:p>
-    <w:p>
-      <w:pPr>
-        <w:rPr>
-          <w:rFonts w:hint="eastAsia"/>
-        </w:rPr>
-      </w:pPr>
-      <w:r>
-        <w:rPr>
-          <w:rFonts w:hint="eastAsia"/>
-        </w:rPr>
-        <w:t xml:space="preserve">        </w:t>
-      </w:r>
-      <w:proofErr w:type="spellStart"/>
-      <w:r>
-        <w:rPr>
-          <w:rFonts w:hint="eastAsia"/>
-        </w:rPr>
-        <w:t>params.put</w:t>
-      </w:r>
-      <w:proofErr w:type="spellEnd"/>
-      <w:r>
-        <w:rPr>
-          <w:rFonts w:hint="eastAsia"/>
-        </w:rPr>
-        <w:t>("</w:t>
-      </w:r>
-      <w:proofErr w:type="spellStart"/>
-      <w:r>
-        <w:rPr>
-          <w:rFonts w:hint="eastAsia"/>
-        </w:rPr>
-        <w:t>accountName</w:t>
-      </w:r>
-      <w:proofErr w:type="spellEnd"/>
-      <w:r>
-        <w:rPr>
-          <w:rFonts w:hint="eastAsia"/>
-        </w:rPr>
-        <w:t>", "</w:t>
-      </w:r>
-      <w:r>
-        <w:rPr>
-          <w:rFonts w:hint="eastAsia"/>
-        </w:rPr>
-        <w:t>李四</w:t>
-      </w:r>
-      <w:r>
-        <w:rPr>
-          <w:rFonts w:hint="eastAsia"/>
-        </w:rPr>
-        <w:t>");</w:t>
-      </w:r>
-    </w:p>
-    <w:p>
-      <w:pPr>
-        <w:rPr>
-          <w:rFonts w:hint="eastAsia"/>
-        </w:rPr>
-      </w:pPr>
-      <w:r>
-        <w:rPr>
-          <w:rFonts w:hint="eastAsia"/>
-        </w:rPr>
-        <w:t xml:space="preserve">        </w:t>
-      </w:r>
-      <w:proofErr w:type="spellStart"/>
-      <w:r>
-        <w:rPr>
-          <w:rFonts w:hint="eastAsia"/>
-        </w:rPr>
-        <w:t>params.put</w:t>
-      </w:r>
-      <w:proofErr w:type="spellEnd"/>
-      <w:r>
-        <w:rPr>
-          <w:rFonts w:hint="eastAsia"/>
-        </w:rPr>
-        <w:t>("bank", "</w:t>
-      </w:r>
-      <w:r>
-        <w:rPr>
-          <w:rFonts w:hint="eastAsia"/>
-        </w:rPr>
-        <w:t>招商银行</w:t>
-      </w:r>
-      <w:r>
-        <w:rPr>
-          <w:rFonts w:hint="eastAsia"/>
-        </w:rPr>
-        <w:t>");</w:t>
-      </w:r>
-    </w:p>
-    <w:p>
-      <w:pPr>
-        <w:rPr>
-          <w:rFonts w:hint="eastAsia"/>
-        </w:rPr>
-      </w:pPr>
-      <w:r>
-        <w:rPr>
-          <w:rFonts w:hint="eastAsia"/>
-        </w:rPr>
-        <w:t xml:space="preserve">        </w:t>
-      </w:r>
-      <w:proofErr w:type="spellStart"/>
-      <w:r>
-        <w:rPr>
-          <w:rFonts w:hint="eastAsia"/>
-        </w:rPr>
-        <w:t>params.put</w:t>
-      </w:r>
-      <w:proofErr w:type="spellEnd"/>
-      <w:r>
-        <w:rPr>
-          <w:rFonts w:hint="eastAsia"/>
-        </w:rPr>
-        <w:t>("branch", "</w:t>
-      </w:r>
-      <w:r>
-        <w:rPr>
-          <w:rFonts w:hint="eastAsia"/>
-        </w:rPr>
-        <w:t>上海浦东大道支行</w:t>
-      </w:r>
-      <w:r>
-        <w:rPr>
-          <w:rFonts w:hint="eastAsia"/>
-        </w:rPr>
-        <w:t>");</w:t>
-      </w:r>
-    </w:p>
-    <w:p>
-      <w:r>
-        <w:t xml:space="preserve">        </w:t>
-      </w:r>
-      <w:proofErr w:type="spellStart"/>
-      <w:proofErr w:type="gramStart"/>
-      <w:r>
-        <w:t>request.setReceiverParam</w:t>
-      </w:r>
-      <w:proofErr w:type="spellEnd"/>
-      <w:r>
-        <w:t>(</w:t>
-      </w:r>
-      <w:proofErr w:type="spellStart"/>
-      <w:proofErr w:type="gramEnd"/>
-      <w:r>
-        <w:t>params</w:t>
-      </w:r>
-      <w:proofErr w:type="spellEnd"/>
-      <w:r>
-        <w:t>);</w:t>
-      </w:r>
-    </w:p>
-    <w:p>
-      <w:r>
-        <w:t xml:space="preserve">        </w:t>
-      </w:r>
-      <w:proofErr w:type="spellStart"/>
-      <w:r>
-        <w:t>ServiceIndex</w:t>
-      </w:r>
-      <w:proofErr w:type="spellEnd"/>
-      <w:r>
-        <w:t xml:space="preserve"> </w:t>
-      </w:r>
-      <w:proofErr w:type="spellStart"/>
-      <w:r>
-        <w:t>serviceIndex</w:t>
-      </w:r>
-      <w:proofErr w:type="spellEnd"/>
-      <w:r>
-        <w:t xml:space="preserve"> = new </w:t>
-      </w:r>
-      <w:proofErr w:type="spellStart"/>
-      <w:proofErr w:type="gramStart"/>
-      <w:r>
-        <w:t>ServiceIndex</w:t>
-      </w:r>
-      <w:proofErr w:type="spellEnd"/>
-      <w:r>
-        <w:t>(</w:t>
-      </w:r>
-      <w:proofErr w:type="gramEnd"/>
-      <w:r>
-        <w:t>"</w:t>
-      </w:r>
-      <w:proofErr w:type="spellStart"/>
-      <w:r>
-        <w:t>fiatFundoutFloatCurrency</w:t>
-      </w:r>
-      <w:proofErr w:type="spellEnd"/>
-      <w:r>
-        <w:t xml:space="preserve">", </w:t>
-      </w:r>
-      <w:proofErr w:type="spellStart"/>
-      <w:r>
-        <w:t>GatewayClientImpl.DEFAULT_SIGNATURE_VERSION</w:t>
-      </w:r>
-      <w:proofErr w:type="spellEnd"/>
-      <w:r>
-        <w:t>);</w:t>
-      </w:r>
-    </w:p>
-    <w:p>
-      <w:r>
-        <w:t xml:space="preserve">        </w:t>
-      </w:r>
-      <w:proofErr w:type="spellStart"/>
-      <w:r>
-        <w:t>OtcFundoutOrder</w:t>
-      </w:r>
-      <w:proofErr w:type="spellEnd"/>
-      <w:r>
-        <w:t xml:space="preserve"> </w:t>
-      </w:r>
-      <w:proofErr w:type="spellStart"/>
-      <w:r>
-        <w:t>otcFundoutOrder</w:t>
-      </w:r>
-      <w:proofErr w:type="spellEnd"/>
-      <w:r>
-        <w:t xml:space="preserve"> = </w:t>
-      </w:r>
-      <w:proofErr w:type="spellStart"/>
-      <w:proofErr w:type="gramStart"/>
-      <w:r>
-        <w:t>gatewayClient.invoke</w:t>
-      </w:r>
-      <w:proofErr w:type="spellEnd"/>
-      <w:r>
-        <w:t>(</w:t>
-      </w:r>
-      <w:proofErr w:type="spellStart"/>
-      <w:proofErr w:type="gramEnd"/>
-      <w:r>
-        <w:t>serviceIndex</w:t>
-      </w:r>
-      <w:proofErr w:type="spellEnd"/>
-      <w:r>
-        <w:t xml:space="preserve">, request, </w:t>
-      </w:r>
-      <w:proofErr w:type="spellStart"/>
-      <w:r>
-        <w:t>OtcFundoutOrder.class</w:t>
-      </w:r>
-      <w:proofErr w:type="spellEnd"/>
-      <w:r>
-        <w:t>);</w:t>
-      </w:r>
-    </w:p>
-    <w:p>
-      <w:pPr>
-        <w:jc w:val="left"/>
-      </w:pPr>
-    </w:p>
-    <w:p>
-      <w:pPr>
-        <w:pStyle w:val="2"/>
-      </w:pPr>
-      <w:r>
-        <w:rPr>
-          <w:rFonts w:hint="eastAsia"/>
-        </w:rPr>
-        <w:t>异步通知</w:t>
-      </w:r>
-      <w:r>
-        <w:rPr>
-          <w:rFonts w:hint="eastAsia"/>
-        </w:rPr>
-        <w:t>消息</w:t>
-      </w:r>
-      <w:r>
-        <w:rPr>
-          <w:rFonts w:hint="eastAsia"/>
-        </w:rPr>
-        <w:t>解析</w:t>
-      </w:r>
-    </w:p>
-    <w:p>
-      <w:r>
-        <w:rPr>
-          <w:rFonts w:hint="eastAsia"/>
-        </w:rPr>
-        <w:t>异步通知消息解析仅处理数据解析及鉴权操作，消息报文本身需要研发自己获取</w:t>
-      </w:r>
-    </w:p>
-    <w:p>
-      <w:pPr>
-        <w:pStyle w:val="3"/>
-      </w:pPr>
-      <w:r>
-        <w:rPr>
-          <w:rFonts w:hint="eastAsia"/>
-        </w:rPr>
-        <w:t>初始化</w:t>
-      </w:r>
-    </w:p>
-    <w:p>
-      <w:pPr>
-        <w:jc w:val="left"/>
-      </w:pPr>
-      <w:proofErr w:type="spellStart"/>
-      <w:r>
-        <w:t>MapGatewayNotificationParserBuilder</w:t>
-      </w:r>
-      <w:proofErr w:type="spellEnd"/>
-      <w:r>
-        <w:t xml:space="preserve"> builder = new </w:t>
-      </w:r>
-      <w:proofErr w:type="spellStart"/>
-      <w:proofErr w:type="gramStart"/>
-      <w:r>
-        <w:t>MapGatewayNotificationParserBuilder</w:t>
-      </w:r>
-      <w:proofErr w:type="spellEnd"/>
-      <w:r>
-        <w:t>(</w:t>
-      </w:r>
-      <w:proofErr w:type="gramEnd"/>
-      <w:r>
-        <w:t>);</w:t>
-      </w:r>
-    </w:p>
-    <w:p>
-      <w:pPr>
-        <w:jc w:val="left"/>
-      </w:pPr>
-      <w:proofErr w:type="spellStart"/>
-      <w:proofErr w:type="gramStart"/>
-      <w:r>
-        <w:t>builder.setUid</w:t>
-      </w:r>
-      <w:proofErr w:type="spellEnd"/>
-      <w:r>
-        <w:t>(</w:t>
-      </w:r>
-      <w:proofErr w:type="gramEnd"/>
-      <w:r>
-        <w:t>UID);</w:t>
-      </w:r>
-    </w:p>
-    <w:p>
-      <w:pPr>
-        <w:jc w:val="left"/>
-      </w:pPr>
-      <w:proofErr w:type="gramStart"/>
-      <w:r>
-        <w:t>builder.setServerSidePublicKeyFilePath(</w:t>
-      </w:r>
-      <w:proofErr w:type="gramEnd"/>
-      <w:r>
-        <w:t>"src/test/resources/user_key_pair/public_key.pem");</w:t>
-      </w:r>
-    </w:p>
-    <w:p>
-      <w:pPr>
-        <w:jc w:val="left"/>
-      </w:pPr>
-      <w:r>
-        <w:t>Map&lt;</w:t>
-      </w:r>
-      <w:proofErr w:type="spellStart"/>
-      <w:r>
-        <w:t>ServiceIndex</w:t>
-      </w:r>
-      <w:proofErr w:type="spellEnd"/>
-      <w:r>
-        <w:t xml:space="preserve">, Class&gt; </w:t>
-      </w:r>
-      <w:proofErr w:type="spellStart"/>
-      <w:r>
-        <w:t>notificationClassMap</w:t>
-      </w:r>
-      <w:proofErr w:type="spellEnd"/>
-      <w:r>
-        <w:t xml:space="preserve"> = new </w:t>
-      </w:r>
-      <w:proofErr w:type="spellStart"/>
-      <w:r>
-        <w:t>HashMap</w:t>
-      </w:r>
-      <w:proofErr w:type="spellEnd"/>
-      <w:r>
-        <w:t>&lt;</w:t>
-      </w:r>
-      <w:proofErr w:type="gramStart"/>
-      <w:r>
-        <w:t>&gt;(</w:t>
-      </w:r>
-      <w:proofErr w:type="gramEnd"/>
-      <w:r>
-        <w:t>);</w:t>
-      </w:r>
-    </w:p>
-    <w:p>
-      <w:pPr>
-        <w:jc w:val="left"/>
-      </w:pPr>
-      <w:proofErr w:type="spellStart"/>
-      <w:proofErr w:type="gramStart"/>
-      <w:r>
-        <w:t>notificationClassMap.put</w:t>
-      </w:r>
-      <w:proofErr w:type="spellEnd"/>
-      <w:r>
-        <w:t>(</w:t>
-      </w:r>
-      <w:proofErr w:type="gramEnd"/>
-      <w:r>
-        <w:t xml:space="preserve">new </w:t>
-      </w:r>
-      <w:proofErr w:type="spellStart"/>
-      <w:r>
-        <w:t>ServiceIndex</w:t>
-      </w:r>
-      <w:proofErr w:type="spellEnd"/>
-      <w:r>
-        <w:t>("</w:t>
-      </w:r>
-      <w:proofErr w:type="spellStart"/>
-      <w:r>
-        <w:t>payToAccount</w:t>
-      </w:r>
-      <w:proofErr w:type="spellEnd"/>
-      <w:r>
-        <w:t xml:space="preserve">", new </w:t>
-      </w:r>
-      <w:proofErr w:type="spellStart"/>
-      <w:r>
-        <w:t>BigDecimal</w:t>
-      </w:r>
-      <w:proofErr w:type="spellEnd"/>
-      <w:r>
-        <w:t xml:space="preserve">("1.0")), </w:t>
-      </w:r>
-      <w:proofErr w:type="spellStart"/>
-      <w:r>
-        <w:t>TransferOrder.class</w:t>
-      </w:r>
-      <w:proofErr w:type="spellEnd"/>
-      <w:r>
-        <w:t>);</w:t>
-      </w:r>
-    </w:p>
-    <w:p>
-      <w:pPr>
-        <w:jc w:val="left"/>
-      </w:pPr>
-      <w:proofErr w:type="spellStart"/>
-      <w:proofErr w:type="gramStart"/>
-      <w:r>
-        <w:t>notificationClassMap.put</w:t>
-      </w:r>
-      <w:proofErr w:type="spellEnd"/>
-      <w:r>
-        <w:t>(</w:t>
-      </w:r>
-      <w:proofErr w:type="gramEnd"/>
-      <w:r>
-        <w:t xml:space="preserve">new </w:t>
-      </w:r>
-      <w:proofErr w:type="spellStart"/>
-      <w:r>
-        <w:t>ServiceIndex</w:t>
-      </w:r>
-      <w:proofErr w:type="spellEnd"/>
-      <w:r>
-        <w:t>("</w:t>
-      </w:r>
-      <w:proofErr w:type="spellStart"/>
-      <w:r>
-        <w:t>payToAddress</w:t>
-      </w:r>
-      <w:proofErr w:type="spellEnd"/>
-      <w:r>
-        <w:t xml:space="preserve">", new </w:t>
-      </w:r>
-      <w:proofErr w:type="spellStart"/>
-      <w:r>
-        <w:t>BigDecimal</w:t>
-      </w:r>
-      <w:proofErr w:type="spellEnd"/>
-      <w:r>
-        <w:t xml:space="preserve">("1.0")), </w:t>
-      </w:r>
-      <w:proofErr w:type="spellStart"/>
-      <w:r>
-        <w:t>WithdrawOrder.class</w:t>
-      </w:r>
-      <w:proofErr w:type="spellEnd"/>
-      <w:r>
-        <w:t>);</w:t>
-      </w:r>
-    </w:p>
-    <w:p>
-      <w:pPr>
-        <w:jc w:val="left"/>
-      </w:pPr>
-      <w:proofErr w:type="spellStart"/>
-      <w:proofErr w:type="gramStart"/>
-      <w:r>
-        <w:lastRenderedPageBreak/>
         <w:t>notificationClassMap.put</w:t>
       </w:r>
       <w:proofErr w:type="spellEnd"/>
@@ -12149,10 +12192,1143 @@
       </w:r>
       <w:proofErr w:type="spellStart"/>
       <w:r>
+        <w:t>WithdrawOrder.class</w:t>
+      </w:r>
+      <w:proofErr w:type="spellEnd"/>
+      <w:r>
+        <w:t>);</w:t>
+      </w:r>
+    </w:p>
+    <w:p>
+      <w:pPr>
+        <w:jc w:val="left"/>
+      </w:pPr>
+      <w:r>
+        <w:t xml:space="preserve">    </w:t>
+      </w:r>
+      <w:proofErr w:type="spellStart"/>
+      <w:proofErr w:type="gramStart"/>
+      <w:r>
+        <w:t>notificationClassMap.put</w:t>
+      </w:r>
+      <w:proofErr w:type="spellEnd"/>
+      <w:r>
+        <w:t>(</w:t>
+      </w:r>
+      <w:proofErr w:type="gramEnd"/>
+      <w:r>
+        <w:t xml:space="preserve">new </w:t>
+      </w:r>
+      <w:proofErr w:type="spellStart"/>
+      <w:r>
+        <w:t>ServiceIndex</w:t>
+      </w:r>
+      <w:proofErr w:type="spellEnd"/>
+      <w:r>
+        <w:t>("</w:t>
+      </w:r>
+      <w:proofErr w:type="spellStart"/>
+      <w:r>
+        <w:t>createAcquireOrder</w:t>
+      </w:r>
+      <w:proofErr w:type="spellEnd"/>
+      <w:r>
+        <w:t xml:space="preserve">", new </w:t>
+      </w:r>
+      <w:proofErr w:type="spellStart"/>
+      <w:r>
+        <w:t>BigDecimal</w:t>
+      </w:r>
+      <w:proofErr w:type="spellEnd"/>
+      <w:r>
+        <w:t>("1.0")),</w:t>
+      </w:r>
+    </w:p>
+    <w:p>
+      <w:pPr>
+        <w:jc w:val="left"/>
+      </w:pPr>
+      <w:r>
+        <w:t xml:space="preserve">            </w:t>
+      </w:r>
+      <w:proofErr w:type="spellStart"/>
+      <w:r>
+        <w:t>CashierAcquireOrder.class</w:t>
+      </w:r>
+      <w:proofErr w:type="spellEnd"/>
+      <w:r>
+        <w:t>);</w:t>
+      </w:r>
+    </w:p>
+    <w:p>
+      <w:pPr>
+        <w:jc w:val="left"/>
+      </w:pPr>
+      <w:r>
+        <w:t xml:space="preserve">    </w:t>
+      </w:r>
+      <w:proofErr w:type="spellStart"/>
+      <w:proofErr w:type="gramStart"/>
+      <w:r>
+        <w:t>notificationClassMap.put</w:t>
+      </w:r>
+      <w:proofErr w:type="spellEnd"/>
+      <w:r>
+        <w:t>(</w:t>
+      </w:r>
+      <w:proofErr w:type="gramEnd"/>
+      <w:r>
+        <w:t xml:space="preserve">new </w:t>
+      </w:r>
+      <w:proofErr w:type="spellStart"/>
+      <w:r>
+        <w:t>ServiceIndex</w:t>
+      </w:r>
+      <w:proofErr w:type="spellEnd"/>
+      <w:r>
+        <w:t>("</w:t>
+      </w:r>
+      <w:proofErr w:type="spellStart"/>
+      <w:r>
+        <w:t>createFiatAcquireOrder</w:t>
+      </w:r>
+      <w:proofErr w:type="spellEnd"/>
+      <w:r>
+        <w:t xml:space="preserve">", new </w:t>
+      </w:r>
+      <w:proofErr w:type="spellStart"/>
+      <w:r>
+        <w:t>BigDecimal</w:t>
+      </w:r>
+      <w:proofErr w:type="spellEnd"/>
+      <w:r>
+        <w:t>("1.0")),</w:t>
+      </w:r>
+    </w:p>
+    <w:p>
+      <w:pPr>
+        <w:jc w:val="left"/>
+      </w:pPr>
+      <w:r>
+        <w:t xml:space="preserve">            </w:t>
+      </w:r>
+      <w:proofErr w:type="spellStart"/>
+      <w:r>
+        <w:t>CashierAcquireOrder.class</w:t>
+      </w:r>
+      <w:proofErr w:type="spellEnd"/>
+      <w:r>
+        <w:t>);</w:t>
+      </w:r>
+    </w:p>
+    <w:p>
+      <w:pPr>
+        <w:jc w:val="left"/>
+      </w:pPr>
+      <w:r>
+        <w:t xml:space="preserve">    </w:t>
+      </w:r>
+      <w:proofErr w:type="spellStart"/>
+      <w:proofErr w:type="gramStart"/>
+      <w:r>
+        <w:t>notificationClassMap.put</w:t>
+      </w:r>
+      <w:proofErr w:type="spellEnd"/>
+      <w:r>
+        <w:t>(</w:t>
+      </w:r>
+      <w:proofErr w:type="gramEnd"/>
+      <w:r>
+        <w:t xml:space="preserve">new </w:t>
+      </w:r>
+      <w:proofErr w:type="spellStart"/>
+      <w:r>
+        <w:t>ServiceIndex</w:t>
+      </w:r>
+      <w:proofErr w:type="spellEnd"/>
+      <w:r>
+        <w:t>("</w:t>
+      </w:r>
+      <w:proofErr w:type="spellStart"/>
+      <w:r>
+        <w:t>createPaymentForOrder</w:t>
+      </w:r>
+      <w:proofErr w:type="spellEnd"/>
+      <w:r>
+        <w:t xml:space="preserve">", new </w:t>
+      </w:r>
+      <w:proofErr w:type="spellStart"/>
+      <w:r>
+        <w:t>BigDecimal</w:t>
+      </w:r>
+      <w:proofErr w:type="spellEnd"/>
+      <w:r>
+        <w:t xml:space="preserve">("1.0")), </w:t>
+      </w:r>
+      <w:proofErr w:type="spellStart"/>
+      <w:r>
+        <w:t>PaymentOrder.class</w:t>
+      </w:r>
+      <w:proofErr w:type="spellEnd"/>
+      <w:r>
+        <w:t>);</w:t>
+      </w:r>
+    </w:p>
+    <w:p>
+      <w:pPr>
+        <w:jc w:val="left"/>
+      </w:pPr>
+      <w:r>
+        <w:t xml:space="preserve">    return </w:t>
+      </w:r>
+      <w:proofErr w:type="spellStart"/>
+      <w:r>
+        <w:t>notificationClassMap</w:t>
+      </w:r>
+      <w:proofErr w:type="spellEnd"/>
+      <w:r>
+        <w:t>;</w:t>
+      </w:r>
+    </w:p>
+    <w:p>
+      <w:pPr>
+        <w:jc w:val="left"/>
+      </w:pPr>
+      <w:r>
+        <w:t>}</w:t>
+      </w:r>
+    </w:p>
+    <w:p>
+      <w:pPr>
+        <w:jc w:val="left"/>
+      </w:pPr>
+    </w:p>
+    <w:p>
+      <w:pPr>
+        <w:jc w:val="left"/>
+      </w:pPr>
+    </w:p>
+    <w:p>
+      <w:pPr>
+        <w:jc w:val="left"/>
+      </w:pPr>
+      <w:r>
+        <w:rPr>
+          <w:rFonts w:hint="eastAsia"/>
+        </w:rPr>
+        <w:t>自定义解析器类工厂</w:t>
+      </w:r>
+      <w:r>
+        <w:rPr>
+          <w:rFonts w:hint="eastAsia"/>
+        </w:rPr>
+        <w:t>Bean</w:t>
+      </w:r>
+    </w:p>
+    <w:p>
+      <w:pPr>
+        <w:jc w:val="left"/>
+      </w:pPr>
+      <w:r>
+        <w:t>@Component("</w:t>
+      </w:r>
+      <w:proofErr w:type="spellStart"/>
+      <w:r>
+        <w:t>notificationParser</w:t>
+      </w:r>
+      <w:proofErr w:type="spellEnd"/>
+      <w:r>
+        <w:t>")</w:t>
+      </w:r>
+    </w:p>
+    <w:p>
+      <w:pPr>
+        <w:jc w:val="left"/>
+      </w:pPr>
+      <w:r>
+        <w:t xml:space="preserve">public class </w:t>
+      </w:r>
+      <w:proofErr w:type="spellStart"/>
+      <w:r>
+        <w:t>GatewayNotificationParserFactoryBean</w:t>
+      </w:r>
+      <w:proofErr w:type="spellEnd"/>
+      <w:r>
+        <w:t xml:space="preserve"> implements </w:t>
+      </w:r>
+      <w:proofErr w:type="spellStart"/>
+      <w:r>
+        <w:t>FactoryBean</w:t>
+      </w:r>
+      <w:proofErr w:type="spellEnd"/>
+      <w:r>
+        <w:t>&lt;</w:t>
+      </w:r>
+      <w:proofErr w:type="spellStart"/>
+      <w:r>
+        <w:t>GatewayNotificationParser</w:t>
+      </w:r>
+      <w:proofErr w:type="spellEnd"/>
+      <w:r>
+        <w:t>&gt; {</w:t>
+      </w:r>
+    </w:p>
+    <w:p>
+      <w:pPr>
+        <w:jc w:val="left"/>
+      </w:pPr>
+    </w:p>
+    <w:p>
+      <w:pPr>
+        <w:jc w:val="left"/>
+      </w:pPr>
+      <w:r>
+        <w:t xml:space="preserve">    </w:t>
+      </w:r>
+      <w:proofErr w:type="gramStart"/>
+      <w:r>
+        <w:t>@Value(</w:t>
+      </w:r>
+      <w:proofErr w:type="gramEnd"/>
+      <w:r>
+        <w:t>"${</w:t>
+      </w:r>
+      <w:proofErr w:type="spellStart"/>
+      <w:r>
+        <w:t>public.key.path</w:t>
+      </w:r>
+      <w:proofErr w:type="spellEnd"/>
+      <w:r>
+        <w:t>}")</w:t>
+      </w:r>
+    </w:p>
+    <w:p>
+      <w:pPr>
+        <w:jc w:val="left"/>
+      </w:pPr>
+      <w:r>
+        <w:t xml:space="preserve">    private String </w:t>
+      </w:r>
+      <w:proofErr w:type="spellStart"/>
+      <w:r>
+        <w:t>publicKeyPath</w:t>
+      </w:r>
+      <w:proofErr w:type="spellEnd"/>
+      <w:r>
+        <w:t>;</w:t>
+      </w:r>
+    </w:p>
+    <w:p>
+      <w:pPr>
+        <w:jc w:val="left"/>
+      </w:pPr>
+    </w:p>
+    <w:p>
+      <w:pPr>
+        <w:jc w:val="left"/>
+      </w:pPr>
+      <w:r>
+        <w:t xml:space="preserve">    @Value("${</w:t>
+      </w:r>
+      <w:proofErr w:type="spellStart"/>
+      <w:r>
+        <w:t>uid</w:t>
+      </w:r>
+      <w:proofErr w:type="spellEnd"/>
+      <w:r>
+        <w:t>}")</w:t>
+      </w:r>
+    </w:p>
+    <w:p>
+      <w:pPr>
+        <w:jc w:val="left"/>
+      </w:pPr>
+      <w:r>
+        <w:t xml:space="preserve">    private Long </w:t>
+      </w:r>
+      <w:proofErr w:type="spellStart"/>
+      <w:r>
+        <w:t>uid</w:t>
+      </w:r>
+      <w:proofErr w:type="spellEnd"/>
+      <w:r>
+        <w:t>;</w:t>
+      </w:r>
+    </w:p>
+    <w:p>
+      <w:pPr>
+        <w:jc w:val="left"/>
+      </w:pPr>
+    </w:p>
+    <w:p>
+      <w:pPr>
+        <w:jc w:val="left"/>
+      </w:pPr>
+      <w:r>
+        <w:t xml:space="preserve">    </w:t>
+      </w:r>
+      <w:proofErr w:type="gramStart"/>
+      <w:r>
+        <w:t>@Resource(</w:t>
+      </w:r>
+      <w:proofErr w:type="gramEnd"/>
+      <w:r>
+        <w:t>name = "</w:t>
+      </w:r>
+      <w:proofErr w:type="spellStart"/>
+      <w:r>
+        <w:t>notificationMap</w:t>
+      </w:r>
+      <w:proofErr w:type="spellEnd"/>
+      <w:r>
+        <w:t>")</w:t>
+      </w:r>
+    </w:p>
+    <w:p>
+      <w:pPr>
+        <w:jc w:val="left"/>
+      </w:pPr>
+      <w:r>
+        <w:t xml:space="preserve">    private Map&lt;</w:t>
+      </w:r>
+      <w:proofErr w:type="spellStart"/>
+      <w:r>
+        <w:t>ServiceIndex</w:t>
+      </w:r>
+      <w:proofErr w:type="spellEnd"/>
+      <w:r>
+        <w:t xml:space="preserve">, Class&gt; </w:t>
+      </w:r>
+      <w:proofErr w:type="spellStart"/>
+      <w:r>
+        <w:t>notificationMap</w:t>
+      </w:r>
+      <w:proofErr w:type="spellEnd"/>
+      <w:r>
+        <w:t>;</w:t>
+      </w:r>
+    </w:p>
+    <w:p>
+      <w:pPr>
+        <w:jc w:val="left"/>
+      </w:pPr>
+    </w:p>
+    <w:p>
+      <w:pPr>
+        <w:jc w:val="left"/>
+      </w:pPr>
+      <w:r>
+        <w:t xml:space="preserve">    @Override</w:t>
+      </w:r>
+    </w:p>
+    <w:p>
+      <w:pPr>
+        <w:jc w:val="left"/>
+      </w:pPr>
+      <w:r>
+        <w:t xml:space="preserve">    </w:t>
+      </w:r>
+      <w:proofErr w:type="gramStart"/>
+      <w:r>
+        <w:t>public</w:t>
+      </w:r>
+      <w:proofErr w:type="gramEnd"/>
+      <w:r>
+        <w:t xml:space="preserve"> </w:t>
+      </w:r>
+      <w:proofErr w:type="spellStart"/>
+      <w:r>
+        <w:t>GatewayNotificationParser</w:t>
+      </w:r>
+      <w:proofErr w:type="spellEnd"/>
+      <w:r>
+        <w:t xml:space="preserve"> </w:t>
+      </w:r>
+      <w:proofErr w:type="spellStart"/>
+      <w:r>
+        <w:t>getObject</w:t>
+      </w:r>
+      <w:proofErr w:type="spellEnd"/>
+      <w:r>
+        <w:t>() throws Exception {</w:t>
+      </w:r>
+    </w:p>
+    <w:p>
+      <w:pPr>
+        <w:jc w:val="left"/>
+      </w:pPr>
+      <w:r>
+        <w:t xml:space="preserve">        </w:t>
+      </w:r>
+      <w:proofErr w:type="spellStart"/>
+      <w:r>
+        <w:t>MapGatewayNotificationParserBuilder</w:t>
+      </w:r>
+      <w:proofErr w:type="spellEnd"/>
+      <w:r>
+        <w:t xml:space="preserve"> builder = new </w:t>
+      </w:r>
+      <w:proofErr w:type="spellStart"/>
+      <w:proofErr w:type="gramStart"/>
+      <w:r>
+        <w:t>MapGatewayNotificationParserBuilder</w:t>
+      </w:r>
+      <w:proofErr w:type="spellEnd"/>
+      <w:r>
+        <w:t>(</w:t>
+      </w:r>
+      <w:proofErr w:type="gramEnd"/>
+      <w:r>
+        <w:t>);</w:t>
+      </w:r>
+    </w:p>
+    <w:p>
+      <w:pPr>
+        <w:jc w:val="left"/>
+      </w:pPr>
+      <w:r>
+        <w:t xml:space="preserve">        </w:t>
+      </w:r>
+      <w:proofErr w:type="spellStart"/>
+      <w:proofErr w:type="gramStart"/>
+      <w:r>
+        <w:t>builder.setUid</w:t>
+      </w:r>
+      <w:proofErr w:type="spellEnd"/>
+      <w:r>
+        <w:t>(</w:t>
+      </w:r>
+      <w:proofErr w:type="spellStart"/>
+      <w:proofErr w:type="gramEnd"/>
+      <w:r>
+        <w:t>uid</w:t>
+      </w:r>
+      <w:proofErr w:type="spellEnd"/>
+      <w:r>
+        <w:t>);</w:t>
+      </w:r>
+    </w:p>
+    <w:p>
+      <w:pPr>
+        <w:jc w:val="left"/>
+      </w:pPr>
+      <w:r>
+        <w:t xml:space="preserve">        </w:t>
+      </w:r>
+      <w:proofErr w:type="spellStart"/>
+      <w:proofErr w:type="gramStart"/>
+      <w:r>
+        <w:t>builder.setServerSidePublicKeyFilePath</w:t>
+      </w:r>
+      <w:proofErr w:type="spellEnd"/>
+      <w:r>
+        <w:t>(</w:t>
+      </w:r>
+      <w:proofErr w:type="spellStart"/>
+      <w:proofErr w:type="gramEnd"/>
+      <w:r>
+        <w:t>publicKeyPath</w:t>
+      </w:r>
+      <w:proofErr w:type="spellEnd"/>
+      <w:r>
+        <w:t>);</w:t>
+      </w:r>
+    </w:p>
+    <w:p>
+      <w:pPr>
+        <w:jc w:val="left"/>
+      </w:pPr>
+      <w:r>
+        <w:t xml:space="preserve">        </w:t>
+      </w:r>
+      <w:proofErr w:type="spellStart"/>
+      <w:proofErr w:type="gramStart"/>
+      <w:r>
+        <w:t>builder.setNotificationClassMap</w:t>
+      </w:r>
+      <w:proofErr w:type="spellEnd"/>
+      <w:r>
+        <w:t>(</w:t>
+      </w:r>
+      <w:proofErr w:type="spellStart"/>
+      <w:proofErr w:type="gramEnd"/>
+      <w:r>
+        <w:t>notificationMap</w:t>
+      </w:r>
+      <w:proofErr w:type="spellEnd"/>
+      <w:r>
+        <w:t>);</w:t>
+      </w:r>
+    </w:p>
+    <w:p>
+      <w:pPr>
+        <w:jc w:val="left"/>
+      </w:pPr>
+      <w:r>
         <w:lastRenderedPageBreak/>
-        <w:t>WithdrawOrder.class</w:t>
-      </w:r>
-      <w:proofErr w:type="spellEnd"/>
+        <w:t xml:space="preserve">        </w:t>
+      </w:r>
+      <w:proofErr w:type="gramStart"/>
+      <w:r>
+        <w:t>return</w:t>
+      </w:r>
+      <w:proofErr w:type="gramEnd"/>
+      <w:r>
+        <w:t xml:space="preserve"> </w:t>
+      </w:r>
+      <w:proofErr w:type="spellStart"/>
+      <w:r>
+        <w:t>builder.build</w:t>
+      </w:r>
+      <w:proofErr w:type="spellEnd"/>
+      <w:r>
+        <w:t>();</w:t>
+      </w:r>
+    </w:p>
+    <w:p>
+      <w:pPr>
+        <w:jc w:val="left"/>
+      </w:pPr>
+      <w:r>
+        <w:t xml:space="preserve">    }</w:t>
+      </w:r>
+    </w:p>
+    <w:p>
+      <w:pPr>
+        <w:jc w:val="left"/>
+      </w:pPr>
+    </w:p>
+    <w:p>
+      <w:pPr>
+        <w:jc w:val="left"/>
+      </w:pPr>
+      <w:r>
+        <w:t xml:space="preserve">    @Override</w:t>
+      </w:r>
+    </w:p>
+    <w:p>
+      <w:pPr>
+        <w:jc w:val="left"/>
+      </w:pPr>
+      <w:r>
+        <w:t xml:space="preserve">    </w:t>
+      </w:r>
+      <w:proofErr w:type="gramStart"/>
+      <w:r>
+        <w:t>public</w:t>
+      </w:r>
+      <w:proofErr w:type="gramEnd"/>
+      <w:r>
+        <w:t xml:space="preserve"> Class&lt;?&gt; </w:t>
+      </w:r>
+      <w:proofErr w:type="spellStart"/>
+      <w:r>
+        <w:t>getObjectType</w:t>
+      </w:r>
+      <w:proofErr w:type="spellEnd"/>
+      <w:r>
+        <w:t>() {</w:t>
+      </w:r>
+    </w:p>
+    <w:p>
+      <w:pPr>
+        <w:jc w:val="left"/>
+      </w:pPr>
+      <w:r>
+        <w:t xml:space="preserve">        return </w:t>
+      </w:r>
+      <w:proofErr w:type="spellStart"/>
+      <w:r>
+        <w:t>GatewayNotificationParser.class</w:t>
+      </w:r>
+      <w:proofErr w:type="spellEnd"/>
+      <w:r>
+        <w:t>;</w:t>
+      </w:r>
+    </w:p>
+    <w:p>
+      <w:pPr>
+        <w:jc w:val="left"/>
+      </w:pPr>
+      <w:r>
+        <w:t xml:space="preserve">    }</w:t>
+      </w:r>
+    </w:p>
+    <w:p>
+      <w:pPr>
+        <w:jc w:val="left"/>
+      </w:pPr>
+    </w:p>
+    <w:p>
+      <w:pPr>
+        <w:jc w:val="left"/>
+      </w:pPr>
+      <w:r>
+        <w:t xml:space="preserve">    @Override</w:t>
+      </w:r>
+    </w:p>
+    <w:p>
+      <w:pPr>
+        <w:jc w:val="left"/>
+      </w:pPr>
+      <w:r>
+        <w:t xml:space="preserve">    </w:t>
+      </w:r>
+      <w:proofErr w:type="gramStart"/>
+      <w:r>
+        <w:t>public</w:t>
+      </w:r>
+      <w:proofErr w:type="gramEnd"/>
+      <w:r>
+        <w:t xml:space="preserve"> </w:t>
+      </w:r>
+      <w:proofErr w:type="spellStart"/>
+      <w:r>
+        <w:t>boolean</w:t>
+      </w:r>
+      <w:proofErr w:type="spellEnd"/>
+      <w:r>
+        <w:t xml:space="preserve"> </w:t>
+      </w:r>
+      <w:proofErr w:type="spellStart"/>
+      <w:r>
+        <w:t>isSingleton</w:t>
+      </w:r>
+      <w:proofErr w:type="spellEnd"/>
+      <w:r>
+        <w:t>() {</w:t>
+      </w:r>
+    </w:p>
+    <w:p>
+      <w:pPr>
+        <w:jc w:val="left"/>
+      </w:pPr>
+      <w:r>
+        <w:t xml:space="preserve">        return true;</w:t>
+      </w:r>
+    </w:p>
+    <w:p>
+      <w:pPr>
+        <w:jc w:val="left"/>
+      </w:pPr>
+      <w:r>
+        <w:t xml:space="preserve">    }</w:t>
+      </w:r>
+    </w:p>
+    <w:p>
+      <w:pPr>
+        <w:jc w:val="left"/>
+      </w:pPr>
+      <w:r>
+        <w:t>}</w:t>
+      </w:r>
+    </w:p>
+    <w:p>
+      <w:pPr>
+        <w:jc w:val="left"/>
+      </w:pPr>
+    </w:p>
+    <w:p>
+      <w:pPr>
+        <w:jc w:val="left"/>
+      </w:pPr>
+      <w:r>
+        <w:rPr>
+          <w:rFonts w:hint="eastAsia"/>
+        </w:rPr>
+        <w:t>自定义</w:t>
+      </w:r>
+      <w:proofErr w:type="spellStart"/>
+      <w:r>
+        <w:rPr>
+          <w:rFonts w:hint="eastAsia"/>
+        </w:rPr>
+        <w:t>SpringMVC</w:t>
+      </w:r>
+      <w:proofErr w:type="spellEnd"/>
+      <w:r>
+        <w:rPr>
+          <w:rFonts w:hint="eastAsia"/>
+        </w:rPr>
+        <w:t>消息解析器</w:t>
+      </w:r>
+    </w:p>
+    <w:p>
+      <w:pPr>
+        <w:jc w:val="left"/>
+      </w:pPr>
+      <w:r>
+        <w:t>@Component</w:t>
+      </w:r>
+    </w:p>
+    <w:p>
+      <w:pPr>
+        <w:jc w:val="left"/>
+      </w:pPr>
+      <w:r>
+        <w:t xml:space="preserve">public class </w:t>
+      </w:r>
+      <w:proofErr w:type="spellStart"/>
+      <w:r>
+        <w:t>OpenApiRequestContentConverter</w:t>
+      </w:r>
+      <w:proofErr w:type="spellEnd"/>
+      <w:r>
+        <w:t xml:space="preserve">&lt;T&gt; implements </w:t>
+      </w:r>
+      <w:proofErr w:type="spellStart"/>
+      <w:r>
+        <w:t>HttpMessageConverter</w:t>
+      </w:r>
+      <w:proofErr w:type="spellEnd"/>
+      <w:r>
+        <w:t>&lt;</w:t>
+      </w:r>
+      <w:proofErr w:type="spellStart"/>
+      <w:r>
+        <w:t>OpenApiRequestContent</w:t>
+      </w:r>
+      <w:proofErr w:type="spellEnd"/>
+      <w:r>
+        <w:t>&lt;T&gt;&gt; {</w:t>
+      </w:r>
+    </w:p>
+    <w:p>
+      <w:pPr>
+        <w:jc w:val="left"/>
+      </w:pPr>
+    </w:p>
+    <w:p>
+      <w:pPr>
+        <w:jc w:val="left"/>
+      </w:pPr>
+      <w:r>
+        <w:t xml:space="preserve">    </w:t>
+      </w:r>
+      <w:proofErr w:type="gramStart"/>
+      <w:r>
+        <w:t>@Resource(</w:t>
+      </w:r>
+      <w:proofErr w:type="gramEnd"/>
+      <w:r>
+        <w:t>name = "</w:t>
+      </w:r>
+      <w:proofErr w:type="spellStart"/>
+      <w:r>
+        <w:t>notificationParser</w:t>
+      </w:r>
+      <w:proofErr w:type="spellEnd"/>
+      <w:r>
+        <w:t>")</w:t>
+      </w:r>
+    </w:p>
+    <w:p>
+      <w:pPr>
+        <w:jc w:val="left"/>
+      </w:pPr>
+      <w:r>
+        <w:t xml:space="preserve">    private </w:t>
+      </w:r>
+      <w:proofErr w:type="spellStart"/>
+      <w:r>
+        <w:t>GatewayNotificationParser</w:t>
+      </w:r>
+      <w:proofErr w:type="spellEnd"/>
+      <w:r>
+        <w:t xml:space="preserve"> parser;</w:t>
+      </w:r>
+    </w:p>
+    <w:p>
+      <w:pPr>
+        <w:jc w:val="left"/>
+      </w:pPr>
+    </w:p>
+    <w:p>
+      <w:pPr>
+        <w:jc w:val="left"/>
+      </w:pPr>
+      <w:r>
+        <w:t xml:space="preserve">    @Override</w:t>
+      </w:r>
+    </w:p>
+    <w:p>
+      <w:pPr>
+        <w:jc w:val="left"/>
+      </w:pPr>
+      <w:r>
+        <w:t xml:space="preserve">    public </w:t>
+      </w:r>
+      <w:proofErr w:type="spellStart"/>
+      <w:r>
+        <w:t>boolean</w:t>
+      </w:r>
+      <w:proofErr w:type="spellEnd"/>
+      <w:r>
+        <w:t xml:space="preserve"> </w:t>
+      </w:r>
+      <w:proofErr w:type="spellStart"/>
+      <w:r>
+        <w:t>canRead</w:t>
+      </w:r>
+      <w:proofErr w:type="spellEnd"/>
+      <w:r>
+        <w:t xml:space="preserve">(Class&lt;?&gt; </w:t>
+      </w:r>
+      <w:proofErr w:type="spellStart"/>
+      <w:r>
+        <w:t>clazz</w:t>
+      </w:r>
+      <w:proofErr w:type="spellEnd"/>
+      <w:r>
+        <w:t xml:space="preserve">, </w:t>
+      </w:r>
+      <w:proofErr w:type="spellStart"/>
+      <w:r>
+        <w:t>MediaType</w:t>
+      </w:r>
+      <w:proofErr w:type="spellEnd"/>
+      <w:r>
+        <w:t xml:space="preserve"> </w:t>
+      </w:r>
+      <w:proofErr w:type="spellStart"/>
+      <w:r>
+        <w:t>mediaType</w:t>
+      </w:r>
+      <w:proofErr w:type="spellEnd"/>
+      <w:r>
+        <w:t>) {</w:t>
+      </w:r>
+    </w:p>
+    <w:p>
+      <w:pPr>
+        <w:jc w:val="left"/>
+      </w:pPr>
+      <w:r>
+        <w:t xml:space="preserve">        return (</w:t>
+      </w:r>
+      <w:proofErr w:type="spellStart"/>
+      <w:r>
+        <w:t>Objects.equals</w:t>
+      </w:r>
+      <w:proofErr w:type="spellEnd"/>
+      <w:r>
+        <w:t>(</w:t>
+      </w:r>
+      <w:proofErr w:type="spellStart"/>
+      <w:r>
+        <w:t>mediaType</w:t>
+      </w:r>
+      <w:proofErr w:type="spellEnd"/>
+      <w:r>
+        <w:t xml:space="preserve">, </w:t>
+      </w:r>
+      <w:proofErr w:type="spellStart"/>
+      <w:r>
+        <w:t>MediaType.APPLICATION_JSON</w:t>
+      </w:r>
+      <w:proofErr w:type="spellEnd"/>
+      <w:r>
+        <w:t xml:space="preserve">) || </w:t>
+      </w:r>
+      <w:proofErr w:type="spellStart"/>
+      <w:r>
+        <w:t>Objects.equals</w:t>
+      </w:r>
+      <w:proofErr w:type="spellEnd"/>
+      <w:r>
+        <w:t>(</w:t>
+      </w:r>
+      <w:proofErr w:type="spellStart"/>
+      <w:r>
+        <w:t>mediaType</w:t>
+      </w:r>
+      <w:proofErr w:type="spellEnd"/>
+      <w:r>
+        <w:t xml:space="preserve">, MediaType.APPLICATION_JSON_UTF8)) &amp;&amp; </w:t>
+      </w:r>
+      <w:proofErr w:type="spellStart"/>
+      <w:r>
+        <w:t>clazz</w:t>
+      </w:r>
+      <w:proofErr w:type="spellEnd"/>
+      <w:r>
+        <w:t xml:space="preserve"> == </w:t>
+      </w:r>
+      <w:proofErr w:type="spellStart"/>
+      <w:r>
+        <w:t>OpenApiRequestContent.class</w:t>
+      </w:r>
+      <w:proofErr w:type="spellEnd"/>
+      <w:r>
+        <w:t>;</w:t>
+      </w:r>
+    </w:p>
+    <w:p>
+      <w:pPr>
+        <w:jc w:val="left"/>
+      </w:pPr>
+      <w:r>
+        <w:t xml:space="preserve">    }</w:t>
+      </w:r>
+    </w:p>
+    <w:p>
+      <w:pPr>
+        <w:jc w:val="left"/>
+      </w:pPr>
+    </w:p>
+    <w:p>
+      <w:pPr>
+        <w:jc w:val="left"/>
+      </w:pPr>
+      <w:r>
+        <w:t xml:space="preserve">    @Override</w:t>
+      </w:r>
+    </w:p>
+    <w:p>
+      <w:pPr>
+        <w:jc w:val="left"/>
+      </w:pPr>
+      <w:r>
+        <w:t xml:space="preserve">    public </w:t>
+      </w:r>
+      <w:proofErr w:type="spellStart"/>
+      <w:r>
+        <w:t>boolean</w:t>
+      </w:r>
+      <w:proofErr w:type="spellEnd"/>
+      <w:r>
+        <w:t xml:space="preserve"> </w:t>
+      </w:r>
+      <w:proofErr w:type="spellStart"/>
+      <w:r>
+        <w:t>canWrite</w:t>
+      </w:r>
+      <w:proofErr w:type="spellEnd"/>
+      <w:r>
+        <w:t xml:space="preserve">(Class&lt;?&gt; </w:t>
+      </w:r>
+      <w:proofErr w:type="spellStart"/>
+      <w:r>
+        <w:t>clazz</w:t>
+      </w:r>
+      <w:proofErr w:type="spellEnd"/>
+      <w:r>
+        <w:t xml:space="preserve">, </w:t>
+      </w:r>
+      <w:proofErr w:type="spellStart"/>
+      <w:r>
+        <w:t>MediaType</w:t>
+      </w:r>
+      <w:proofErr w:type="spellEnd"/>
+      <w:r>
+        <w:t xml:space="preserve"> </w:t>
+      </w:r>
+      <w:proofErr w:type="spellStart"/>
+      <w:r>
+        <w:t>mediaType</w:t>
+      </w:r>
+      <w:proofErr w:type="spellEnd"/>
+      <w:r>
+        <w:t>) {</w:t>
+      </w:r>
+    </w:p>
+    <w:p>
+      <w:pPr>
+        <w:jc w:val="left"/>
+      </w:pPr>
+      <w:r>
+        <w:t xml:space="preserve">        return false;</w:t>
+      </w:r>
+    </w:p>
+    <w:p>
+      <w:pPr>
+        <w:jc w:val="left"/>
+      </w:pPr>
+      <w:r>
+        <w:t xml:space="preserve">    }</w:t>
+      </w:r>
+    </w:p>
+    <w:p>
+      <w:pPr>
+        <w:jc w:val="left"/>
+      </w:pPr>
+    </w:p>
+    <w:p>
+      <w:pPr>
+        <w:jc w:val="left"/>
+      </w:pPr>
+      <w:r>
+        <w:t xml:space="preserve">    @Override</w:t>
+      </w:r>
+    </w:p>
+    <w:p>
+      <w:pPr>
+        <w:jc w:val="left"/>
+      </w:pPr>
+      <w:r>
+        <w:t xml:space="preserve">    </w:t>
+      </w:r>
+      <w:proofErr w:type="gramStart"/>
+      <w:r>
+        <w:t>public</w:t>
+      </w:r>
+      <w:proofErr w:type="gramEnd"/>
+      <w:r>
+        <w:t xml:space="preserve"> List&lt;</w:t>
+      </w:r>
+      <w:proofErr w:type="spellStart"/>
+      <w:r>
+        <w:t>MediaType</w:t>
+      </w:r>
+      <w:proofErr w:type="spellEnd"/>
+      <w:r>
+        <w:t xml:space="preserve">&gt; </w:t>
+      </w:r>
+      <w:proofErr w:type="spellStart"/>
+      <w:r>
+        <w:t>getSupportedMediaTypes</w:t>
+      </w:r>
+      <w:proofErr w:type="spellEnd"/>
+      <w:r>
+        <w:t>() {</w:t>
+      </w:r>
+    </w:p>
+    <w:p>
+      <w:pPr>
+        <w:jc w:val="left"/>
+      </w:pPr>
+      <w:r>
+        <w:t xml:space="preserve">        List&lt;</w:t>
+      </w:r>
+      <w:proofErr w:type="spellStart"/>
+      <w:r>
+        <w:t>MediaType</w:t>
+      </w:r>
+      <w:proofErr w:type="spellEnd"/>
+      <w:r>
+        <w:t xml:space="preserve">&gt; </w:t>
+      </w:r>
+      <w:proofErr w:type="spellStart"/>
+      <w:r>
+        <w:t>mediaTypeList</w:t>
+      </w:r>
+      <w:proofErr w:type="spellEnd"/>
+      <w:r>
+        <w:t xml:space="preserve"> = new </w:t>
+      </w:r>
+      <w:proofErr w:type="spellStart"/>
+      <w:r>
+        <w:t>ArrayList</w:t>
+      </w:r>
+      <w:proofErr w:type="spellEnd"/>
+      <w:r>
+        <w:t>&lt;</w:t>
+      </w:r>
+      <w:proofErr w:type="gramStart"/>
+      <w:r>
+        <w:t>&gt;(</w:t>
+      </w:r>
+      <w:proofErr w:type="gramEnd"/>
       <w:r>
         <w:t>);</w:t>
       </w:r>
@@ -12162,584 +13338,314 @@
         <w:jc w:val="left"/>
       </w:pPr>
       <w:r>
+        <w:t xml:space="preserve">        </w:t>
+      </w:r>
+      <w:proofErr w:type="spellStart"/>
+      <w:r>
+        <w:t>mediaTypeList.add</w:t>
+      </w:r>
+      <w:proofErr w:type="spellEnd"/>
+      <w:r>
+        <w:t>(</w:t>
+      </w:r>
+      <w:proofErr w:type="spellStart"/>
+      <w:r>
+        <w:t>MediaType.APPLICATION_JSON</w:t>
+      </w:r>
+      <w:proofErr w:type="spellEnd"/>
+      <w:r>
+        <w:t>);</w:t>
+      </w:r>
+    </w:p>
+    <w:p>
+      <w:pPr>
+        <w:jc w:val="left"/>
+      </w:pPr>
+      <w:r>
+        <w:t xml:space="preserve">        </w:t>
+      </w:r>
+      <w:proofErr w:type="spellStart"/>
+      <w:r>
+        <w:t>mediaTypeList.add</w:t>
+      </w:r>
+      <w:proofErr w:type="spellEnd"/>
+      <w:r>
+        <w:t>(MediaType.APPLICATION_JSON_UTF8);</w:t>
+      </w:r>
+    </w:p>
+    <w:p>
+      <w:pPr>
+        <w:jc w:val="left"/>
+      </w:pPr>
+      <w:r>
+        <w:t xml:space="preserve">        return </w:t>
+      </w:r>
+      <w:proofErr w:type="spellStart"/>
+      <w:r>
+        <w:t>mediaTypeList</w:t>
+      </w:r>
+      <w:proofErr w:type="spellEnd"/>
+      <w:r>
+        <w:t>;</w:t>
+      </w:r>
+    </w:p>
+    <w:p>
+      <w:pPr>
+        <w:jc w:val="left"/>
+      </w:pPr>
+      <w:r>
+        <w:t xml:space="preserve">    }</w:t>
+      </w:r>
+    </w:p>
+    <w:p>
+      <w:pPr>
+        <w:jc w:val="left"/>
+      </w:pPr>
+    </w:p>
+    <w:p>
+      <w:pPr>
+        <w:jc w:val="left"/>
+      </w:pPr>
+      <w:r>
+        <w:t xml:space="preserve">    @Override</w:t>
+      </w:r>
+    </w:p>
+    <w:p>
+      <w:pPr>
+        <w:jc w:val="left"/>
+      </w:pPr>
+      <w:r>
         <w:t xml:space="preserve">    </w:t>
       </w:r>
-      <w:proofErr w:type="spellStart"/>
       <w:proofErr w:type="gramStart"/>
       <w:r>
-        <w:t>notificationClassMap.put</w:t>
+        <w:t>public</w:t>
+      </w:r>
+      <w:proofErr w:type="gramEnd"/>
+      <w:r>
+        <w:t xml:space="preserve"> </w:t>
+      </w:r>
+      <w:proofErr w:type="spellStart"/>
+      <w:r>
+        <w:t>OpenApiRequestContent</w:t>
+      </w:r>
+      <w:proofErr w:type="spellEnd"/>
+      <w:r>
+        <w:t xml:space="preserve">&lt;T&gt; read(Class&lt;? extends </w:t>
+      </w:r>
+      <w:proofErr w:type="spellStart"/>
+      <w:r>
+        <w:t>OpenApiRequestContent</w:t>
+      </w:r>
+      <w:proofErr w:type="spellEnd"/>
+      <w:r>
+        <w:t xml:space="preserve">&lt;T&gt;&gt; </w:t>
+      </w:r>
+      <w:proofErr w:type="spellStart"/>
+      <w:r>
+        <w:t>clazz</w:t>
+      </w:r>
+      <w:proofErr w:type="spellEnd"/>
+      <w:r>
+        <w:t xml:space="preserve">, </w:t>
+      </w:r>
+      <w:proofErr w:type="spellStart"/>
+      <w:r>
+        <w:lastRenderedPageBreak/>
+        <w:t>HttpInputMessage</w:t>
+      </w:r>
+      <w:proofErr w:type="spellEnd"/>
+      <w:r>
+        <w:t xml:space="preserve"> </w:t>
+      </w:r>
+      <w:proofErr w:type="spellStart"/>
+      <w:r>
+        <w:t>inputMessage</w:t>
+      </w:r>
+      <w:proofErr w:type="spellEnd"/>
+      <w:r>
+        <w:t xml:space="preserve">) throws </w:t>
+      </w:r>
+      <w:proofErr w:type="spellStart"/>
+      <w:r>
+        <w:t>IOException</w:t>
+      </w:r>
+      <w:proofErr w:type="spellEnd"/>
+      <w:r>
+        <w:t xml:space="preserve">, </w:t>
+      </w:r>
+      <w:proofErr w:type="spellStart"/>
+      <w:r>
+        <w:t>HttpMessageNotReadableException</w:t>
+      </w:r>
+      <w:proofErr w:type="spellEnd"/>
+      <w:r>
+        <w:t xml:space="preserve"> {</w:t>
+      </w:r>
+    </w:p>
+    <w:p>
+      <w:pPr>
+        <w:jc w:val="left"/>
+      </w:pPr>
+      <w:r>
+        <w:t xml:space="preserve">        String body = </w:t>
+      </w:r>
+      <w:proofErr w:type="spellStart"/>
+      <w:r>
+        <w:t>IOUtils.toString</w:t>
       </w:r>
       <w:proofErr w:type="spellEnd"/>
       <w:r>
         <w:t>(</w:t>
       </w:r>
+      <w:proofErr w:type="spellStart"/>
+      <w:r>
+        <w:t>inputMessage.getBody</w:t>
+      </w:r>
+      <w:proofErr w:type="spellEnd"/>
+      <w:r>
+        <w:t>(), StandardCharsets.UTF_8);</w:t>
+      </w:r>
+    </w:p>
+    <w:p>
+      <w:pPr>
+        <w:jc w:val="left"/>
+      </w:pPr>
+      <w:r>
+        <w:t xml:space="preserve">        </w:t>
+      </w:r>
+      <w:proofErr w:type="gramStart"/>
+      <w:r>
+        <w:t>return</w:t>
+      </w:r>
       <w:proofErr w:type="gramEnd"/>
       <w:r>
-        <w:t xml:space="preserve">new </w:t>
-      </w:r>
-      <w:proofErr w:type="spellStart"/>
-      <w:r>
-        <w:t>ServiceIndex</w:t>
-      </w:r>
-      <w:proofErr w:type="spellEnd"/>
-      <w:r>
-        <w:t>("</w:t>
-      </w:r>
-      <w:proofErr w:type="spellStart"/>
-      <w:r>
-        <w:t>createAcquireOrder</w:t>
-      </w:r>
-      <w:proofErr w:type="spellEnd"/>
-      <w:r>
-        <w:t xml:space="preserve">", new </w:t>
-      </w:r>
-      <w:proofErr w:type="spellStart"/>
-      <w:r>
-        <w:t>BigDecimal</w:t>
-      </w:r>
-      <w:proofErr w:type="spellEnd"/>
-      <w:r>
-        <w:t>("1.0")),</w:t>
-      </w:r>
-    </w:p>
-    <w:p>
-      <w:pPr>
-        <w:jc w:val="left"/>
-      </w:pPr>
-      <w:r>
-        <w:t xml:space="preserve">            </w:t>
-      </w:r>
-      <w:proofErr w:type="spellStart"/>
-      <w:r>
-        <w:t>CashierAcquireOrder.class</w:t>
-      </w:r>
-      <w:proofErr w:type="spellEnd"/>
-      <w:r>
-        <w:t>);</w:t>
-      </w:r>
-    </w:p>
-    <w:p>
-      <w:pPr>
-        <w:jc w:val="left"/>
-      </w:pPr>
-      <w:r>
-        <w:t xml:space="preserve">    </w:t>
-      </w:r>
-      <w:proofErr w:type="spellStart"/>
+        <w:t xml:space="preserve"> </w:t>
+      </w:r>
+      <w:proofErr w:type="spellStart"/>
+      <w:r>
+        <w:t>parser.parseNotification</w:t>
+      </w:r>
+      <w:proofErr w:type="spellEnd"/>
+      <w:r>
+        <w:t>(body);</w:t>
+      </w:r>
+    </w:p>
+    <w:p>
+      <w:pPr>
+        <w:jc w:val="left"/>
+      </w:pPr>
+      <w:r>
+        <w:t xml:space="preserve">    }</w:t>
+      </w:r>
+    </w:p>
+    <w:p>
+      <w:pPr>
+        <w:jc w:val="left"/>
+      </w:pPr>
+    </w:p>
+    <w:p>
+      <w:pPr>
+        <w:jc w:val="left"/>
+      </w:pPr>
+      <w:r>
+        <w:t xml:space="preserve">    @Override</w:t>
+      </w:r>
+    </w:p>
+    <w:p>
+      <w:pPr>
+        <w:jc w:val="left"/>
+      </w:pPr>
+      <w:r>
+        <w:t xml:space="preserve">    public void write(</w:t>
+      </w:r>
+      <w:proofErr w:type="spellStart"/>
+      <w:r>
+        <w:t>OpenApiRequestContent</w:t>
+      </w:r>
+      <w:proofErr w:type="spellEnd"/>
+      <w:r>
+        <w:t xml:space="preserve">&lt;T&gt; </w:t>
+      </w:r>
+      <w:proofErr w:type="spellStart"/>
+      <w:r>
+        <w:t>tOpenApiRequestContent</w:t>
+      </w:r>
+      <w:proofErr w:type="spellEnd"/>
+      <w:r>
+        <w:t xml:space="preserve">, </w:t>
+      </w:r>
+      <w:proofErr w:type="spellStart"/>
+      <w:r>
+        <w:t>MediaType</w:t>
+      </w:r>
+      <w:proofErr w:type="spellEnd"/>
+      <w:r>
+        <w:t xml:space="preserve"> </w:t>
+      </w:r>
+      <w:proofErr w:type="spellStart"/>
+      <w:r>
+        <w:t>contentType</w:t>
+      </w:r>
+      <w:proofErr w:type="spellEnd"/>
+      <w:r>
+        <w:t xml:space="preserve">, </w:t>
+      </w:r>
+      <w:proofErr w:type="spellStart"/>
+      <w:r>
+        <w:t>HttpOutputMessage</w:t>
+      </w:r>
+      <w:proofErr w:type="spellEnd"/>
+      <w:r>
+        <w:t xml:space="preserve"> </w:t>
+      </w:r>
+      <w:proofErr w:type="spellStart"/>
+      <w:r>
+        <w:t>outputMessage</w:t>
+      </w:r>
+      <w:proofErr w:type="spellEnd"/>
+      <w:r>
+        <w:t xml:space="preserve">) throws </w:t>
+      </w:r>
+      <w:proofErr w:type="spellStart"/>
+      <w:r>
+        <w:t>IOException</w:t>
+      </w:r>
+      <w:proofErr w:type="spellEnd"/>
+      <w:r>
+        <w:t xml:space="preserve">, </w:t>
+      </w:r>
+      <w:proofErr w:type="spellStart"/>
+      <w:r>
+        <w:t>HttpMessageNotWritableException</w:t>
+      </w:r>
+      <w:proofErr w:type="spellEnd"/>
+      <w:r>
+        <w:t xml:space="preserve"> {</w:t>
+      </w:r>
+    </w:p>
+    <w:p>
+      <w:pPr>
+        <w:jc w:val="left"/>
+      </w:pPr>
+      <w:r>
+        <w:t xml:space="preserve">        </w:t>
+      </w:r>
       <w:proofErr w:type="gramStart"/>
       <w:r>
-        <w:t>notificationClassMap.put</w:t>
-      </w:r>
-      <w:proofErr w:type="spellEnd"/>
-      <w:r>
-        <w:t>(</w:t>
+        <w:t>throw</w:t>
       </w:r>
       <w:proofErr w:type="gramEnd"/>
       <w:r>
-        <w:t xml:space="preserve">new </w:t>
-      </w:r>
-      <w:proofErr w:type="spellStart"/>
-      <w:r>
-        <w:t>ServiceIndex</w:t>
-      </w:r>
-      <w:proofErr w:type="spellEnd"/>
-      <w:r>
-        <w:t>("</w:t>
-      </w:r>
-      <w:proofErr w:type="spellStart"/>
-      <w:r>
-        <w:t>createFiatAcquireOrder</w:t>
-      </w:r>
-      <w:proofErr w:type="spellEnd"/>
-      <w:r>
-        <w:t xml:space="preserve">", new </w:t>
-      </w:r>
-      <w:proofErr w:type="spellStart"/>
-      <w:r>
-        <w:t>BigDecimal</w:t>
-      </w:r>
-      <w:proofErr w:type="spellEnd"/>
-      <w:r>
-        <w:t>("1.0")),</w:t>
-      </w:r>
-    </w:p>
-    <w:p>
-      <w:pPr>
-        <w:jc w:val="left"/>
-      </w:pPr>
-      <w:r>
-        <w:t xml:space="preserve">            </w:t>
-      </w:r>
-      <w:proofErr w:type="spellStart"/>
-      <w:r>
-        <w:t>CashierAcquireOrder.class</w:t>
-      </w:r>
-      <w:proofErr w:type="spellEnd"/>
-      <w:r>
-        <w:t>);</w:t>
-      </w:r>
-    </w:p>
-    <w:p>
-      <w:pPr>
-        <w:jc w:val="left"/>
-      </w:pPr>
-      <w:r>
-        <w:t xml:space="preserve">    </w:t>
-      </w:r>
-      <w:proofErr w:type="spellStart"/>
-      <w:proofErr w:type="gramStart"/>
-      <w:r>
-        <w:t>notificationClassMap.put</w:t>
-      </w:r>
-      <w:proofErr w:type="spellEnd"/>
-      <w:r>
-        <w:t>(</w:t>
-      </w:r>
-      <w:proofErr w:type="gramEnd"/>
-      <w:r>
-        <w:t xml:space="preserve">new </w:t>
-      </w:r>
-      <w:proofErr w:type="spellStart"/>
-      <w:r>
-        <w:t>ServiceIndex</w:t>
-      </w:r>
-      <w:proofErr w:type="spellEnd"/>
-      <w:r>
-        <w:t>("</w:t>
-      </w:r>
-      <w:proofErr w:type="spellStart"/>
-      <w:r>
-        <w:t>createPaymentForOrder</w:t>
-      </w:r>
-      <w:proofErr w:type="spellEnd"/>
-      <w:r>
-        <w:t xml:space="preserve">", new </w:t>
-      </w:r>
-      <w:proofErr w:type="spellStart"/>
-      <w:r>
-        <w:t>BigDecimal</w:t>
-      </w:r>
-      <w:proofErr w:type="spellEnd"/>
-      <w:r>
-        <w:t xml:space="preserve">("1.0")), </w:t>
-      </w:r>
-      <w:proofErr w:type="spellStart"/>
-      <w:r>
-        <w:t>PaymentOrder.class</w:t>
-      </w:r>
-      <w:proofErr w:type="spellEnd"/>
-      <w:r>
-        <w:t>);</w:t>
-      </w:r>
-    </w:p>
-    <w:p>
-      <w:pPr>
-        <w:jc w:val="left"/>
-      </w:pPr>
-      <w:r>
-        <w:t xml:space="preserve">    return </w:t>
-      </w:r>
-      <w:proofErr w:type="spellStart"/>
-      <w:r>
-        <w:t>notificationClassMap</w:t>
-      </w:r>
-      <w:proofErr w:type="spellEnd"/>
-      <w:r>
-        <w:t>;</w:t>
-      </w:r>
-    </w:p>
-    <w:p>
-      <w:pPr>
-        <w:jc w:val="left"/>
-      </w:pPr>
-      <w:r>
-        <w:t>}</w:t>
-      </w:r>
-    </w:p>
-    <w:p>
-      <w:pPr>
-        <w:jc w:val="left"/>
-      </w:pPr>
-    </w:p>
-    <w:p>
-      <w:pPr>
-        <w:jc w:val="left"/>
-      </w:pPr>
-    </w:p>
-    <w:p>
-      <w:pPr>
-        <w:jc w:val="left"/>
-      </w:pPr>
-      <w:r>
-        <w:rPr>
-          <w:rFonts w:hint="eastAsia"/>
-        </w:rPr>
-        <w:t>自定义解析器类工厂</w:t>
-      </w:r>
-      <w:r>
-        <w:rPr>
-          <w:rFonts w:hint="eastAsia"/>
-        </w:rPr>
-        <w:t>Bean</w:t>
-      </w:r>
-    </w:p>
-    <w:p>
-      <w:pPr>
-        <w:jc w:val="left"/>
-      </w:pPr>
-      <w:r>
-        <w:t>@Component("</w:t>
-      </w:r>
-      <w:proofErr w:type="spellStart"/>
-      <w:r>
-        <w:t>notificationParser</w:t>
-      </w:r>
-      <w:proofErr w:type="spellEnd"/>
-      <w:r>
-        <w:t>")</w:t>
-      </w:r>
-    </w:p>
-    <w:p>
-      <w:pPr>
-        <w:jc w:val="left"/>
-      </w:pPr>
-      <w:r>
-        <w:t xml:space="preserve">public class </w:t>
-      </w:r>
-      <w:proofErr w:type="spellStart"/>
-      <w:r>
-        <w:t>GatewayNotificationParserFactoryBean</w:t>
-      </w:r>
-      <w:proofErr w:type="spellEnd"/>
-      <w:r>
-        <w:t xml:space="preserve"> implements </w:t>
-      </w:r>
-      <w:proofErr w:type="spellStart"/>
-      <w:r>
-        <w:t>FactoryBean</w:t>
-      </w:r>
-      <w:proofErr w:type="spellEnd"/>
-      <w:r>
-        <w:t>&lt;</w:t>
-      </w:r>
-      <w:proofErr w:type="spellStart"/>
-      <w:r>
-        <w:t>GatewayNotificationParser</w:t>
-      </w:r>
-      <w:proofErr w:type="spellEnd"/>
-      <w:r>
-        <w:t>&gt; {</w:t>
-      </w:r>
-    </w:p>
-    <w:p>
-      <w:pPr>
-        <w:jc w:val="left"/>
-      </w:pPr>
-    </w:p>
-    <w:p>
-      <w:pPr>
-        <w:jc w:val="left"/>
-      </w:pPr>
-      <w:r>
-        <w:t xml:space="preserve">    </w:t>
-      </w:r>
-      <w:proofErr w:type="gramStart"/>
-      <w:r>
-        <w:t>@Value(</w:t>
-      </w:r>
-      <w:proofErr w:type="gramEnd"/>
-      <w:r>
-        <w:t>"${</w:t>
-      </w:r>
-      <w:proofErr w:type="spellStart"/>
-      <w:r>
-        <w:t>public.key.path</w:t>
-      </w:r>
-      <w:proofErr w:type="spellEnd"/>
-      <w:r>
-        <w:t>}")</w:t>
-      </w:r>
-    </w:p>
-    <w:p>
-      <w:pPr>
-        <w:jc w:val="left"/>
-      </w:pPr>
-      <w:r>
-        <w:t xml:space="preserve">    private String </w:t>
-      </w:r>
-      <w:proofErr w:type="spellStart"/>
-      <w:r>
-        <w:t>publicKeyPath</w:t>
-      </w:r>
-      <w:proofErr w:type="spellEnd"/>
-      <w:r>
-        <w:t>;</w:t>
-      </w:r>
-    </w:p>
-    <w:p>
-      <w:pPr>
-        <w:jc w:val="left"/>
-      </w:pPr>
-    </w:p>
-    <w:p>
-      <w:pPr>
-        <w:jc w:val="left"/>
-      </w:pPr>
-      <w:r>
-        <w:t xml:space="preserve">    @Value("${</w:t>
-      </w:r>
-      <w:proofErr w:type="spellStart"/>
-      <w:r>
-        <w:t>uid</w:t>
-      </w:r>
-      <w:proofErr w:type="spellEnd"/>
-      <w:r>
-        <w:t>}")</w:t>
-      </w:r>
-    </w:p>
-    <w:p>
-      <w:pPr>
-        <w:jc w:val="left"/>
-      </w:pPr>
-      <w:r>
-        <w:t xml:space="preserve">    private Long </w:t>
-      </w:r>
-      <w:proofErr w:type="spellStart"/>
-      <w:r>
-        <w:t>uid</w:t>
-      </w:r>
-      <w:proofErr w:type="spellEnd"/>
-      <w:r>
-        <w:t>;</w:t>
-      </w:r>
-    </w:p>
-    <w:p>
-      <w:pPr>
-        <w:jc w:val="left"/>
-      </w:pPr>
-    </w:p>
-    <w:p>
-      <w:pPr>
-        <w:jc w:val="left"/>
-      </w:pPr>
-      <w:r>
-        <w:t xml:space="preserve">    </w:t>
-      </w:r>
-      <w:proofErr w:type="gramStart"/>
-      <w:r>
-        <w:t>@Resource(</w:t>
-      </w:r>
-      <w:proofErr w:type="gramEnd"/>
-      <w:r>
-        <w:t>name = "</w:t>
-      </w:r>
-      <w:proofErr w:type="spellStart"/>
-      <w:r>
-        <w:t>notificationMap</w:t>
-      </w:r>
-      <w:proofErr w:type="spellEnd"/>
-      <w:r>
-        <w:t>")</w:t>
-      </w:r>
-    </w:p>
-    <w:p>
-      <w:pPr>
-        <w:jc w:val="left"/>
-      </w:pPr>
-      <w:r>
-        <w:t xml:space="preserve">    private Map&lt;</w:t>
-      </w:r>
-      <w:proofErr w:type="spellStart"/>
-      <w:r>
-        <w:t>ServiceIndex</w:t>
-      </w:r>
-      <w:proofErr w:type="spellEnd"/>
-      <w:r>
-        <w:t xml:space="preserve">, Class&gt; </w:t>
-      </w:r>
-      <w:proofErr w:type="spellStart"/>
-      <w:r>
-        <w:t>notificationMap</w:t>
-      </w:r>
-      <w:proofErr w:type="spellEnd"/>
-      <w:r>
-        <w:t>;</w:t>
-      </w:r>
-    </w:p>
-    <w:p>
-      <w:pPr>
-        <w:jc w:val="left"/>
-      </w:pPr>
-    </w:p>
-    <w:p>
-      <w:pPr>
-        <w:jc w:val="left"/>
-      </w:pPr>
-      <w:r>
-        <w:t xml:space="preserve">    @Override</w:t>
-      </w:r>
-    </w:p>
-    <w:p>
-      <w:pPr>
-        <w:jc w:val="left"/>
-      </w:pPr>
-      <w:r>
-        <w:t xml:space="preserve">    </w:t>
-      </w:r>
-      <w:proofErr w:type="gramStart"/>
-      <w:r>
-        <w:t>public</w:t>
-      </w:r>
-      <w:proofErr w:type="gramEnd"/>
-      <w:r>
-        <w:t xml:space="preserve"> </w:t>
-      </w:r>
-      <w:proofErr w:type="spellStart"/>
-      <w:r>
-        <w:t>GatewayNotificationParser</w:t>
-      </w:r>
-      <w:proofErr w:type="spellEnd"/>
-      <w:r>
-        <w:t xml:space="preserve"> </w:t>
-      </w:r>
-      <w:proofErr w:type="spellStart"/>
-      <w:r>
-        <w:t>getObject</w:t>
-      </w:r>
-      <w:proofErr w:type="spellEnd"/>
-      <w:r>
-        <w:t>() throws Exception {</w:t>
-      </w:r>
-    </w:p>
-    <w:p>
-      <w:pPr>
-        <w:jc w:val="left"/>
-      </w:pPr>
-      <w:r>
-        <w:t xml:space="preserve">        </w:t>
-      </w:r>
-      <w:proofErr w:type="spellStart"/>
-      <w:r>
-        <w:t>MapGatewayNotificationParserBuilder</w:t>
-      </w:r>
-      <w:proofErr w:type="spellEnd"/>
-      <w:r>
-        <w:t xml:space="preserve"> builder = new </w:t>
-      </w:r>
-      <w:proofErr w:type="spellStart"/>
-      <w:proofErr w:type="gramStart"/>
-      <w:r>
-        <w:t>MapGatewayNotificationParserBuilder</w:t>
-      </w:r>
-      <w:proofErr w:type="spellEnd"/>
-      <w:r>
-        <w:t>(</w:t>
-      </w:r>
-      <w:proofErr w:type="gramEnd"/>
-      <w:r>
-        <w:t>);</w:t>
-      </w:r>
-    </w:p>
-    <w:p>
-      <w:pPr>
-        <w:jc w:val="left"/>
-      </w:pPr>
-      <w:r>
-        <w:t xml:space="preserve">        </w:t>
-      </w:r>
-      <w:proofErr w:type="spellStart"/>
-      <w:proofErr w:type="gramStart"/>
-      <w:r>
-        <w:t>builder.setUid</w:t>
-      </w:r>
-      <w:proofErr w:type="spellEnd"/>
-      <w:r>
-        <w:t>(</w:t>
-      </w:r>
-      <w:proofErr w:type="spellStart"/>
-      <w:proofErr w:type="gramEnd"/>
-      <w:r>
-        <w:t>uid</w:t>
-      </w:r>
-      <w:proofErr w:type="spellEnd"/>
-      <w:r>
-        <w:t>);</w:t>
-      </w:r>
-    </w:p>
-    <w:p>
-      <w:pPr>
-        <w:jc w:val="left"/>
-      </w:pPr>
-      <w:r>
-        <w:t xml:space="preserve">        </w:t>
-      </w:r>
-      <w:proofErr w:type="spellStart"/>
-      <w:proofErr w:type="gramStart"/>
-      <w:r>
-        <w:t>builder.setServerSidePublicKeyFilePath</w:t>
-      </w:r>
-      <w:proofErr w:type="spellEnd"/>
-      <w:r>
-        <w:t>(</w:t>
-      </w:r>
-      <w:proofErr w:type="spellStart"/>
-      <w:proofErr w:type="gramEnd"/>
-      <w:r>
-        <w:t>publicKeyPath</w:t>
-      </w:r>
-      <w:proofErr w:type="spellEnd"/>
-      <w:r>
-        <w:t>);</w:t>
-      </w:r>
-    </w:p>
-    <w:p>
-      <w:pPr>
-        <w:jc w:val="left"/>
-      </w:pPr>
-      <w:r>
-        <w:t xml:space="preserve">        </w:t>
-      </w:r>
-      <w:proofErr w:type="spellStart"/>
-      <w:proofErr w:type="gramStart"/>
-      <w:r>
-        <w:t>builder.setNotificationClassMap</w:t>
-      </w:r>
-      <w:proofErr w:type="spellEnd"/>
-      <w:r>
-        <w:t>(</w:t>
-      </w:r>
-      <w:proofErr w:type="spellStart"/>
-      <w:proofErr w:type="gramEnd"/>
-      <w:r>
-        <w:t>notificationMap</w:t>
-      </w:r>
-      <w:proofErr w:type="spellEnd"/>
-      <w:r>
-        <w:t>);</w:t>
-      </w:r>
-    </w:p>
-    <w:p>
-      <w:pPr>
-        <w:jc w:val="left"/>
-      </w:pPr>
-      <w:r>
-        <w:t xml:space="preserve">        </w:t>
-      </w:r>
-      <w:proofErr w:type="gramStart"/>
-      <w:r>
-        <w:t>return</w:t>
-      </w:r>
-      <w:proofErr w:type="gramEnd"/>
-      <w:r>
-        <w:t xml:space="preserve"> </w:t>
-      </w:r>
-      <w:proofErr w:type="spellStart"/>
-      <w:r>
-        <w:t>builder.build</w:t>
-      </w:r>
-      <w:proofErr w:type="spellEnd"/>
-      <w:r>
-        <w:t>();</w:t>
+        <w:t xml:space="preserve"> new </w:t>
+      </w:r>
+      <w:proofErr w:type="spellStart"/>
+      <w:r>
+        <w:t>UnsupportedOperationException</w:t>
+      </w:r>
+      <w:proofErr w:type="spellEnd"/>
+      <w:r>
+        <w:t>("operation forbidden");</w:t>
       </w:r>
     </w:p>
     <w:p>
@@ -12754,871 +13660,7 @@
       <w:pPr>
         <w:jc w:val="left"/>
       </w:pPr>
-    </w:p>
-    <w:p>
-      <w:pPr>
-        <w:jc w:val="left"/>
-      </w:pPr>
-      <w:r>
-        <w:t xml:space="preserve">    @Override</w:t>
-      </w:r>
-    </w:p>
-    <w:p>
-      <w:pPr>
-        <w:jc w:val="left"/>
-      </w:pPr>
-      <w:r>
-        <w:t xml:space="preserve">    </w:t>
-      </w:r>
-      <w:proofErr w:type="gramStart"/>
-      <w:r>
-        <w:t>public</w:t>
-      </w:r>
-      <w:proofErr w:type="gramEnd"/>
-      <w:r>
-        <w:t xml:space="preserve"> Class&lt;?&gt; </w:t>
-      </w:r>
-      <w:proofErr w:type="spellStart"/>
-      <w:r>
-        <w:t>getObjectType</w:t>
-      </w:r>
-      <w:proofErr w:type="spellEnd"/>
-      <w:r>
-        <w:t>() {</w:t>
-      </w:r>
-    </w:p>
-    <w:p>
-      <w:pPr>
-        <w:jc w:val="left"/>
-      </w:pPr>
-      <w:r>
-        <w:t xml:space="preserve">        return </w:t>
-      </w:r>
-      <w:proofErr w:type="spellStart"/>
-      <w:r>
-        <w:t>GatewayNotificationParser.class</w:t>
-      </w:r>
-      <w:proofErr w:type="spellEnd"/>
-      <w:r>
-        <w:t>;</w:t>
-      </w:r>
-    </w:p>
-    <w:p>
-      <w:pPr>
-        <w:jc w:val="left"/>
-      </w:pPr>
-      <w:r>
-        <w:t xml:space="preserve">    }</w:t>
-      </w:r>
-    </w:p>
-    <w:p>
-      <w:pPr>
-        <w:jc w:val="left"/>
-      </w:pPr>
-    </w:p>
-    <w:p>
-      <w:pPr>
-        <w:jc w:val="left"/>
-      </w:pPr>
-      <w:r>
-        <w:t xml:space="preserve">    @Override</w:t>
-      </w:r>
-    </w:p>
-    <w:p>
-      <w:pPr>
-        <w:jc w:val="left"/>
-      </w:pPr>
-      <w:r>
-        <w:t xml:space="preserve">    </w:t>
-      </w:r>
-      <w:proofErr w:type="gramStart"/>
-      <w:r>
-        <w:t>public</w:t>
-      </w:r>
-      <w:proofErr w:type="gramEnd"/>
-      <w:r>
-        <w:t xml:space="preserve"> </w:t>
-      </w:r>
-      <w:proofErr w:type="spellStart"/>
-      <w:r>
-        <w:t>boolean</w:t>
-      </w:r>
-      <w:proofErr w:type="spellEnd"/>
-      <w:r>
-        <w:t xml:space="preserve"> </w:t>
-      </w:r>
-      <w:proofErr w:type="spellStart"/>
-      <w:r>
-        <w:t>isSingleton</w:t>
-      </w:r>
-      <w:proofErr w:type="spellEnd"/>
-      <w:r>
-        <w:t>() {</w:t>
-      </w:r>
-    </w:p>
-    <w:p>
-      <w:pPr>
-        <w:jc w:val="left"/>
-      </w:pPr>
-      <w:r>
-        <w:t xml:space="preserve">        return true;</w:t>
-      </w:r>
-    </w:p>
-    <w:p>
-      <w:pPr>
-        <w:jc w:val="left"/>
-      </w:pPr>
-      <w:r>
-        <w:lastRenderedPageBreak/>
-        <w:t xml:space="preserve">    }</w:t>
-      </w:r>
-    </w:p>
-    <w:p>
-      <w:pPr>
-        <w:jc w:val="left"/>
-      </w:pPr>
-      <w:r>
-        <w:t>}</w:t>
-      </w:r>
-    </w:p>
-    <w:p>
-      <w:pPr>
-        <w:jc w:val="left"/>
-      </w:pPr>
-    </w:p>
-    <w:p>
-      <w:pPr>
-        <w:jc w:val="left"/>
-      </w:pPr>
-      <w:r>
-        <w:rPr>
-          <w:rFonts w:hint="eastAsia"/>
-        </w:rPr>
-        <w:t>自定义</w:t>
-      </w:r>
-      <w:proofErr w:type="spellStart"/>
-      <w:r>
-        <w:rPr>
-          <w:rFonts w:hint="eastAsia"/>
-        </w:rPr>
-        <w:t>SpringMVC</w:t>
-      </w:r>
-      <w:proofErr w:type="spellEnd"/>
-      <w:r>
-        <w:rPr>
-          <w:rFonts w:hint="eastAsia"/>
-        </w:rPr>
-        <w:t>消息解析器</w:t>
-      </w:r>
-    </w:p>
-    <w:p>
-      <w:pPr>
-        <w:jc w:val="left"/>
-      </w:pPr>
-      <w:r>
-        <w:t>@Component</w:t>
-      </w:r>
-    </w:p>
-    <w:p>
-      <w:pPr>
-        <w:jc w:val="left"/>
-      </w:pPr>
-      <w:r>
-        <w:t xml:space="preserve">public class </w:t>
-      </w:r>
-      <w:proofErr w:type="spellStart"/>
-      <w:r>
-        <w:t>OpenApiRequestContentConverter</w:t>
-      </w:r>
-      <w:proofErr w:type="spellEnd"/>
-      <w:r>
-        <w:t xml:space="preserve">&lt;T&gt; implements </w:t>
-      </w:r>
-      <w:proofErr w:type="spellStart"/>
-      <w:r>
-        <w:t>HttpMessageConverter</w:t>
-      </w:r>
-      <w:proofErr w:type="spellEnd"/>
-      <w:r>
-        <w:t>&lt;</w:t>
-      </w:r>
-      <w:proofErr w:type="spellStart"/>
-      <w:r>
-        <w:t>OpenApiRequestContent</w:t>
-      </w:r>
-      <w:proofErr w:type="spellEnd"/>
-      <w:r>
-        <w:t>&lt;T&gt;&gt; {</w:t>
-      </w:r>
-    </w:p>
-    <w:p>
-      <w:pPr>
-        <w:jc w:val="left"/>
-      </w:pPr>
-    </w:p>
-    <w:p>
-      <w:pPr>
-        <w:jc w:val="left"/>
-      </w:pPr>
-      <w:r>
-        <w:t xml:space="preserve">    </w:t>
-      </w:r>
-      <w:proofErr w:type="gramStart"/>
-      <w:r>
-        <w:t>@Resource(</w:t>
-      </w:r>
-      <w:proofErr w:type="gramEnd"/>
-      <w:r>
-        <w:t>name = "</w:t>
-      </w:r>
-      <w:proofErr w:type="spellStart"/>
-      <w:r>
-        <w:t>notificationParser</w:t>
-      </w:r>
-      <w:proofErr w:type="spellEnd"/>
-      <w:r>
-        <w:t>")</w:t>
-      </w:r>
-    </w:p>
-    <w:p>
-      <w:pPr>
-        <w:jc w:val="left"/>
-      </w:pPr>
-      <w:r>
-        <w:t xml:space="preserve">    private </w:t>
-      </w:r>
-      <w:proofErr w:type="spellStart"/>
-      <w:r>
-        <w:t>GatewayNotificationParser</w:t>
-      </w:r>
-      <w:proofErr w:type="spellEnd"/>
-      <w:r>
-        <w:t xml:space="preserve"> parser;</w:t>
-      </w:r>
-    </w:p>
-    <w:p>
-      <w:pPr>
-        <w:jc w:val="left"/>
-      </w:pPr>
-    </w:p>
-    <w:p>
-      <w:pPr>
-        <w:jc w:val="left"/>
-      </w:pPr>
-      <w:r>
-        <w:t xml:space="preserve">    @Override</w:t>
-      </w:r>
-    </w:p>
-    <w:p>
-      <w:pPr>
-        <w:jc w:val="left"/>
-      </w:pPr>
-      <w:r>
-        <w:t xml:space="preserve">    public </w:t>
-      </w:r>
-      <w:proofErr w:type="spellStart"/>
-      <w:r>
-        <w:t>boolean</w:t>
-      </w:r>
-      <w:proofErr w:type="spellEnd"/>
-      <w:r>
-        <w:t xml:space="preserve"> </w:t>
-      </w:r>
-      <w:proofErr w:type="spellStart"/>
-      <w:r>
-        <w:t>canRead</w:t>
-      </w:r>
-      <w:proofErr w:type="spellEnd"/>
-      <w:r>
-        <w:t xml:space="preserve">(Class&lt;?&gt; </w:t>
-      </w:r>
-      <w:proofErr w:type="spellStart"/>
-      <w:r>
-        <w:t>clazz</w:t>
-      </w:r>
-      <w:proofErr w:type="spellEnd"/>
-      <w:r>
-        <w:t xml:space="preserve">, </w:t>
-      </w:r>
-      <w:proofErr w:type="spellStart"/>
-      <w:r>
-        <w:t>MediaType</w:t>
-      </w:r>
-      <w:proofErr w:type="spellEnd"/>
-      <w:r>
-        <w:t xml:space="preserve"> </w:t>
-      </w:r>
-      <w:proofErr w:type="spellStart"/>
-      <w:r>
-        <w:t>mediaType</w:t>
-      </w:r>
-      <w:proofErr w:type="spellEnd"/>
-      <w:r>
-        <w:t>) {</w:t>
-      </w:r>
-    </w:p>
-    <w:p>
-      <w:pPr>
-        <w:jc w:val="left"/>
-      </w:pPr>
-      <w:r>
-        <w:t xml:space="preserve">        return (</w:t>
-      </w:r>
-      <w:proofErr w:type="spellStart"/>
-      <w:r>
-        <w:t>Objects.equals</w:t>
-      </w:r>
-      <w:proofErr w:type="spellEnd"/>
-      <w:r>
-        <w:t>(</w:t>
-      </w:r>
-      <w:proofErr w:type="spellStart"/>
-      <w:r>
-        <w:t>mediaType</w:t>
-      </w:r>
-      <w:proofErr w:type="spellEnd"/>
-      <w:r>
-        <w:t xml:space="preserve">, </w:t>
-      </w:r>
-      <w:proofErr w:type="spellStart"/>
-      <w:r>
-        <w:t>MediaType.APPLICATION_JSON</w:t>
-      </w:r>
-      <w:proofErr w:type="spellEnd"/>
-      <w:r>
-        <w:t xml:space="preserve">) || </w:t>
-      </w:r>
-      <w:proofErr w:type="spellStart"/>
-      <w:r>
-        <w:t>Objects.equals</w:t>
-      </w:r>
-      <w:proofErr w:type="spellEnd"/>
-      <w:r>
-        <w:t>(</w:t>
-      </w:r>
-      <w:proofErr w:type="spellStart"/>
-      <w:r>
-        <w:t>mediaType</w:t>
-      </w:r>
-      <w:proofErr w:type="spellEnd"/>
-      <w:r>
-        <w:t xml:space="preserve">, MediaType.APPLICATION_JSON_UTF8)) &amp;&amp; </w:t>
-      </w:r>
-      <w:proofErr w:type="spellStart"/>
-      <w:r>
-        <w:t>clazz</w:t>
-      </w:r>
-      <w:proofErr w:type="spellEnd"/>
-      <w:r>
-        <w:t xml:space="preserve"> == </w:t>
-      </w:r>
-      <w:proofErr w:type="spellStart"/>
-      <w:r>
-        <w:t>OpenApiRequestContent.class</w:t>
-      </w:r>
-      <w:proofErr w:type="spellEnd"/>
-      <w:r>
-        <w:t>;</w:t>
-      </w:r>
-    </w:p>
-    <w:p>
-      <w:pPr>
-        <w:jc w:val="left"/>
-      </w:pPr>
-      <w:r>
-        <w:t xml:space="preserve">    }</w:t>
-      </w:r>
-    </w:p>
-    <w:p>
-      <w:pPr>
-        <w:jc w:val="left"/>
-      </w:pPr>
-    </w:p>
-    <w:p>
-      <w:pPr>
-        <w:jc w:val="left"/>
-      </w:pPr>
-      <w:r>
-        <w:t xml:space="preserve">    @Override</w:t>
-      </w:r>
-    </w:p>
-    <w:p>
-      <w:pPr>
-        <w:jc w:val="left"/>
-      </w:pPr>
-      <w:r>
-        <w:t xml:space="preserve">    public </w:t>
-      </w:r>
-      <w:proofErr w:type="spellStart"/>
-      <w:r>
-        <w:t>boolean</w:t>
-      </w:r>
-      <w:proofErr w:type="spellEnd"/>
-      <w:r>
-        <w:t xml:space="preserve"> </w:t>
-      </w:r>
-      <w:proofErr w:type="spellStart"/>
-      <w:r>
-        <w:t>canWrite</w:t>
-      </w:r>
-      <w:proofErr w:type="spellEnd"/>
-      <w:r>
-        <w:t xml:space="preserve">(Class&lt;?&gt; </w:t>
-      </w:r>
-      <w:proofErr w:type="spellStart"/>
-      <w:r>
-        <w:t>clazz</w:t>
-      </w:r>
-      <w:proofErr w:type="spellEnd"/>
-      <w:r>
-        <w:t xml:space="preserve">, </w:t>
-      </w:r>
-      <w:proofErr w:type="spellStart"/>
-      <w:r>
-        <w:t>MediaType</w:t>
-      </w:r>
-      <w:proofErr w:type="spellEnd"/>
-      <w:r>
-        <w:t xml:space="preserve"> </w:t>
-      </w:r>
-      <w:proofErr w:type="spellStart"/>
-      <w:r>
-        <w:t>mediaType</w:t>
-      </w:r>
-      <w:proofErr w:type="spellEnd"/>
-      <w:r>
-        <w:t>) {</w:t>
-      </w:r>
-    </w:p>
-    <w:p>
-      <w:pPr>
-        <w:jc w:val="left"/>
-      </w:pPr>
-      <w:r>
-        <w:t xml:space="preserve">        return false;</w:t>
-      </w:r>
-    </w:p>
-    <w:p>
-      <w:pPr>
-        <w:jc w:val="left"/>
-      </w:pPr>
-      <w:r>
-        <w:t xml:space="preserve">    }</w:t>
-      </w:r>
-    </w:p>
-    <w:p>
-      <w:pPr>
-        <w:jc w:val="left"/>
-      </w:pPr>
-    </w:p>
-    <w:p>
-      <w:pPr>
-        <w:jc w:val="left"/>
-      </w:pPr>
-      <w:r>
-        <w:t xml:space="preserve">    @Override</w:t>
-      </w:r>
-    </w:p>
-    <w:p>
-      <w:pPr>
-        <w:jc w:val="left"/>
-      </w:pPr>
-      <w:r>
-        <w:t xml:space="preserve">    </w:t>
-      </w:r>
-      <w:proofErr w:type="gramStart"/>
-      <w:r>
-        <w:t>public</w:t>
-      </w:r>
-      <w:proofErr w:type="gramEnd"/>
-      <w:r>
-        <w:t xml:space="preserve"> List&lt;</w:t>
-      </w:r>
-      <w:proofErr w:type="spellStart"/>
-      <w:r>
-        <w:t>MediaType</w:t>
-      </w:r>
-      <w:proofErr w:type="spellEnd"/>
-      <w:r>
-        <w:t xml:space="preserve">&gt; </w:t>
-      </w:r>
-      <w:proofErr w:type="spellStart"/>
-      <w:r>
-        <w:t>getSupportedMediaTypes</w:t>
-      </w:r>
-      <w:proofErr w:type="spellEnd"/>
-      <w:r>
-        <w:t>() {</w:t>
-      </w:r>
-    </w:p>
-    <w:p>
-      <w:pPr>
-        <w:jc w:val="left"/>
-      </w:pPr>
-      <w:r>
-        <w:t xml:space="preserve">        List&lt;</w:t>
-      </w:r>
-      <w:proofErr w:type="spellStart"/>
-      <w:r>
-        <w:t>MediaType</w:t>
-      </w:r>
-      <w:proofErr w:type="spellEnd"/>
-      <w:r>
-        <w:t xml:space="preserve">&gt; </w:t>
-      </w:r>
-      <w:proofErr w:type="spellStart"/>
-      <w:r>
-        <w:t>mediaTypeList</w:t>
-      </w:r>
-      <w:proofErr w:type="spellEnd"/>
-      <w:r>
-        <w:t xml:space="preserve"> = new </w:t>
-      </w:r>
-      <w:proofErr w:type="spellStart"/>
-      <w:r>
-        <w:t>ArrayList</w:t>
-      </w:r>
-      <w:proofErr w:type="spellEnd"/>
-      <w:r>
-        <w:t>&lt;</w:t>
-      </w:r>
-      <w:proofErr w:type="gramStart"/>
-      <w:r>
-        <w:t>&gt;(</w:t>
-      </w:r>
-      <w:proofErr w:type="gramEnd"/>
-      <w:r>
-        <w:t>);</w:t>
-      </w:r>
-    </w:p>
-    <w:p>
-      <w:pPr>
-        <w:jc w:val="left"/>
-      </w:pPr>
-      <w:r>
-        <w:t xml:space="preserve">        </w:t>
-      </w:r>
-      <w:proofErr w:type="spellStart"/>
-      <w:r>
-        <w:t>mediaTypeList.add</w:t>
-      </w:r>
-      <w:proofErr w:type="spellEnd"/>
-      <w:r>
-        <w:t>(</w:t>
-      </w:r>
-      <w:proofErr w:type="spellStart"/>
-      <w:r>
-        <w:t>MediaType.APPLICATION_JSON</w:t>
-      </w:r>
-      <w:proofErr w:type="spellEnd"/>
-      <w:r>
-        <w:t>);</w:t>
-      </w:r>
-    </w:p>
-    <w:p>
-      <w:pPr>
-        <w:jc w:val="left"/>
-      </w:pPr>
-      <w:r>
-        <w:t xml:space="preserve">        </w:t>
-      </w:r>
-      <w:proofErr w:type="spellStart"/>
-      <w:r>
-        <w:t>mediaTypeList.add</w:t>
-      </w:r>
-      <w:proofErr w:type="spellEnd"/>
-      <w:r>
-        <w:t>(MediaType.APPLICATION_JSON_UTF8);</w:t>
-      </w:r>
-    </w:p>
-    <w:p>
-      <w:pPr>
-        <w:jc w:val="left"/>
-      </w:pPr>
-      <w:r>
-        <w:t xml:space="preserve">        return </w:t>
-      </w:r>
-      <w:proofErr w:type="spellStart"/>
-      <w:r>
-        <w:t>mediaTypeList</w:t>
-      </w:r>
-      <w:proofErr w:type="spellEnd"/>
-      <w:r>
-        <w:t>;</w:t>
-      </w:r>
-    </w:p>
-    <w:p>
-      <w:pPr>
-        <w:jc w:val="left"/>
-      </w:pPr>
-      <w:r>
-        <w:t xml:space="preserve">    }</w:t>
-      </w:r>
-    </w:p>
-    <w:p>
-      <w:pPr>
-        <w:jc w:val="left"/>
-      </w:pPr>
-    </w:p>
-    <w:p>
-      <w:pPr>
-        <w:jc w:val="left"/>
-      </w:pPr>
-      <w:r>
-        <w:t xml:space="preserve">    @Override</w:t>
-      </w:r>
-    </w:p>
-    <w:p>
-      <w:pPr>
-        <w:jc w:val="left"/>
-      </w:pPr>
-      <w:r>
-        <w:t xml:space="preserve">    </w:t>
-      </w:r>
-      <w:proofErr w:type="gramStart"/>
-      <w:r>
-        <w:t>public</w:t>
-      </w:r>
-      <w:proofErr w:type="gramEnd"/>
-      <w:r>
-        <w:t xml:space="preserve"> </w:t>
-      </w:r>
-      <w:proofErr w:type="spellStart"/>
-      <w:r>
-        <w:t>OpenApiRequestContent</w:t>
-      </w:r>
-      <w:proofErr w:type="spellEnd"/>
-      <w:r>
-        <w:t xml:space="preserve">&lt;T&gt; read(Class&lt;? extends </w:t>
-      </w:r>
-      <w:proofErr w:type="spellStart"/>
-      <w:r>
-        <w:t>OpenApiRequestContent</w:t>
-      </w:r>
-      <w:proofErr w:type="spellEnd"/>
-      <w:r>
-        <w:t xml:space="preserve">&lt;T&gt;&gt; </w:t>
-      </w:r>
-      <w:proofErr w:type="spellStart"/>
-      <w:r>
-        <w:t>clazz</w:t>
-      </w:r>
-      <w:proofErr w:type="spellEnd"/>
-      <w:r>
-        <w:t xml:space="preserve">, </w:t>
-      </w:r>
-      <w:proofErr w:type="spellStart"/>
-      <w:r>
-        <w:t>HttpInputMessage</w:t>
-      </w:r>
-      <w:proofErr w:type="spellEnd"/>
-      <w:r>
-        <w:t xml:space="preserve"> </w:t>
-      </w:r>
-      <w:proofErr w:type="spellStart"/>
-      <w:r>
-        <w:t>inputMessage</w:t>
-      </w:r>
-      <w:proofErr w:type="spellEnd"/>
-      <w:r>
-        <w:t xml:space="preserve">) throws </w:t>
-      </w:r>
-      <w:proofErr w:type="spellStart"/>
-      <w:r>
-        <w:t>IOException</w:t>
-      </w:r>
-      <w:proofErr w:type="spellEnd"/>
-      <w:r>
-        <w:t xml:space="preserve">, </w:t>
-      </w:r>
-      <w:proofErr w:type="spellStart"/>
-      <w:r>
-        <w:t>HttpMessageNotReadableException</w:t>
-      </w:r>
-      <w:proofErr w:type="spellEnd"/>
-      <w:r>
-        <w:t xml:space="preserve"> {</w:t>
-      </w:r>
-    </w:p>
-    <w:p>
-      <w:pPr>
-        <w:jc w:val="left"/>
-      </w:pPr>
-      <w:r>
-        <w:t xml:space="preserve">        String body = </w:t>
-      </w:r>
-      <w:proofErr w:type="spellStart"/>
-      <w:r>
-        <w:t>IOUtils.toString</w:t>
-      </w:r>
-      <w:proofErr w:type="spellEnd"/>
-      <w:r>
-        <w:t>(</w:t>
-      </w:r>
-      <w:proofErr w:type="spellStart"/>
-      <w:r>
-        <w:t>inputMessage.getBody</w:t>
-      </w:r>
-      <w:proofErr w:type="spellEnd"/>
-      <w:r>
-        <w:t>(), StandardCharsets.UTF_8);</w:t>
-      </w:r>
-    </w:p>
-    <w:p>
-      <w:pPr>
-        <w:jc w:val="left"/>
-      </w:pPr>
-      <w:r>
-        <w:t xml:space="preserve">        </w:t>
-      </w:r>
-      <w:proofErr w:type="gramStart"/>
-      <w:r>
-        <w:t>return</w:t>
-      </w:r>
-      <w:proofErr w:type="gramEnd"/>
-      <w:r>
-        <w:t xml:space="preserve"> </w:t>
-      </w:r>
-      <w:proofErr w:type="spellStart"/>
-      <w:r>
-        <w:t>parser.parseNotification</w:t>
-      </w:r>
-      <w:proofErr w:type="spellEnd"/>
-      <w:r>
-        <w:t>(body);</w:t>
-      </w:r>
-    </w:p>
-    <w:p>
-      <w:pPr>
-        <w:jc w:val="left"/>
-      </w:pPr>
-      <w:r>
-        <w:t xml:space="preserve">    }</w:t>
-      </w:r>
-    </w:p>
-    <w:p>
-      <w:pPr>
-        <w:jc w:val="left"/>
-      </w:pPr>
-    </w:p>
-    <w:p>
-      <w:pPr>
-        <w:jc w:val="left"/>
-      </w:pPr>
-      <w:r>
-        <w:t xml:space="preserve">    @Override</w:t>
-      </w:r>
-    </w:p>
-    <w:p>
-      <w:pPr>
-        <w:jc w:val="left"/>
-      </w:pPr>
-      <w:r>
-        <w:t xml:space="preserve">    public void write(</w:t>
-      </w:r>
-      <w:proofErr w:type="spellStart"/>
-      <w:r>
-        <w:t>OpenApiRequestContent</w:t>
-      </w:r>
-      <w:proofErr w:type="spellEnd"/>
-      <w:r>
-        <w:t xml:space="preserve">&lt;T&gt; </w:t>
-      </w:r>
-      <w:proofErr w:type="spellStart"/>
-      <w:r>
-        <w:t>tOpenApiRequestContent</w:t>
-      </w:r>
-      <w:proofErr w:type="spellEnd"/>
-      <w:r>
-        <w:t xml:space="preserve">, </w:t>
-      </w:r>
-      <w:proofErr w:type="spellStart"/>
-      <w:r>
-        <w:t>MediaType</w:t>
-      </w:r>
-      <w:proofErr w:type="spellEnd"/>
-      <w:r>
-        <w:t xml:space="preserve"> </w:t>
-      </w:r>
-      <w:proofErr w:type="spellStart"/>
-      <w:r>
-        <w:t>contentType</w:t>
-      </w:r>
-      <w:proofErr w:type="spellEnd"/>
-      <w:r>
-        <w:t xml:space="preserve">, </w:t>
-      </w:r>
-      <w:proofErr w:type="spellStart"/>
-      <w:r>
-        <w:t>HttpOutputMessage</w:t>
-      </w:r>
-      <w:proofErr w:type="spellEnd"/>
-      <w:r>
-        <w:t xml:space="preserve"> </w:t>
-      </w:r>
-      <w:proofErr w:type="spellStart"/>
-      <w:r>
-        <w:t>outputMessage</w:t>
-      </w:r>
-      <w:proofErr w:type="spellEnd"/>
-      <w:r>
-        <w:t xml:space="preserve">) throws </w:t>
-      </w:r>
-      <w:proofErr w:type="spellStart"/>
-      <w:r>
-        <w:t>IOException</w:t>
-      </w:r>
-      <w:proofErr w:type="spellEnd"/>
-      <w:r>
-        <w:t xml:space="preserve">, </w:t>
-      </w:r>
-      <w:proofErr w:type="spellStart"/>
-      <w:r>
-        <w:t>HttpMessageNotWritableException</w:t>
-      </w:r>
-      <w:proofErr w:type="spellEnd"/>
-      <w:r>
-        <w:t xml:space="preserve"> {</w:t>
-      </w:r>
-    </w:p>
-    <w:p>
-      <w:pPr>
-        <w:jc w:val="left"/>
-      </w:pPr>
-      <w:r>
-        <w:t xml:space="preserve">        </w:t>
-      </w:r>
-      <w:proofErr w:type="gramStart"/>
-      <w:r>
-        <w:t>throw</w:t>
-      </w:r>
-      <w:proofErr w:type="gramEnd"/>
-      <w:r>
-        <w:t xml:space="preserve"> new </w:t>
-      </w:r>
-      <w:proofErr w:type="spellStart"/>
-      <w:r>
-        <w:t>UnsupportedOperationException</w:t>
-      </w:r>
-      <w:proofErr w:type="spellEnd"/>
-      <w:r>
-        <w:t>("operation forbidden");</w:t>
-      </w:r>
-    </w:p>
-    <w:p>
-      <w:pPr>
-        <w:jc w:val="left"/>
-      </w:pPr>
-      <w:r>
-        <w:t xml:space="preserve">    }</w:t>
-      </w:r>
-    </w:p>
-    <w:p>
-      <w:pPr>
-        <w:jc w:val="left"/>
-      </w:pPr>
-      <w:r>
-        <w:lastRenderedPageBreak/>
+      <w:r>
         <w:t>}</w:t>
       </w:r>
     </w:p>
@@ -14049,31 +14091,16 @@
       </w:rPr>
       <w:t xml:space="preserve"> | </w:t>
     </w:r>
-    <w:r>
-      <w:fldChar w:fldCharType="begin"/>
-    </w:r>
-    <w:r>
-      <w:instrText>NUMPAGES  \* Arabic  \* MERGEFORMAT</w:instrText>
-    </w:r>
-    <w:r>
-      <w:fldChar w:fldCharType="separate"/>
-    </w:r>
-    <w:r>
-      <w:rPr>
-        <w:noProof/>
-        <w:color w:val="323E4F" w:themeColor="text2" w:themeShade="BF"/>
-        <w:lang w:val="zh-CN"/>
-      </w:rPr>
-      <w:t>14</w:t>
-    </w:r>
-    <w:r>
-      <w:rPr>
-        <w:noProof/>
-        <w:color w:val="323E4F" w:themeColor="text2" w:themeShade="BF"/>
-        <w:lang w:val="zh-CN"/>
-      </w:rPr>
-      <w:fldChar w:fldCharType="end"/>
-    </w:r>
+    <w:fldSimple w:instr="NUMPAGES  \* Arabic  \* MERGEFORMAT">
+      <w:r>
+        <w:rPr>
+          <w:noProof/>
+          <w:color w:val="323E4F" w:themeColor="text2" w:themeShade="BF"/>
+          <w:lang w:val="zh-CN"/>
+        </w:rPr>
+        <w:t>14</w:t>
+      </w:r>
+    </w:fldSimple>
   </w:p>
   <w:p>
     <w:pPr>
@@ -14485,7 +14512,7 @@
       <w:lvlText w:val="%1.%2.%3"/>
       <w:lvlJc w:val="left"/>
       <w:pPr>
-        <w:ind w:left="720" w:hanging="720"/>
+        <w:ind w:left="1146" w:hanging="720"/>
       </w:pPr>
     </w:lvl>
     <w:lvl w:ilvl="3">
@@ -16123,6 +16150,7 @@
         <w:numId w:val="1"/>
       </w:numPr>
       <w:spacing w:before="120" w:after="120"/>
+      <w:ind w:left="720"/>
       <w:outlineLvl w:val="2"/>
     </w:pPr>
     <w:rPr>
@@ -17301,7 +17329,7 @@
 </file>
 
 <file path=customXml/itemProps2.xml><?xml version="1.0" encoding="utf-8"?>
-<ds:datastoreItem xmlns:ds="http://schemas.openxmlformats.org/officeDocument/2006/customXml" ds:itemID="{282B2BE8-624E-43AC-8A01-26CEAF6CFED7}">
+<ds:datastoreItem xmlns:ds="http://schemas.openxmlformats.org/officeDocument/2006/customXml" ds:itemID="{5C33C83C-4DF1-4E45-989E-316F6A2EF7BB}">
   <ds:schemaRefs>
     <ds:schemaRef ds:uri="http://schemas.openxmlformats.org/officeDocument/2006/bibliography"/>
   </ds:schemaRefs>

--- a/java/be-openapi-javasdk接入文档V[0.2].docx
+++ b/java/be-openapi-javasdk接入文档V[0.2].docx
@@ -1064,7 +1064,15 @@
           <w:sz w:val="13"/>
           <w:szCs w:val="13"/>
         </w:rPr>
-        <w:t>.1</w:t>
+        <w:t>.</w:t>
+      </w:r>
+      <w:r>
+        <w:rPr>
+          <w:rFonts w:hint="eastAsia"/>
+          <w:sz w:val="13"/>
+          <w:szCs w:val="13"/>
+        </w:rPr>
+        <w:t>2</w:t>
       </w:r>
       <w:r>
         <w:rPr>
@@ -2073,6 +2081,14 @@
       </w:r>
       <w:r>
         <w:rPr>
+          <w:rFonts w:hint="eastAsia"/>
+          <w:sz w:val="13"/>
+          <w:szCs w:val="13"/>
+        </w:rPr>
+        <w:t>.2</w:t>
+      </w:r>
+      <w:r>
+        <w:rPr>
           <w:sz w:val="13"/>
           <w:szCs w:val="13"/>
         </w:rPr>
@@ -2143,6 +2159,14 @@
           <w:szCs w:val="13"/>
         </w:rPr>
         <w:t>3</w:t>
+      </w:r>
+      <w:r>
+        <w:rPr>
+          <w:rFonts w:hint="eastAsia"/>
+          <w:sz w:val="13"/>
+          <w:szCs w:val="13"/>
+        </w:rPr>
+        <w:t>.2</w:t>
       </w:r>
       <w:r>
         <w:rPr>
@@ -3062,8 +3086,20 @@
           <w:sz w:val="15"/>
           <w:szCs w:val="15"/>
         </w:rPr>
-        <w:t>.1</w:t>
-      </w:r>
+        <w:t>.</w:t>
+      </w:r>
+      <w:r>
+        <w:rPr>
+          <w:rFonts w:ascii="Consolas" w:hAnsi="Consolas" w:cs="Consolas" w:hint="eastAsia"/>
+          <w:color w:val="000000"/>
+          <w:kern w:val="0"/>
+          <w:sz w:val="15"/>
+          <w:szCs w:val="15"/>
+        </w:rPr>
+        <w:t>2</w:t>
+      </w:r>
+      <w:bookmarkStart w:id="3" w:name="_GoBack"/>
+      <w:bookmarkEnd w:id="3"/>
       <w:r>
         <w:rPr>
           <w:rFonts w:ascii="Consolas" w:hAnsi="Consolas" w:cs="Consolas"/>
@@ -5952,9 +5988,6 @@
       <w:pPr>
         <w:ind w:leftChars="400" w:left="840"/>
         <w:jc w:val="left"/>
-        <w:rPr>
-          <w:rFonts w:hint="eastAsia"/>
-        </w:rPr>
       </w:pPr>
       <w:proofErr w:type="spellStart"/>
       <w:proofErr w:type="gramStart"/>
@@ -6007,8 +6040,6 @@
         <w:ind w:leftChars="400" w:left="840"/>
         <w:jc w:val="left"/>
       </w:pPr>
-      <w:bookmarkStart w:id="3" w:name="_GoBack"/>
-      <w:bookmarkEnd w:id="3"/>
       <w:proofErr w:type="spellStart"/>
       <w:proofErr w:type="gramStart"/>
       <w:r>
@@ -15075,7 +15106,7 @@
         <w:color w:val="323E4F" w:themeColor="text2" w:themeShade="BF"/>
         <w:lang w:val="zh-CN"/>
       </w:rPr>
-      <w:t>5</w:t>
+      <w:t>2</w:t>
     </w:r>
     <w:r>
       <w:rPr>
@@ -15092,42 +15123,18 @@
         <w:szCs w:val="24"/>
         <w:lang w:val="zh-CN"/>
       </w:rPr>
-      <w:t xml:space="preserve"> </w:t>
+      <w:t xml:space="preserve"> | </w:t>
     </w:r>
-    <w:r>
-      <w:rPr>
-        <w:color w:val="323E4F" w:themeColor="text2" w:themeShade="BF"/>
-        <w:sz w:val="24"/>
-        <w:szCs w:val="24"/>
-        <w:lang w:val="zh-CN"/>
-      </w:rPr>
-      <w:t xml:space="preserve">| </w:t>
-    </w:r>
-    <w:r>
-      <w:fldChar w:fldCharType="begin"/>
-    </w:r>
-    <w:r>
-      <w:instrText>NUMPAGES  \* Arabic  \* MERGEFORMAT</w:instrText>
-    </w:r>
-    <w:r>
-      <w:fldChar w:fldCharType="separate"/>
-    </w:r>
-    <w:r>
-      <w:rPr>
-        <w:noProof/>
-        <w:color w:val="323E4F" w:themeColor="text2" w:themeShade="BF"/>
-        <w:lang w:val="zh-CN"/>
-      </w:rPr>
-      <w:t>14</w:t>
-    </w:r>
-    <w:r>
-      <w:rPr>
-        <w:noProof/>
-        <w:color w:val="323E4F" w:themeColor="text2" w:themeShade="BF"/>
-        <w:lang w:val="zh-CN"/>
-      </w:rPr>
-      <w:fldChar w:fldCharType="end"/>
-    </w:r>
+    <w:fldSimple w:instr="NUMPAGES  \* Arabic  \* MERGEFORMAT">
+      <w:r>
+        <w:rPr>
+          <w:noProof/>
+          <w:color w:val="323E4F" w:themeColor="text2" w:themeShade="BF"/>
+          <w:lang w:val="zh-CN"/>
+        </w:rPr>
+        <w:t>14</w:t>
+      </w:r>
+    </w:fldSimple>
   </w:p>
   <w:p>
     <w:pPr>
@@ -18356,7 +18363,7 @@
 </file>
 
 <file path=customXml/itemProps2.xml><?xml version="1.0" encoding="utf-8"?>
-<ds:datastoreItem xmlns:ds="http://schemas.openxmlformats.org/officeDocument/2006/customXml" ds:itemID="{A16ECE02-2805-48E2-A810-F5B3294655D7}">
+<ds:datastoreItem xmlns:ds="http://schemas.openxmlformats.org/officeDocument/2006/customXml" ds:itemID="{2059EC28-3838-4F6C-B01A-B2EA834FEB64}">
   <ds:schemaRefs>
     <ds:schemaRef ds:uri="http://schemas.openxmlformats.org/officeDocument/2006/bibliography"/>
   </ds:schemaRefs>

--- a/java/be-openapi-javasdk接入文档V[0.2].docx
+++ b/java/be-openapi-javasdk接入文档V[0.2].docx
@@ -636,6 +636,11 @@
       </w:r>
     </w:p>
     <w:p>
+      <w:pPr>
+        <w:rPr>
+          <w:rFonts w:hint="eastAsia"/>
+        </w:rPr>
+      </w:pPr>
       <w:r>
         <w:rPr>
           <w:rFonts w:hint="eastAsia"/>
@@ -663,6 +668,70 @@
         <w:t>。</w:t>
       </w:r>
     </w:p>
+    <w:p>
+      <w:pPr>
+        <w:pStyle w:val="4"/>
+        <w:rPr>
+          <w:rFonts w:hint="eastAsia"/>
+        </w:rPr>
+      </w:pPr>
+      <w:r>
+        <w:rPr>
+          <w:rFonts w:hint="eastAsia"/>
+        </w:rPr>
+        <w:t>下载依赖</w:t>
+      </w:r>
+    </w:p>
+    <w:p>
+      <w:pPr>
+        <w:rPr>
+          <w:rFonts w:hint="eastAsia"/>
+        </w:rPr>
+      </w:pPr>
+      <w:proofErr w:type="spellStart"/>
+      <w:proofErr w:type="gramStart"/>
+      <w:r>
+        <w:rPr>
+          <w:rFonts w:hint="eastAsia"/>
+        </w:rPr>
+        <w:t>git</w:t>
+      </w:r>
+      <w:proofErr w:type="spellEnd"/>
+      <w:proofErr w:type="gramEnd"/>
+      <w:r>
+        <w:rPr>
+          <w:rFonts w:hint="eastAsia"/>
+        </w:rPr>
+        <w:t xml:space="preserve"> clone </w:t>
+      </w:r>
+      <w:hyperlink r:id="rId10" w:history="1">
+        <w:r>
+          <w:rPr>
+            <w:rStyle w:val="a9"/>
+          </w:rPr>
+          <w:t>https://github.com/DistributedBanking/BEPG.git</w:t>
+        </w:r>
+      </w:hyperlink>
+    </w:p>
+    <w:p>
+      <w:pPr>
+        <w:rPr>
+          <w:rFonts w:hint="eastAsia"/>
+        </w:rPr>
+      </w:pPr>
+      <w:r>
+        <w:rPr>
+          <w:rFonts w:hint="eastAsia"/>
+        </w:rPr>
+        <w:lastRenderedPageBreak/>
+        <w:t>进入在下载的所在目录</w:t>
+      </w:r>
+      <w:r>
+        <w:t>java/dependency</w:t>
+      </w:r>
+      <w:bookmarkStart w:id="3" w:name="_GoBack"/>
+      <w:bookmarkEnd w:id="3"/>
+    </w:p>
     <w:p/>
     <w:p>
       <w:pPr>
@@ -672,7 +741,6 @@
         <w:rPr>
           <w:rFonts w:hint="eastAsia"/>
         </w:rPr>
-        <w:lastRenderedPageBreak/>
         <w:t>导入本地库</w:t>
       </w:r>
     </w:p>
@@ -687,7 +755,22 @@
         <w:rPr>
           <w:rFonts w:hint="eastAsia"/>
         </w:rPr>
-        <w:t>‘执行库’子目录</w:t>
+        <w:t>‘</w:t>
+      </w:r>
+      <w:r>
+        <w:rPr>
+          <w:rFonts w:hint="eastAsia"/>
+        </w:rPr>
+        <w:t>java/</w:t>
+      </w:r>
+      <w:r>
+        <w:t xml:space="preserve"> dependency</w:t>
+      </w:r>
+      <w:r>
+        <w:rPr>
+          <w:rFonts w:hint="eastAsia"/>
+        </w:rPr>
+        <w:t>’子目录</w:t>
       </w:r>
     </w:p>
     <w:p>
@@ -3098,8 +3181,6 @@
         </w:rPr>
         <w:t>2</w:t>
       </w:r>
-      <w:bookmarkStart w:id="3" w:name="_GoBack"/>
-      <w:bookmarkEnd w:id="3"/>
       <w:r>
         <w:rPr>
           <w:rFonts w:ascii="Consolas" w:hAnsi="Consolas" w:cs="Consolas"/>
@@ -3929,6 +4010,7 @@
           <w:sz w:val="13"/>
           <w:szCs w:val="13"/>
         </w:rPr>
+        <w:lastRenderedPageBreak/>
         <w:t>+- com.fasterxml.jackson.core</w:t>
       </w:r>
       <w:proofErr w:type="gramStart"/>
@@ -3984,7 +4066,6 @@
           <w:sz w:val="13"/>
           <w:szCs w:val="13"/>
         </w:rPr>
-        <w:lastRenderedPageBreak/>
         <w:t>+- org.springframework</w:t>
       </w:r>
       <w:proofErr w:type="gramStart"/>
@@ -4468,190 +4549,6 @@
             <wp:extent cx="5274310" cy="2789768"/>
             <wp:effectExtent l="0" t="0" r="0" b="0"/>
             <wp:docPr id="4" name="图片 4"/>
-            <wp:cNvGraphicFramePr>
-              <a:graphicFrameLocks xmlns:a="http://schemas.openxmlformats.org/drawingml/2006/main" noChangeAspect="1"/>
-            </wp:cNvGraphicFramePr>
-            <a:graphic xmlns:a="http://schemas.openxmlformats.org/drawingml/2006/main">
-              <a:graphicData uri="http://schemas.openxmlformats.org/drawingml/2006/picture">
-                <pic:pic xmlns:pic="http://schemas.openxmlformats.org/drawingml/2006/picture">
-                  <pic:nvPicPr>
-                    <pic:cNvPr id="0" name=""/>
-                    <pic:cNvPicPr/>
-                  </pic:nvPicPr>
-                  <pic:blipFill>
-                    <a:blip r:embed="rId10"/>
-                    <a:stretch>
-                      <a:fillRect/>
-                    </a:stretch>
-                  </pic:blipFill>
-                  <pic:spPr>
-                    <a:xfrm>
-                      <a:off x="0" y="0"/>
-                      <a:ext cx="5274310" cy="2789768"/>
-                    </a:xfrm>
-                    <a:prstGeom prst="rect">
-                      <a:avLst/>
-                    </a:prstGeom>
-                  </pic:spPr>
-                </pic:pic>
-              </a:graphicData>
-            </a:graphic>
-          </wp:inline>
-        </w:drawing>
-      </w:r>
-    </w:p>
-    <w:p>
-      <w:r>
-        <w:rPr>
-          <w:rFonts w:hint="eastAsia"/>
-        </w:rPr>
-        <w:t>公密钥对格式都是</w:t>
-      </w:r>
-      <w:proofErr w:type="spellStart"/>
-      <w:r>
-        <w:rPr>
-          <w:rFonts w:hint="eastAsia"/>
-        </w:rPr>
-        <w:t>pem</w:t>
-      </w:r>
-      <w:proofErr w:type="spellEnd"/>
-      <w:r>
-        <w:rPr>
-          <w:rFonts w:hint="eastAsia"/>
-        </w:rPr>
-        <w:t>格式，使用</w:t>
-      </w:r>
-      <w:r>
-        <w:rPr>
-          <w:rFonts w:hint="eastAsia"/>
-        </w:rPr>
-        <w:t>app</w:t>
-      </w:r>
-      <w:r>
-        <w:rPr>
-          <w:rFonts w:hint="eastAsia"/>
-        </w:rPr>
-        <w:t>生成用户私</w:t>
-      </w:r>
-      <w:proofErr w:type="gramStart"/>
-      <w:r>
-        <w:rPr>
-          <w:rFonts w:hint="eastAsia"/>
-        </w:rPr>
-        <w:t>钥</w:t>
-      </w:r>
-      <w:proofErr w:type="gramEnd"/>
-      <w:r>
-        <w:rPr>
-          <w:rFonts w:hint="eastAsia"/>
-        </w:rPr>
-        <w:t>，并</w:t>
-      </w:r>
-      <w:r>
-        <w:rPr>
-          <w:rFonts w:hint="eastAsia"/>
-        </w:rPr>
-        <w:t>使用</w:t>
-      </w:r>
-      <w:r>
-        <w:rPr>
-          <w:rFonts w:hint="eastAsia"/>
-        </w:rPr>
-        <w:t>app</w:t>
-      </w:r>
-      <w:r>
-        <w:rPr>
-          <w:rFonts w:hint="eastAsia"/>
-        </w:rPr>
-        <w:t>将公</w:t>
-      </w:r>
-      <w:proofErr w:type="gramStart"/>
-      <w:r>
-        <w:rPr>
-          <w:rFonts w:hint="eastAsia"/>
-        </w:rPr>
-        <w:t>钥</w:t>
-      </w:r>
-      <w:proofErr w:type="gramEnd"/>
-      <w:r>
-        <w:rPr>
-          <w:rFonts w:hint="eastAsia"/>
-        </w:rPr>
-        <w:t>部分上传到开放</w:t>
-      </w:r>
-      <w:r>
-        <w:rPr>
-          <w:rFonts w:hint="eastAsia"/>
-        </w:rPr>
-        <w:t>平台</w:t>
-      </w:r>
-      <w:r>
-        <w:rPr>
-          <w:rFonts w:hint="eastAsia"/>
-        </w:rPr>
-        <w:t>，并</w:t>
-      </w:r>
-      <w:r>
-        <w:rPr>
-          <w:rFonts w:hint="eastAsia"/>
-        </w:rPr>
-        <w:t>使用</w:t>
-      </w:r>
-      <w:r>
-        <w:rPr>
-          <w:rFonts w:hint="eastAsia"/>
-        </w:rPr>
-        <w:t>从商户控台下载开放平台公</w:t>
-      </w:r>
-      <w:proofErr w:type="gramStart"/>
-      <w:r>
-        <w:rPr>
-          <w:rFonts w:hint="eastAsia"/>
-        </w:rPr>
-        <w:t>钥</w:t>
-      </w:r>
-      <w:proofErr w:type="gramEnd"/>
-      <w:r>
-        <w:rPr>
-          <w:rFonts w:hint="eastAsia"/>
-        </w:rPr>
-        <w:t>。</w:t>
-      </w:r>
-    </w:p>
-    <w:p/>
-    <w:p>
-      <w:pPr>
-        <w:pStyle w:val="1"/>
-      </w:pPr>
-      <w:r>
-        <w:rPr>
-          <w:rFonts w:hint="eastAsia"/>
-        </w:rPr>
-        <w:lastRenderedPageBreak/>
-        <w:t>接口说明</w:t>
-      </w:r>
-    </w:p>
-    <w:p>
-      <w:pPr>
-        <w:pStyle w:val="2"/>
-      </w:pPr>
-      <w:r>
-        <w:rPr>
-          <w:rFonts w:hint="eastAsia"/>
-        </w:rPr>
-        <w:t>概览图</w:t>
-      </w:r>
-    </w:p>
-    <w:p>
-      <w:r>
-        <w:rPr>
-          <w:noProof/>
-        </w:rPr>
-        <w:drawing>
-          <wp:inline distT="0" distB="0" distL="0" distR="0" wp14:anchorId="35396EB3" wp14:editId="319AECE6">
-            <wp:extent cx="5274310" cy="2632271"/>
-            <wp:effectExtent l="0" t="0" r="0" b="0"/>
-            <wp:docPr id="1" name="图片 1"/>
             <wp:cNvGraphicFramePr>
               <a:graphicFrameLocks xmlns:a="http://schemas.openxmlformats.org/drawingml/2006/main" noChangeAspect="1"/>
             </wp:cNvGraphicFramePr>
@@ -4671,6 +4568,190 @@
                   <pic:spPr>
                     <a:xfrm>
                       <a:off x="0" y="0"/>
+                      <a:ext cx="5274310" cy="2789768"/>
+                    </a:xfrm>
+                    <a:prstGeom prst="rect">
+                      <a:avLst/>
+                    </a:prstGeom>
+                  </pic:spPr>
+                </pic:pic>
+              </a:graphicData>
+            </a:graphic>
+          </wp:inline>
+        </w:drawing>
+      </w:r>
+    </w:p>
+    <w:p>
+      <w:r>
+        <w:rPr>
+          <w:rFonts w:hint="eastAsia"/>
+        </w:rPr>
+        <w:t>公密钥对格式都是</w:t>
+      </w:r>
+      <w:proofErr w:type="spellStart"/>
+      <w:r>
+        <w:rPr>
+          <w:rFonts w:hint="eastAsia"/>
+        </w:rPr>
+        <w:t>pem</w:t>
+      </w:r>
+      <w:proofErr w:type="spellEnd"/>
+      <w:r>
+        <w:rPr>
+          <w:rFonts w:hint="eastAsia"/>
+        </w:rPr>
+        <w:t>格式，使用</w:t>
+      </w:r>
+      <w:r>
+        <w:rPr>
+          <w:rFonts w:hint="eastAsia"/>
+        </w:rPr>
+        <w:t>app</w:t>
+      </w:r>
+      <w:r>
+        <w:rPr>
+          <w:rFonts w:hint="eastAsia"/>
+        </w:rPr>
+        <w:t>生成用户私</w:t>
+      </w:r>
+      <w:proofErr w:type="gramStart"/>
+      <w:r>
+        <w:rPr>
+          <w:rFonts w:hint="eastAsia"/>
+        </w:rPr>
+        <w:t>钥</w:t>
+      </w:r>
+      <w:proofErr w:type="gramEnd"/>
+      <w:r>
+        <w:rPr>
+          <w:rFonts w:hint="eastAsia"/>
+        </w:rPr>
+        <w:t>，并</w:t>
+      </w:r>
+      <w:r>
+        <w:rPr>
+          <w:rFonts w:hint="eastAsia"/>
+        </w:rPr>
+        <w:t>使用</w:t>
+      </w:r>
+      <w:r>
+        <w:rPr>
+          <w:rFonts w:hint="eastAsia"/>
+        </w:rPr>
+        <w:t>app</w:t>
+      </w:r>
+      <w:r>
+        <w:rPr>
+          <w:rFonts w:hint="eastAsia"/>
+        </w:rPr>
+        <w:t>将公</w:t>
+      </w:r>
+      <w:proofErr w:type="gramStart"/>
+      <w:r>
+        <w:rPr>
+          <w:rFonts w:hint="eastAsia"/>
+        </w:rPr>
+        <w:t>钥</w:t>
+      </w:r>
+      <w:proofErr w:type="gramEnd"/>
+      <w:r>
+        <w:rPr>
+          <w:rFonts w:hint="eastAsia"/>
+        </w:rPr>
+        <w:t>部分上传到开放</w:t>
+      </w:r>
+      <w:r>
+        <w:rPr>
+          <w:rFonts w:hint="eastAsia"/>
+        </w:rPr>
+        <w:t>平台</w:t>
+      </w:r>
+      <w:r>
+        <w:rPr>
+          <w:rFonts w:hint="eastAsia"/>
+        </w:rPr>
+        <w:t>，并</w:t>
+      </w:r>
+      <w:r>
+        <w:rPr>
+          <w:rFonts w:hint="eastAsia"/>
+        </w:rPr>
+        <w:t>使用</w:t>
+      </w:r>
+      <w:r>
+        <w:rPr>
+          <w:rFonts w:hint="eastAsia"/>
+        </w:rPr>
+        <w:t>从商户控台下载开放平台公</w:t>
+      </w:r>
+      <w:proofErr w:type="gramStart"/>
+      <w:r>
+        <w:rPr>
+          <w:rFonts w:hint="eastAsia"/>
+        </w:rPr>
+        <w:t>钥</w:t>
+      </w:r>
+      <w:proofErr w:type="gramEnd"/>
+      <w:r>
+        <w:rPr>
+          <w:rFonts w:hint="eastAsia"/>
+        </w:rPr>
+        <w:t>。</w:t>
+      </w:r>
+    </w:p>
+    <w:p/>
+    <w:p>
+      <w:pPr>
+        <w:pStyle w:val="1"/>
+      </w:pPr>
+      <w:r>
+        <w:rPr>
+          <w:rFonts w:hint="eastAsia"/>
+        </w:rPr>
+        <w:lastRenderedPageBreak/>
+        <w:t>接口说明</w:t>
+      </w:r>
+    </w:p>
+    <w:p>
+      <w:pPr>
+        <w:pStyle w:val="2"/>
+      </w:pPr>
+      <w:r>
+        <w:rPr>
+          <w:rFonts w:hint="eastAsia"/>
+        </w:rPr>
+        <w:t>概览图</w:t>
+      </w:r>
+    </w:p>
+    <w:p>
+      <w:r>
+        <w:rPr>
+          <w:noProof/>
+        </w:rPr>
+        <w:drawing>
+          <wp:inline distT="0" distB="0" distL="0" distR="0" wp14:anchorId="35396EB3" wp14:editId="319AECE6">
+            <wp:extent cx="5274310" cy="2632271"/>
+            <wp:effectExtent l="0" t="0" r="0" b="0"/>
+            <wp:docPr id="1" name="图片 1"/>
+            <wp:cNvGraphicFramePr>
+              <a:graphicFrameLocks xmlns:a="http://schemas.openxmlformats.org/drawingml/2006/main" noChangeAspect="1"/>
+            </wp:cNvGraphicFramePr>
+            <a:graphic xmlns:a="http://schemas.openxmlformats.org/drawingml/2006/main">
+              <a:graphicData uri="http://schemas.openxmlformats.org/drawingml/2006/picture">
+                <pic:pic xmlns:pic="http://schemas.openxmlformats.org/drawingml/2006/picture">
+                  <pic:nvPicPr>
+                    <pic:cNvPr id="0" name=""/>
+                    <pic:cNvPicPr/>
+                  </pic:nvPicPr>
+                  <pic:blipFill>
+                    <a:blip r:embed="rId12"/>
+                    <a:stretch>
+                      <a:fillRect/>
+                    </a:stretch>
+                  </pic:blipFill>
+                  <pic:spPr>
+                    <a:xfrm>
+                      <a:off x="0" y="0"/>
                       <a:ext cx="5274310" cy="2632271"/>
                     </a:xfrm>
                     <a:prstGeom prst="rect">
@@ -15030,8 +15111,8 @@
       </w:r>
     </w:p>
     <w:sectPr>
-      <w:headerReference w:type="default" r:id="rId12"/>
-      <w:footerReference w:type="default" r:id="rId13"/>
+      <w:headerReference w:type="default" r:id="rId13"/>
+      <w:footerReference w:type="default" r:id="rId14"/>
       <w:pgSz w:w="11906" w:h="16838"/>
       <w:pgMar w:top="1440" w:right="1800" w:bottom="1440" w:left="1800" w:header="851" w:footer="992" w:gutter="0"/>
       <w:cols w:space="425"/>
@@ -15125,16 +15206,31 @@
       </w:rPr>
       <w:t xml:space="preserve"> | </w:t>
     </w:r>
-    <w:fldSimple w:instr="NUMPAGES  \* Arabic  \* MERGEFORMAT">
-      <w:r>
-        <w:rPr>
-          <w:noProof/>
-          <w:color w:val="323E4F" w:themeColor="text2" w:themeShade="BF"/>
-          <w:lang w:val="zh-CN"/>
-        </w:rPr>
-        <w:t>14</w:t>
-      </w:r>
-    </w:fldSimple>
+    <w:r>
+      <w:fldChar w:fldCharType="begin"/>
+    </w:r>
+    <w:r>
+      <w:instrText>NUMPAGES  \* Arabic  \* MERGEFORMAT</w:instrText>
+    </w:r>
+    <w:r>
+      <w:fldChar w:fldCharType="separate"/>
+    </w:r>
+    <w:r>
+      <w:rPr>
+        <w:noProof/>
+        <w:color w:val="323E4F" w:themeColor="text2" w:themeShade="BF"/>
+        <w:lang w:val="zh-CN"/>
+      </w:rPr>
+      <w:t>14</w:t>
+    </w:r>
+    <w:r>
+      <w:rPr>
+        <w:noProof/>
+        <w:color w:val="323E4F" w:themeColor="text2" w:themeShade="BF"/>
+        <w:lang w:val="zh-CN"/>
+      </w:rPr>
+      <w:fldChar w:fldCharType="end"/>
+    </w:r>
   </w:p>
   <w:p>
     <w:pPr>
@@ -18363,7 +18459,7 @@
 </file>
 
 <file path=customXml/itemProps2.xml><?xml version="1.0" encoding="utf-8"?>
-<ds:datastoreItem xmlns:ds="http://schemas.openxmlformats.org/officeDocument/2006/customXml" ds:itemID="{2059EC28-3838-4F6C-B01A-B2EA834FEB64}">
+<ds:datastoreItem xmlns:ds="http://schemas.openxmlformats.org/officeDocument/2006/customXml" ds:itemID="{B0E6BECD-2A1F-4619-BED9-4F82BEB8F946}">
   <ds:schemaRefs>
     <ds:schemaRef ds:uri="http://schemas.openxmlformats.org/officeDocument/2006/bibliography"/>
   </ds:schemaRefs>

--- a/java/be-openapi-javasdk接入文档V[0.2].docx
+++ b/java/be-openapi-javasdk接入文档V[0.2].docx
@@ -783,8 +783,6 @@
         </w:rPr>
         <w:t>2</w:t>
       </w:r>
-      <w:bookmarkStart w:id="3" w:name="_GoBack"/>
-      <w:bookmarkEnd w:id="3"/>
       <w:r>
         <w:rPr>
           <w:sz w:val="13"/>
@@ -2902,27 +2900,73 @@
     </w:p>
     <w:p>
       <w:pPr>
-        <w:rPr>
-          <w:sz w:val="13"/>
-          <w:szCs w:val="13"/>
-        </w:rPr>
-      </w:pPr>
-      <w:r>
-        <w:rPr>
-          <w:rFonts w:hint="eastAsia"/>
-          <w:sz w:val="13"/>
-          <w:szCs w:val="13"/>
+        <w:pStyle w:val="4"/>
+        <w:rPr>
+          <w:rFonts w:hint="eastAsia"/>
+        </w:rPr>
+      </w:pPr>
+      <w:r>
+        <w:rPr>
+          <w:rFonts w:hint="eastAsia"/>
         </w:rPr>
         <w:t>sdk</w:t>
       </w:r>
       <w:r>
         <w:rPr>
           <w:rFonts w:hint="eastAsia"/>
-          <w:sz w:val="13"/>
-          <w:szCs w:val="13"/>
-        </w:rPr>
-        <w:t>级联依赖具体内容如下</w:t>
-      </w:r>
+        </w:rPr>
+        <w:t>级联依赖具体内容</w:t>
+      </w:r>
+    </w:p>
+    <w:p>
+      <w:pPr>
+        <w:rPr>
+          <w:rFonts w:hint="eastAsia"/>
+        </w:rPr>
+      </w:pPr>
+      <w:r>
+        <w:rPr>
+          <w:rFonts w:hint="eastAsia"/>
+        </w:rPr>
+        <w:t>具体的内容根据实际版本而有所差异，在项目根目录执行</w:t>
+      </w:r>
+      <w:r>
+        <w:rPr>
+          <w:rFonts w:hint="eastAsia"/>
+        </w:rPr>
+        <w:t xml:space="preserve"> mvn </w:t>
+      </w:r>
+      <w:r>
+        <w:t>dependency</w:t>
+      </w:r>
+      <w:r>
+        <w:rPr>
+          <w:rFonts w:hint="eastAsia"/>
+        </w:rPr>
+        <w:t>:tree</w:t>
+      </w:r>
+    </w:p>
+    <w:p>
+      <w:pPr>
+        <w:rPr>
+          <w:rFonts w:hint="eastAsia"/>
+        </w:rPr>
+      </w:pPr>
+      <w:r>
+        <w:rPr>
+          <w:rFonts w:hint="eastAsia"/>
+        </w:rPr>
+        <w:t>结果如下</w:t>
+      </w:r>
+    </w:p>
+    <w:p>
+      <w:pPr>
+        <w:rPr>
+          <w:rFonts w:hint="eastAsia"/>
+        </w:rPr>
+      </w:pPr>
+      <w:bookmarkStart w:id="3" w:name="_GoBack"/>
+      <w:bookmarkEnd w:id="3"/>
     </w:p>
     <w:p>
       <w:pPr>
@@ -2951,6 +2995,7 @@
           <w:sz w:val="13"/>
           <w:szCs w:val="13"/>
         </w:rPr>
+        <w:lastRenderedPageBreak/>
         <w:t>+- io.bitexpress.openapi:be-openapi:jar:0.3-SNAPSHOT:compile</w:t>
       </w:r>
     </w:p>
@@ -3011,7 +3056,6 @@
           <w:sz w:val="13"/>
           <w:szCs w:val="13"/>
         </w:rPr>
-        <w:lastRenderedPageBreak/>
         <w:t>+- com.fasterxml.jackson.core:jackson-databind:jar:2.9.8:compile</w:t>
       </w:r>
     </w:p>
@@ -3448,7 +3492,6 @@
         <w:rPr>
           <w:rFonts w:hint="eastAsia"/>
         </w:rPr>
-        <w:lastRenderedPageBreak/>
         <w:t>接口说明</w:t>
       </w:r>
     </w:p>
@@ -4237,6 +4280,7 @@
         <w:jc w:val="left"/>
       </w:pPr>
       <w:r>
+        <w:lastRenderedPageBreak/>
         <w:t>request.setOutTradeNo(outTradeNo);</w:t>
       </w:r>
     </w:p>
@@ -4246,7 +4290,6 @@
         <w:jc w:val="left"/>
       </w:pPr>
       <w:r>
-        <w:lastRenderedPageBreak/>
         <w:t>ServiceIndex serviceIndex = new ServiceIndex("createAcquireOrder", GatewayClientImpl.DEFAULT_SIGNATURE_VERSION);</w:t>
       </w:r>
     </w:p>
@@ -4626,6 +4669,7 @@
         <w:rPr>
           <w:rFonts w:hint="eastAsia"/>
         </w:rPr>
+        <w:lastRenderedPageBreak/>
         <w:t>付款到地址</w:t>
       </w:r>
     </w:p>
@@ -4642,79 +4686,422 @@
         <w:jc w:val="left"/>
       </w:pPr>
       <w:r>
+        <w:t>WithdrawRequest withdrawRequest = new WithdrawRequest();</w:t>
+      </w:r>
+    </w:p>
+    <w:p>
+      <w:pPr>
+        <w:jc w:val="left"/>
+      </w:pPr>
+      <w:r>
+        <w:t>withdrawRequest.setAmount(new BigDecimal("1.111111"));</w:t>
+      </w:r>
+    </w:p>
+    <w:p>
+      <w:pPr>
+        <w:jc w:val="left"/>
+      </w:pPr>
+      <w:r>
+        <w:t>withdrawRequest.setNotifyUrl("http://10.65.100.57:8081/payToAddress/callback");</w:t>
+      </w:r>
+    </w:p>
+    <w:p>
+      <w:pPr>
+        <w:jc w:val="left"/>
+      </w:pPr>
+      <w:r>
+        <w:t>withdrawRequest.setReceiveAddress("0xf8d6478ee5bbb23e5084fbec67f6c7ad6001d026");</w:t>
+      </w:r>
+    </w:p>
+    <w:p>
+      <w:pPr>
+        <w:jc w:val="left"/>
+      </w:pPr>
+      <w:r>
+        <w:t>withdrawRequest.setAssetCode("ETH");</w:t>
+      </w:r>
+    </w:p>
+    <w:p>
+      <w:pPr>
+        <w:jc w:val="left"/>
+      </w:pPr>
+      <w:r>
+        <w:t>withdrawRequest.setOutTradeNo(outTradeNo);</w:t>
+      </w:r>
+    </w:p>
+    <w:p>
+      <w:pPr>
+        <w:jc w:val="left"/>
+      </w:pPr>
+      <w:r>
+        <w:t>ServiceIndex serviceIndex = new ServiceIndex("payToAddress", GatewayClientImpl.DEFAULT_SIGNATURE_VERSION);</w:t>
+      </w:r>
+    </w:p>
+    <w:p>
+      <w:pPr>
+        <w:jc w:val="left"/>
+      </w:pPr>
+      <w:r>
+        <w:t>WithdrawOrder withdrawOrder = gatewayClient.invoke(serviceIndex, withdrawRequest, WithdrawOrder.class);</w:t>
+      </w:r>
+    </w:p>
+    <w:p>
+      <w:pPr>
+        <w:jc w:val="left"/>
+      </w:pPr>
+      <w:r>
+        <w:t>System.out.println(withdrawOrder);</w:t>
+      </w:r>
+    </w:p>
+    <w:p>
+      <w:pPr>
+        <w:jc w:val="left"/>
+      </w:pPr>
+    </w:p>
+    <w:p>
+      <w:pPr>
+        <w:pStyle w:val="3"/>
+      </w:pPr>
+      <w:r>
+        <w:rPr>
+          <w:rFonts w:hint="eastAsia"/>
+        </w:rPr>
+        <w:t>查询付款到地址</w:t>
+      </w:r>
+    </w:p>
+    <w:p>
+      <w:pPr>
+        <w:jc w:val="left"/>
+      </w:pPr>
+      <w:r>
+        <w:t>String outTradeNo = "20190529171345";</w:t>
+      </w:r>
+    </w:p>
+    <w:p>
+      <w:pPr>
+        <w:jc w:val="left"/>
+      </w:pPr>
+      <w:r>
+        <w:t>WithdrawQueryRequest withdrawQueryRequest = new WithdrawQueryRequest();</w:t>
+      </w:r>
+    </w:p>
+    <w:p>
+      <w:pPr>
+        <w:jc w:val="left"/>
+      </w:pPr>
+      <w:r>
+        <w:t>withdrawQueryRequest.setOutTradeNo(outTradeNo);</w:t>
+      </w:r>
+    </w:p>
+    <w:p>
+      <w:pPr>
+        <w:jc w:val="left"/>
+      </w:pPr>
+      <w:r>
+        <w:t>ServiceIndex serviceIndex = new ServiceIndex("queryPayToAddress", GatewayClientImpl.DEFAULT_SIGNATURE_VERSION);</w:t>
+      </w:r>
+    </w:p>
+    <w:p>
+      <w:pPr>
+        <w:jc w:val="left"/>
+      </w:pPr>
+      <w:r>
+        <w:t>WithdrawOrder withdrawOrder = gatewayClient.invoke(serviceIndex, withdrawQueryRequest, WithdrawOrder.class);</w:t>
+      </w:r>
+    </w:p>
+    <w:p>
+      <w:pPr>
+        <w:jc w:val="left"/>
+      </w:pPr>
+      <w:r>
+        <w:t>System.out.println(withdrawOrder);</w:t>
+      </w:r>
+    </w:p>
+    <w:p>
+      <w:pPr>
+        <w:jc w:val="left"/>
+      </w:pPr>
+    </w:p>
+    <w:p>
+      <w:pPr>
+        <w:pStyle w:val="3"/>
+      </w:pPr>
+      <w:r>
+        <w:rPr>
+          <w:rFonts w:hint="eastAsia"/>
+        </w:rPr>
+        <w:t>付款到账户</w:t>
+      </w:r>
+    </w:p>
+    <w:p>
+      <w:pPr>
+        <w:jc w:val="left"/>
+        <w:rPr>
+          <w:rFonts w:ascii="Consolas" w:eastAsia="宋体" w:hAnsi="Consolas" w:cs="Times New Roman"/>
+          <w:sz w:val="15"/>
+          <w:szCs w:val="15"/>
+        </w:rPr>
+      </w:pPr>
+      <w:r>
+        <w:rPr>
+          <w:rFonts w:ascii="Consolas" w:eastAsia="宋体" w:hAnsi="Consolas" w:cs="Times New Roman"/>
+          <w:sz w:val="15"/>
+          <w:szCs w:val="15"/>
+        </w:rPr>
+        <w:t>String outTradeNo = "20190527131246";</w:t>
+      </w:r>
+    </w:p>
+    <w:p>
+      <w:pPr>
+        <w:jc w:val="left"/>
+        <w:rPr>
+          <w:rFonts w:ascii="Consolas" w:eastAsia="宋体" w:hAnsi="Consolas" w:cs="Times New Roman"/>
+          <w:sz w:val="15"/>
+          <w:szCs w:val="15"/>
+        </w:rPr>
+      </w:pPr>
+      <w:r>
+        <w:rPr>
+          <w:rFonts w:ascii="Consolas" w:eastAsia="宋体" w:hAnsi="Consolas" w:cs="Times New Roman"/>
+          <w:sz w:val="15"/>
+          <w:szCs w:val="15"/>
+        </w:rPr>
+        <w:t>TransferRequest transferRequest = new TransferRequest();</w:t>
+      </w:r>
+    </w:p>
+    <w:p>
+      <w:pPr>
+        <w:jc w:val="left"/>
+        <w:rPr>
+          <w:rFonts w:ascii="Consolas" w:eastAsia="宋体" w:hAnsi="Consolas" w:cs="Times New Roman"/>
+          <w:sz w:val="15"/>
+          <w:szCs w:val="15"/>
+        </w:rPr>
+      </w:pPr>
+      <w:r>
+        <w:rPr>
+          <w:rFonts w:ascii="Consolas" w:eastAsia="宋体" w:hAnsi="Consolas" w:cs="Times New Roman"/>
+          <w:sz w:val="15"/>
+          <w:szCs w:val="15"/>
+        </w:rPr>
+        <w:t>transferRequest.setAmount(new BigDecimal("22.112"));</w:t>
+      </w:r>
+    </w:p>
+    <w:p>
+      <w:pPr>
+        <w:jc w:val="left"/>
+        <w:rPr>
+          <w:rFonts w:ascii="Consolas" w:eastAsia="宋体" w:hAnsi="Consolas" w:cs="Times New Roman"/>
+          <w:sz w:val="15"/>
+          <w:szCs w:val="15"/>
+        </w:rPr>
+      </w:pPr>
+      <w:r>
+        <w:rPr>
+          <w:rFonts w:ascii="Consolas" w:eastAsia="宋体" w:hAnsi="Consolas" w:cs="Times New Roman"/>
+          <w:sz w:val="15"/>
+          <w:szCs w:val="15"/>
+        </w:rPr>
+        <w:t>transferRequest.s</w:t>
+      </w:r>
+      <w:r>
+        <w:rPr>
+          <w:rFonts w:ascii="Consolas" w:eastAsia="宋体" w:hAnsi="Consolas" w:cs="Times New Roman"/>
+          <w:sz w:val="15"/>
+          <w:szCs w:val="15"/>
+        </w:rPr>
+        <w:t>etNotifyUrl("http://localhost</w:t>
+      </w:r>
+      <w:r>
+        <w:rPr>
+          <w:rFonts w:ascii="Consolas" w:eastAsia="宋体" w:hAnsi="Consolas" w:cs="Times New Roman"/>
+          <w:sz w:val="15"/>
+          <w:szCs w:val="15"/>
+        </w:rPr>
+        <w:t>:8081/payToAccount/callback");</w:t>
+      </w:r>
+    </w:p>
+    <w:p>
+      <w:pPr>
+        <w:jc w:val="left"/>
+        <w:rPr>
+          <w:rFonts w:ascii="Consolas" w:eastAsia="宋体" w:hAnsi="Consolas" w:cs="Times New Roman"/>
+          <w:sz w:val="15"/>
+          <w:szCs w:val="15"/>
+        </w:rPr>
+      </w:pPr>
+      <w:r>
+        <w:rPr>
+          <w:rFonts w:ascii="Consolas" w:eastAsia="宋体" w:hAnsi="Consolas" w:cs="Times New Roman"/>
+          <w:sz w:val="15"/>
+          <w:szCs w:val="15"/>
+        </w:rPr>
+        <w:t>transferR</w:t>
+      </w:r>
+      <w:r>
+        <w:rPr>
+          <w:rFonts w:ascii="Consolas" w:eastAsia="宋体" w:hAnsi="Consolas" w:cs="Times New Roman"/>
+          <w:sz w:val="15"/>
+          <w:szCs w:val="15"/>
+        </w:rPr>
+        <w:t>equest.setReceiverMobile("+8613922988196</w:t>
+      </w:r>
+      <w:r>
+        <w:rPr>
+          <w:rFonts w:ascii="Consolas" w:eastAsia="宋体" w:hAnsi="Consolas" w:cs="Times New Roman"/>
+          <w:sz w:val="15"/>
+          <w:szCs w:val="15"/>
+        </w:rPr>
+        <w:t>");</w:t>
+      </w:r>
+    </w:p>
+    <w:p>
+      <w:pPr>
+        <w:jc w:val="left"/>
+        <w:rPr>
+          <w:rFonts w:ascii="Consolas" w:eastAsia="宋体" w:hAnsi="Consolas" w:cs="Times New Roman"/>
+          <w:sz w:val="15"/>
+          <w:szCs w:val="15"/>
+        </w:rPr>
+      </w:pPr>
+      <w:r>
+        <w:rPr>
+          <w:rFonts w:ascii="Consolas" w:eastAsia="宋体" w:hAnsi="Consolas" w:cs="Times New Roman"/>
+          <w:sz w:val="15"/>
+          <w:szCs w:val="15"/>
+        </w:rPr>
+        <w:t>transferRequest.setAssetCode("ETH");</w:t>
+      </w:r>
+    </w:p>
+    <w:p>
+      <w:pPr>
+        <w:jc w:val="left"/>
+        <w:rPr>
+          <w:rFonts w:ascii="Consolas" w:eastAsia="宋体" w:hAnsi="Consolas" w:cs="Times New Roman"/>
+          <w:sz w:val="15"/>
+          <w:szCs w:val="15"/>
+        </w:rPr>
+      </w:pPr>
+      <w:r>
+        <w:rPr>
+          <w:rFonts w:ascii="Consolas" w:eastAsia="宋体" w:hAnsi="Consolas" w:cs="Times New Roman"/>
+          <w:sz w:val="15"/>
+          <w:szCs w:val="15"/>
+        </w:rPr>
+        <w:t>transferRequest.setOutTradeNo(outTradeNo);</w:t>
+      </w:r>
+    </w:p>
+    <w:p>
+      <w:pPr>
+        <w:jc w:val="left"/>
+        <w:rPr>
+          <w:rFonts w:ascii="Consolas" w:eastAsia="宋体" w:hAnsi="Consolas" w:cs="Times New Roman"/>
+          <w:sz w:val="15"/>
+          <w:szCs w:val="15"/>
+        </w:rPr>
+      </w:pPr>
+      <w:r>
+        <w:rPr>
+          <w:rFonts w:ascii="Consolas" w:eastAsia="宋体" w:hAnsi="Consolas" w:cs="Times New Roman"/>
+          <w:sz w:val="15"/>
+          <w:szCs w:val="15"/>
+        </w:rPr>
+        <w:t>ServiceIndex serviceIndex = new ServiceIndex("payToAccount", GatewayClientImpl.DEFAULT_SIGNATURE_VERSION);</w:t>
+      </w:r>
+    </w:p>
+    <w:p>
+      <w:pPr>
+        <w:jc w:val="left"/>
+        <w:rPr>
+          <w:rFonts w:ascii="Consolas" w:eastAsia="宋体" w:hAnsi="Consolas" w:cs="Times New Roman"/>
+          <w:sz w:val="15"/>
+          <w:szCs w:val="15"/>
+        </w:rPr>
+      </w:pPr>
+      <w:r>
+        <w:rPr>
+          <w:rFonts w:ascii="Consolas" w:eastAsia="宋体" w:hAnsi="Consolas" w:cs="Times New Roman"/>
+          <w:sz w:val="15"/>
+          <w:szCs w:val="15"/>
+        </w:rPr>
+        <w:t>TransferOrder transferOrder = gatewayClient.invoke(serviceIndex, transferRequest, TransferOrder.class);</w:t>
+      </w:r>
+    </w:p>
+    <w:p>
+      <w:pPr>
+        <w:jc w:val="left"/>
+      </w:pPr>
+      <w:r>
+        <w:rPr>
+          <w:rFonts w:ascii="Consolas" w:eastAsia="宋体" w:hAnsi="Consolas" w:cs="Times New Roman"/>
+          <w:sz w:val="15"/>
+          <w:szCs w:val="15"/>
+        </w:rPr>
+        <w:t>System.out.println(transferOrder);</w:t>
+      </w:r>
+    </w:p>
+    <w:p/>
+    <w:p>
+      <w:pPr>
+        <w:pStyle w:val="3"/>
+      </w:pPr>
+      <w:r>
+        <w:rPr>
+          <w:rFonts w:hint="eastAsia"/>
+        </w:rPr>
         <w:lastRenderedPageBreak/>
-        <w:t>WithdrawRequest withdrawRequest = new WithdrawRequest();</w:t>
-      </w:r>
-    </w:p>
-    <w:p>
-      <w:pPr>
-        <w:jc w:val="left"/>
-      </w:pPr>
-      <w:r>
-        <w:t>withdrawRequest.setAmount(new BigDecimal("1.111111"));</w:t>
-      </w:r>
-    </w:p>
-    <w:p>
-      <w:pPr>
-        <w:jc w:val="left"/>
-      </w:pPr>
-      <w:r>
-        <w:t>withdrawRequest.setNotifyUrl("http://10.65.100.57:8081/payToAddress/callback");</w:t>
-      </w:r>
-    </w:p>
-    <w:p>
-      <w:pPr>
-        <w:jc w:val="left"/>
-      </w:pPr>
-      <w:r>
-        <w:t>withdrawRequest.setReceiveAddress("0xf8d6478ee5bbb23e5084fbec67f6c7ad6001d026");</w:t>
-      </w:r>
-    </w:p>
-    <w:p>
-      <w:pPr>
-        <w:jc w:val="left"/>
-      </w:pPr>
-      <w:r>
-        <w:t>withdrawRequest.setAssetCode("ETH");</w:t>
-      </w:r>
-    </w:p>
-    <w:p>
-      <w:pPr>
-        <w:jc w:val="left"/>
-      </w:pPr>
-      <w:r>
-        <w:t>withdrawRequest.setOutTradeNo(outTradeNo);</w:t>
-      </w:r>
-    </w:p>
-    <w:p>
-      <w:pPr>
-        <w:jc w:val="left"/>
-      </w:pPr>
-      <w:r>
-        <w:t>ServiceIndex serviceIndex = new ServiceIndex("payToAddress", GatewayClientImpl.DEFAULT_SIGNATURE_VERSION);</w:t>
-      </w:r>
-    </w:p>
-    <w:p>
-      <w:pPr>
-        <w:jc w:val="left"/>
-      </w:pPr>
-      <w:r>
-        <w:t>WithdrawOrder withdrawOrder = gatewayClient.invoke(serviceIndex, withdrawRequest, WithdrawOrder.class);</w:t>
-      </w:r>
-    </w:p>
-    <w:p>
-      <w:pPr>
-        <w:jc w:val="left"/>
-      </w:pPr>
-      <w:r>
-        <w:t>System.out.println(withdrawOrder);</w:t>
-      </w:r>
-    </w:p>
-    <w:p>
-      <w:pPr>
-        <w:jc w:val="left"/>
-      </w:pPr>
-    </w:p>
+        <w:t>查询付款到账户</w:t>
+      </w:r>
+    </w:p>
+    <w:p>
+      <w:pPr>
+        <w:jc w:val="left"/>
+      </w:pPr>
+      <w:r>
+        <w:t>String outTradeNo = "20190527132021";</w:t>
+      </w:r>
+    </w:p>
+    <w:p>
+      <w:pPr>
+        <w:jc w:val="left"/>
+      </w:pPr>
+      <w:r>
+        <w:t>TransferQueryRequest transferQueryRequest = new TransferQueryRequest();</w:t>
+      </w:r>
+    </w:p>
+    <w:p>
+      <w:pPr>
+        <w:jc w:val="left"/>
+      </w:pPr>
+      <w:r>
+        <w:t>transferQueryRequest.setOutTradeNo(outTradeNo);</w:t>
+      </w:r>
+    </w:p>
+    <w:p>
+      <w:pPr>
+        <w:jc w:val="left"/>
+      </w:pPr>
+      <w:r>
+        <w:t>ServiceIndex serviceIndex = new ServiceIndex("queryPayToAccount", GatewayClientImpl.DEFAULT_SIGNATURE_VERSION);</w:t>
+      </w:r>
+    </w:p>
+    <w:p>
+      <w:pPr>
+        <w:jc w:val="left"/>
+      </w:pPr>
+      <w:r>
+        <w:t>TransferOrder transferOrder = gatewayClient.invoke(serviceIndex, transferQueryRequest, TransferOrder.class);</w:t>
+      </w:r>
+    </w:p>
+    <w:p>
+      <w:pPr>
+        <w:jc w:val="left"/>
+      </w:pPr>
+      <w:r>
+        <w:t>System.out.println(transferOrder);</w:t>
+      </w:r>
+    </w:p>
+    <w:p/>
     <w:p>
       <w:pPr>
         <w:pStyle w:val="3"/>
@@ -4723,55 +5110,47 @@
         <w:rPr>
           <w:rFonts w:hint="eastAsia"/>
         </w:rPr>
-        <w:t>查询付款到地址</w:t>
-      </w:r>
-    </w:p>
-    <w:p>
-      <w:pPr>
-        <w:jc w:val="left"/>
-      </w:pPr>
-      <w:r>
-        <w:t>String outTradeNo = "20190529171345";</w:t>
-      </w:r>
-    </w:p>
-    <w:p>
-      <w:pPr>
-        <w:jc w:val="left"/>
-      </w:pPr>
-      <w:r>
-        <w:t>WithdrawQueryRequest withdrawQueryRequest = new WithdrawQueryRequest();</w:t>
-      </w:r>
-    </w:p>
-    <w:p>
-      <w:pPr>
-        <w:jc w:val="left"/>
-      </w:pPr>
-      <w:r>
-        <w:t>withdrawQueryRequest.setOutTradeNo(outTradeNo);</w:t>
-      </w:r>
-    </w:p>
-    <w:p>
-      <w:pPr>
-        <w:jc w:val="left"/>
-      </w:pPr>
-      <w:r>
-        <w:t>ServiceIndex serviceIndex = new ServiceIndex("queryPayToAddress", GatewayClientImpl.DEFAULT_SIGNATURE_VERSION);</w:t>
-      </w:r>
-    </w:p>
-    <w:p>
-      <w:pPr>
-        <w:jc w:val="left"/>
-      </w:pPr>
-      <w:r>
-        <w:t>WithdrawOrder withdrawOrder = gatewayClient.invoke(serviceIndex, withdrawQueryRequest, WithdrawOrder.class);</w:t>
-      </w:r>
-    </w:p>
-    <w:p>
-      <w:pPr>
-        <w:jc w:val="left"/>
-      </w:pPr>
-      <w:r>
-        <w:t>System.out.println(withdrawOrder);</w:t>
+        <w:t>查询单一币种账号余额</w:t>
+      </w:r>
+    </w:p>
+    <w:p>
+      <w:pPr>
+        <w:jc w:val="left"/>
+      </w:pPr>
+      <w:r>
+        <w:t>QueryBalanceRequest queryRequest = new QueryBalanceRequest();</w:t>
+      </w:r>
+    </w:p>
+    <w:p>
+      <w:pPr>
+        <w:jc w:val="left"/>
+      </w:pPr>
+      <w:r>
+        <w:t>queryRequest.setAssetCode("ETH");</w:t>
+      </w:r>
+    </w:p>
+    <w:p>
+      <w:pPr>
+        <w:jc w:val="left"/>
+      </w:pPr>
+      <w:r>
+        <w:t>ServiceIndex serviceIndex = new ServiceIndex("queryBalance", GatewayClientImpl.DEFAULT_SIGNATURE_VERSION);</w:t>
+      </w:r>
+    </w:p>
+    <w:p>
+      <w:pPr>
+        <w:jc w:val="left"/>
+      </w:pPr>
+      <w:r>
+        <w:t>Balance balance = gatewayClient.invoke(serviceIndex, queryRequest, Balance.class);</w:t>
+      </w:r>
+    </w:p>
+    <w:p>
+      <w:pPr>
+        <w:jc w:val="left"/>
+      </w:pPr>
+      <w:r>
+        <w:t>System.out.println(balance);</w:t>
       </w:r>
     </w:p>
     <w:p>
@@ -4787,214 +5166,781 @@
         <w:rPr>
           <w:rFonts w:hint="eastAsia"/>
         </w:rPr>
-        <w:t>付款到账户</w:t>
-      </w:r>
-    </w:p>
-    <w:p>
-      <w:pPr>
-        <w:jc w:val="left"/>
-        <w:rPr>
-          <w:rFonts w:ascii="Consolas" w:eastAsia="宋体" w:hAnsi="Consolas" w:cs="Times New Roman"/>
-          <w:sz w:val="15"/>
-          <w:szCs w:val="15"/>
-        </w:rPr>
-      </w:pPr>
-      <w:r>
-        <w:rPr>
-          <w:rFonts w:ascii="Consolas" w:eastAsia="宋体" w:hAnsi="Consolas" w:cs="Times New Roman"/>
-          <w:sz w:val="15"/>
-          <w:szCs w:val="15"/>
-        </w:rPr>
-        <w:t>String outTradeNo = "20190527131246";</w:t>
-      </w:r>
-    </w:p>
-    <w:p>
-      <w:pPr>
-        <w:jc w:val="left"/>
-        <w:rPr>
-          <w:rFonts w:ascii="Consolas" w:eastAsia="宋体" w:hAnsi="Consolas" w:cs="Times New Roman"/>
-          <w:sz w:val="15"/>
-          <w:szCs w:val="15"/>
-        </w:rPr>
-      </w:pPr>
-      <w:r>
-        <w:rPr>
-          <w:rFonts w:ascii="Consolas" w:eastAsia="宋体" w:hAnsi="Consolas" w:cs="Times New Roman"/>
-          <w:sz w:val="15"/>
-          <w:szCs w:val="15"/>
-        </w:rPr>
-        <w:t>TransferRequest transferRequest = new TransferRequest();</w:t>
-      </w:r>
-    </w:p>
-    <w:p>
-      <w:pPr>
-        <w:jc w:val="left"/>
-        <w:rPr>
-          <w:rFonts w:ascii="Consolas" w:eastAsia="宋体" w:hAnsi="Consolas" w:cs="Times New Roman"/>
-          <w:sz w:val="15"/>
-          <w:szCs w:val="15"/>
-        </w:rPr>
-      </w:pPr>
-      <w:r>
-        <w:rPr>
-          <w:rFonts w:ascii="Consolas" w:eastAsia="宋体" w:hAnsi="Consolas" w:cs="Times New Roman"/>
-          <w:sz w:val="15"/>
-          <w:szCs w:val="15"/>
-        </w:rPr>
-        <w:t>transferRequest.setAmount(new BigDecimal("22.112"));</w:t>
-      </w:r>
-    </w:p>
-    <w:p>
-      <w:pPr>
-        <w:jc w:val="left"/>
-        <w:rPr>
-          <w:rFonts w:ascii="Consolas" w:eastAsia="宋体" w:hAnsi="Consolas" w:cs="Times New Roman"/>
-          <w:sz w:val="15"/>
-          <w:szCs w:val="15"/>
-        </w:rPr>
-      </w:pPr>
-      <w:r>
-        <w:rPr>
-          <w:rFonts w:ascii="Consolas" w:eastAsia="宋体" w:hAnsi="Consolas" w:cs="Times New Roman"/>
-          <w:sz w:val="15"/>
-          <w:szCs w:val="15"/>
-        </w:rPr>
-        <w:t>transferRequest.s</w:t>
-      </w:r>
-      <w:r>
-        <w:rPr>
-          <w:rFonts w:ascii="Consolas" w:eastAsia="宋体" w:hAnsi="Consolas" w:cs="Times New Roman"/>
-          <w:sz w:val="15"/>
-          <w:szCs w:val="15"/>
-        </w:rPr>
-        <w:t>etNotifyUrl("http://localhost</w:t>
-      </w:r>
-      <w:r>
-        <w:rPr>
-          <w:rFonts w:ascii="Consolas" w:eastAsia="宋体" w:hAnsi="Consolas" w:cs="Times New Roman"/>
-          <w:sz w:val="15"/>
-          <w:szCs w:val="15"/>
-        </w:rPr>
-        <w:t>:8081/payToAccount/callback");</w:t>
-      </w:r>
-    </w:p>
-    <w:p>
-      <w:pPr>
-        <w:jc w:val="left"/>
-        <w:rPr>
-          <w:rFonts w:ascii="Consolas" w:eastAsia="宋体" w:hAnsi="Consolas" w:cs="Times New Roman"/>
-          <w:sz w:val="15"/>
-          <w:szCs w:val="15"/>
-        </w:rPr>
-      </w:pPr>
-      <w:r>
-        <w:rPr>
-          <w:rFonts w:ascii="Consolas" w:eastAsia="宋体" w:hAnsi="Consolas" w:cs="Times New Roman"/>
-          <w:sz w:val="15"/>
-          <w:szCs w:val="15"/>
-        </w:rPr>
-        <w:t>transferR</w:t>
-      </w:r>
-      <w:r>
-        <w:rPr>
-          <w:rFonts w:ascii="Consolas" w:eastAsia="宋体" w:hAnsi="Consolas" w:cs="Times New Roman"/>
-          <w:sz w:val="15"/>
-          <w:szCs w:val="15"/>
-        </w:rPr>
-        <w:t>equest.setReceiverMobile("+8613922988196</w:t>
-      </w:r>
-      <w:r>
-        <w:rPr>
-          <w:rFonts w:ascii="Consolas" w:eastAsia="宋体" w:hAnsi="Consolas" w:cs="Times New Roman"/>
-          <w:sz w:val="15"/>
-          <w:szCs w:val="15"/>
+        <w:t>创建为订单付款交易</w:t>
+      </w:r>
+    </w:p>
+    <w:p>
+      <w:pPr>
+        <w:jc w:val="left"/>
+      </w:pPr>
+      <w:r>
+        <w:t>String outTradeNo = formatter.format(LocalDateTime.now());</w:t>
+      </w:r>
+    </w:p>
+    <w:p>
+      <w:pPr>
+        <w:jc w:val="left"/>
+      </w:pPr>
+      <w:r>
+        <w:t>CreatePaymentForOrderRequest request = new CreatePaymentForOrderRequest();</w:t>
+      </w:r>
+    </w:p>
+    <w:p>
+      <w:pPr>
+        <w:jc w:val="left"/>
+      </w:pPr>
+      <w:r>
+        <w:t>request.setAmount(new BigDecimal("2.982954"));</w:t>
+      </w:r>
+    </w:p>
+    <w:p>
+      <w:pPr>
+        <w:jc w:val="left"/>
+      </w:pPr>
+      <w:r>
+        <w:t>request.setNotifyUrl("http://localhost:8081/createPaymentForOrder/callback");</w:t>
+      </w:r>
+    </w:p>
+    <w:p>
+      <w:pPr>
+        <w:jc w:val="left"/>
+      </w:pPr>
+      <w:r>
+        <w:t>request.setPayeeUid("459");</w:t>
+      </w:r>
+    </w:p>
+    <w:p>
+      <w:pPr>
+        <w:jc w:val="left"/>
+      </w:pPr>
+      <w:r>
+        <w:t>request.setTargetOrderId("20190529000045026");</w:t>
+      </w:r>
+    </w:p>
+    <w:p>
+      <w:pPr>
+        <w:jc w:val="left"/>
+      </w:pPr>
+      <w:r>
+        <w:t>request.setAssetCode("USDT_ERC20");</w:t>
+      </w:r>
+    </w:p>
+    <w:p>
+      <w:pPr>
+        <w:jc w:val="left"/>
+      </w:pPr>
+      <w:r>
+        <w:t>request.setOutTradeNo(outTradeNo);</w:t>
+      </w:r>
+    </w:p>
+    <w:p>
+      <w:pPr>
+        <w:jc w:val="left"/>
+      </w:pPr>
+      <w:r>
+        <w:t>ServiceIndex serviceIndex = new ServiceIndex("createPaymentForOrder",</w:t>
+      </w:r>
+    </w:p>
+    <w:p>
+      <w:pPr>
+        <w:jc w:val="left"/>
+      </w:pPr>
+      <w:r>
+        <w:t xml:space="preserve">        GatewayClientImpl.DEFAULT_SIGNATURE_VERSION);</w:t>
+      </w:r>
+    </w:p>
+    <w:p>
+      <w:pPr>
+        <w:jc w:val="left"/>
+      </w:pPr>
+      <w:r>
+        <w:t>PaymentOrder paymentOrder = gatewayClient.invoke(serviceIndex, request,</w:t>
+      </w:r>
+    </w:p>
+    <w:p>
+      <w:pPr>
+        <w:jc w:val="left"/>
+      </w:pPr>
+      <w:r>
+        <w:t xml:space="preserve">        PaymentOrder.class);</w:t>
+      </w:r>
+    </w:p>
+    <w:p>
+      <w:pPr>
+        <w:jc w:val="left"/>
+      </w:pPr>
+      <w:r>
+        <w:t>System.out.println(paymentOrder);</w:t>
+      </w:r>
+    </w:p>
+    <w:p>
+      <w:pPr>
+        <w:jc w:val="left"/>
+      </w:pPr>
+    </w:p>
+    <w:p>
+      <w:pPr>
+        <w:pStyle w:val="3"/>
+      </w:pPr>
+      <w:r>
+        <w:rPr>
+          <w:rFonts w:hint="eastAsia"/>
+        </w:rPr>
+        <w:t>为订单付款的交易查询</w:t>
+      </w:r>
+    </w:p>
+    <w:p>
+      <w:pPr>
+        <w:jc w:val="left"/>
+      </w:pPr>
+      <w:r>
+        <w:t>String outTradeNo = "20190524135515";</w:t>
+      </w:r>
+    </w:p>
+    <w:p>
+      <w:pPr>
+        <w:jc w:val="left"/>
+      </w:pPr>
+      <w:r>
+        <w:t>QueryPaymentForOrderRequest queryRequest = new QueryPaymentForOrderRequest();</w:t>
+      </w:r>
+    </w:p>
+    <w:p>
+      <w:pPr>
+        <w:jc w:val="left"/>
+      </w:pPr>
+      <w:r>
+        <w:t>queryRequest.setOutTradeNo(outTradeNo);</w:t>
+      </w:r>
+    </w:p>
+    <w:p>
+      <w:pPr>
+        <w:jc w:val="left"/>
+      </w:pPr>
+      <w:r>
+        <w:lastRenderedPageBreak/>
+        <w:t>ServiceIndex serviceIndex = new ServiceIndex("queryPaymentForOrder",</w:t>
+      </w:r>
+    </w:p>
+    <w:p>
+      <w:pPr>
+        <w:jc w:val="left"/>
+      </w:pPr>
+      <w:r>
+        <w:t xml:space="preserve">        GatewayClientImpl.DEFAULT_SIGNATURE_VERSION);</w:t>
+      </w:r>
+    </w:p>
+    <w:p>
+      <w:pPr>
+        <w:jc w:val="left"/>
+      </w:pPr>
+      <w:r>
+        <w:t>PaymentOrder paymentOrder = gatewayClient.invoke(serviceIndex, queryRequest, PaymentOrder.class);</w:t>
+      </w:r>
+    </w:p>
+    <w:p>
+      <w:pPr>
+        <w:jc w:val="left"/>
+      </w:pPr>
+      <w:r>
+        <w:t>System.out.println(paymentOrder);</w:t>
+      </w:r>
+    </w:p>
+    <w:p>
+      <w:pPr>
+        <w:pStyle w:val="3"/>
+      </w:pPr>
+      <w:r>
+        <w:rPr>
+          <w:rFonts w:hint="eastAsia"/>
+        </w:rPr>
+        <w:t>为订单付款的交易</w:t>
+      </w:r>
+      <w:r>
+        <w:rPr>
+          <w:rFonts w:hint="eastAsia"/>
+        </w:rPr>
+        <w:t>分页</w:t>
+      </w:r>
+      <w:r>
+        <w:rPr>
+          <w:rFonts w:hint="eastAsia"/>
+        </w:rPr>
+        <w:t>查询</w:t>
+      </w:r>
+      <w:r>
+        <w:rPr>
+          <w:rFonts w:hint="eastAsia"/>
+        </w:rPr>
+        <w:t>(暂不能使用)</w:t>
+      </w:r>
+    </w:p>
+    <w:p>
+      <w:pPr>
+        <w:jc w:val="left"/>
+      </w:pPr>
+      <w:r>
+        <w:t>QueryPaymentForOrderPageRequest queryPageRequest = new QueryPaymentForOrderPageRequest();</w:t>
+      </w:r>
+    </w:p>
+    <w:p>
+      <w:pPr>
+        <w:jc w:val="left"/>
+      </w:pPr>
+      <w:r>
+        <w:t>Date now = new Date();</w:t>
+      </w:r>
+    </w:p>
+    <w:p>
+      <w:pPr>
+        <w:jc w:val="left"/>
+      </w:pPr>
+      <w:r>
+        <w:t>Date startTime = DateUtils.addMinutes(now, -10);</w:t>
+      </w:r>
+    </w:p>
+    <w:p>
+      <w:pPr>
+        <w:jc w:val="left"/>
+      </w:pPr>
+      <w:r>
+        <w:t>queryPageRequest.setStartTime(startTime);</w:t>
+      </w:r>
+    </w:p>
+    <w:p>
+      <w:pPr>
+        <w:jc w:val="left"/>
+      </w:pPr>
+      <w:r>
+        <w:t>queryPageRequest.setEndTime(now);</w:t>
+      </w:r>
+    </w:p>
+    <w:p>
+      <w:pPr>
+        <w:jc w:val="left"/>
+      </w:pPr>
+      <w:r>
+        <w:t>SortPageParam sortPageParam = new SortPageParam();</w:t>
+      </w:r>
+    </w:p>
+    <w:p>
+      <w:pPr>
+        <w:jc w:val="left"/>
+      </w:pPr>
+      <w:r>
+        <w:t>sortPageParam.setSize(5);</w:t>
+      </w:r>
+    </w:p>
+    <w:p>
+      <w:pPr>
+        <w:jc w:val="left"/>
+      </w:pPr>
+      <w:r>
+        <w:t>sortPageParam.setNumber(0);</w:t>
+      </w:r>
+    </w:p>
+    <w:p>
+      <w:pPr>
+        <w:jc w:val="left"/>
+      </w:pPr>
+      <w:r>
+        <w:t>queryPageRequest.setSortPageParam(sortPageParam);</w:t>
+      </w:r>
+    </w:p>
+    <w:p>
+      <w:pPr>
+        <w:jc w:val="left"/>
+      </w:pPr>
+      <w:r>
+        <w:t>ServiceIndex serviceIndex = new ServiceIndex("queryPaymentForOrderPage",</w:t>
+      </w:r>
+    </w:p>
+    <w:p>
+      <w:pPr>
+        <w:jc w:val="left"/>
+      </w:pPr>
+      <w:r>
+        <w:t xml:space="preserve">        GatewayClientImpl.DEFAULT_SIGNATURE_VERSION);</w:t>
+      </w:r>
+    </w:p>
+    <w:p>
+      <w:pPr>
+        <w:jc w:val="left"/>
+      </w:pPr>
+    </w:p>
+    <w:p>
+      <w:pPr>
+        <w:jc w:val="left"/>
+      </w:pPr>
+      <w:r>
+        <w:t>JavaType constructParametricType = gatewayClient.getObjectMapper().getTypeFactory()</w:t>
+      </w:r>
+    </w:p>
+    <w:p>
+      <w:pPr>
+        <w:jc w:val="left"/>
+      </w:pPr>
+      <w:r>
+        <w:t xml:space="preserve">        .constructParametricType(Pagination.class, PaymentOrder.class);</w:t>
+      </w:r>
+    </w:p>
+    <w:p>
+      <w:pPr>
+        <w:jc w:val="left"/>
+      </w:pPr>
+    </w:p>
+    <w:p>
+      <w:pPr>
+        <w:jc w:val="left"/>
+      </w:pPr>
+      <w:r>
+        <w:t>Pagination&lt;PaymentOrder&gt; paymentOrderPagination = gatewayClient.invoke(serviceIndex,</w:t>
+      </w:r>
+    </w:p>
+    <w:p>
+      <w:pPr>
+        <w:jc w:val="left"/>
+      </w:pPr>
+      <w:r>
+        <w:t xml:space="preserve">        queryPageRequest, constructParametricType);</w:t>
+      </w:r>
+    </w:p>
+    <w:p>
+      <w:pPr>
+        <w:jc w:val="left"/>
+      </w:pPr>
+      <w:r>
+        <w:t>System.out.println(paymentOrderPagination);</w:t>
+      </w:r>
+    </w:p>
+    <w:p/>
+    <w:p>
+      <w:pPr>
+        <w:pStyle w:val="3"/>
+      </w:pPr>
+      <w:r>
+        <w:rPr>
+          <w:rFonts w:hint="eastAsia"/>
+        </w:rPr>
+        <w:t>按资产代码查询OTC汇率</w:t>
+      </w:r>
+    </w:p>
+    <w:p>
+      <w:pPr>
+        <w:jc w:val="left"/>
+      </w:pPr>
+      <w:r>
+        <w:t>QueryOtcQuoteByAssetCodeRequest queryRequest = new QueryOtcQuoteByAssetCodeRequest();</w:t>
+      </w:r>
+    </w:p>
+    <w:p>
+      <w:pPr>
+        <w:jc w:val="left"/>
+      </w:pPr>
+      <w:r>
+        <w:t>queryRequest.setAssetCode("USDT_ERC20");</w:t>
+      </w:r>
+    </w:p>
+    <w:p>
+      <w:pPr>
+        <w:jc w:val="left"/>
+      </w:pPr>
+      <w:r>
+        <w:t>ServiceIndex serviceIndex = new ServiceIndex("queryQuoteByAssetCode",</w:t>
+      </w:r>
+    </w:p>
+    <w:p>
+      <w:pPr>
+        <w:jc w:val="left"/>
+      </w:pPr>
+      <w:r>
+        <w:t xml:space="preserve">        GatewayClientImpl.DEFAULT_SIGNATURE_VERSION);</w:t>
+      </w:r>
+    </w:p>
+    <w:p>
+      <w:pPr>
+        <w:jc w:val="left"/>
+      </w:pPr>
+      <w:r>
+        <w:t>JavaType constructParametricType = gatewayClient.getObjectMapper().getTypeFactory()</w:t>
+      </w:r>
+    </w:p>
+    <w:p>
+      <w:pPr>
+        <w:jc w:val="left"/>
+      </w:pPr>
+      <w:r>
+        <w:t xml:space="preserve">        .constructCollectionType(List.class, OTCQuote.class);</w:t>
+      </w:r>
+    </w:p>
+    <w:p>
+      <w:pPr>
+        <w:jc w:val="left"/>
+      </w:pPr>
+      <w:r>
+        <w:t>List&lt;OTCQuote&gt; list = gatewayClient.invoke(serviceIndex, queryRequest, constructParametricType);</w:t>
+      </w:r>
+    </w:p>
+    <w:p>
+      <w:pPr>
+        <w:jc w:val="left"/>
+      </w:pPr>
+      <w:r>
+        <w:t>for (OTCQuote otcQuote : list) {</w:t>
+      </w:r>
+    </w:p>
+    <w:p>
+      <w:pPr>
+        <w:jc w:val="left"/>
+      </w:pPr>
+      <w:r>
+        <w:t xml:space="preserve">    System.out.println(otcQuote);</w:t>
+      </w:r>
+    </w:p>
+    <w:p>
+      <w:pPr>
+        <w:jc w:val="left"/>
+      </w:pPr>
+      <w:r>
+        <w:t>}</w:t>
+      </w:r>
+    </w:p>
+    <w:p>
+      <w:pPr>
+        <w:pStyle w:val="3"/>
+      </w:pPr>
+      <w:r>
+        <w:rPr>
+          <w:rFonts w:hint="eastAsia"/>
+        </w:rPr>
+        <w:lastRenderedPageBreak/>
+        <w:t>按法币币种查询OTC汇率</w:t>
+      </w:r>
+    </w:p>
+    <w:p>
+      <w:pPr>
+        <w:jc w:val="left"/>
+      </w:pPr>
+      <w:r>
+        <w:t>QueryOtcQuoteByCurrencyCodeRequest queryRequest = new QueryOtcQuoteByCurrencyCodeRequest();</w:t>
+      </w:r>
+    </w:p>
+    <w:p>
+      <w:pPr>
+        <w:jc w:val="left"/>
+      </w:pPr>
+      <w:r>
+        <w:t>queryRequest.setCurrencyCode("CNY");</w:t>
+      </w:r>
+    </w:p>
+    <w:p>
+      <w:pPr>
+        <w:jc w:val="left"/>
+      </w:pPr>
+      <w:r>
+        <w:t>ServiceIndex serviceIndex = new ServiceIndex("queryQuoteByCurrencyCode",</w:t>
+      </w:r>
+    </w:p>
+    <w:p>
+      <w:pPr>
+        <w:jc w:val="left"/>
+      </w:pPr>
+      <w:r>
+        <w:t xml:space="preserve">        GatewayClientImpl.DEFAULT_SIGNATURE_VERSION);</w:t>
+      </w:r>
+    </w:p>
+    <w:p>
+      <w:pPr>
+        <w:jc w:val="left"/>
+      </w:pPr>
+      <w:r>
+        <w:t>JavaType constructParametricType = gatewayClient.getObjectMapper().getTypeFactory()</w:t>
+      </w:r>
+    </w:p>
+    <w:p>
+      <w:pPr>
+        <w:jc w:val="left"/>
+      </w:pPr>
+      <w:r>
+        <w:t xml:space="preserve">        .constructCollectionType(List.class, OTCQuote.class);</w:t>
+      </w:r>
+    </w:p>
+    <w:p>
+      <w:pPr>
+        <w:jc w:val="left"/>
+      </w:pPr>
+      <w:r>
+        <w:t>List&lt;OTCQuote&gt; list = gatewayClient.invoke(serviceIndex, queryRequest, constructParametricType);</w:t>
+      </w:r>
+    </w:p>
+    <w:p>
+      <w:pPr>
+        <w:jc w:val="left"/>
+      </w:pPr>
+      <w:r>
+        <w:t>for (OTCQuote otcQuote : list) {</w:t>
+      </w:r>
+    </w:p>
+    <w:p>
+      <w:pPr>
+        <w:jc w:val="left"/>
+      </w:pPr>
+      <w:r>
+        <w:t xml:space="preserve">    System.out.println(otcQuote);</w:t>
+      </w:r>
+    </w:p>
+    <w:p>
+      <w:pPr>
+        <w:jc w:val="left"/>
+      </w:pPr>
+      <w:r>
+        <w:t>}</w:t>
+      </w:r>
+    </w:p>
+    <w:p>
+      <w:pPr>
+        <w:pStyle w:val="3"/>
+      </w:pPr>
+      <w:r>
+        <w:rPr>
+          <w:rFonts w:hint="eastAsia"/>
+        </w:rPr>
+        <w:t>创建资产处置</w:t>
+      </w:r>
+    </w:p>
+    <w:p>
+      <w:pPr>
+        <w:jc w:val="left"/>
+      </w:pPr>
+      <w:r>
+        <w:t xml:space="preserve">        CreateFiatFundoutAssetDispositionRequest request = new CreateFiatFundoutAssetDispositionRequest();</w:t>
+      </w:r>
+    </w:p>
+    <w:p>
+      <w:pPr>
+        <w:jc w:val="left"/>
+      </w:pPr>
+      <w:r>
+        <w:t xml:space="preserve">        request.setTargetOrderId(targetOrderId);</w:t>
+      </w:r>
+    </w:p>
+    <w:p>
+      <w:pPr>
+        <w:jc w:val="left"/>
+      </w:pPr>
+      <w:r>
+        <w:t xml:space="preserve">        request.setAssetDisposition("RECEIVE");</w:t>
+      </w:r>
+    </w:p>
+    <w:p>
+      <w:pPr>
+        <w:jc w:val="left"/>
+      </w:pPr>
+      <w:r>
+        <w:t xml:space="preserve">        request.setAssetCode("USDT_ERC20");</w:t>
+      </w:r>
+    </w:p>
+    <w:p>
+      <w:pPr>
+        <w:jc w:val="left"/>
+      </w:pPr>
+      <w:r>
+        <w:t xml:space="preserve">        request.setAssetAmount(new BigDecimal("10"));</w:t>
+      </w:r>
+    </w:p>
+    <w:p>
+      <w:pPr>
+        <w:jc w:val="left"/>
+      </w:pPr>
+      <w:r>
+        <w:t xml:space="preserve">        request.setDeliveryMemo("test asset disposition");</w:t>
+      </w:r>
+    </w:p>
+    <w:p>
+      <w:pPr>
+        <w:jc w:val="left"/>
+      </w:pPr>
+      <w:r>
+        <w:t xml:space="preserve">        ServiceIndex serviceIndex = new ServiceIndex("createFiatFundoutAssetDisposition", GatewayClientImpl.DEFAULT_SIGNATURE_VERSION);</w:t>
+      </w:r>
+    </w:p>
+    <w:p>
+      <w:pPr>
+        <w:jc w:val="left"/>
+      </w:pPr>
+      <w:r>
+        <w:t xml:space="preserve">        AssetDispositionData dispositionData = gatewayClient.invoke(serviceIndex, request, AssetDispositionData.class);</w:t>
+      </w:r>
+    </w:p>
+    <w:p>
+      <w:pPr>
+        <w:jc w:val="left"/>
+      </w:pPr>
+    </w:p>
+    <w:p>
+      <w:pPr>
+        <w:pStyle w:val="3"/>
+      </w:pPr>
+      <w:r>
+        <w:rPr>
+          <w:rFonts w:hint="eastAsia"/>
+        </w:rPr>
+        <w:t>查询资产处置</w:t>
+      </w:r>
+    </w:p>
+    <w:p>
+      <w:r>
+        <w:t xml:space="preserve">    QueryFiatFundoutAssetDispositionRequest queryRequest = new QueryFiatFundoutAssetDispositionRequest();</w:t>
+      </w:r>
+    </w:p>
+    <w:p>
+      <w:r>
+        <w:t xml:space="preserve">        queryRequest.setTargetOrderId(targetOrderId);</w:t>
+      </w:r>
+    </w:p>
+    <w:p>
+      <w:r>
+        <w:t xml:space="preserve">        ServiceIndex serviceIndex = new ServiceIndex("queryFiatFundoutAssetDisposition", GatewayClientImpl.DEFAULT_SIGNATURE_VERSION);</w:t>
+      </w:r>
+    </w:p>
+    <w:p>
+      <w:r>
+        <w:t xml:space="preserve">        AssetDispositionData data = gatewayClient.invoke(serviceIndex, queryRequest, AssetDispositionData.class);</w:t>
+      </w:r>
+    </w:p>
+    <w:p>
+      <w:pPr>
+        <w:pStyle w:val="3"/>
+      </w:pPr>
+      <w:r>
+        <w:rPr>
+          <w:rFonts w:hint="eastAsia"/>
+        </w:rPr>
+        <w:t>浮动资产额度出款货币</w:t>
+      </w:r>
+    </w:p>
+    <w:p>
+      <w:r>
+        <w:t xml:space="preserve">  </w:t>
+      </w:r>
+      <w:r>
+        <w:t xml:space="preserve"> FiatFundoutFloatAssetRequest request = new FiatFundoutFloatAssetRequest();</w:t>
+      </w:r>
+    </w:p>
+    <w:p>
+      <w:r>
+        <w:t xml:space="preserve">        request.setAssetCode("USDT_ERC20");</w:t>
+      </w:r>
+    </w:p>
+    <w:p>
+      <w:r>
+        <w:lastRenderedPageBreak/>
+        <w:t xml:space="preserve">        request.setOutTradeNo(outTradeNo);</w:t>
+      </w:r>
+    </w:p>
+    <w:p>
+      <w:r>
+        <w:t xml:space="preserve">        request.setCurrencyCode("CNY");</w:t>
+      </w:r>
+    </w:p>
+    <w:p>
+      <w:r>
+        <w:t xml:space="preserve">        request.setCurrencyAmount(new BigDecimal("30"));</w:t>
+      </w:r>
+    </w:p>
+    <w:p>
+      <w:r>
+        <w:t xml:space="preserve">        request.setNotifyUrl(NOTIFY_URL);</w:t>
+      </w:r>
+    </w:p>
+    <w:p>
+      <w:r>
+        <w:t xml:space="preserve">        Map&lt;String, String&gt; params = new HashMap&lt;&gt;();</w:t>
+      </w:r>
+    </w:p>
+    <w:p>
+      <w:r>
+        <w:t xml:space="preserve">        params.put("accountType", "BANKCARD");</w:t>
+      </w:r>
+    </w:p>
+    <w:p>
+      <w:r>
+        <w:t xml:space="preserve">        params.put("accountNo", "zhangdan44");</w:t>
+      </w:r>
+    </w:p>
+    <w:p>
+      <w:r>
+        <w:rPr>
+          <w:rFonts w:hint="eastAsia"/>
+        </w:rPr>
+        <w:t xml:space="preserve">        params.put("accountName", "</w:t>
+      </w:r>
+      <w:r>
+        <w:rPr>
+          <w:rFonts w:hint="eastAsia"/>
+        </w:rPr>
+        <w:t>李四</w:t>
+      </w:r>
+      <w:r>
+        <w:rPr>
+          <w:rFonts w:hint="eastAsia"/>
         </w:rPr>
         <w:t>");</w:t>
       </w:r>
     </w:p>
     <w:p>
-      <w:pPr>
-        <w:jc w:val="left"/>
-        <w:rPr>
-          <w:rFonts w:ascii="Consolas" w:eastAsia="宋体" w:hAnsi="Consolas" w:cs="Times New Roman"/>
-          <w:sz w:val="15"/>
-          <w:szCs w:val="15"/>
-        </w:rPr>
-      </w:pPr>
-      <w:r>
-        <w:rPr>
-          <w:rFonts w:ascii="Consolas" w:eastAsia="宋体" w:hAnsi="Consolas" w:cs="Times New Roman"/>
-          <w:sz w:val="15"/>
-          <w:szCs w:val="15"/>
-        </w:rPr>
-        <w:t>transferRequest.setAssetCode("ETH");</w:t>
-      </w:r>
-    </w:p>
-    <w:p>
-      <w:pPr>
-        <w:jc w:val="left"/>
-        <w:rPr>
-          <w:rFonts w:ascii="Consolas" w:eastAsia="宋体" w:hAnsi="Consolas" w:cs="Times New Roman"/>
-          <w:sz w:val="15"/>
-          <w:szCs w:val="15"/>
-        </w:rPr>
-      </w:pPr>
-      <w:r>
-        <w:rPr>
-          <w:rFonts w:ascii="Consolas" w:eastAsia="宋体" w:hAnsi="Consolas" w:cs="Times New Roman"/>
-          <w:sz w:val="15"/>
-          <w:szCs w:val="15"/>
-        </w:rPr>
-        <w:t>transferRequest.setOutTradeNo(outTradeNo);</w:t>
-      </w:r>
-    </w:p>
-    <w:p>
-      <w:pPr>
-        <w:jc w:val="left"/>
-        <w:rPr>
-          <w:rFonts w:ascii="Consolas" w:eastAsia="宋体" w:hAnsi="Consolas" w:cs="Times New Roman"/>
-          <w:sz w:val="15"/>
-          <w:szCs w:val="15"/>
-        </w:rPr>
-      </w:pPr>
-      <w:r>
-        <w:rPr>
-          <w:rFonts w:ascii="Consolas" w:eastAsia="宋体" w:hAnsi="Consolas" w:cs="Times New Roman"/>
-          <w:sz w:val="15"/>
-          <w:szCs w:val="15"/>
-        </w:rPr>
-        <w:t>ServiceIndex serviceIndex = new ServiceIndex("payToAccount", GatewayClientImpl.DEFAULT_SIGNATURE_VERSION);</w:t>
-      </w:r>
-    </w:p>
-    <w:p>
-      <w:pPr>
-        <w:jc w:val="left"/>
-        <w:rPr>
-          <w:rFonts w:ascii="Consolas" w:eastAsia="宋体" w:hAnsi="Consolas" w:cs="Times New Roman"/>
-          <w:sz w:val="15"/>
-          <w:szCs w:val="15"/>
-        </w:rPr>
-      </w:pPr>
-      <w:r>
-        <w:rPr>
-          <w:rFonts w:ascii="Consolas" w:eastAsia="宋体" w:hAnsi="Consolas" w:cs="Times New Roman"/>
-          <w:sz w:val="15"/>
-          <w:szCs w:val="15"/>
-        </w:rPr>
-        <w:t>TransferOrder transferOrder = gatewayClient.invoke(serviceIndex, transferRequest, TransferOrder.class);</w:t>
-      </w:r>
-    </w:p>
-    <w:p>
-      <w:pPr>
-        <w:jc w:val="left"/>
-      </w:pPr>
-      <w:r>
-        <w:rPr>
-          <w:rFonts w:ascii="Consolas" w:eastAsia="宋体" w:hAnsi="Consolas" w:cs="Times New Roman"/>
-          <w:sz w:val="15"/>
-          <w:szCs w:val="15"/>
-        </w:rPr>
-        <w:t>System.out.println(transferOrder);</w:t>
+      <w:r>
+        <w:rPr>
+          <w:rFonts w:hint="eastAsia"/>
+        </w:rPr>
+        <w:t xml:space="preserve">        params.put("bank", "</w:t>
+      </w:r>
+      <w:r>
+        <w:rPr>
+          <w:rFonts w:hint="eastAsia"/>
+        </w:rPr>
+        <w:t>招商银行</w:t>
+      </w:r>
+      <w:r>
+        <w:rPr>
+          <w:rFonts w:hint="eastAsia"/>
+        </w:rPr>
+        <w:t>");</w:t>
+      </w:r>
+    </w:p>
+    <w:p>
+      <w:r>
+        <w:rPr>
+          <w:rFonts w:hint="eastAsia"/>
+        </w:rPr>
+        <w:t xml:space="preserve">        params.put("branch", "</w:t>
+      </w:r>
+      <w:r>
+        <w:rPr>
+          <w:rFonts w:hint="eastAsia"/>
+        </w:rPr>
+        <w:t>上海浦东大道支行</w:t>
+      </w:r>
+      <w:r>
+        <w:rPr>
+          <w:rFonts w:hint="eastAsia"/>
+        </w:rPr>
+        <w:t>");</w:t>
+      </w:r>
+    </w:p>
+    <w:p>
+      <w:r>
+        <w:t xml:space="preserve">        request.setReceiverParam(params);</w:t>
+      </w:r>
+    </w:p>
+    <w:p>
+      <w:r>
+        <w:t xml:space="preserve">        ServiceIndex serviceIndex = new ServiceIndex("fiatFundoutFloatAsset", GatewayClientImpl.DEFAULT_SIGNATURE_VERSION);</w:t>
+      </w:r>
+    </w:p>
+    <w:p>
+      <w:r>
+        <w:t xml:space="preserve">        OtcFundoutOrder otcFundoutOrder = gatewayClient.invoke(serviceIndex, request, OtcFundoutOrder.class);</w:t>
       </w:r>
     </w:p>
     <w:p/>
@@ -5006,59 +5952,206 @@
         <w:rPr>
           <w:rFonts w:hint="eastAsia"/>
         </w:rPr>
-        <w:t>查询付款到账户</w:t>
-      </w:r>
-    </w:p>
-    <w:p>
-      <w:pPr>
-        <w:jc w:val="left"/>
-      </w:pPr>
-      <w:r>
-        <w:t>String outTradeNo = "20190527132021";</w:t>
-      </w:r>
-    </w:p>
-    <w:p>
-      <w:pPr>
-        <w:jc w:val="left"/>
-      </w:pPr>
-      <w:r>
-        <w:t>TransferQueryRequest transferQueryRequest = new TransferQueryRequest();</w:t>
-      </w:r>
-    </w:p>
-    <w:p>
-      <w:pPr>
-        <w:jc w:val="left"/>
-      </w:pPr>
-      <w:r>
-        <w:t>transferQueryRequest.setOutTradeNo(outTradeNo);</w:t>
-      </w:r>
-    </w:p>
-    <w:p>
-      <w:pPr>
-        <w:jc w:val="left"/>
-      </w:pPr>
+        <w:t>浮动法币额度出款货币</w:t>
+      </w:r>
+    </w:p>
+    <w:p>
+      <w:r>
+        <w:t>FiatFundoutFloatCurrencyRequest request = new FiatFundoutFloatCurrencyRequest();</w:t>
+      </w:r>
+    </w:p>
+    <w:p>
+      <w:r>
+        <w:t xml:space="preserve">        request.setAssetCode("USDT_ERC20");</w:t>
+      </w:r>
+    </w:p>
+    <w:p>
+      <w:r>
+        <w:t xml:space="preserve">        request.setAssetAmount(new BigDecimal("10"));</w:t>
+      </w:r>
+    </w:p>
+    <w:p>
+      <w:r>
+        <w:t xml:space="preserve">        request.setCurrencyCode("CNY");</w:t>
+      </w:r>
+    </w:p>
+    <w:p>
+      <w:r>
+        <w:t xml:space="preserve">        request.setNotifyUrl(NOTIFY_URL);</w:t>
+      </w:r>
+    </w:p>
+    <w:p>
+      <w:r>
+        <w:t xml:space="preserve">        request.setOutTradeNo(outTradeNo);</w:t>
+      </w:r>
+    </w:p>
+    <w:p>
+      <w:r>
+        <w:t xml:space="preserve">        Map&lt;String, String&gt; params = new HashMap&lt;&gt;();</w:t>
+      </w:r>
+    </w:p>
+    <w:p>
+      <w:r>
+        <w:t xml:space="preserve">        params.put("accountType", "BANKCARD");</w:t>
+      </w:r>
+    </w:p>
+    <w:p>
+      <w:r>
+        <w:t xml:space="preserve">        params.put("accountNo", "zhangdan44");</w:t>
+      </w:r>
+    </w:p>
+    <w:p>
+      <w:r>
+        <w:rPr>
+          <w:rFonts w:hint="eastAsia"/>
+        </w:rPr>
+        <w:t xml:space="preserve">        params.put("accountName", "</w:t>
+      </w:r>
+      <w:r>
+        <w:rPr>
+          <w:rFonts w:hint="eastAsia"/>
+        </w:rPr>
+        <w:t>李四</w:t>
+      </w:r>
+      <w:r>
+        <w:rPr>
+          <w:rFonts w:hint="eastAsia"/>
+        </w:rPr>
+        <w:t>");</w:t>
+      </w:r>
+    </w:p>
+    <w:p>
+      <w:r>
+        <w:rPr>
+          <w:rFonts w:hint="eastAsia"/>
+        </w:rPr>
+        <w:t xml:space="preserve">        params.put("bank", "</w:t>
+      </w:r>
+      <w:r>
+        <w:rPr>
+          <w:rFonts w:hint="eastAsia"/>
+        </w:rPr>
+        <w:t>招商银行</w:t>
+      </w:r>
+      <w:r>
+        <w:rPr>
+          <w:rFonts w:hint="eastAsia"/>
+        </w:rPr>
+        <w:t>");</w:t>
+      </w:r>
+    </w:p>
+    <w:p>
+      <w:r>
+        <w:rPr>
+          <w:rFonts w:hint="eastAsia"/>
+        </w:rPr>
+        <w:t xml:space="preserve">        params.put("branch", "</w:t>
+      </w:r>
+      <w:r>
+        <w:rPr>
+          <w:rFonts w:hint="eastAsia"/>
+        </w:rPr>
+        <w:t>上海浦东大道支行</w:t>
+      </w:r>
+      <w:r>
+        <w:rPr>
+          <w:rFonts w:hint="eastAsia"/>
+        </w:rPr>
+        <w:t>");</w:t>
+      </w:r>
+    </w:p>
+    <w:p>
+      <w:r>
+        <w:t xml:space="preserve">        request.setReceiverParam(params);</w:t>
+      </w:r>
+    </w:p>
+    <w:p>
+      <w:r>
+        <w:t xml:space="preserve">        ServiceIndex serviceIndex = new ServiceIndex("fiatFundoutFloatCurrency", GatewayClientImpl.DEFAULT_SIGNATURE_VERSION);</w:t>
+      </w:r>
+    </w:p>
+    <w:p>
+      <w:r>
+        <w:t xml:space="preserve">        OtcFundoutOrder otcFundoutOrder = gatewayClient.invoke(serviceIndex, request, OtcFundoutOrder.class);</w:t>
+      </w:r>
+    </w:p>
+    <w:p/>
+    <w:p>
+      <w:pPr>
+        <w:pStyle w:val="3"/>
+      </w:pPr>
+      <w:r>
+        <w:rPr>
+          <w:rFonts w:hint="eastAsia"/>
+        </w:rPr>
+        <w:t>出款货币订单查询</w:t>
+      </w:r>
+    </w:p>
+    <w:p>
+      <w:r>
+        <w:t xml:space="preserve">    QueryFiatFundoutRequest queryRequest = new QueryFiatFundoutRequest();</w:t>
+      </w:r>
+    </w:p>
+    <w:p>
+      <w:r>
+        <w:t xml:space="preserve">        queryRequest.setOutTradeNo(outTradeNo);</w:t>
+      </w:r>
+    </w:p>
+    <w:p>
+      <w:r>
+        <w:t xml:space="preserve">        ServiceIndex serviceIndex = new ServiceIndex("queryFiatFundout", GatewayClientImpl.DEFAULT_SIGNATURE_VERSION);</w:t>
+      </w:r>
+    </w:p>
+    <w:p>
+      <w:r>
+        <w:t xml:space="preserve">        OtcFundoutOrder otcFundoutOrder = gatewayClient.invoke(serviceIndex, queryRequest, </w:t>
+      </w:r>
       <w:r>
         <w:lastRenderedPageBreak/>
-        <w:t>ServiceIndex serviceIndex = new ServiceIndex("queryPayToAccount", GatewayClientImpl.DEFAULT_SIGNATURE_VERSION);</w:t>
-      </w:r>
-    </w:p>
-    <w:p>
-      <w:pPr>
-        <w:jc w:val="left"/>
-      </w:pPr>
-      <w:r>
-        <w:t>TransferOrder transferOrder = gatewayClient.invoke(serviceIndex, transferQueryRequest, TransferOrder.class);</w:t>
-      </w:r>
-    </w:p>
-    <w:p>
-      <w:pPr>
-        <w:jc w:val="left"/>
-      </w:pPr>
-      <w:r>
-        <w:t>System.out.println(transferOrder);</w:t>
-      </w:r>
-    </w:p>
-    <w:p/>
+        <w:t>OtcFundoutOrder.class);</w:t>
+      </w:r>
+    </w:p>
+    <w:p>
+      <w:r>
+        <w:t xml:space="preserve">  </w:t>
+      </w:r>
+    </w:p>
+    <w:p>
+      <w:pPr>
+        <w:jc w:val="left"/>
+      </w:pPr>
+    </w:p>
+    <w:p>
+      <w:pPr>
+        <w:pStyle w:val="2"/>
+      </w:pPr>
+      <w:r>
+        <w:rPr>
+          <w:rFonts w:hint="eastAsia"/>
+        </w:rPr>
+        <w:t>异步通知</w:t>
+      </w:r>
+      <w:r>
+        <w:rPr>
+          <w:rFonts w:hint="eastAsia"/>
+        </w:rPr>
+        <w:t>消息</w:t>
+      </w:r>
+      <w:r>
+        <w:rPr>
+          <w:rFonts w:hint="eastAsia"/>
+        </w:rPr>
+        <w:t>解析</w:t>
+      </w:r>
+    </w:p>
+    <w:p>
+      <w:r>
+        <w:rPr>
+          <w:rFonts w:hint="eastAsia"/>
+        </w:rPr>
+        <w:t>异步通知消息解析仅处理数据解析及鉴权操作，消息报文本身需要研发自己获取</w:t>
+      </w:r>
+    </w:p>
     <w:p>
       <w:pPr>
         <w:pStyle w:val="3"/>
@@ -5067,1053 +6160,6 @@
         <w:rPr>
           <w:rFonts w:hint="eastAsia"/>
         </w:rPr>
-        <w:t>查询单一币种账号余额</w:t>
-      </w:r>
-    </w:p>
-    <w:p>
-      <w:pPr>
-        <w:jc w:val="left"/>
-      </w:pPr>
-      <w:r>
-        <w:t>QueryBalanceRequest queryRequest = new QueryBalanceRequest();</w:t>
-      </w:r>
-    </w:p>
-    <w:p>
-      <w:pPr>
-        <w:jc w:val="left"/>
-      </w:pPr>
-      <w:r>
-        <w:t>queryRequest.setAssetCode("ETH");</w:t>
-      </w:r>
-    </w:p>
-    <w:p>
-      <w:pPr>
-        <w:jc w:val="left"/>
-      </w:pPr>
-      <w:r>
-        <w:t>ServiceIndex serviceIndex = new ServiceIndex("queryBalance", GatewayClientImpl.DEFAULT_SIGNATURE_VERSION);</w:t>
-      </w:r>
-    </w:p>
-    <w:p>
-      <w:pPr>
-        <w:jc w:val="left"/>
-      </w:pPr>
-      <w:r>
-        <w:t>Balance balance = gatewayClient.invoke(serviceIndex, queryRequest, Balance.class);</w:t>
-      </w:r>
-    </w:p>
-    <w:p>
-      <w:pPr>
-        <w:jc w:val="left"/>
-      </w:pPr>
-      <w:r>
-        <w:t>System.out.println(balance);</w:t>
-      </w:r>
-    </w:p>
-    <w:p>
-      <w:pPr>
-        <w:jc w:val="left"/>
-      </w:pPr>
-    </w:p>
-    <w:p>
-      <w:pPr>
-        <w:pStyle w:val="3"/>
-      </w:pPr>
-      <w:r>
-        <w:rPr>
-          <w:rFonts w:hint="eastAsia"/>
-        </w:rPr>
-        <w:t>创建为订单付款交易</w:t>
-      </w:r>
-    </w:p>
-    <w:p>
-      <w:pPr>
-        <w:jc w:val="left"/>
-      </w:pPr>
-      <w:r>
-        <w:t>String outTradeNo = formatter.format(LocalDateTime.now());</w:t>
-      </w:r>
-    </w:p>
-    <w:p>
-      <w:pPr>
-        <w:jc w:val="left"/>
-      </w:pPr>
-      <w:r>
-        <w:t>CreatePaymentForOrderRequest request = new CreatePaymentForOrderRequest();</w:t>
-      </w:r>
-    </w:p>
-    <w:p>
-      <w:pPr>
-        <w:jc w:val="left"/>
-      </w:pPr>
-      <w:r>
-        <w:t>request.setAmount(new BigDecimal("2.982954"));</w:t>
-      </w:r>
-    </w:p>
-    <w:p>
-      <w:pPr>
-        <w:jc w:val="left"/>
-      </w:pPr>
-      <w:r>
-        <w:t>request.setNotifyUrl("http://localhost:8081/createPaymentForOrder/callback");</w:t>
-      </w:r>
-    </w:p>
-    <w:p>
-      <w:pPr>
-        <w:jc w:val="left"/>
-      </w:pPr>
-      <w:r>
-        <w:t>request.setPayeeUid("459");</w:t>
-      </w:r>
-    </w:p>
-    <w:p>
-      <w:pPr>
-        <w:jc w:val="left"/>
-      </w:pPr>
-      <w:r>
-        <w:t>request.setTargetOrderId("20190529000045026");</w:t>
-      </w:r>
-    </w:p>
-    <w:p>
-      <w:pPr>
-        <w:jc w:val="left"/>
-      </w:pPr>
-      <w:r>
-        <w:t>request.setAssetCode("USDT_ERC20");</w:t>
-      </w:r>
-    </w:p>
-    <w:p>
-      <w:pPr>
-        <w:jc w:val="left"/>
-      </w:pPr>
-      <w:r>
-        <w:t>request.setOutTradeNo(outTradeNo);</w:t>
-      </w:r>
-    </w:p>
-    <w:p>
-      <w:pPr>
-        <w:jc w:val="left"/>
-      </w:pPr>
-      <w:r>
-        <w:t>ServiceIndex serviceIndex = new ServiceIndex("createPaymentForOrder",</w:t>
-      </w:r>
-    </w:p>
-    <w:p>
-      <w:pPr>
-        <w:jc w:val="left"/>
-      </w:pPr>
-      <w:r>
-        <w:t xml:space="preserve">        GatewayClientImpl.DEFAULT_SIGNATURE_VERSION);</w:t>
-      </w:r>
-    </w:p>
-    <w:p>
-      <w:pPr>
-        <w:jc w:val="left"/>
-      </w:pPr>
-      <w:r>
-        <w:t>PaymentOrder paymentOrder = gatewayClient.invoke(serviceIndex, request,</w:t>
-      </w:r>
-    </w:p>
-    <w:p>
-      <w:pPr>
-        <w:jc w:val="left"/>
-      </w:pPr>
-      <w:r>
-        <w:t xml:space="preserve">        PaymentOrder.class);</w:t>
-      </w:r>
-    </w:p>
-    <w:p>
-      <w:pPr>
-        <w:jc w:val="left"/>
-      </w:pPr>
-      <w:r>
-        <w:t>System.out.println(paymentOrder);</w:t>
-      </w:r>
-    </w:p>
-    <w:p>
-      <w:pPr>
-        <w:jc w:val="left"/>
-      </w:pPr>
-    </w:p>
-    <w:p>
-      <w:pPr>
-        <w:pStyle w:val="3"/>
-      </w:pPr>
-      <w:r>
-        <w:rPr>
-          <w:rFonts w:hint="eastAsia"/>
-        </w:rPr>
-        <w:t>为订单付款的交易查询</w:t>
-      </w:r>
-    </w:p>
-    <w:p>
-      <w:pPr>
-        <w:jc w:val="left"/>
-      </w:pPr>
-      <w:r>
-        <w:t>String outTradeNo = "20190524135515";</w:t>
-      </w:r>
-    </w:p>
-    <w:p>
-      <w:pPr>
-        <w:jc w:val="left"/>
-      </w:pPr>
-      <w:r>
-        <w:t>QueryPaymentForOrderRequest queryRequest = new QueryPaymentForOrderRequest();</w:t>
-      </w:r>
-    </w:p>
-    <w:p>
-      <w:pPr>
-        <w:jc w:val="left"/>
-      </w:pPr>
-      <w:r>
-        <w:t>queryRequest.setOutTradeNo(outTradeNo);</w:t>
-      </w:r>
-    </w:p>
-    <w:p>
-      <w:pPr>
-        <w:jc w:val="left"/>
-      </w:pPr>
-      <w:r>
-        <w:t>ServiceIndex serviceIndex = new ServiceIndex("queryPaymentForOrder",</w:t>
-      </w:r>
-    </w:p>
-    <w:p>
-      <w:pPr>
-        <w:jc w:val="left"/>
-      </w:pPr>
-      <w:r>
-        <w:t xml:space="preserve">        GatewayClientImpl.DEFAULT_SIGNATURE_VERSION);</w:t>
-      </w:r>
-    </w:p>
-    <w:p>
-      <w:pPr>
-        <w:jc w:val="left"/>
-      </w:pPr>
-      <w:r>
-        <w:t>PaymentOrder paymentOrder = gatewayClient.invoke(serviceIndex, queryRequest, PaymentOrder.class);</w:t>
-      </w:r>
-    </w:p>
-    <w:p>
-      <w:pPr>
-        <w:jc w:val="left"/>
-      </w:pPr>
-      <w:r>
-        <w:t>System.out.println(paymentOrder);</w:t>
-      </w:r>
-    </w:p>
-    <w:p>
-      <w:pPr>
-        <w:pStyle w:val="3"/>
-      </w:pPr>
-      <w:r>
-        <w:rPr>
-          <w:rFonts w:hint="eastAsia"/>
-        </w:rPr>
-        <w:lastRenderedPageBreak/>
-        <w:t>为订单付款的交易</w:t>
-      </w:r>
-      <w:r>
-        <w:rPr>
-          <w:rFonts w:hint="eastAsia"/>
-        </w:rPr>
-        <w:t>分页</w:t>
-      </w:r>
-      <w:r>
-        <w:rPr>
-          <w:rFonts w:hint="eastAsia"/>
-        </w:rPr>
-        <w:t>查询</w:t>
-      </w:r>
-      <w:r>
-        <w:rPr>
-          <w:rFonts w:hint="eastAsia"/>
-        </w:rPr>
-        <w:t>(暂不能使用)</w:t>
-      </w:r>
-    </w:p>
-    <w:p>
-      <w:pPr>
-        <w:jc w:val="left"/>
-      </w:pPr>
-      <w:r>
-        <w:t>QueryPaymentForOrderPageRequest queryPageRequest = new QueryPaymentForOrderPageRequest();</w:t>
-      </w:r>
-    </w:p>
-    <w:p>
-      <w:pPr>
-        <w:jc w:val="left"/>
-      </w:pPr>
-      <w:r>
-        <w:t>Date now = new Date();</w:t>
-      </w:r>
-    </w:p>
-    <w:p>
-      <w:pPr>
-        <w:jc w:val="left"/>
-      </w:pPr>
-      <w:r>
-        <w:t>Date startTime = DateUtils.addMinutes(now, -10);</w:t>
-      </w:r>
-    </w:p>
-    <w:p>
-      <w:pPr>
-        <w:jc w:val="left"/>
-      </w:pPr>
-      <w:r>
-        <w:t>queryPageRequest.setStartTime(startTime);</w:t>
-      </w:r>
-    </w:p>
-    <w:p>
-      <w:pPr>
-        <w:jc w:val="left"/>
-      </w:pPr>
-      <w:r>
-        <w:t>queryPageRequest.setEndTime(now);</w:t>
-      </w:r>
-    </w:p>
-    <w:p>
-      <w:pPr>
-        <w:jc w:val="left"/>
-      </w:pPr>
-      <w:r>
-        <w:t>SortPageParam sortPageParam = new SortPageParam();</w:t>
-      </w:r>
-    </w:p>
-    <w:p>
-      <w:pPr>
-        <w:jc w:val="left"/>
-      </w:pPr>
-      <w:r>
-        <w:t>sortPageParam.setSize(5);</w:t>
-      </w:r>
-    </w:p>
-    <w:p>
-      <w:pPr>
-        <w:jc w:val="left"/>
-      </w:pPr>
-      <w:r>
-        <w:t>sortPageParam.setNumber(0);</w:t>
-      </w:r>
-    </w:p>
-    <w:p>
-      <w:pPr>
-        <w:jc w:val="left"/>
-      </w:pPr>
-      <w:r>
-        <w:t>queryPageRequest.setSortPageParam(sortPageParam);</w:t>
-      </w:r>
-    </w:p>
-    <w:p>
-      <w:pPr>
-        <w:jc w:val="left"/>
-      </w:pPr>
-      <w:r>
-        <w:t>ServiceIndex serviceIndex = new ServiceIndex("queryPaymentForOrderPage",</w:t>
-      </w:r>
-    </w:p>
-    <w:p>
-      <w:pPr>
-        <w:jc w:val="left"/>
-      </w:pPr>
-      <w:r>
-        <w:t xml:space="preserve">        GatewayClientImpl.DEFAULT_SIGNATURE_VERSION);</w:t>
-      </w:r>
-    </w:p>
-    <w:p>
-      <w:pPr>
-        <w:jc w:val="left"/>
-      </w:pPr>
-    </w:p>
-    <w:p>
-      <w:pPr>
-        <w:jc w:val="left"/>
-      </w:pPr>
-      <w:r>
-        <w:t>JavaType constructParametricType = gatewayClient.getObjectMapper().getTypeFactory()</w:t>
-      </w:r>
-    </w:p>
-    <w:p>
-      <w:pPr>
-        <w:jc w:val="left"/>
-      </w:pPr>
-      <w:r>
-        <w:t xml:space="preserve">        .constructParametricType(Pagination.class, PaymentOrder.class);</w:t>
-      </w:r>
-    </w:p>
-    <w:p>
-      <w:pPr>
-        <w:jc w:val="left"/>
-      </w:pPr>
-    </w:p>
-    <w:p>
-      <w:pPr>
-        <w:jc w:val="left"/>
-      </w:pPr>
-      <w:r>
-        <w:t>Pagination&lt;PaymentOrder&gt; paymentOrderPagination = gatewayClient.invoke(serviceIndex,</w:t>
-      </w:r>
-    </w:p>
-    <w:p>
-      <w:pPr>
-        <w:jc w:val="left"/>
-      </w:pPr>
-      <w:r>
-        <w:t xml:space="preserve">        queryPageRequest, constructParametricType);</w:t>
-      </w:r>
-    </w:p>
-    <w:p>
-      <w:pPr>
-        <w:jc w:val="left"/>
-      </w:pPr>
-      <w:r>
-        <w:t>System.out.println(paymentOrderPagination);</w:t>
-      </w:r>
-    </w:p>
-    <w:p/>
-    <w:p>
-      <w:pPr>
-        <w:pStyle w:val="3"/>
-      </w:pPr>
-      <w:r>
-        <w:rPr>
-          <w:rFonts w:hint="eastAsia"/>
-        </w:rPr>
-        <w:t>按资产代码查询OTC汇率</w:t>
-      </w:r>
-    </w:p>
-    <w:p>
-      <w:pPr>
-        <w:jc w:val="left"/>
-      </w:pPr>
-      <w:r>
-        <w:t>QueryOtcQuoteByAssetCodeRequest queryRequest = new QueryOtcQuoteByAssetCodeRequest();</w:t>
-      </w:r>
-    </w:p>
-    <w:p>
-      <w:pPr>
-        <w:jc w:val="left"/>
-      </w:pPr>
-      <w:r>
-        <w:t>queryRequest.setAssetCode("USDT_ERC20");</w:t>
-      </w:r>
-    </w:p>
-    <w:p>
-      <w:pPr>
-        <w:jc w:val="left"/>
-      </w:pPr>
-      <w:r>
-        <w:t>ServiceIndex serviceIndex = new ServiceIndex("queryQuoteByAssetCode",</w:t>
-      </w:r>
-    </w:p>
-    <w:p>
-      <w:pPr>
-        <w:jc w:val="left"/>
-      </w:pPr>
-      <w:r>
-        <w:t xml:space="preserve">        GatewayClientImpl.DEFAULT_SIGNATURE_VERSION);</w:t>
-      </w:r>
-    </w:p>
-    <w:p>
-      <w:pPr>
-        <w:jc w:val="left"/>
-      </w:pPr>
-      <w:r>
-        <w:t>JavaType constructParametricType = gatewayClient.getObjectMapper().getTypeFactory()</w:t>
-      </w:r>
-    </w:p>
-    <w:p>
-      <w:pPr>
-        <w:jc w:val="left"/>
-      </w:pPr>
-      <w:r>
-        <w:t xml:space="preserve">        .constructCollectionType(List.class, OTCQuote.class);</w:t>
-      </w:r>
-    </w:p>
-    <w:p>
-      <w:pPr>
-        <w:jc w:val="left"/>
-      </w:pPr>
-      <w:r>
-        <w:t>List&lt;OTCQuote&gt; list = gatewayClient.invoke(serviceIndex, queryRequest, constructParametricType);</w:t>
-      </w:r>
-    </w:p>
-    <w:p>
-      <w:pPr>
-        <w:jc w:val="left"/>
-      </w:pPr>
-      <w:r>
-        <w:t>for (OTCQuote otcQuote : list) {</w:t>
-      </w:r>
-    </w:p>
-    <w:p>
-      <w:pPr>
-        <w:jc w:val="left"/>
-      </w:pPr>
-      <w:r>
-        <w:t xml:space="preserve">    System.out.println(otcQuote);</w:t>
-      </w:r>
-    </w:p>
-    <w:p>
-      <w:pPr>
-        <w:jc w:val="left"/>
-      </w:pPr>
-      <w:r>
-        <w:t>}</w:t>
-      </w:r>
-    </w:p>
-    <w:p>
-      <w:pPr>
-        <w:pStyle w:val="3"/>
-      </w:pPr>
-      <w:r>
-        <w:rPr>
-          <w:rFonts w:hint="eastAsia"/>
-        </w:rPr>
-        <w:t>按法币币种查询OTC汇率</w:t>
-      </w:r>
-    </w:p>
-    <w:p>
-      <w:pPr>
-        <w:jc w:val="left"/>
-      </w:pPr>
-      <w:r>
-        <w:t>QueryOtcQuoteByCurrencyCodeRequest queryRequest = new QueryOtcQuoteByCurrencyCodeRequest();</w:t>
-      </w:r>
-    </w:p>
-    <w:p>
-      <w:pPr>
-        <w:jc w:val="left"/>
-      </w:pPr>
-      <w:r>
-        <w:t>queryRequest.setCurrencyCode("CNY");</w:t>
-      </w:r>
-    </w:p>
-    <w:p>
-      <w:pPr>
-        <w:jc w:val="left"/>
-      </w:pPr>
-      <w:r>
-        <w:t>ServiceIndex serviceIndex = new ServiceIndex("queryQuoteByCurrencyCode",</w:t>
-      </w:r>
-    </w:p>
-    <w:p>
-      <w:pPr>
-        <w:jc w:val="left"/>
-      </w:pPr>
-      <w:r>
-        <w:lastRenderedPageBreak/>
-        <w:t xml:space="preserve">        GatewayClientImpl.DEFAULT_SIGNATURE_VERSION);</w:t>
-      </w:r>
-    </w:p>
-    <w:p>
-      <w:pPr>
-        <w:jc w:val="left"/>
-      </w:pPr>
-      <w:r>
-        <w:t>JavaType constructParametricType = gatewayClient.getObjectMapper().getTypeFactory()</w:t>
-      </w:r>
-    </w:p>
-    <w:p>
-      <w:pPr>
-        <w:jc w:val="left"/>
-      </w:pPr>
-      <w:r>
-        <w:t xml:space="preserve">        .constructCollectionType(List.class, OTCQuote.class);</w:t>
-      </w:r>
-    </w:p>
-    <w:p>
-      <w:pPr>
-        <w:jc w:val="left"/>
-      </w:pPr>
-      <w:r>
-        <w:t>List&lt;OTCQuote&gt; list = gatewayClient.invoke(serviceIndex, queryRequest, constructParametricType);</w:t>
-      </w:r>
-    </w:p>
-    <w:p>
-      <w:pPr>
-        <w:jc w:val="left"/>
-      </w:pPr>
-      <w:r>
-        <w:t>for (OTCQuote otcQuote : list) {</w:t>
-      </w:r>
-    </w:p>
-    <w:p>
-      <w:pPr>
-        <w:jc w:val="left"/>
-      </w:pPr>
-      <w:r>
-        <w:t xml:space="preserve">    System.out.println(otcQuote);</w:t>
-      </w:r>
-    </w:p>
-    <w:p>
-      <w:pPr>
-        <w:jc w:val="left"/>
-      </w:pPr>
-      <w:r>
-        <w:t>}</w:t>
-      </w:r>
-    </w:p>
-    <w:p>
-      <w:pPr>
-        <w:pStyle w:val="3"/>
-      </w:pPr>
-      <w:r>
-        <w:rPr>
-          <w:rFonts w:hint="eastAsia"/>
-        </w:rPr>
-        <w:t>创建资产处置</w:t>
-      </w:r>
-    </w:p>
-    <w:p>
-      <w:pPr>
-        <w:jc w:val="left"/>
-      </w:pPr>
-      <w:r>
-        <w:t xml:space="preserve">        CreateFiatFundoutAssetDispositionRequest request = new CreateFiatFundoutAssetDispositionRequest();</w:t>
-      </w:r>
-    </w:p>
-    <w:p>
-      <w:pPr>
-        <w:jc w:val="left"/>
-      </w:pPr>
-      <w:r>
-        <w:t xml:space="preserve">        request.setTargetOrderId(targetOrderId);</w:t>
-      </w:r>
-    </w:p>
-    <w:p>
-      <w:pPr>
-        <w:jc w:val="left"/>
-      </w:pPr>
-      <w:r>
-        <w:t xml:space="preserve">        request.setAssetDisposition("RECEIVE");</w:t>
-      </w:r>
-    </w:p>
-    <w:p>
-      <w:pPr>
-        <w:jc w:val="left"/>
-      </w:pPr>
-      <w:r>
-        <w:t xml:space="preserve">        request.setAssetCode("USDT_ERC20");</w:t>
-      </w:r>
-    </w:p>
-    <w:p>
-      <w:pPr>
-        <w:jc w:val="left"/>
-      </w:pPr>
-      <w:r>
-        <w:t xml:space="preserve">        request.setAssetAmount(new BigDecimal("10"));</w:t>
-      </w:r>
-    </w:p>
-    <w:p>
-      <w:pPr>
-        <w:jc w:val="left"/>
-      </w:pPr>
-      <w:r>
-        <w:t xml:space="preserve">        request.setDeliveryMemo("test asset disposition");</w:t>
-      </w:r>
-    </w:p>
-    <w:p>
-      <w:pPr>
-        <w:jc w:val="left"/>
-      </w:pPr>
-      <w:r>
-        <w:t xml:space="preserve">        ServiceIndex serviceIndex = new ServiceIndex("createFiatFundoutAssetDisposition", GatewayClientImpl.DEFAULT_SIGNATURE_VERSION);</w:t>
-      </w:r>
-    </w:p>
-    <w:p>
-      <w:pPr>
-        <w:jc w:val="left"/>
-      </w:pPr>
-      <w:r>
-        <w:t xml:space="preserve">        AssetDispositionData dispositionData = gatewayClient.invoke(serviceIndex, request, AssetDispositionData.class);</w:t>
-      </w:r>
-    </w:p>
-    <w:p>
-      <w:pPr>
-        <w:jc w:val="left"/>
-      </w:pPr>
-    </w:p>
-    <w:p>
-      <w:pPr>
-        <w:pStyle w:val="3"/>
-      </w:pPr>
-      <w:r>
-        <w:rPr>
-          <w:rFonts w:hint="eastAsia"/>
-        </w:rPr>
-        <w:t>查询资产处置</w:t>
-      </w:r>
-    </w:p>
-    <w:p>
-      <w:r>
-        <w:t xml:space="preserve">    QueryFiatFundoutAssetDispositionRequest queryRequest = new QueryFiatFundoutAssetDispositionRequest();</w:t>
-      </w:r>
-    </w:p>
-    <w:p>
-      <w:r>
-        <w:t xml:space="preserve">        queryRequest.setTargetOrderId(targetOrderId);</w:t>
-      </w:r>
-    </w:p>
-    <w:p>
-      <w:r>
-        <w:t xml:space="preserve">        ServiceIndex serviceIndex = new ServiceIndex("queryFiatFundoutAssetDisposition", GatewayClientImpl.DEFAULT_SIGNATURE_VERSION);</w:t>
-      </w:r>
-    </w:p>
-    <w:p>
-      <w:r>
-        <w:t xml:space="preserve">        AssetDispositionData data = gatewayClient.invoke(serviceIndex, queryRequest, AssetDispositionData.class);</w:t>
-      </w:r>
-    </w:p>
-    <w:p>
-      <w:pPr>
-        <w:pStyle w:val="3"/>
-      </w:pPr>
-      <w:r>
-        <w:rPr>
-          <w:rFonts w:hint="eastAsia"/>
-        </w:rPr>
-        <w:t>浮动资产额度出款货币</w:t>
-      </w:r>
-    </w:p>
-    <w:p>
-      <w:r>
-        <w:t xml:space="preserve">  </w:t>
-      </w:r>
-      <w:r>
-        <w:t xml:space="preserve"> FiatFundoutFloatAssetRequest request = new FiatFundoutFloatAssetRequest();</w:t>
-      </w:r>
-    </w:p>
-    <w:p>
-      <w:r>
-        <w:t xml:space="preserve">        request.setAssetCode("USDT_ERC20");</w:t>
-      </w:r>
-    </w:p>
-    <w:p>
-      <w:r>
-        <w:t xml:space="preserve">        request.setOutTradeNo(outTradeNo);</w:t>
-      </w:r>
-    </w:p>
-    <w:p>
-      <w:r>
-        <w:t xml:space="preserve">        request.setCurrencyCode("CNY");</w:t>
-      </w:r>
-    </w:p>
-    <w:p>
-      <w:r>
-        <w:t xml:space="preserve">        request.setCurrencyAmount(new BigDecimal("30"));</w:t>
-      </w:r>
-    </w:p>
-    <w:p>
-      <w:r>
-        <w:t xml:space="preserve">        request.setNotifyUrl(NOTIFY_URL);</w:t>
-      </w:r>
-    </w:p>
-    <w:p>
-      <w:r>
-        <w:t xml:space="preserve">        Map&lt;String, String&gt; params = new HashMap&lt;&gt;();</w:t>
-      </w:r>
-    </w:p>
-    <w:p>
-      <w:r>
-        <w:t xml:space="preserve">        params.put("accountType", "BANKCARD");</w:t>
-      </w:r>
-    </w:p>
-    <w:p>
-      <w:r>
-        <w:t xml:space="preserve">        params.put("accountNo", "zhangdan44");</w:t>
-      </w:r>
-    </w:p>
-    <w:p>
-      <w:r>
-        <w:rPr>
-          <w:rFonts w:hint="eastAsia"/>
-        </w:rPr>
-        <w:lastRenderedPageBreak/>
-        <w:t xml:space="preserve">        params.put("accountName", "</w:t>
-      </w:r>
-      <w:r>
-        <w:rPr>
-          <w:rFonts w:hint="eastAsia"/>
-        </w:rPr>
-        <w:t>李四</w:t>
-      </w:r>
-      <w:r>
-        <w:rPr>
-          <w:rFonts w:hint="eastAsia"/>
-        </w:rPr>
-        <w:t>");</w:t>
-      </w:r>
-    </w:p>
-    <w:p>
-      <w:r>
-        <w:rPr>
-          <w:rFonts w:hint="eastAsia"/>
-        </w:rPr>
-        <w:t xml:space="preserve">        params.put("bank", "</w:t>
-      </w:r>
-      <w:r>
-        <w:rPr>
-          <w:rFonts w:hint="eastAsia"/>
-        </w:rPr>
-        <w:t>招商银行</w:t>
-      </w:r>
-      <w:r>
-        <w:rPr>
-          <w:rFonts w:hint="eastAsia"/>
-        </w:rPr>
-        <w:t>");</w:t>
-      </w:r>
-    </w:p>
-    <w:p>
-      <w:r>
-        <w:rPr>
-          <w:rFonts w:hint="eastAsia"/>
-        </w:rPr>
-        <w:t xml:space="preserve">        params.put("branch", "</w:t>
-      </w:r>
-      <w:r>
-        <w:rPr>
-          <w:rFonts w:hint="eastAsia"/>
-        </w:rPr>
-        <w:t>上海浦东大道支行</w:t>
-      </w:r>
-      <w:r>
-        <w:rPr>
-          <w:rFonts w:hint="eastAsia"/>
-        </w:rPr>
-        <w:t>");</w:t>
-      </w:r>
-    </w:p>
-    <w:p>
-      <w:r>
-        <w:t xml:space="preserve">        request.setReceiverParam(params);</w:t>
-      </w:r>
-    </w:p>
-    <w:p>
-      <w:r>
-        <w:t xml:space="preserve">        ServiceIndex serviceIndex = new ServiceIndex("fiatFundoutFloatAsset", GatewayClientImpl.DEFAULT_SIGNATURE_VERSION);</w:t>
-      </w:r>
-    </w:p>
-    <w:p>
-      <w:r>
-        <w:t xml:space="preserve">        OtcFundoutOrder otcFundoutOrder = gatewayClient.invoke(serviceIndex, request, OtcFundoutOrder.class);</w:t>
-      </w:r>
-    </w:p>
-    <w:p/>
-    <w:p>
-      <w:pPr>
-        <w:pStyle w:val="3"/>
-      </w:pPr>
-      <w:r>
-        <w:rPr>
-          <w:rFonts w:hint="eastAsia"/>
-        </w:rPr>
-        <w:t>浮动法币额度出款货币</w:t>
-      </w:r>
-    </w:p>
-    <w:p>
-      <w:r>
-        <w:t>FiatFundoutFloatCurrencyRequest request = new FiatFundoutFloatCurrencyRequest();</w:t>
-      </w:r>
-    </w:p>
-    <w:p>
-      <w:r>
-        <w:t xml:space="preserve">        request.setAssetCode("USDT_ERC20");</w:t>
-      </w:r>
-    </w:p>
-    <w:p>
-      <w:r>
-        <w:t xml:space="preserve">        request.setAssetAmount(new BigDecimal("10"));</w:t>
-      </w:r>
-    </w:p>
-    <w:p>
-      <w:r>
-        <w:t xml:space="preserve">        request.setCurrencyCode("CNY");</w:t>
-      </w:r>
-    </w:p>
-    <w:p>
-      <w:r>
-        <w:t xml:space="preserve">        request.setNotifyUrl(NOTIFY_URL);</w:t>
-      </w:r>
-    </w:p>
-    <w:p>
-      <w:r>
-        <w:t xml:space="preserve">        request.setOutTradeNo(outTradeNo);</w:t>
-      </w:r>
-    </w:p>
-    <w:p>
-      <w:r>
-        <w:t xml:space="preserve">        Map&lt;String, String&gt; params = new HashMap&lt;&gt;();</w:t>
-      </w:r>
-    </w:p>
-    <w:p>
-      <w:r>
-        <w:t xml:space="preserve">        params.put("accountType", "BANKCARD");</w:t>
-      </w:r>
-    </w:p>
-    <w:p>
-      <w:r>
-        <w:t xml:space="preserve">        params.put("accountNo", "zhangdan44");</w:t>
-      </w:r>
-    </w:p>
-    <w:p>
-      <w:r>
-        <w:rPr>
-          <w:rFonts w:hint="eastAsia"/>
-        </w:rPr>
-        <w:t xml:space="preserve">        params.put("accountName", "</w:t>
-      </w:r>
-      <w:r>
-        <w:rPr>
-          <w:rFonts w:hint="eastAsia"/>
-        </w:rPr>
-        <w:t>李四</w:t>
-      </w:r>
-      <w:r>
-        <w:rPr>
-          <w:rFonts w:hint="eastAsia"/>
-        </w:rPr>
-        <w:t>");</w:t>
-      </w:r>
-    </w:p>
-    <w:p>
-      <w:r>
-        <w:rPr>
-          <w:rFonts w:hint="eastAsia"/>
-        </w:rPr>
-        <w:t xml:space="preserve">        params.put("bank", "</w:t>
-      </w:r>
-      <w:r>
-        <w:rPr>
-          <w:rFonts w:hint="eastAsia"/>
-        </w:rPr>
-        <w:t>招商银行</w:t>
-      </w:r>
-      <w:r>
-        <w:rPr>
-          <w:rFonts w:hint="eastAsia"/>
-        </w:rPr>
-        <w:t>");</w:t>
-      </w:r>
-    </w:p>
-    <w:p>
-      <w:r>
-        <w:rPr>
-          <w:rFonts w:hint="eastAsia"/>
-        </w:rPr>
-        <w:t xml:space="preserve">        params.put("branch", "</w:t>
-      </w:r>
-      <w:r>
-        <w:rPr>
-          <w:rFonts w:hint="eastAsia"/>
-        </w:rPr>
-        <w:t>上海浦东大道支行</w:t>
-      </w:r>
-      <w:r>
-        <w:rPr>
-          <w:rFonts w:hint="eastAsia"/>
-        </w:rPr>
-        <w:t>");</w:t>
-      </w:r>
-    </w:p>
-    <w:p>
-      <w:r>
-        <w:t xml:space="preserve">        request.setReceiverParam(params);</w:t>
-      </w:r>
-    </w:p>
-    <w:p>
-      <w:r>
-        <w:t xml:space="preserve">        ServiceIndex serviceIndex = new ServiceIndex("fiatFundoutFloatCurrency", GatewayClientImpl.DEFAULT_SIGNATURE_VERSION);</w:t>
-      </w:r>
-    </w:p>
-    <w:p>
-      <w:r>
-        <w:t xml:space="preserve">        OtcFundoutOrder otcFundoutOrder = gatewayClient.invoke(serviceIndex, request, OtcFundoutOrder.class);</w:t>
-      </w:r>
-    </w:p>
-    <w:p/>
-    <w:p>
-      <w:pPr>
-        <w:pStyle w:val="3"/>
-      </w:pPr>
-      <w:r>
-        <w:rPr>
-          <w:rFonts w:hint="eastAsia"/>
-        </w:rPr>
-        <w:t>出款货币订单查询</w:t>
-      </w:r>
-    </w:p>
-    <w:p>
-      <w:r>
-        <w:t xml:space="preserve">    QueryFiatFundoutRequest queryRequest = new QueryFiatFundoutRequest();</w:t>
-      </w:r>
-    </w:p>
-    <w:p>
-      <w:r>
-        <w:t xml:space="preserve">        queryRequest.setOutTradeNo(outTradeNo);</w:t>
-      </w:r>
-    </w:p>
-    <w:p>
-      <w:r>
-        <w:t xml:space="preserve">        ServiceIndex serviceIndex = new ServiceIndex("queryFiatFundout", GatewayClientImpl.DEFAULT_SIGNATURE_VERSION);</w:t>
-      </w:r>
-    </w:p>
-    <w:p>
-      <w:r>
-        <w:t xml:space="preserve">        OtcFundoutOrder otcFundoutOrder = gatewayClient.invoke(serviceIndex, queryRequest, OtcFundoutOrder.class);</w:t>
-      </w:r>
-    </w:p>
-    <w:p>
-      <w:r>
-        <w:t xml:space="preserve">  </w:t>
-      </w:r>
-    </w:p>
-    <w:p>
-      <w:pPr>
-        <w:jc w:val="left"/>
-      </w:pPr>
-    </w:p>
-    <w:p>
-      <w:pPr>
-        <w:pStyle w:val="2"/>
-      </w:pPr>
-      <w:r>
-        <w:rPr>
-          <w:rFonts w:hint="eastAsia"/>
-        </w:rPr>
-        <w:t>异步通知</w:t>
-      </w:r>
-      <w:r>
-        <w:rPr>
-          <w:rFonts w:hint="eastAsia"/>
-        </w:rPr>
-        <w:t>消息</w:t>
-      </w:r>
-      <w:r>
-        <w:rPr>
-          <w:rFonts w:hint="eastAsia"/>
-        </w:rPr>
-        <w:t>解析</w:t>
-      </w:r>
-    </w:p>
-    <w:p>
-      <w:r>
-        <w:rPr>
-          <w:rFonts w:hint="eastAsia"/>
-        </w:rPr>
-        <w:t>异步通知消息解析仅处理数据解析及鉴权操作，消息报文本身需要研发自己获取</w:t>
-      </w:r>
-    </w:p>
-    <w:p>
-      <w:pPr>
-        <w:pStyle w:val="3"/>
-      </w:pPr>
-      <w:r>
-        <w:rPr>
-          <w:rFonts w:hint="eastAsia"/>
-        </w:rPr>
-        <w:lastRenderedPageBreak/>
         <w:t>初始化</w:t>
       </w:r>
     </w:p>
@@ -6595,6 +6641,7 @@
           <w:sz w:val="15"/>
           <w:szCs w:val="15"/>
         </w:rPr>
+        <w:lastRenderedPageBreak/>
         <w:tab/>
         <w:t>}</w:t>
       </w:r>
@@ -6925,6 +6972,7 @@
         <w:jc w:val="left"/>
       </w:pPr>
       <w:r>
+        <w:lastRenderedPageBreak/>
         <w:t xml:space="preserve">    public GatewayNotificationParser getObject() throws Exception {</w:t>
       </w:r>
     </w:p>
@@ -6965,8 +7013,290 @@
         <w:jc w:val="left"/>
       </w:pPr>
       <w:r>
+        <w:t xml:space="preserve">        return builder.build();</w:t>
+      </w:r>
+    </w:p>
+    <w:p>
+      <w:pPr>
+        <w:jc w:val="left"/>
+      </w:pPr>
+      <w:r>
+        <w:t xml:space="preserve">    }</w:t>
+      </w:r>
+    </w:p>
+    <w:p>
+      <w:pPr>
+        <w:jc w:val="left"/>
+      </w:pPr>
+    </w:p>
+    <w:p>
+      <w:pPr>
+        <w:jc w:val="left"/>
+      </w:pPr>
+      <w:r>
+        <w:t xml:space="preserve">    @Override</w:t>
+      </w:r>
+    </w:p>
+    <w:p>
+      <w:pPr>
+        <w:jc w:val="left"/>
+      </w:pPr>
+      <w:r>
+        <w:t xml:space="preserve">    public Class&lt;?&gt; getObjectType() {</w:t>
+      </w:r>
+    </w:p>
+    <w:p>
+      <w:pPr>
+        <w:jc w:val="left"/>
+      </w:pPr>
+      <w:r>
+        <w:t xml:space="preserve">        return GatewayNotificationParser.class;</w:t>
+      </w:r>
+    </w:p>
+    <w:p>
+      <w:pPr>
+        <w:jc w:val="left"/>
+      </w:pPr>
+      <w:r>
+        <w:t xml:space="preserve">    }</w:t>
+      </w:r>
+    </w:p>
+    <w:p>
+      <w:pPr>
+        <w:jc w:val="left"/>
+      </w:pPr>
+    </w:p>
+    <w:p>
+      <w:pPr>
+        <w:jc w:val="left"/>
+      </w:pPr>
+      <w:r>
+        <w:t xml:space="preserve">    @Override</w:t>
+      </w:r>
+    </w:p>
+    <w:p>
+      <w:pPr>
+        <w:jc w:val="left"/>
+      </w:pPr>
+      <w:r>
+        <w:t xml:space="preserve">    public boolean isSingleton() {</w:t>
+      </w:r>
+    </w:p>
+    <w:p>
+      <w:pPr>
+        <w:jc w:val="left"/>
+      </w:pPr>
+      <w:r>
+        <w:t xml:space="preserve">        return true;</w:t>
+      </w:r>
+    </w:p>
+    <w:p>
+      <w:pPr>
+        <w:jc w:val="left"/>
+      </w:pPr>
+      <w:r>
+        <w:t xml:space="preserve">    }</w:t>
+      </w:r>
+    </w:p>
+    <w:p>
+      <w:pPr>
+        <w:jc w:val="left"/>
+      </w:pPr>
+      <w:r>
+        <w:t>}</w:t>
+      </w:r>
+    </w:p>
+    <w:p>
+      <w:pPr>
+        <w:jc w:val="left"/>
+      </w:pPr>
+    </w:p>
+    <w:p>
+      <w:pPr>
+        <w:jc w:val="left"/>
+      </w:pPr>
+      <w:r>
+        <w:rPr>
+          <w:rFonts w:hint="eastAsia"/>
+        </w:rPr>
+        <w:t>自定义</w:t>
+      </w:r>
+      <w:r>
+        <w:rPr>
+          <w:rFonts w:hint="eastAsia"/>
+        </w:rPr>
+        <w:t>SpringMVC</w:t>
+      </w:r>
+      <w:r>
+        <w:rPr>
+          <w:rFonts w:hint="eastAsia"/>
+        </w:rPr>
+        <w:t>消息解析器</w:t>
+      </w:r>
+    </w:p>
+    <w:p>
+      <w:pPr>
+        <w:jc w:val="left"/>
+      </w:pPr>
+      <w:r>
+        <w:t>@Component</w:t>
+      </w:r>
+    </w:p>
+    <w:p>
+      <w:pPr>
+        <w:jc w:val="left"/>
+      </w:pPr>
+      <w:r>
+        <w:t>public class OpenApiRequestContentConverter&lt;T&gt; implements HttpMessageConverter&lt;OpenApiRequestContent&lt;T&gt;&gt; {</w:t>
+      </w:r>
+    </w:p>
+    <w:p>
+      <w:pPr>
+        <w:jc w:val="left"/>
+      </w:pPr>
+    </w:p>
+    <w:p>
+      <w:pPr>
+        <w:jc w:val="left"/>
+      </w:pPr>
+      <w:r>
+        <w:t xml:space="preserve">    @Resource(name = "notificationParser")</w:t>
+      </w:r>
+    </w:p>
+    <w:p>
+      <w:pPr>
+        <w:jc w:val="left"/>
+      </w:pPr>
+      <w:r>
+        <w:t xml:space="preserve">    private GatewayNotificationParser parser;</w:t>
+      </w:r>
+    </w:p>
+    <w:p>
+      <w:pPr>
+        <w:jc w:val="left"/>
+      </w:pPr>
+    </w:p>
+    <w:p>
+      <w:pPr>
+        <w:jc w:val="left"/>
+      </w:pPr>
+      <w:r>
+        <w:t xml:space="preserve">    @Override</w:t>
+      </w:r>
+    </w:p>
+    <w:p>
+      <w:pPr>
+        <w:jc w:val="left"/>
+      </w:pPr>
+      <w:r>
+        <w:t xml:space="preserve">    public boolean canRead(Class&lt;?&gt; clazz, MediaType mediaType) {</w:t>
+      </w:r>
+    </w:p>
+    <w:p>
+      <w:pPr>
+        <w:jc w:val="left"/>
+      </w:pPr>
+      <w:r>
+        <w:t xml:space="preserve">        return (Objects.equals(mediaType, MediaType.APPLICATION_JSON) || Objects.equals(mediaType, MediaType.APPLICATION_JSON_UTF8)) &amp;&amp; clazz == OpenApiRequestContent.class;</w:t>
+      </w:r>
+    </w:p>
+    <w:p>
+      <w:pPr>
+        <w:jc w:val="left"/>
+      </w:pPr>
+      <w:r>
+        <w:t xml:space="preserve">    }</w:t>
+      </w:r>
+    </w:p>
+    <w:p>
+      <w:pPr>
+        <w:jc w:val="left"/>
+      </w:pPr>
+    </w:p>
+    <w:p>
+      <w:pPr>
+        <w:jc w:val="left"/>
+      </w:pPr>
+      <w:r>
+        <w:t xml:space="preserve">    @Override</w:t>
+      </w:r>
+    </w:p>
+    <w:p>
+      <w:pPr>
+        <w:jc w:val="left"/>
+      </w:pPr>
+      <w:r>
+        <w:t xml:space="preserve">    public boolean canWrite(Class&lt;?&gt; clazz, MediaType mediaType) {</w:t>
+      </w:r>
+    </w:p>
+    <w:p>
+      <w:pPr>
+        <w:jc w:val="left"/>
+      </w:pPr>
+      <w:r>
+        <w:t xml:space="preserve">        return false;</w:t>
+      </w:r>
+    </w:p>
+    <w:p>
+      <w:pPr>
+        <w:jc w:val="left"/>
+      </w:pPr>
+      <w:r>
+        <w:t xml:space="preserve">    }</w:t>
+      </w:r>
+    </w:p>
+    <w:p>
+      <w:pPr>
+        <w:jc w:val="left"/>
+      </w:pPr>
+    </w:p>
+    <w:p>
+      <w:pPr>
+        <w:jc w:val="left"/>
+      </w:pPr>
+      <w:r>
+        <w:t xml:space="preserve">    @Override</w:t>
+      </w:r>
+    </w:p>
+    <w:p>
+      <w:pPr>
+        <w:jc w:val="left"/>
+      </w:pPr>
+      <w:r>
+        <w:t xml:space="preserve">    public List&lt;MediaType&gt; getSupportedMediaTypes() {</w:t>
+      </w:r>
+    </w:p>
+    <w:p>
+      <w:pPr>
+        <w:jc w:val="left"/>
+      </w:pPr>
+      <w:r>
+        <w:t xml:space="preserve">        List&lt;MediaType&gt; mediaTypeList = new ArrayList&lt;&gt;();</w:t>
+      </w:r>
+    </w:p>
+    <w:p>
+      <w:pPr>
+        <w:jc w:val="left"/>
+      </w:pPr>
+      <w:r>
+        <w:t xml:space="preserve">        mediaTypeList.add(MediaType.APPLICATION_JSON);</w:t>
+      </w:r>
+    </w:p>
+    <w:p>
+      <w:pPr>
+        <w:jc w:val="left"/>
+      </w:pPr>
+      <w:r>
         <w:lastRenderedPageBreak/>
-        <w:t xml:space="preserve">        return builder.build();</w:t>
+        <w:t xml:space="preserve">        mediaTypeList.add(MediaType.APPLICATION_JSON_UTF8);</w:t>
+      </w:r>
+    </w:p>
+    <w:p>
+      <w:pPr>
+        <w:jc w:val="left"/>
+      </w:pPr>
+      <w:r>
+        <w:t xml:space="preserve">        return mediaTypeList;</w:t>
       </w:r>
     </w:p>
     <w:p>
@@ -6995,293 +7325,7 @@
         <w:jc w:val="left"/>
       </w:pPr>
       <w:r>
-        <w:t xml:space="preserve">    public Class&lt;?&gt; getObjectType() {</w:t>
-      </w:r>
-    </w:p>
-    <w:p>
-      <w:pPr>
-        <w:jc w:val="left"/>
-      </w:pPr>
-      <w:r>
-        <w:t xml:space="preserve">        return GatewayNotificationParser.class;</w:t>
-      </w:r>
-    </w:p>
-    <w:p>
-      <w:pPr>
-        <w:jc w:val="left"/>
-      </w:pPr>
-      <w:r>
-        <w:t xml:space="preserve">    }</w:t>
-      </w:r>
-    </w:p>
-    <w:p>
-      <w:pPr>
-        <w:jc w:val="left"/>
-      </w:pPr>
-    </w:p>
-    <w:p>
-      <w:pPr>
-        <w:jc w:val="left"/>
-      </w:pPr>
-      <w:r>
-        <w:t xml:space="preserve">    @Override</w:t>
-      </w:r>
-    </w:p>
-    <w:p>
-      <w:pPr>
-        <w:jc w:val="left"/>
-      </w:pPr>
-      <w:r>
-        <w:t xml:space="preserve">    public boolean isSingleton() {</w:t>
-      </w:r>
-    </w:p>
-    <w:p>
-      <w:pPr>
-        <w:jc w:val="left"/>
-      </w:pPr>
-      <w:r>
-        <w:t xml:space="preserve">        return true;</w:t>
-      </w:r>
-    </w:p>
-    <w:p>
-      <w:pPr>
-        <w:jc w:val="left"/>
-      </w:pPr>
-      <w:r>
-        <w:t xml:space="preserve">    }</w:t>
-      </w:r>
-    </w:p>
-    <w:p>
-      <w:pPr>
-        <w:jc w:val="left"/>
-      </w:pPr>
-      <w:r>
-        <w:t>}</w:t>
-      </w:r>
-    </w:p>
-    <w:p>
-      <w:pPr>
-        <w:jc w:val="left"/>
-      </w:pPr>
-    </w:p>
-    <w:p>
-      <w:pPr>
-        <w:jc w:val="left"/>
-      </w:pPr>
-      <w:r>
-        <w:rPr>
-          <w:rFonts w:hint="eastAsia"/>
-        </w:rPr>
-        <w:t>自定义</w:t>
-      </w:r>
-      <w:r>
-        <w:rPr>
-          <w:rFonts w:hint="eastAsia"/>
-        </w:rPr>
-        <w:t>SpringMVC</w:t>
-      </w:r>
-      <w:r>
-        <w:rPr>
-          <w:rFonts w:hint="eastAsia"/>
-        </w:rPr>
-        <w:t>消息解析器</w:t>
-      </w:r>
-    </w:p>
-    <w:p>
-      <w:pPr>
-        <w:jc w:val="left"/>
-      </w:pPr>
-      <w:r>
-        <w:t>@Component</w:t>
-      </w:r>
-    </w:p>
-    <w:p>
-      <w:pPr>
-        <w:jc w:val="left"/>
-      </w:pPr>
-      <w:r>
-        <w:t>public class OpenApiRequestContentConverter&lt;T&gt; implements HttpMessageConverter&lt;OpenApiRequestContent&lt;T&gt;&gt; {</w:t>
-      </w:r>
-    </w:p>
-    <w:p>
-      <w:pPr>
-        <w:jc w:val="left"/>
-      </w:pPr>
-    </w:p>
-    <w:p>
-      <w:pPr>
-        <w:jc w:val="left"/>
-      </w:pPr>
-      <w:r>
-        <w:t xml:space="preserve">    @Resource(name = "notificationParser")</w:t>
-      </w:r>
-    </w:p>
-    <w:p>
-      <w:pPr>
-        <w:jc w:val="left"/>
-      </w:pPr>
-      <w:r>
-        <w:t xml:space="preserve">    private GatewayNotificationParser parser;</w:t>
-      </w:r>
-    </w:p>
-    <w:p>
-      <w:pPr>
-        <w:jc w:val="left"/>
-      </w:pPr>
-    </w:p>
-    <w:p>
-      <w:pPr>
-        <w:jc w:val="left"/>
-      </w:pPr>
-      <w:r>
-        <w:t xml:space="preserve">    @Override</w:t>
-      </w:r>
-    </w:p>
-    <w:p>
-      <w:pPr>
-        <w:jc w:val="left"/>
-      </w:pPr>
-      <w:r>
-        <w:t xml:space="preserve">    public boolean canRead(Class&lt;?&gt; clazz, MediaType mediaType) {</w:t>
-      </w:r>
-    </w:p>
-    <w:p>
-      <w:pPr>
-        <w:jc w:val="left"/>
-      </w:pPr>
-      <w:r>
-        <w:t xml:space="preserve">        return (Objects.equals(mediaType, MediaType.APPLICATION_JSON) || Objects.equals(mediaType, MediaType.APPLICATION_JSON_UTF8)) &amp;&amp; clazz == OpenApiRequestContent.class;</w:t>
-      </w:r>
-    </w:p>
-    <w:p>
-      <w:pPr>
-        <w:jc w:val="left"/>
-      </w:pPr>
-      <w:r>
-        <w:t xml:space="preserve">    }</w:t>
-      </w:r>
-    </w:p>
-    <w:p>
-      <w:pPr>
-        <w:jc w:val="left"/>
-      </w:pPr>
-    </w:p>
-    <w:p>
-      <w:pPr>
-        <w:jc w:val="left"/>
-      </w:pPr>
-      <w:r>
-        <w:t xml:space="preserve">    @Override</w:t>
-      </w:r>
-    </w:p>
-    <w:p>
-      <w:pPr>
-        <w:jc w:val="left"/>
-      </w:pPr>
-      <w:r>
-        <w:t xml:space="preserve">    public boolean canWrite(Class&lt;?&gt; clazz, MediaType mediaType) {</w:t>
-      </w:r>
-    </w:p>
-    <w:p>
-      <w:pPr>
-        <w:jc w:val="left"/>
-      </w:pPr>
-      <w:r>
-        <w:t xml:space="preserve">        return false;</w:t>
-      </w:r>
-    </w:p>
-    <w:p>
-      <w:pPr>
-        <w:jc w:val="left"/>
-      </w:pPr>
-      <w:r>
-        <w:t xml:space="preserve">    }</w:t>
-      </w:r>
-    </w:p>
-    <w:p>
-      <w:pPr>
-        <w:jc w:val="left"/>
-      </w:pPr>
-    </w:p>
-    <w:p>
-      <w:pPr>
-        <w:jc w:val="left"/>
-      </w:pPr>
-      <w:r>
-        <w:t xml:space="preserve">    @Override</w:t>
-      </w:r>
-    </w:p>
-    <w:p>
-      <w:pPr>
-        <w:jc w:val="left"/>
-      </w:pPr>
-      <w:r>
-        <w:t xml:space="preserve">    public List&lt;MediaType&gt; getSupportedMediaTypes() {</w:t>
-      </w:r>
-    </w:p>
-    <w:p>
-      <w:pPr>
-        <w:jc w:val="left"/>
-      </w:pPr>
-      <w:r>
-        <w:t xml:space="preserve">        List&lt;MediaType&gt; mediaTypeList = new ArrayList&lt;&gt;();</w:t>
-      </w:r>
-    </w:p>
-    <w:p>
-      <w:pPr>
-        <w:jc w:val="left"/>
-      </w:pPr>
-      <w:r>
-        <w:t xml:space="preserve">        mediaTypeList.add(MediaType.APPLICATION_JSON);</w:t>
-      </w:r>
-    </w:p>
-    <w:p>
-      <w:pPr>
-        <w:jc w:val="left"/>
-      </w:pPr>
-      <w:r>
-        <w:t xml:space="preserve">        mediaTypeList.add(MediaType.APPLICATION_JSON_UTF8);</w:t>
-      </w:r>
-    </w:p>
-    <w:p>
-      <w:pPr>
-        <w:jc w:val="left"/>
-      </w:pPr>
-      <w:r>
-        <w:t xml:space="preserve">        return mediaTypeList;</w:t>
-      </w:r>
-    </w:p>
-    <w:p>
-      <w:pPr>
-        <w:jc w:val="left"/>
-      </w:pPr>
-      <w:r>
-        <w:t xml:space="preserve">    }</w:t>
-      </w:r>
-    </w:p>
-    <w:p>
-      <w:pPr>
-        <w:jc w:val="left"/>
-      </w:pPr>
-    </w:p>
-    <w:p>
-      <w:pPr>
-        <w:jc w:val="left"/>
-      </w:pPr>
-      <w:r>
-        <w:t xml:space="preserve">    @Override</w:t>
-      </w:r>
-    </w:p>
-    <w:p>
-      <w:pPr>
-        <w:jc w:val="left"/>
-      </w:pPr>
-      <w:r>
-        <w:t xml:space="preserve">    public OpenApiRequestContent&lt;T&gt; read(Class&lt;? extends OpenApiRequestContent&lt;T&gt;&gt; clazz, </w:t>
-      </w:r>
-      <w:r>
-        <w:lastRenderedPageBreak/>
-        <w:t>HttpInputMessage inputMessage) throws IOException, HttpMessageNotReadableException {</w:t>
+        <w:t xml:space="preserve">    public OpenApiRequestContent&lt;T&gt; read(Class&lt;? extends OpenApiRequestContent&lt;T&gt;&gt; clazz, HttpInputMessage inputMessage) throws IOException, HttpMessageNotReadableException {</w:t>
       </w:r>
     </w:p>
     <w:p>
@@ -7539,7 +7583,7 @@
         <w:color w:val="323E4F" w:themeColor="text2" w:themeShade="BF"/>
         <w:lang w:val="zh-CN"/>
       </w:rPr>
-      <w:t>2</w:t>
+      <w:t>14</w:t>
     </w:r>
     <w:r>
       <w:rPr>
@@ -7558,16 +7602,31 @@
       </w:rPr>
       <w:t xml:space="preserve"> | </w:t>
     </w:r>
-    <w:fldSimple w:instr="NUMPAGES  \* Arabic  \* MERGEFORMAT">
-      <w:r>
-        <w:rPr>
-          <w:noProof/>
-          <w:color w:val="323E4F" w:themeColor="text2" w:themeShade="BF"/>
-          <w:lang w:val="zh-CN"/>
-        </w:rPr>
-        <w:t>14</w:t>
-      </w:r>
-    </w:fldSimple>
+    <w:r>
+      <w:fldChar w:fldCharType="begin"/>
+    </w:r>
+    <w:r>
+      <w:instrText>NUMPAGES  \* Arabic  \* MERGEFORMAT</w:instrText>
+    </w:r>
+    <w:r>
+      <w:fldChar w:fldCharType="separate"/>
+    </w:r>
+    <w:r>
+      <w:rPr>
+        <w:noProof/>
+        <w:color w:val="323E4F" w:themeColor="text2" w:themeShade="BF"/>
+        <w:lang w:val="zh-CN"/>
+      </w:rPr>
+      <w:t>14</w:t>
+    </w:r>
+    <w:r>
+      <w:rPr>
+        <w:noProof/>
+        <w:color w:val="323E4F" w:themeColor="text2" w:themeShade="BF"/>
+        <w:lang w:val="zh-CN"/>
+      </w:rPr>
+      <w:fldChar w:fldCharType="end"/>
+    </w:r>
   </w:p>
   <w:p>
     <w:pPr>
@@ -10796,7 +10855,7 @@
 </file>
 
 <file path=customXml/itemProps2.xml><?xml version="1.0" encoding="utf-8"?>
-<ds:datastoreItem xmlns:ds="http://schemas.openxmlformats.org/officeDocument/2006/customXml" ds:itemID="{63E2CE1F-4848-4D79-AE53-ED3960EE26EF}">
+<ds:datastoreItem xmlns:ds="http://schemas.openxmlformats.org/officeDocument/2006/customXml" ds:itemID="{F9E84441-EBC4-4384-AE56-EF4D09F4CF09}">
   <ds:schemaRefs>
     <ds:schemaRef ds:uri="http://schemas.openxmlformats.org/officeDocument/2006/bibliography"/>
   </ds:schemaRefs>

--- a/java/be-openapi-javasdk接入文档V[0.2].docx
+++ b/java/be-openapi-javasdk接入文档V[0.2].docx
@@ -7423,6 +7423,9 @@
     <w:p>
       <w:pPr>
         <w:jc w:val="left"/>
+        <w:rPr>
+          <w:rFonts w:hint="eastAsia"/>
+        </w:rPr>
       </w:pPr>
       <w:r>
         <w:t>notificationClassMap.put(new ServiceIndex("createPaymentForOrder", new BigDecimal("1.0")), PaymentOrder.class);</w:t>
@@ -7432,6 +7435,27 @@
       <w:pPr>
         <w:jc w:val="left"/>
       </w:pPr>
+      <w:r>
+        <w:t>notificationClassMap.put(new ServiceIndex("floatAssetFundout", new BigDecimal("1.0")), OtcFundoutOrder.class);</w:t>
+      </w:r>
+    </w:p>
+    <w:p>
+      <w:pPr>
+        <w:jc w:val="left"/>
+        <w:rPr>
+          <w:rFonts w:hint="eastAsia"/>
+        </w:rPr>
+      </w:pPr>
+      <w:r>
+        <w:t>notificationClassMap.put(new ServiceIndex("floatCurrencyOtcFundout", new BigDecimal("1.0")), OtcFundoutOrder.class);</w:t>
+      </w:r>
+    </w:p>
+    <w:p>
+      <w:pPr>
+        <w:jc w:val="left"/>
+      </w:pPr>
+      <w:bookmarkStart w:id="3" w:name="_GoBack"/>
+      <w:bookmarkEnd w:id="3"/>
       <w:r>
         <w:t>builder.setNotificationClassMap(notificationClassMap);</w:t>
       </w:r>
@@ -7909,6 +7933,7 @@
         <w:rPr>
           <w:rFonts w:hint="eastAsia"/>
         </w:rPr>
+        <w:lastRenderedPageBreak/>
         <w:t>异步通知消息SpringBoot样例</w:t>
       </w:r>
     </w:p>
@@ -7925,88 +7950,635 @@
         <w:jc w:val="left"/>
       </w:pPr>
       <w:r>
+        <w:t>@Bean("notificationMap")</w:t>
+      </w:r>
+    </w:p>
+    <w:p>
+      <w:pPr>
+        <w:jc w:val="left"/>
+      </w:pPr>
+      <w:r>
+        <w:t>public Map&lt;ServiceIndex, Class&gt; notificationMap() {</w:t>
+      </w:r>
+    </w:p>
+    <w:p>
+      <w:pPr>
+        <w:jc w:val="left"/>
+      </w:pPr>
+      <w:r>
+        <w:t xml:space="preserve">    Map&lt;ServiceIndex, Class&gt; notificationClassMap = new HashMap&lt;&gt;();</w:t>
+      </w:r>
+    </w:p>
+    <w:p>
+      <w:pPr>
+        <w:jc w:val="left"/>
+      </w:pPr>
+      <w:r>
+        <w:t xml:space="preserve">    notificationClassMap.put(new ServiceIndex("payToAccount", new BigDecimal("1.0")), TransferOrder.class);</w:t>
+      </w:r>
+    </w:p>
+    <w:p>
+      <w:pPr>
+        <w:jc w:val="left"/>
+      </w:pPr>
+      <w:r>
+        <w:t xml:space="preserve">    notificationClassMap.put(new ServiceIndex("payToAddress", new BigDecimal("1.0")), WithdrawOrder.class);</w:t>
+      </w:r>
+    </w:p>
+    <w:p>
+      <w:pPr>
+        <w:jc w:val="left"/>
+      </w:pPr>
+      <w:r>
+        <w:t xml:space="preserve">    notificationClassMap.put(new ServiceIndex("createAcquireOrder", new BigDecimal("1.0")),</w:t>
+      </w:r>
+    </w:p>
+    <w:p>
+      <w:pPr>
+        <w:jc w:val="left"/>
+      </w:pPr>
+      <w:r>
+        <w:t xml:space="preserve">            CashierAcquireOrder.class);</w:t>
+      </w:r>
+    </w:p>
+    <w:p>
+      <w:pPr>
+        <w:jc w:val="left"/>
+      </w:pPr>
+      <w:r>
+        <w:t xml:space="preserve">    notificationClassMap.put(new ServiceIndex("createFiatAcquireOrder", new BigDecimal("1.0")),</w:t>
+      </w:r>
+    </w:p>
+    <w:p>
+      <w:pPr>
+        <w:jc w:val="left"/>
+      </w:pPr>
+      <w:r>
+        <w:t xml:space="preserve">            CashierAcquireOrder.class);</w:t>
+      </w:r>
+    </w:p>
+    <w:p>
+      <w:pPr>
+        <w:jc w:val="left"/>
+      </w:pPr>
+      <w:r>
+        <w:t xml:space="preserve">    notificationClassMap.put(new ServiceIndex("createPaymentForOrder", new BigDecimal("1.0")), PaymentOrder.class);</w:t>
+      </w:r>
+    </w:p>
+    <w:p>
+      <w:pPr>
+        <w:jc w:val="left"/>
+      </w:pPr>
+      <w:r>
+        <w:t xml:space="preserve">    return notificationClassMap;</w:t>
+      </w:r>
+    </w:p>
+    <w:p>
+      <w:pPr>
+        <w:jc w:val="left"/>
+      </w:pPr>
+      <w:r>
+        <w:t>}</w:t>
+      </w:r>
+    </w:p>
+    <w:p>
+      <w:pPr>
+        <w:jc w:val="left"/>
+      </w:pPr>
+    </w:p>
+    <w:p>
+      <w:pPr>
+        <w:jc w:val="left"/>
+      </w:pPr>
+    </w:p>
+    <w:p>
+      <w:pPr>
+        <w:jc w:val="left"/>
+      </w:pPr>
+      <w:r>
+        <w:rPr>
+          <w:rFonts w:hint="eastAsia"/>
+        </w:rPr>
+        <w:t>自定义解析器类工厂</w:t>
+      </w:r>
+      <w:r>
+        <w:rPr>
+          <w:rFonts w:hint="eastAsia"/>
+        </w:rPr>
+        <w:t>Bean</w:t>
+      </w:r>
+    </w:p>
+    <w:p>
+      <w:pPr>
+        <w:jc w:val="left"/>
+      </w:pPr>
+      <w:r>
+        <w:t>@Component("notificationParser")</w:t>
+      </w:r>
+    </w:p>
+    <w:p>
+      <w:pPr>
+        <w:jc w:val="left"/>
+      </w:pPr>
+      <w:r>
+        <w:t>public class GatewayNotificationParserFactoryBean implements FactoryBean&lt;GatewayNotificationParser&gt; {</w:t>
+      </w:r>
+    </w:p>
+    <w:p>
+      <w:pPr>
+        <w:jc w:val="left"/>
+      </w:pPr>
+    </w:p>
+    <w:p>
+      <w:pPr>
+        <w:jc w:val="left"/>
+      </w:pPr>
+      <w:r>
+        <w:t xml:space="preserve">    @Value("${public.key.path}")</w:t>
+      </w:r>
+    </w:p>
+    <w:p>
+      <w:pPr>
+        <w:jc w:val="left"/>
+      </w:pPr>
+      <w:r>
+        <w:t xml:space="preserve">    private String publicKeyPath;</w:t>
+      </w:r>
+    </w:p>
+    <w:p>
+      <w:pPr>
+        <w:jc w:val="left"/>
+      </w:pPr>
+    </w:p>
+    <w:p>
+      <w:pPr>
+        <w:jc w:val="left"/>
+      </w:pPr>
+      <w:r>
+        <w:t xml:space="preserve">    @Value("${uid}")</w:t>
+      </w:r>
+    </w:p>
+    <w:p>
+      <w:pPr>
+        <w:jc w:val="left"/>
+      </w:pPr>
+      <w:r>
+        <w:t xml:space="preserve">    private Long uid;</w:t>
+      </w:r>
+    </w:p>
+    <w:p>
+      <w:pPr>
+        <w:jc w:val="left"/>
+      </w:pPr>
+    </w:p>
+    <w:p>
+      <w:pPr>
+        <w:jc w:val="left"/>
+      </w:pPr>
+      <w:r>
+        <w:t xml:space="preserve">    @Resource(name = "notificationMap")</w:t>
+      </w:r>
+    </w:p>
+    <w:p>
+      <w:pPr>
+        <w:jc w:val="left"/>
+      </w:pPr>
+      <w:r>
+        <w:t xml:space="preserve">    private Map&lt;ServiceIndex, Class&gt; notificationMap;</w:t>
+      </w:r>
+    </w:p>
+    <w:p>
+      <w:pPr>
+        <w:jc w:val="left"/>
+      </w:pPr>
+    </w:p>
+    <w:p>
+      <w:pPr>
+        <w:jc w:val="left"/>
+      </w:pPr>
+      <w:r>
+        <w:t xml:space="preserve">    @Override</w:t>
+      </w:r>
+    </w:p>
+    <w:p>
+      <w:pPr>
+        <w:jc w:val="left"/>
+      </w:pPr>
+      <w:r>
+        <w:t xml:space="preserve">    public GatewayNotificationParser getObject() throws Exception {</w:t>
+      </w:r>
+    </w:p>
+    <w:p>
+      <w:pPr>
+        <w:jc w:val="left"/>
+      </w:pPr>
+      <w:r>
+        <w:t xml:space="preserve">        MapGatewayNotificationParserBuilder builder = new MapGatewayNotificationParserBuilder();</w:t>
+      </w:r>
+    </w:p>
+    <w:p>
+      <w:pPr>
+        <w:jc w:val="left"/>
+      </w:pPr>
+      <w:r>
+        <w:t xml:space="preserve">        builder.setUid(uid);</w:t>
+      </w:r>
+    </w:p>
+    <w:p>
+      <w:pPr>
+        <w:jc w:val="left"/>
+      </w:pPr>
+      <w:r>
+        <w:t xml:space="preserve">        builder.setServerSidePublicKeyFilePath(publicKeyPath);</w:t>
+      </w:r>
+    </w:p>
+    <w:p>
+      <w:pPr>
+        <w:jc w:val="left"/>
+      </w:pPr>
+      <w:r>
+        <w:t xml:space="preserve">        builder.setNotificationClassMap(notificationMap);</w:t>
+      </w:r>
+    </w:p>
+    <w:p>
+      <w:pPr>
+        <w:jc w:val="left"/>
+      </w:pPr>
+      <w:r>
+        <w:t xml:space="preserve">        return builder.build();</w:t>
+      </w:r>
+    </w:p>
+    <w:p>
+      <w:pPr>
+        <w:jc w:val="left"/>
+      </w:pPr>
+      <w:r>
+        <w:t xml:space="preserve">    }</w:t>
+      </w:r>
+    </w:p>
+    <w:p>
+      <w:pPr>
+        <w:jc w:val="left"/>
+      </w:pPr>
+    </w:p>
+    <w:p>
+      <w:pPr>
+        <w:jc w:val="left"/>
+      </w:pPr>
+      <w:r>
+        <w:t xml:space="preserve">    @Override</w:t>
+      </w:r>
+    </w:p>
+    <w:p>
+      <w:pPr>
+        <w:jc w:val="left"/>
+      </w:pPr>
+      <w:r>
+        <w:t xml:space="preserve">    public Class&lt;?&gt; getObjectType() {</w:t>
+      </w:r>
+    </w:p>
+    <w:p>
+      <w:pPr>
+        <w:jc w:val="left"/>
+      </w:pPr>
+      <w:r>
+        <w:t xml:space="preserve">        return GatewayNotificationParser.class;</w:t>
+      </w:r>
+    </w:p>
+    <w:p>
+      <w:pPr>
+        <w:jc w:val="left"/>
+      </w:pPr>
+      <w:r>
+        <w:t xml:space="preserve">    }</w:t>
+      </w:r>
+    </w:p>
+    <w:p>
+      <w:pPr>
+        <w:jc w:val="left"/>
+      </w:pPr>
+    </w:p>
+    <w:p>
+      <w:pPr>
+        <w:jc w:val="left"/>
+      </w:pPr>
+      <w:r>
+        <w:t xml:space="preserve">    @Override</w:t>
+      </w:r>
+    </w:p>
+    <w:p>
+      <w:pPr>
+        <w:jc w:val="left"/>
+      </w:pPr>
+      <w:r>
+        <w:t xml:space="preserve">    public boolean isSingleton() {</w:t>
+      </w:r>
+    </w:p>
+    <w:p>
+      <w:pPr>
+        <w:jc w:val="left"/>
+      </w:pPr>
+      <w:r>
+        <w:t xml:space="preserve">        return true;</w:t>
+      </w:r>
+    </w:p>
+    <w:p>
+      <w:pPr>
+        <w:jc w:val="left"/>
+      </w:pPr>
+      <w:r>
+        <w:t xml:space="preserve">    }</w:t>
+      </w:r>
+    </w:p>
+    <w:p>
+      <w:pPr>
+        <w:jc w:val="left"/>
+      </w:pPr>
+      <w:r>
+        <w:t>}</w:t>
+      </w:r>
+    </w:p>
+    <w:p>
+      <w:pPr>
+        <w:jc w:val="left"/>
+      </w:pPr>
+    </w:p>
+    <w:p>
+      <w:pPr>
+        <w:jc w:val="left"/>
+      </w:pPr>
+      <w:r>
+        <w:rPr>
+          <w:rFonts w:hint="eastAsia"/>
+        </w:rPr>
+        <w:t>自定义</w:t>
+      </w:r>
+      <w:r>
+        <w:rPr>
+          <w:rFonts w:hint="eastAsia"/>
+        </w:rPr>
+        <w:t>SpringMVC</w:t>
+      </w:r>
+      <w:r>
+        <w:rPr>
+          <w:rFonts w:hint="eastAsia"/>
+        </w:rPr>
+        <w:t>消息解析器</w:t>
+      </w:r>
+    </w:p>
+    <w:p>
+      <w:pPr>
+        <w:jc w:val="left"/>
+      </w:pPr>
+      <w:r>
+        <w:t>@Component</w:t>
+      </w:r>
+    </w:p>
+    <w:p>
+      <w:pPr>
+        <w:jc w:val="left"/>
+      </w:pPr>
+      <w:r>
+        <w:t>public class OpenApiRequestContentConverter&lt;T&gt; implements HttpMessageConverter&lt;OpenApiRequestContent&lt;T&gt;&gt; {</w:t>
+      </w:r>
+    </w:p>
+    <w:p>
+      <w:pPr>
+        <w:jc w:val="left"/>
+      </w:pPr>
+    </w:p>
+    <w:p>
+      <w:pPr>
+        <w:jc w:val="left"/>
+      </w:pPr>
+      <w:r>
+        <w:t xml:space="preserve">    @Resource(name = "notificationParser")</w:t>
+      </w:r>
+    </w:p>
+    <w:p>
+      <w:pPr>
+        <w:jc w:val="left"/>
+      </w:pPr>
+      <w:r>
+        <w:t xml:space="preserve">    private GatewayNotificationParser parser;</w:t>
+      </w:r>
+    </w:p>
+    <w:p>
+      <w:pPr>
+        <w:jc w:val="left"/>
+      </w:pPr>
+    </w:p>
+    <w:p>
+      <w:pPr>
+        <w:jc w:val="left"/>
+      </w:pPr>
+      <w:r>
+        <w:t xml:space="preserve">    @Override</w:t>
+      </w:r>
+    </w:p>
+    <w:p>
+      <w:pPr>
+        <w:jc w:val="left"/>
+      </w:pPr>
+      <w:r>
+        <w:t xml:space="preserve">    public boolean canRead(Class&lt;?&gt; clazz, MediaType mediaType) {</w:t>
+      </w:r>
+    </w:p>
+    <w:p>
+      <w:pPr>
+        <w:jc w:val="left"/>
+      </w:pPr>
+      <w:r>
+        <w:t xml:space="preserve">        return (Objects.equals(mediaType, MediaType.APPLICATION_JSON) || Objects.equals(mediaType, MediaType.APPLICATION_JSON_UTF8)) &amp;&amp; clazz == OpenApiRequestContent.class;</w:t>
+      </w:r>
+    </w:p>
+    <w:p>
+      <w:pPr>
+        <w:jc w:val="left"/>
+      </w:pPr>
+      <w:r>
+        <w:t xml:space="preserve">    }</w:t>
+      </w:r>
+    </w:p>
+    <w:p>
+      <w:pPr>
+        <w:jc w:val="left"/>
+      </w:pPr>
+    </w:p>
+    <w:p>
+      <w:pPr>
+        <w:jc w:val="left"/>
+      </w:pPr>
+      <w:r>
+        <w:t xml:space="preserve">    @Override</w:t>
+      </w:r>
+    </w:p>
+    <w:p>
+      <w:pPr>
+        <w:jc w:val="left"/>
+      </w:pPr>
+      <w:r>
+        <w:t xml:space="preserve">    public boolean canWrite(Class&lt;?&gt; clazz, MediaType mediaType) {</w:t>
+      </w:r>
+    </w:p>
+    <w:p>
+      <w:pPr>
+        <w:jc w:val="left"/>
+      </w:pPr>
+      <w:r>
+        <w:t xml:space="preserve">        return false;</w:t>
+      </w:r>
+    </w:p>
+    <w:p>
+      <w:pPr>
+        <w:jc w:val="left"/>
+      </w:pPr>
+      <w:r>
+        <w:t xml:space="preserve">    }</w:t>
+      </w:r>
+    </w:p>
+    <w:p>
+      <w:pPr>
+        <w:jc w:val="left"/>
+      </w:pPr>
+    </w:p>
+    <w:p>
+      <w:pPr>
+        <w:jc w:val="left"/>
+      </w:pPr>
+      <w:r>
+        <w:t xml:space="preserve">    @Override</w:t>
+      </w:r>
+    </w:p>
+    <w:p>
+      <w:pPr>
+        <w:jc w:val="left"/>
+      </w:pPr>
+      <w:r>
+        <w:t xml:space="preserve">    public List&lt;MediaType&gt; getSupportedMediaTypes() {</w:t>
+      </w:r>
+    </w:p>
+    <w:p>
+      <w:pPr>
+        <w:jc w:val="left"/>
+      </w:pPr>
+      <w:r>
+        <w:t xml:space="preserve">        List&lt;MediaType&gt; mediaTypeList = new ArrayList&lt;&gt;();</w:t>
+      </w:r>
+    </w:p>
+    <w:p>
+      <w:pPr>
+        <w:jc w:val="left"/>
+      </w:pPr>
+      <w:r>
+        <w:t xml:space="preserve">        mediaTypeList.add(MediaType.APPLICATION_JSON);</w:t>
+      </w:r>
+    </w:p>
+    <w:p>
+      <w:pPr>
+        <w:jc w:val="left"/>
+      </w:pPr>
+      <w:r>
+        <w:t xml:space="preserve">        mediaTypeList.add(MediaType.APPLICATION_JSON_UTF8);</w:t>
+      </w:r>
+    </w:p>
+    <w:p>
+      <w:pPr>
+        <w:jc w:val="left"/>
+      </w:pPr>
+      <w:r>
+        <w:t xml:space="preserve">        return mediaTypeList;</w:t>
+      </w:r>
+    </w:p>
+    <w:p>
+      <w:pPr>
+        <w:jc w:val="left"/>
+      </w:pPr>
+      <w:r>
+        <w:t xml:space="preserve">    }</w:t>
+      </w:r>
+    </w:p>
+    <w:p>
+      <w:pPr>
+        <w:jc w:val="left"/>
+      </w:pPr>
+    </w:p>
+    <w:p>
+      <w:pPr>
+        <w:jc w:val="left"/>
+      </w:pPr>
+      <w:r>
+        <w:t xml:space="preserve">    @Override</w:t>
+      </w:r>
+    </w:p>
+    <w:p>
+      <w:pPr>
+        <w:jc w:val="left"/>
+      </w:pPr>
+      <w:r>
+        <w:t xml:space="preserve">    public OpenApiRequestContent&lt;T&gt; read(Class&lt;? extends OpenApiRequestContent&lt;T&gt;&gt; clazz, HttpInputMessage inputMessage) throws IOException, HttpMessageNotReadableException {</w:t>
+      </w:r>
+    </w:p>
+    <w:p>
+      <w:pPr>
+        <w:jc w:val="left"/>
+      </w:pPr>
+      <w:r>
+        <w:t xml:space="preserve">        String body = IOUtils.toString(inputMessage.getBody(), StandardCharsets.UTF_8);</w:t>
+      </w:r>
+    </w:p>
+    <w:p>
+      <w:pPr>
+        <w:jc w:val="left"/>
+      </w:pPr>
+      <w:r>
         <w:lastRenderedPageBreak/>
-        <w:t>@Bean("notificationMap")</w:t>
-      </w:r>
-    </w:p>
-    <w:p>
-      <w:pPr>
-        <w:jc w:val="left"/>
-      </w:pPr>
-      <w:r>
-        <w:t>public Map&lt;ServiceIndex, Class&gt; notificationMap() {</w:t>
-      </w:r>
-    </w:p>
-    <w:p>
-      <w:pPr>
-        <w:jc w:val="left"/>
-      </w:pPr>
-      <w:r>
-        <w:t xml:space="preserve">    Map&lt;ServiceIndex, Class&gt; notificationClassMap = new HashMap&lt;&gt;();</w:t>
-      </w:r>
-    </w:p>
-    <w:p>
-      <w:pPr>
-        <w:jc w:val="left"/>
-      </w:pPr>
-      <w:r>
-        <w:t xml:space="preserve">    notificationClassMap.put(new ServiceIndex("payToAccount", new BigDecimal("1.0")), TransferOrder.class);</w:t>
-      </w:r>
-    </w:p>
-    <w:p>
-      <w:pPr>
-        <w:jc w:val="left"/>
-      </w:pPr>
-      <w:r>
-        <w:t xml:space="preserve">    notificationClassMap.put(new ServiceIndex("payToAddress", new BigDecimal("1.0")), WithdrawOrder.class);</w:t>
-      </w:r>
-    </w:p>
-    <w:p>
-      <w:pPr>
-        <w:jc w:val="left"/>
-      </w:pPr>
-      <w:r>
-        <w:t xml:space="preserve">    notificationClassMap.put(new ServiceIndex("createAcquireOrder", new BigDecimal("1.0")),</w:t>
-      </w:r>
-    </w:p>
-    <w:p>
-      <w:pPr>
-        <w:jc w:val="left"/>
-      </w:pPr>
-      <w:r>
-        <w:t xml:space="preserve">            CashierAcquireOrder.class);</w:t>
-      </w:r>
-    </w:p>
-    <w:p>
-      <w:pPr>
-        <w:jc w:val="left"/>
-      </w:pPr>
-      <w:r>
-        <w:t xml:space="preserve">    notificationClassMap.put(new ServiceIndex("createFiatAcquireOrder", new BigDecimal("1.0")),</w:t>
-      </w:r>
-    </w:p>
-    <w:p>
-      <w:pPr>
-        <w:jc w:val="left"/>
-      </w:pPr>
-      <w:r>
-        <w:t xml:space="preserve">            CashierAcquireOrder.class);</w:t>
-      </w:r>
-    </w:p>
-    <w:p>
-      <w:pPr>
-        <w:jc w:val="left"/>
-      </w:pPr>
-      <w:r>
-        <w:t xml:space="preserve">    notificationClassMap.put(new ServiceIndex("createPaymentForOrder", new BigDecimal("1.0")), PaymentOrder.class);</w:t>
-      </w:r>
-    </w:p>
-    <w:p>
-      <w:pPr>
-        <w:jc w:val="left"/>
-      </w:pPr>
-      <w:r>
-        <w:t xml:space="preserve">    return notificationClassMap;</w:t>
+        <w:t xml:space="preserve">        return parser.parseNotification(body);</w:t>
+      </w:r>
+    </w:p>
+    <w:p>
+      <w:pPr>
+        <w:jc w:val="left"/>
+      </w:pPr>
+      <w:r>
+        <w:t xml:space="preserve">    }</w:t>
+      </w:r>
+    </w:p>
+    <w:p>
+      <w:pPr>
+        <w:jc w:val="left"/>
+      </w:pPr>
+    </w:p>
+    <w:p>
+      <w:pPr>
+        <w:jc w:val="left"/>
+      </w:pPr>
+      <w:r>
+        <w:t xml:space="preserve">    @Override</w:t>
+      </w:r>
+    </w:p>
+    <w:p>
+      <w:pPr>
+        <w:jc w:val="left"/>
+      </w:pPr>
+      <w:r>
+        <w:t xml:space="preserve">    public void write(OpenApiRequestContent&lt;T&gt; tOpenApiRequestContent, MediaType contentType, HttpOutputMessage outputMessage) throws IOException, HttpMessageNotWritableException {</w:t>
+      </w:r>
+    </w:p>
+    <w:p>
+      <w:pPr>
+        <w:jc w:val="left"/>
+      </w:pPr>
+      <w:r>
+        <w:t xml:space="preserve">        throw new UnsupportedOperationException("operation forbidden");</w:t>
+      </w:r>
+    </w:p>
+    <w:p>
+      <w:pPr>
+        <w:jc w:val="left"/>
+      </w:pPr>
+      <w:r>
+        <w:t xml:space="preserve">    }</w:t>
       </w:r>
     </w:p>
     <w:p>
@@ -8026,558 +8598,6 @@
       <w:pPr>
         <w:jc w:val="left"/>
       </w:pPr>
-    </w:p>
-    <w:p>
-      <w:pPr>
-        <w:jc w:val="left"/>
-      </w:pPr>
-      <w:r>
-        <w:rPr>
-          <w:rFonts w:hint="eastAsia"/>
-        </w:rPr>
-        <w:t>自定义解析器类工厂</w:t>
-      </w:r>
-      <w:r>
-        <w:rPr>
-          <w:rFonts w:hint="eastAsia"/>
-        </w:rPr>
-        <w:t>Bean</w:t>
-      </w:r>
-    </w:p>
-    <w:p>
-      <w:pPr>
-        <w:jc w:val="left"/>
-      </w:pPr>
-      <w:r>
-        <w:t>@Component("notificationParser")</w:t>
-      </w:r>
-    </w:p>
-    <w:p>
-      <w:pPr>
-        <w:jc w:val="left"/>
-      </w:pPr>
-      <w:r>
-        <w:t>public class GatewayNotificationParserFactoryBean implements FactoryBean&lt;GatewayNotificationParser&gt; {</w:t>
-      </w:r>
-    </w:p>
-    <w:p>
-      <w:pPr>
-        <w:jc w:val="left"/>
-      </w:pPr>
-    </w:p>
-    <w:p>
-      <w:pPr>
-        <w:jc w:val="left"/>
-      </w:pPr>
-      <w:r>
-        <w:t xml:space="preserve">    @Value("${public.key.path}")</w:t>
-      </w:r>
-    </w:p>
-    <w:p>
-      <w:pPr>
-        <w:jc w:val="left"/>
-      </w:pPr>
-      <w:r>
-        <w:t xml:space="preserve">    private String publicKeyPath;</w:t>
-      </w:r>
-    </w:p>
-    <w:p>
-      <w:pPr>
-        <w:jc w:val="left"/>
-      </w:pPr>
-    </w:p>
-    <w:p>
-      <w:pPr>
-        <w:jc w:val="left"/>
-      </w:pPr>
-      <w:r>
-        <w:t xml:space="preserve">    @Value("${uid}")</w:t>
-      </w:r>
-    </w:p>
-    <w:p>
-      <w:pPr>
-        <w:jc w:val="left"/>
-      </w:pPr>
-      <w:r>
-        <w:t xml:space="preserve">    private Long uid;</w:t>
-      </w:r>
-    </w:p>
-    <w:p>
-      <w:pPr>
-        <w:jc w:val="left"/>
-      </w:pPr>
-    </w:p>
-    <w:p>
-      <w:pPr>
-        <w:jc w:val="left"/>
-      </w:pPr>
-      <w:r>
-        <w:t xml:space="preserve">    @Resource(name = "notificationMap")</w:t>
-      </w:r>
-    </w:p>
-    <w:p>
-      <w:pPr>
-        <w:jc w:val="left"/>
-      </w:pPr>
-      <w:r>
-        <w:t xml:space="preserve">    private Map&lt;ServiceIndex, Class&gt; notificationMap;</w:t>
-      </w:r>
-    </w:p>
-    <w:p>
-      <w:pPr>
-        <w:jc w:val="left"/>
-      </w:pPr>
-    </w:p>
-    <w:p>
-      <w:pPr>
-        <w:jc w:val="left"/>
-      </w:pPr>
-      <w:r>
-        <w:t xml:space="preserve">    @Override</w:t>
-      </w:r>
-    </w:p>
-    <w:p>
-      <w:pPr>
-        <w:jc w:val="left"/>
-      </w:pPr>
-      <w:r>
-        <w:t xml:space="preserve">    public GatewayNotificationParser getObject() throws Exception {</w:t>
-      </w:r>
-    </w:p>
-    <w:p>
-      <w:pPr>
-        <w:jc w:val="left"/>
-      </w:pPr>
-      <w:r>
-        <w:t xml:space="preserve">        MapGatewayNotificationParserBuilder builder = new MapGatewayNotificationParserBuilder();</w:t>
-      </w:r>
-    </w:p>
-    <w:p>
-      <w:pPr>
-        <w:jc w:val="left"/>
-      </w:pPr>
-      <w:r>
-        <w:t xml:space="preserve">        builder.setUid(uid);</w:t>
-      </w:r>
-    </w:p>
-    <w:p>
-      <w:pPr>
-        <w:jc w:val="left"/>
-      </w:pPr>
-      <w:r>
-        <w:t xml:space="preserve">        builder.setServerSidePublicKeyFilePath(publicKeyPath);</w:t>
-      </w:r>
-    </w:p>
-    <w:p>
-      <w:pPr>
-        <w:jc w:val="left"/>
-      </w:pPr>
-      <w:r>
-        <w:t xml:space="preserve">        builder.setNotificationClassMap(notificationMap);</w:t>
-      </w:r>
-    </w:p>
-    <w:p>
-      <w:pPr>
-        <w:jc w:val="left"/>
-      </w:pPr>
-      <w:r>
-        <w:t xml:space="preserve">        return builder.build();</w:t>
-      </w:r>
-    </w:p>
-    <w:p>
-      <w:pPr>
-        <w:jc w:val="left"/>
-      </w:pPr>
-      <w:r>
-        <w:t xml:space="preserve">    }</w:t>
-      </w:r>
-    </w:p>
-    <w:p>
-      <w:pPr>
-        <w:jc w:val="left"/>
-      </w:pPr>
-    </w:p>
-    <w:p>
-      <w:pPr>
-        <w:jc w:val="left"/>
-      </w:pPr>
-      <w:r>
-        <w:t xml:space="preserve">    @Override</w:t>
-      </w:r>
-    </w:p>
-    <w:p>
-      <w:pPr>
-        <w:jc w:val="left"/>
-      </w:pPr>
-      <w:r>
-        <w:t xml:space="preserve">    public Class&lt;?&gt; getObjectType() {</w:t>
-      </w:r>
-    </w:p>
-    <w:p>
-      <w:pPr>
-        <w:jc w:val="left"/>
-      </w:pPr>
-      <w:r>
-        <w:lastRenderedPageBreak/>
-        <w:t xml:space="preserve">        return GatewayNotificationParser.class;</w:t>
-      </w:r>
-    </w:p>
-    <w:p>
-      <w:pPr>
-        <w:jc w:val="left"/>
-      </w:pPr>
-      <w:r>
-        <w:t xml:space="preserve">    }</w:t>
-      </w:r>
-    </w:p>
-    <w:p>
-      <w:pPr>
-        <w:jc w:val="left"/>
-      </w:pPr>
-    </w:p>
-    <w:p>
-      <w:pPr>
-        <w:jc w:val="left"/>
-      </w:pPr>
-      <w:r>
-        <w:t xml:space="preserve">    @Override</w:t>
-      </w:r>
-    </w:p>
-    <w:p>
-      <w:pPr>
-        <w:jc w:val="left"/>
-      </w:pPr>
-      <w:r>
-        <w:t xml:space="preserve">    public boolean isSingleton() {</w:t>
-      </w:r>
-    </w:p>
-    <w:p>
-      <w:pPr>
-        <w:jc w:val="left"/>
-      </w:pPr>
-      <w:r>
-        <w:t xml:space="preserve">        return true;</w:t>
-      </w:r>
-    </w:p>
-    <w:p>
-      <w:pPr>
-        <w:jc w:val="left"/>
-      </w:pPr>
-      <w:r>
-        <w:t xml:space="preserve">    }</w:t>
-      </w:r>
-    </w:p>
-    <w:p>
-      <w:pPr>
-        <w:jc w:val="left"/>
-      </w:pPr>
-      <w:r>
-        <w:t>}</w:t>
-      </w:r>
-    </w:p>
-    <w:p>
-      <w:pPr>
-        <w:jc w:val="left"/>
-      </w:pPr>
-    </w:p>
-    <w:p>
-      <w:pPr>
-        <w:jc w:val="left"/>
-      </w:pPr>
-      <w:r>
-        <w:rPr>
-          <w:rFonts w:hint="eastAsia"/>
-        </w:rPr>
-        <w:t>自定义</w:t>
-      </w:r>
-      <w:r>
-        <w:rPr>
-          <w:rFonts w:hint="eastAsia"/>
-        </w:rPr>
-        <w:t>SpringMVC</w:t>
-      </w:r>
-      <w:r>
-        <w:rPr>
-          <w:rFonts w:hint="eastAsia"/>
-        </w:rPr>
-        <w:t>消息解析器</w:t>
-      </w:r>
-    </w:p>
-    <w:p>
-      <w:pPr>
-        <w:jc w:val="left"/>
-      </w:pPr>
-      <w:r>
-        <w:t>@Component</w:t>
-      </w:r>
-    </w:p>
-    <w:p>
-      <w:pPr>
-        <w:jc w:val="left"/>
-      </w:pPr>
-      <w:r>
-        <w:t>public class OpenApiRequestContentConverter&lt;T&gt; implements HttpMessageConverter&lt;OpenApiRequestContent&lt;T&gt;&gt; {</w:t>
-      </w:r>
-    </w:p>
-    <w:p>
-      <w:pPr>
-        <w:jc w:val="left"/>
-      </w:pPr>
-    </w:p>
-    <w:p>
-      <w:pPr>
-        <w:jc w:val="left"/>
-      </w:pPr>
-      <w:r>
-        <w:t xml:space="preserve">    @Resource(name = "notificationParser")</w:t>
-      </w:r>
-    </w:p>
-    <w:p>
-      <w:pPr>
-        <w:jc w:val="left"/>
-      </w:pPr>
-      <w:r>
-        <w:t xml:space="preserve">    private GatewayNotificationParser parser;</w:t>
-      </w:r>
-    </w:p>
-    <w:p>
-      <w:pPr>
-        <w:jc w:val="left"/>
-      </w:pPr>
-    </w:p>
-    <w:p>
-      <w:pPr>
-        <w:jc w:val="left"/>
-      </w:pPr>
-      <w:r>
-        <w:t xml:space="preserve">    @Override</w:t>
-      </w:r>
-    </w:p>
-    <w:p>
-      <w:pPr>
-        <w:jc w:val="left"/>
-      </w:pPr>
-      <w:r>
-        <w:t xml:space="preserve">    public boolean canRead(Class&lt;?&gt; clazz, MediaType mediaType) {</w:t>
-      </w:r>
-    </w:p>
-    <w:p>
-      <w:pPr>
-        <w:jc w:val="left"/>
-      </w:pPr>
-      <w:r>
-        <w:t xml:space="preserve">        return (Objects.equals(mediaType, MediaType.APPLICATION_JSON) || Objects.equals(mediaType, MediaType.APPLICATION_JSON_UTF8)) &amp;&amp; clazz == OpenApiRequestContent.class;</w:t>
-      </w:r>
-    </w:p>
-    <w:p>
-      <w:pPr>
-        <w:jc w:val="left"/>
-      </w:pPr>
-      <w:r>
-        <w:t xml:space="preserve">    }</w:t>
-      </w:r>
-    </w:p>
-    <w:p>
-      <w:pPr>
-        <w:jc w:val="left"/>
-      </w:pPr>
-    </w:p>
-    <w:p>
-      <w:pPr>
-        <w:jc w:val="left"/>
-      </w:pPr>
-      <w:r>
-        <w:t xml:space="preserve">    @Override</w:t>
-      </w:r>
-    </w:p>
-    <w:p>
-      <w:pPr>
-        <w:jc w:val="left"/>
-      </w:pPr>
-      <w:r>
-        <w:t xml:space="preserve">    public boolean canWrite(Class&lt;?&gt; clazz, MediaType mediaType) {</w:t>
-      </w:r>
-    </w:p>
-    <w:p>
-      <w:pPr>
-        <w:jc w:val="left"/>
-      </w:pPr>
-      <w:r>
-        <w:t xml:space="preserve">        return false;</w:t>
-      </w:r>
-    </w:p>
-    <w:p>
-      <w:pPr>
-        <w:jc w:val="left"/>
-      </w:pPr>
-      <w:r>
-        <w:t xml:space="preserve">    }</w:t>
-      </w:r>
-    </w:p>
-    <w:p>
-      <w:pPr>
-        <w:jc w:val="left"/>
-      </w:pPr>
-    </w:p>
-    <w:p>
-      <w:pPr>
-        <w:jc w:val="left"/>
-      </w:pPr>
-      <w:r>
-        <w:t xml:space="preserve">    @Override</w:t>
-      </w:r>
-    </w:p>
-    <w:p>
-      <w:pPr>
-        <w:jc w:val="left"/>
-      </w:pPr>
-      <w:r>
-        <w:t xml:space="preserve">    public List&lt;MediaType&gt; getSupportedMediaTypes() {</w:t>
-      </w:r>
-    </w:p>
-    <w:p>
-      <w:pPr>
-        <w:jc w:val="left"/>
-      </w:pPr>
-      <w:r>
-        <w:t xml:space="preserve">        List&lt;MediaType&gt; mediaTypeList = new ArrayList&lt;&gt;();</w:t>
-      </w:r>
-    </w:p>
-    <w:p>
-      <w:pPr>
-        <w:jc w:val="left"/>
-      </w:pPr>
-      <w:r>
-        <w:t xml:space="preserve">        mediaTypeList.add(MediaType.APPLICATION_JSON);</w:t>
-      </w:r>
-    </w:p>
-    <w:p>
-      <w:pPr>
-        <w:jc w:val="left"/>
-      </w:pPr>
-      <w:r>
-        <w:t xml:space="preserve">        mediaTypeList.add(MediaType.APPLICATION_JSON_UTF8);</w:t>
-      </w:r>
-    </w:p>
-    <w:p>
-      <w:pPr>
-        <w:jc w:val="left"/>
-      </w:pPr>
-      <w:r>
-        <w:t xml:space="preserve">        return mediaTypeList;</w:t>
-      </w:r>
-    </w:p>
-    <w:p>
-      <w:pPr>
-        <w:jc w:val="left"/>
-      </w:pPr>
-      <w:r>
-        <w:t xml:space="preserve">    }</w:t>
-      </w:r>
-    </w:p>
-    <w:p>
-      <w:pPr>
-        <w:jc w:val="left"/>
-      </w:pPr>
-    </w:p>
-    <w:p>
-      <w:pPr>
-        <w:jc w:val="left"/>
-      </w:pPr>
-      <w:r>
-        <w:t xml:space="preserve">    @Override</w:t>
-      </w:r>
-    </w:p>
-    <w:p>
-      <w:pPr>
-        <w:jc w:val="left"/>
-      </w:pPr>
-      <w:r>
-        <w:t xml:space="preserve">    public OpenApiRequestContent&lt;T&gt; read(Class&lt;? extends OpenApiRequestContent&lt;T&gt;&gt; clazz, HttpInputMessage inputMessage) throws IOException, HttpMessageNotReadableException {</w:t>
-      </w:r>
-    </w:p>
-    <w:p>
-      <w:pPr>
-        <w:jc w:val="left"/>
-      </w:pPr>
-      <w:r>
-        <w:t xml:space="preserve">        String body = IOUtils.toString(inputMessage.getBody(), StandardCharsets.UTF_8);</w:t>
-      </w:r>
-    </w:p>
-    <w:p>
-      <w:pPr>
-        <w:jc w:val="left"/>
-      </w:pPr>
-      <w:r>
-        <w:t xml:space="preserve">        return parser.parseNotification(body);</w:t>
-      </w:r>
-    </w:p>
-    <w:p>
-      <w:pPr>
-        <w:jc w:val="left"/>
-      </w:pPr>
-      <w:r>
-        <w:t xml:space="preserve">    }</w:t>
-      </w:r>
-    </w:p>
-    <w:p>
-      <w:pPr>
-        <w:jc w:val="left"/>
-      </w:pPr>
-    </w:p>
-    <w:p>
-      <w:pPr>
-        <w:jc w:val="left"/>
-      </w:pPr>
-      <w:r>
-        <w:lastRenderedPageBreak/>
-        <w:t xml:space="preserve">    @Override</w:t>
-      </w:r>
-    </w:p>
-    <w:p>
-      <w:pPr>
-        <w:jc w:val="left"/>
-      </w:pPr>
-      <w:r>
-        <w:t xml:space="preserve">    public void write(OpenApiRequestContent&lt;T&gt; tOpenApiRequestContent, MediaType contentType, HttpOutputMessage outputMessage) throws IOException, HttpMessageNotWritableException {</w:t>
-      </w:r>
-    </w:p>
-    <w:p>
-      <w:pPr>
-        <w:jc w:val="left"/>
-      </w:pPr>
-      <w:r>
-        <w:t xml:space="preserve">        throw new UnsupportedOperationException("operation forbidden");</w:t>
-      </w:r>
-    </w:p>
-    <w:p>
-      <w:pPr>
-        <w:jc w:val="left"/>
-      </w:pPr>
-      <w:r>
-        <w:t xml:space="preserve">    }</w:t>
-      </w:r>
-    </w:p>
-    <w:p>
-      <w:pPr>
-        <w:jc w:val="left"/>
-      </w:pPr>
-      <w:r>
-        <w:t>}</w:t>
-      </w:r>
-    </w:p>
-    <w:p>
-      <w:pPr>
-        <w:jc w:val="left"/>
-      </w:pPr>
-    </w:p>
-    <w:p>
-      <w:pPr>
-        <w:jc w:val="left"/>
-        <w:rPr>
-          <w:rFonts w:hint="eastAsia"/>
-        </w:rPr>
-      </w:pPr>
       <w:r>
         <w:rPr>
           <w:rFonts w:hint="eastAsia"/>
@@ -8588,9 +8608,6 @@
     <w:p>
       <w:pPr>
         <w:jc w:val="left"/>
-        <w:rPr>
-          <w:rFonts w:hint="eastAsia"/>
-        </w:rPr>
       </w:pPr>
       <w:r>
         <w:rPr>
@@ -8602,9 +8619,6 @@
     <w:p>
       <w:pPr>
         <w:jc w:val="left"/>
-        <w:rPr>
-          <w:rFonts w:hint="eastAsia"/>
-        </w:rPr>
       </w:pPr>
       <w:r>
         <w:rPr>
@@ -8626,8 +8640,6 @@
       <w:pPr>
         <w:jc w:val="left"/>
       </w:pPr>
-      <w:bookmarkStart w:id="3" w:name="_GoBack"/>
-      <w:bookmarkEnd w:id="3"/>
     </w:p>
     <w:p>
       <w:pPr>
@@ -8799,7 +8811,7 @@
         <w:color w:val="323E4F" w:themeColor="text2" w:themeShade="BF"/>
         <w:lang w:val="zh-CN"/>
       </w:rPr>
-      <w:t>15</w:t>
+      <w:t>12</w:t>
     </w:r>
     <w:r>
       <w:rPr>
@@ -8818,16 +8830,31 @@
       </w:rPr>
       <w:t xml:space="preserve"> | </w:t>
     </w:r>
-    <w:fldSimple w:instr="NUMPAGES  \* Arabic  \* MERGEFORMAT">
-      <w:r>
-        <w:rPr>
-          <w:noProof/>
-          <w:color w:val="323E4F" w:themeColor="text2" w:themeShade="BF"/>
-          <w:lang w:val="zh-CN"/>
-        </w:rPr>
-        <w:t>15</w:t>
-      </w:r>
-    </w:fldSimple>
+    <w:r>
+      <w:fldChar w:fldCharType="begin"/>
+    </w:r>
+    <w:r>
+      <w:instrText>NUMPAGES  \* Arabic  \* MERGEFORMAT</w:instrText>
+    </w:r>
+    <w:r>
+      <w:fldChar w:fldCharType="separate"/>
+    </w:r>
+    <w:r>
+      <w:rPr>
+        <w:noProof/>
+        <w:color w:val="323E4F" w:themeColor="text2" w:themeShade="BF"/>
+        <w:lang w:val="zh-CN"/>
+      </w:rPr>
+      <w:t>15</w:t>
+    </w:r>
+    <w:r>
+      <w:rPr>
+        <w:noProof/>
+        <w:color w:val="323E4F" w:themeColor="text2" w:themeShade="BF"/>
+        <w:lang w:val="zh-CN"/>
+      </w:rPr>
+      <w:fldChar w:fldCharType="end"/>
+    </w:r>
   </w:p>
   <w:p>
     <w:pPr>
@@ -12056,7 +12083,7 @@
 </file>
 
 <file path=customXml/itemProps2.xml><?xml version="1.0" encoding="utf-8"?>
-<ds:datastoreItem xmlns:ds="http://schemas.openxmlformats.org/officeDocument/2006/customXml" ds:itemID="{4652DAA8-A035-4EC3-B016-0526BDDDE914}">
+<ds:datastoreItem xmlns:ds="http://schemas.openxmlformats.org/officeDocument/2006/customXml" ds:itemID="{5E113922-FB98-46DA-A2B6-57E2FB9755AF}">
   <ds:schemaRefs>
     <ds:schemaRef ds:uri="http://schemas.openxmlformats.org/officeDocument/2006/bibliography"/>
   </ds:schemaRefs>

--- a/java/be-openapi-javasdk接入文档V[0.2].docx
+++ b/java/be-openapi-javasdk接入文档V[0.2].docx
@@ -7423,9 +7423,6 @@
     <w:p>
       <w:pPr>
         <w:jc w:val="left"/>
-        <w:rPr>
-          <w:rFonts w:hint="eastAsia"/>
-        </w:rPr>
       </w:pPr>
       <w:r>
         <w:t>notificationClassMap.put(new ServiceIndex("createPaymentForOrder", new BigDecimal("1.0")), PaymentOrder.class);</w:t>
@@ -7442,9 +7439,6 @@
     <w:p>
       <w:pPr>
         <w:jc w:val="left"/>
-        <w:rPr>
-          <w:rFonts w:hint="eastAsia"/>
-        </w:rPr>
       </w:pPr>
       <w:r>
         <w:t>notificationClassMap.put(new ServiceIndex("floatCurrencyOtcFundout", new BigDecimal("1.0")), OtcFundoutOrder.class);</w:t>
@@ -7454,1069 +7448,1090 @@
       <w:pPr>
         <w:jc w:val="left"/>
       </w:pPr>
+      <w:r>
+        <w:t>builder.setNotificationClassMap(notificationClassMap);</w:t>
+      </w:r>
+    </w:p>
+    <w:p>
+      <w:pPr>
+        <w:jc w:val="left"/>
+      </w:pPr>
+      <w:r>
+        <w:t>GatewayNotificationParser parser = builder.build();</w:t>
+      </w:r>
+    </w:p>
+    <w:p/>
+    <w:p>
+      <w:pPr>
+        <w:rPr>
+          <w:sz w:val="15"/>
+          <w:szCs w:val="15"/>
+        </w:rPr>
+      </w:pPr>
+      <w:r>
+        <w:rPr>
+          <w:rFonts w:hint="eastAsia"/>
+          <w:sz w:val="15"/>
+          <w:szCs w:val="15"/>
+        </w:rPr>
+        <w:t>反序列化的映射关系是要自己维护</w:t>
+      </w:r>
+      <w:r>
+        <w:rPr>
+          <w:rFonts w:hint="eastAsia"/>
+          <w:sz w:val="15"/>
+          <w:szCs w:val="15"/>
+        </w:rPr>
+        <w:t>，样例中的映射关系是目前用到，后续会随着功能增加同步更新配置代码</w:t>
+      </w:r>
+    </w:p>
+    <w:p/>
+    <w:p/>
+    <w:p>
+      <w:pPr>
+        <w:pStyle w:val="3"/>
+      </w:pPr>
+      <w:r>
+        <w:t>Servlet</w:t>
+      </w:r>
+      <w:r>
+        <w:rPr>
+          <w:rFonts w:hint="eastAsia"/>
+        </w:rPr>
+        <w:t>接收消息</w:t>
+      </w:r>
+      <w:r>
+        <w:rPr>
+          <w:rFonts w:hint="eastAsia"/>
+        </w:rPr>
+        <w:t>（springmvc）</w:t>
+      </w:r>
+    </w:p>
+    <w:p>
+      <w:pPr>
+        <w:ind w:left="420"/>
+      </w:pPr>
+      <w:r>
+        <w:rPr>
+          <w:rFonts w:hint="eastAsia"/>
+        </w:rPr>
+        <w:t>接收通知的方式有很多种，这里只是举例</w:t>
+      </w:r>
+      <w:r>
+        <w:rPr>
+          <w:rFonts w:hint="eastAsia"/>
+        </w:rPr>
+        <w:t>，研发应该根据自己的情况灵活变更代码</w:t>
+      </w:r>
+      <w:r>
+        <w:rPr>
+          <w:rFonts w:hint="eastAsia"/>
+        </w:rPr>
+        <w:t>。</w:t>
+      </w:r>
+    </w:p>
+    <w:p>
+      <w:pPr>
+        <w:rPr>
+          <w:sz w:val="15"/>
+          <w:szCs w:val="15"/>
+        </w:rPr>
+      </w:pPr>
+      <w:r>
+        <w:tab/>
+      </w:r>
+      <w:r>
+        <w:rPr>
+          <w:sz w:val="15"/>
+          <w:szCs w:val="15"/>
+        </w:rPr>
+        <w:t>@PostMapping(value = "/notification.do", consumes = MediaType.APPLICATION_JSON_VALUE, produces = MediaType.APPLICATION_JSON_UTF8_VALUE)</w:t>
+      </w:r>
+    </w:p>
+    <w:p>
+      <w:pPr>
+        <w:rPr>
+          <w:sz w:val="15"/>
+          <w:szCs w:val="15"/>
+        </w:rPr>
+      </w:pPr>
+      <w:r>
+        <w:rPr>
+          <w:sz w:val="15"/>
+          <w:szCs w:val="15"/>
+        </w:rPr>
+        <w:tab/>
+        <w:t>@ResponseBody</w:t>
+      </w:r>
+    </w:p>
+    <w:p>
+      <w:pPr>
+        <w:rPr>
+          <w:sz w:val="15"/>
+          <w:szCs w:val="15"/>
+        </w:rPr>
+      </w:pPr>
+      <w:r>
+        <w:rPr>
+          <w:sz w:val="15"/>
+          <w:szCs w:val="15"/>
+        </w:rPr>
+        <w:tab/>
+        <w:t>public String handleNotification(ServletRequest request) throws IOException {</w:t>
+      </w:r>
+    </w:p>
+    <w:p>
+      <w:pPr>
+        <w:rPr>
+          <w:sz w:val="15"/>
+          <w:szCs w:val="15"/>
+        </w:rPr>
+      </w:pPr>
+      <w:r>
+        <w:rPr>
+          <w:sz w:val="15"/>
+          <w:szCs w:val="15"/>
+        </w:rPr>
+        <w:tab/>
+      </w:r>
+      <w:r>
+        <w:rPr>
+          <w:sz w:val="15"/>
+          <w:szCs w:val="15"/>
+        </w:rPr>
+        <w:tab/>
+        <w:t>try (ServletInputStream inputStream = request.getInputStream()) {</w:t>
+      </w:r>
+    </w:p>
+    <w:p>
+      <w:pPr>
+        <w:rPr>
+          <w:sz w:val="15"/>
+          <w:szCs w:val="15"/>
+        </w:rPr>
+      </w:pPr>
+      <w:r>
+        <w:rPr>
+          <w:sz w:val="15"/>
+          <w:szCs w:val="15"/>
+        </w:rPr>
+        <w:tab/>
+      </w:r>
+      <w:r>
+        <w:rPr>
+          <w:sz w:val="15"/>
+          <w:szCs w:val="15"/>
+        </w:rPr>
+        <w:tab/>
+      </w:r>
+      <w:r>
+        <w:rPr>
+          <w:sz w:val="15"/>
+          <w:szCs w:val="15"/>
+        </w:rPr>
+        <w:tab/>
+        <w:t>String string = IOUtils.toString(inputStream, StandardCharsets.UTF_8);</w:t>
+      </w:r>
+    </w:p>
+    <w:p>
+      <w:pPr>
+        <w:rPr>
+          <w:sz w:val="15"/>
+          <w:szCs w:val="15"/>
+        </w:rPr>
+      </w:pPr>
+      <w:r>
+        <w:rPr>
+          <w:sz w:val="15"/>
+          <w:szCs w:val="15"/>
+        </w:rPr>
+        <w:tab/>
+      </w:r>
+      <w:r>
+        <w:rPr>
+          <w:sz w:val="15"/>
+          <w:szCs w:val="15"/>
+        </w:rPr>
+        <w:tab/>
+      </w:r>
+      <w:r>
+        <w:rPr>
+          <w:sz w:val="15"/>
+          <w:szCs w:val="15"/>
+        </w:rPr>
+        <w:tab/>
+        <w:t>OpenApiRequestContent&lt;PaymentOrder&gt; parseNotification = parser.parseNotification(string);</w:t>
+      </w:r>
+      <w:r>
+        <w:rPr>
+          <w:rFonts w:hint="eastAsia"/>
+          <w:sz w:val="15"/>
+          <w:szCs w:val="15"/>
+        </w:rPr>
+        <w:t>//</w:t>
+      </w:r>
+      <w:r>
+        <w:rPr>
+          <w:rFonts w:hint="eastAsia"/>
+          <w:sz w:val="15"/>
+          <w:szCs w:val="15"/>
+        </w:rPr>
+        <w:t>自动下塑造型</w:t>
+      </w:r>
+    </w:p>
+    <w:p>
+      <w:pPr>
+        <w:rPr>
+          <w:sz w:val="15"/>
+          <w:szCs w:val="15"/>
+        </w:rPr>
+      </w:pPr>
+      <w:r>
+        <w:rPr>
+          <w:rFonts w:hint="eastAsia"/>
+          <w:sz w:val="15"/>
+          <w:szCs w:val="15"/>
+        </w:rPr>
+        <w:tab/>
+      </w:r>
+      <w:r>
+        <w:rPr>
+          <w:rFonts w:hint="eastAsia"/>
+          <w:sz w:val="15"/>
+          <w:szCs w:val="15"/>
+        </w:rPr>
+        <w:tab/>
+      </w:r>
+      <w:r>
+        <w:rPr>
+          <w:rFonts w:hint="eastAsia"/>
+          <w:sz w:val="15"/>
+          <w:szCs w:val="15"/>
+        </w:rPr>
+        <w:tab/>
+        <w:t xml:space="preserve">// </w:t>
+      </w:r>
+      <w:r>
+        <w:rPr>
+          <w:rFonts w:hint="eastAsia"/>
+          <w:sz w:val="15"/>
+          <w:szCs w:val="15"/>
+        </w:rPr>
+        <w:t>处理业务</w:t>
+      </w:r>
+    </w:p>
+    <w:p>
+      <w:pPr>
+        <w:rPr>
+          <w:sz w:val="15"/>
+          <w:szCs w:val="15"/>
+        </w:rPr>
+      </w:pPr>
+      <w:r>
+        <w:rPr>
+          <w:rFonts w:hint="eastAsia"/>
+          <w:sz w:val="15"/>
+          <w:szCs w:val="15"/>
+        </w:rPr>
+        <w:tab/>
+      </w:r>
+      <w:r>
+        <w:rPr>
+          <w:rFonts w:hint="eastAsia"/>
+          <w:sz w:val="15"/>
+          <w:szCs w:val="15"/>
+        </w:rPr>
+        <w:tab/>
+      </w:r>
+      <w:r>
+        <w:rPr>
+          <w:rFonts w:hint="eastAsia"/>
+          <w:sz w:val="15"/>
+          <w:szCs w:val="15"/>
+        </w:rPr>
+        <w:tab/>
+        <w:t xml:space="preserve">boolean success = true;// </w:t>
+      </w:r>
+      <w:r>
+        <w:rPr>
+          <w:rFonts w:hint="eastAsia"/>
+          <w:sz w:val="15"/>
+          <w:szCs w:val="15"/>
+        </w:rPr>
+        <w:t>处理业务结果</w:t>
+      </w:r>
+    </w:p>
+    <w:p>
+      <w:pPr>
+        <w:rPr>
+          <w:sz w:val="15"/>
+          <w:szCs w:val="15"/>
+        </w:rPr>
+      </w:pPr>
+      <w:r>
+        <w:rPr>
+          <w:sz w:val="15"/>
+          <w:szCs w:val="15"/>
+        </w:rPr>
+        <w:tab/>
+      </w:r>
+      <w:r>
+        <w:rPr>
+          <w:sz w:val="15"/>
+          <w:szCs w:val="15"/>
+        </w:rPr>
+        <w:tab/>
+      </w:r>
+      <w:r>
+        <w:rPr>
+          <w:sz w:val="15"/>
+          <w:szCs w:val="15"/>
+        </w:rPr>
+        <w:tab/>
+        <w:t>return parser.getAckString(success);</w:t>
+      </w:r>
+    </w:p>
+    <w:p>
+      <w:pPr>
+        <w:rPr>
+          <w:sz w:val="15"/>
+          <w:szCs w:val="15"/>
+        </w:rPr>
+      </w:pPr>
+      <w:r>
+        <w:rPr>
+          <w:sz w:val="15"/>
+          <w:szCs w:val="15"/>
+        </w:rPr>
+        <w:tab/>
+      </w:r>
+      <w:r>
+        <w:rPr>
+          <w:sz w:val="15"/>
+          <w:szCs w:val="15"/>
+        </w:rPr>
+        <w:tab/>
+        <w:t>}</w:t>
+      </w:r>
+    </w:p>
+    <w:p>
+      <w:pPr>
+        <w:rPr>
+          <w:sz w:val="15"/>
+          <w:szCs w:val="15"/>
+        </w:rPr>
+      </w:pPr>
+      <w:r>
+        <w:rPr>
+          <w:sz w:val="15"/>
+          <w:szCs w:val="15"/>
+        </w:rPr>
+        <w:tab/>
+        <w:t>}</w:t>
+      </w:r>
+    </w:p>
+    <w:p>
+      <w:pPr>
+        <w:pStyle w:val="3"/>
+      </w:pPr>
+      <w:r>
+        <w:rPr>
+          <w:rFonts w:hint="eastAsia"/>
+        </w:rPr>
+        <w:t>接收为订单付款</w:t>
+      </w:r>
+      <w:r>
+        <w:rPr>
+          <w:rFonts w:hint="eastAsia"/>
+        </w:rPr>
+        <w:t>消息</w:t>
+      </w:r>
+    </w:p>
+    <w:p>
+      <w:pPr>
+        <w:rPr>
+          <w:sz w:val="15"/>
+          <w:szCs w:val="15"/>
+        </w:rPr>
+      </w:pPr>
+      <w:r>
+        <w:rPr>
+          <w:sz w:val="15"/>
+          <w:szCs w:val="15"/>
+        </w:rPr>
+        <w:t>String requestEnvelopeStr = FileUtils.readFileToString(new File("src/test/resources/notification.json"),</w:t>
+      </w:r>
+    </w:p>
+    <w:p>
+      <w:pPr>
+        <w:rPr>
+          <w:sz w:val="15"/>
+          <w:szCs w:val="15"/>
+        </w:rPr>
+      </w:pPr>
+      <w:r>
+        <w:rPr>
+          <w:sz w:val="15"/>
+          <w:szCs w:val="15"/>
+        </w:rPr>
+        <w:tab/>
+        <w:t>StandardCharsets.UTF_8);</w:t>
+      </w:r>
+      <w:r>
+        <w:rPr>
+          <w:rFonts w:hint="eastAsia"/>
+          <w:sz w:val="15"/>
+          <w:szCs w:val="15"/>
+        </w:rPr>
+        <w:t>//</w:t>
+      </w:r>
+      <w:r>
+        <w:rPr>
+          <w:rFonts w:hint="eastAsia"/>
+          <w:sz w:val="15"/>
+          <w:szCs w:val="15"/>
+        </w:rPr>
+        <w:t>数据来源根据实际情况获取</w:t>
+      </w:r>
+    </w:p>
+    <w:p>
+      <w:pPr>
+        <w:rPr>
+          <w:rFonts w:hint="eastAsia"/>
+          <w:sz w:val="15"/>
+          <w:szCs w:val="15"/>
+        </w:rPr>
+      </w:pPr>
+      <w:r>
+        <w:rPr>
+          <w:sz w:val="15"/>
+          <w:szCs w:val="15"/>
+        </w:rPr>
+        <w:t>OpenApiRequestContent&lt;PaymentOrder&gt; parseNotification = parser.parseNotification(requestEnvelopeStr);</w:t>
+      </w:r>
+      <w:r>
+        <w:rPr>
+          <w:rFonts w:hint="eastAsia"/>
+          <w:sz w:val="15"/>
+          <w:szCs w:val="15"/>
+        </w:rPr>
+        <w:t>//</w:t>
+      </w:r>
+      <w:r>
+        <w:rPr>
+          <w:rFonts w:hint="eastAsia"/>
+          <w:sz w:val="15"/>
+          <w:szCs w:val="15"/>
+        </w:rPr>
+        <w:t>泛型根据实际订单选择类型</w:t>
+      </w:r>
       <w:bookmarkStart w:id="3" w:name="_GoBack"/>
       <w:bookmarkEnd w:id="3"/>
-      <w:r>
-        <w:t>builder.setNotificationClassMap(notificationClassMap);</w:t>
-      </w:r>
-    </w:p>
-    <w:p>
-      <w:pPr>
-        <w:jc w:val="left"/>
-      </w:pPr>
-      <w:r>
-        <w:t>GatewayNotificationParser parser = builder.build();</w:t>
-      </w:r>
-    </w:p>
-    <w:p/>
-    <w:p>
-      <w:pPr>
-        <w:rPr>
-          <w:sz w:val="15"/>
-          <w:szCs w:val="15"/>
-        </w:rPr>
-      </w:pPr>
-      <w:r>
-        <w:rPr>
-          <w:rFonts w:hint="eastAsia"/>
-          <w:sz w:val="15"/>
-          <w:szCs w:val="15"/>
-        </w:rPr>
-        <w:t>反序列化的映射关系是要自己维护</w:t>
-      </w:r>
-      <w:r>
-        <w:rPr>
-          <w:rFonts w:hint="eastAsia"/>
-          <w:sz w:val="15"/>
-          <w:szCs w:val="15"/>
-        </w:rPr>
-        <w:t>，样例中的映射关系是目前用到，后续会随着功能增加同步更新配置代码</w:t>
-      </w:r>
-    </w:p>
-    <w:p/>
-    <w:p/>
+    </w:p>
+    <w:p>
+      <w:pPr>
+        <w:rPr>
+          <w:sz w:val="15"/>
+          <w:szCs w:val="15"/>
+        </w:rPr>
+      </w:pPr>
+    </w:p>
     <w:p>
       <w:pPr>
         <w:pStyle w:val="3"/>
       </w:pPr>
       <w:r>
-        <w:t>Servlet</w:t>
-      </w:r>
-      <w:r>
-        <w:rPr>
-          <w:rFonts w:hint="eastAsia"/>
-        </w:rPr>
-        <w:t>接收消息</w:t>
-      </w:r>
-      <w:r>
-        <w:rPr>
-          <w:rFonts w:hint="eastAsia"/>
-        </w:rPr>
-        <w:t>（springmvc）</w:t>
-      </w:r>
-    </w:p>
-    <w:p>
-      <w:pPr>
-        <w:ind w:left="420"/>
-      </w:pPr>
-      <w:r>
-        <w:rPr>
-          <w:rFonts w:hint="eastAsia"/>
-        </w:rPr>
-        <w:t>接收通知的方式有很多种，这里只是举例</w:t>
-      </w:r>
-      <w:r>
-        <w:rPr>
-          <w:rFonts w:hint="eastAsia"/>
-        </w:rPr>
-        <w:t>，研发应该根据自己的情况灵活变更代码</w:t>
-      </w:r>
-      <w:r>
-        <w:rPr>
-          <w:rFonts w:hint="eastAsia"/>
-        </w:rPr>
-        <w:t>。</w:t>
-      </w:r>
-    </w:p>
-    <w:p>
-      <w:pPr>
-        <w:rPr>
-          <w:sz w:val="15"/>
-          <w:szCs w:val="15"/>
-        </w:rPr>
-      </w:pPr>
-      <w:r>
-        <w:tab/>
-      </w:r>
-      <w:r>
-        <w:rPr>
-          <w:sz w:val="15"/>
-          <w:szCs w:val="15"/>
-        </w:rPr>
-        <w:t>@PostMapping(value = "/notification.do", consumes = MediaType.APPLICATION_JSON_VALUE, produces = MediaType.APPLICATION_JSON_UTF8_VALUE)</w:t>
-      </w:r>
-    </w:p>
-    <w:p>
-      <w:pPr>
-        <w:rPr>
-          <w:sz w:val="15"/>
-          <w:szCs w:val="15"/>
-        </w:rPr>
-      </w:pPr>
-      <w:r>
-        <w:rPr>
-          <w:sz w:val="15"/>
-          <w:szCs w:val="15"/>
-        </w:rPr>
-        <w:tab/>
-        <w:t>@ResponseBody</w:t>
-      </w:r>
-    </w:p>
-    <w:p>
-      <w:pPr>
-        <w:rPr>
-          <w:sz w:val="15"/>
-          <w:szCs w:val="15"/>
-        </w:rPr>
-      </w:pPr>
-      <w:r>
-        <w:rPr>
-          <w:sz w:val="15"/>
-          <w:szCs w:val="15"/>
-        </w:rPr>
-        <w:tab/>
-        <w:t>public String handleNotification(ServletRequest request) throws IOException {</w:t>
-      </w:r>
-    </w:p>
-    <w:p>
-      <w:pPr>
-        <w:rPr>
-          <w:sz w:val="15"/>
-          <w:szCs w:val="15"/>
-        </w:rPr>
-      </w:pPr>
-      <w:r>
-        <w:rPr>
-          <w:sz w:val="15"/>
-          <w:szCs w:val="15"/>
-        </w:rPr>
-        <w:tab/>
-      </w:r>
-      <w:r>
-        <w:rPr>
-          <w:sz w:val="15"/>
-          <w:szCs w:val="15"/>
-        </w:rPr>
-        <w:tab/>
-        <w:t>try (ServletInputStream inputStream = request.getInputStream()) {</w:t>
-      </w:r>
-    </w:p>
-    <w:p>
-      <w:pPr>
-        <w:rPr>
-          <w:sz w:val="15"/>
-          <w:szCs w:val="15"/>
-        </w:rPr>
-      </w:pPr>
-      <w:r>
-        <w:rPr>
-          <w:sz w:val="15"/>
-          <w:szCs w:val="15"/>
-        </w:rPr>
-        <w:tab/>
-      </w:r>
-      <w:r>
-        <w:rPr>
-          <w:sz w:val="15"/>
-          <w:szCs w:val="15"/>
-        </w:rPr>
-        <w:tab/>
-      </w:r>
-      <w:r>
-        <w:rPr>
-          <w:sz w:val="15"/>
-          <w:szCs w:val="15"/>
-        </w:rPr>
-        <w:tab/>
-        <w:t>String string = IOUtils.toString(inputStream, StandardCharsets.UTF_8);</w:t>
-      </w:r>
-    </w:p>
-    <w:p>
-      <w:pPr>
-        <w:rPr>
-          <w:sz w:val="15"/>
-          <w:szCs w:val="15"/>
-        </w:rPr>
-      </w:pPr>
-      <w:r>
-        <w:rPr>
-          <w:sz w:val="15"/>
-          <w:szCs w:val="15"/>
-        </w:rPr>
-        <w:tab/>
-      </w:r>
-      <w:r>
-        <w:rPr>
-          <w:sz w:val="15"/>
-          <w:szCs w:val="15"/>
-        </w:rPr>
-        <w:tab/>
-      </w:r>
-      <w:r>
-        <w:rPr>
-          <w:sz w:val="15"/>
-          <w:szCs w:val="15"/>
-        </w:rPr>
-        <w:tab/>
-        <w:t>OpenApiRequestContent&lt;PaymentOrder&gt; parseNotification = parser.parseNotification(string);</w:t>
-      </w:r>
-      <w:r>
-        <w:rPr>
-          <w:rFonts w:hint="eastAsia"/>
-          <w:sz w:val="15"/>
-          <w:szCs w:val="15"/>
-        </w:rPr>
-        <w:t>//</w:t>
-      </w:r>
-      <w:r>
-        <w:rPr>
-          <w:rFonts w:hint="eastAsia"/>
-          <w:sz w:val="15"/>
-          <w:szCs w:val="15"/>
-        </w:rPr>
-        <w:t>自动下塑造型</w:t>
-      </w:r>
-    </w:p>
-    <w:p>
-      <w:pPr>
-        <w:rPr>
-          <w:sz w:val="15"/>
-          <w:szCs w:val="15"/>
-        </w:rPr>
-      </w:pPr>
-      <w:r>
-        <w:rPr>
-          <w:rFonts w:hint="eastAsia"/>
-          <w:sz w:val="15"/>
-          <w:szCs w:val="15"/>
-        </w:rPr>
-        <w:tab/>
-      </w:r>
-      <w:r>
-        <w:rPr>
-          <w:rFonts w:hint="eastAsia"/>
-          <w:sz w:val="15"/>
-          <w:szCs w:val="15"/>
-        </w:rPr>
-        <w:tab/>
-      </w:r>
-      <w:r>
-        <w:rPr>
-          <w:rFonts w:hint="eastAsia"/>
-          <w:sz w:val="15"/>
-          <w:szCs w:val="15"/>
-        </w:rPr>
-        <w:tab/>
-        <w:t xml:space="preserve">// </w:t>
-      </w:r>
-      <w:r>
-        <w:rPr>
-          <w:rFonts w:hint="eastAsia"/>
-          <w:sz w:val="15"/>
-          <w:szCs w:val="15"/>
-        </w:rPr>
-        <w:t>处理业务</w:t>
-      </w:r>
-    </w:p>
-    <w:p>
-      <w:pPr>
-        <w:rPr>
-          <w:sz w:val="15"/>
-          <w:szCs w:val="15"/>
-        </w:rPr>
-      </w:pPr>
-      <w:r>
-        <w:rPr>
-          <w:rFonts w:hint="eastAsia"/>
-          <w:sz w:val="15"/>
-          <w:szCs w:val="15"/>
-        </w:rPr>
-        <w:tab/>
-      </w:r>
-      <w:r>
-        <w:rPr>
-          <w:rFonts w:hint="eastAsia"/>
-          <w:sz w:val="15"/>
-          <w:szCs w:val="15"/>
-        </w:rPr>
-        <w:tab/>
-      </w:r>
-      <w:r>
-        <w:rPr>
-          <w:rFonts w:hint="eastAsia"/>
-          <w:sz w:val="15"/>
-          <w:szCs w:val="15"/>
-        </w:rPr>
-        <w:tab/>
-        <w:t xml:space="preserve">boolean success = true;// </w:t>
-      </w:r>
-      <w:r>
-        <w:rPr>
-          <w:rFonts w:hint="eastAsia"/>
-          <w:sz w:val="15"/>
-          <w:szCs w:val="15"/>
-        </w:rPr>
-        <w:t>处理业务结果</w:t>
-      </w:r>
-    </w:p>
-    <w:p>
-      <w:pPr>
-        <w:rPr>
-          <w:sz w:val="15"/>
-          <w:szCs w:val="15"/>
-        </w:rPr>
-      </w:pPr>
-      <w:r>
-        <w:rPr>
-          <w:sz w:val="15"/>
-          <w:szCs w:val="15"/>
-        </w:rPr>
-        <w:tab/>
-      </w:r>
-      <w:r>
-        <w:rPr>
-          <w:sz w:val="15"/>
-          <w:szCs w:val="15"/>
-        </w:rPr>
-        <w:tab/>
-      </w:r>
-      <w:r>
-        <w:rPr>
-          <w:sz w:val="15"/>
-          <w:szCs w:val="15"/>
-        </w:rPr>
-        <w:tab/>
-        <w:t>return parser.getAckString(success);</w:t>
-      </w:r>
-    </w:p>
-    <w:p>
-      <w:pPr>
-        <w:rPr>
-          <w:sz w:val="15"/>
-          <w:szCs w:val="15"/>
-        </w:rPr>
-      </w:pPr>
-      <w:r>
-        <w:rPr>
-          <w:sz w:val="15"/>
-          <w:szCs w:val="15"/>
-        </w:rPr>
-        <w:tab/>
-      </w:r>
-      <w:r>
-        <w:rPr>
-          <w:sz w:val="15"/>
-          <w:szCs w:val="15"/>
-        </w:rPr>
-        <w:tab/>
+        <w:rPr>
+          <w:rFonts w:hint="eastAsia"/>
+        </w:rPr>
+        <w:t>异步通知消息SpringBoot样例</w:t>
+      </w:r>
+    </w:p>
+    <w:p>
+      <w:r>
+        <w:rPr>
+          <w:rFonts w:hint="eastAsia"/>
+        </w:rPr>
+        <w:t>定义通知实体映射</w:t>
+      </w:r>
+    </w:p>
+    <w:p>
+      <w:pPr>
+        <w:jc w:val="left"/>
+      </w:pPr>
+      <w:r>
+        <w:t>@Bean("notificationMap")</w:t>
+      </w:r>
+    </w:p>
+    <w:p>
+      <w:pPr>
+        <w:jc w:val="left"/>
+      </w:pPr>
+      <w:r>
+        <w:t>public Map&lt;ServiceIndex, Class&gt; notificationMap() {</w:t>
+      </w:r>
+    </w:p>
+    <w:p>
+      <w:pPr>
+        <w:jc w:val="left"/>
+      </w:pPr>
+      <w:r>
+        <w:t xml:space="preserve">    Map&lt;ServiceIndex, Class&gt; notificationClassMap = new HashMap&lt;&gt;();</w:t>
+      </w:r>
+    </w:p>
+    <w:p>
+      <w:pPr>
+        <w:jc w:val="left"/>
+      </w:pPr>
+      <w:r>
+        <w:t xml:space="preserve">    notificationClassMap.put(new ServiceIndex("payToAccount", new BigDecimal("1.0")), TransferOrder.class);</w:t>
+      </w:r>
+    </w:p>
+    <w:p>
+      <w:pPr>
+        <w:jc w:val="left"/>
+      </w:pPr>
+      <w:r>
+        <w:t xml:space="preserve">    notificationClassMap.put(new ServiceIndex("payToAddress", new BigDecimal("1.0")), WithdrawOrder.class);</w:t>
+      </w:r>
+    </w:p>
+    <w:p>
+      <w:pPr>
+        <w:jc w:val="left"/>
+      </w:pPr>
+      <w:r>
+        <w:t xml:space="preserve">    notificationClassMap.put(new ServiceIndex("createAcquireOrder", new BigDecimal("1.0")),</w:t>
+      </w:r>
+    </w:p>
+    <w:p>
+      <w:pPr>
+        <w:jc w:val="left"/>
+      </w:pPr>
+      <w:r>
+        <w:t xml:space="preserve">            CashierAcquireOrder.class);</w:t>
+      </w:r>
+    </w:p>
+    <w:p>
+      <w:pPr>
+        <w:jc w:val="left"/>
+      </w:pPr>
+      <w:r>
+        <w:t xml:space="preserve">    notificationClassMap.put(new ServiceIndex("createFiatAcquireOrder", new BigDecimal("1.0")),</w:t>
+      </w:r>
+    </w:p>
+    <w:p>
+      <w:pPr>
+        <w:jc w:val="left"/>
+      </w:pPr>
+      <w:r>
+        <w:t xml:space="preserve">            CashierAcquireOrder.class);</w:t>
+      </w:r>
+    </w:p>
+    <w:p>
+      <w:pPr>
+        <w:jc w:val="left"/>
+      </w:pPr>
+      <w:r>
+        <w:t xml:space="preserve">    notificationClassMap.put(new ServiceIndex("createPaymentForOrder", new BigDecimal("1.0")), PaymentOrder.class);</w:t>
+      </w:r>
+    </w:p>
+    <w:p>
+      <w:pPr>
+        <w:jc w:val="left"/>
+      </w:pPr>
+      <w:r>
+        <w:t xml:space="preserve">    return notificationClassMap;</w:t>
+      </w:r>
+    </w:p>
+    <w:p>
+      <w:pPr>
+        <w:jc w:val="left"/>
+      </w:pPr>
+      <w:r>
         <w:t>}</w:t>
       </w:r>
     </w:p>
     <w:p>
       <w:pPr>
-        <w:rPr>
-          <w:sz w:val="15"/>
-          <w:szCs w:val="15"/>
-        </w:rPr>
-      </w:pPr>
-      <w:r>
-        <w:rPr>
-          <w:sz w:val="15"/>
-          <w:szCs w:val="15"/>
-        </w:rPr>
-        <w:tab/>
+        <w:jc w:val="left"/>
+      </w:pPr>
+    </w:p>
+    <w:p>
+      <w:pPr>
+        <w:jc w:val="left"/>
+      </w:pPr>
+    </w:p>
+    <w:p>
+      <w:pPr>
+        <w:jc w:val="left"/>
+      </w:pPr>
+      <w:r>
+        <w:rPr>
+          <w:rFonts w:hint="eastAsia"/>
+        </w:rPr>
+        <w:t>自定义解析器类工厂</w:t>
+      </w:r>
+      <w:r>
+        <w:rPr>
+          <w:rFonts w:hint="eastAsia"/>
+        </w:rPr>
+        <w:t>Bean</w:t>
+      </w:r>
+    </w:p>
+    <w:p>
+      <w:pPr>
+        <w:jc w:val="left"/>
+      </w:pPr>
+      <w:r>
+        <w:t>@Component("notificationParser")</w:t>
+      </w:r>
+    </w:p>
+    <w:p>
+      <w:pPr>
+        <w:jc w:val="left"/>
+      </w:pPr>
+      <w:r>
+        <w:t>public class GatewayNotificationParserFactoryBean implements FactoryBean&lt;GatewayNotificationParser&gt; {</w:t>
+      </w:r>
+    </w:p>
+    <w:p>
+      <w:pPr>
+        <w:jc w:val="left"/>
+      </w:pPr>
+    </w:p>
+    <w:p>
+      <w:pPr>
+        <w:jc w:val="left"/>
+      </w:pPr>
+      <w:r>
+        <w:t xml:space="preserve">    @Value("${public.key.path}")</w:t>
+      </w:r>
+    </w:p>
+    <w:p>
+      <w:pPr>
+        <w:jc w:val="left"/>
+      </w:pPr>
+      <w:r>
+        <w:t xml:space="preserve">    private String publicKeyPath;</w:t>
+      </w:r>
+    </w:p>
+    <w:p>
+      <w:pPr>
+        <w:jc w:val="left"/>
+      </w:pPr>
+    </w:p>
+    <w:p>
+      <w:pPr>
+        <w:jc w:val="left"/>
+      </w:pPr>
+      <w:r>
+        <w:t xml:space="preserve">    @Value("${uid}")</w:t>
+      </w:r>
+    </w:p>
+    <w:p>
+      <w:pPr>
+        <w:jc w:val="left"/>
+      </w:pPr>
+      <w:r>
+        <w:t xml:space="preserve">    private Long uid;</w:t>
+      </w:r>
+    </w:p>
+    <w:p>
+      <w:pPr>
+        <w:jc w:val="left"/>
+      </w:pPr>
+    </w:p>
+    <w:p>
+      <w:pPr>
+        <w:jc w:val="left"/>
+      </w:pPr>
+      <w:r>
+        <w:t xml:space="preserve">    @Resource(name = "notificationMap")</w:t>
+      </w:r>
+    </w:p>
+    <w:p>
+      <w:pPr>
+        <w:jc w:val="left"/>
+      </w:pPr>
+      <w:r>
+        <w:t xml:space="preserve">    private Map&lt;ServiceIndex, Class&gt; notificationMap;</w:t>
+      </w:r>
+    </w:p>
+    <w:p>
+      <w:pPr>
+        <w:jc w:val="left"/>
+      </w:pPr>
+    </w:p>
+    <w:p>
+      <w:pPr>
+        <w:jc w:val="left"/>
+      </w:pPr>
+      <w:r>
+        <w:t xml:space="preserve">    @Override</w:t>
+      </w:r>
+    </w:p>
+    <w:p>
+      <w:pPr>
+        <w:jc w:val="left"/>
+      </w:pPr>
+      <w:r>
+        <w:t xml:space="preserve">    public GatewayNotificationParser getObject() throws Exception {</w:t>
+      </w:r>
+    </w:p>
+    <w:p>
+      <w:pPr>
+        <w:jc w:val="left"/>
+      </w:pPr>
+      <w:r>
+        <w:t xml:space="preserve">        MapGatewayNotificationParserBuilder builder = new MapGatewayNotificationParserBuilder();</w:t>
+      </w:r>
+    </w:p>
+    <w:p>
+      <w:pPr>
+        <w:jc w:val="left"/>
+      </w:pPr>
+      <w:r>
+        <w:t xml:space="preserve">        builder.setUid(uid);</w:t>
+      </w:r>
+    </w:p>
+    <w:p>
+      <w:pPr>
+        <w:jc w:val="left"/>
+      </w:pPr>
+      <w:r>
+        <w:t xml:space="preserve">        builder.setServerSidePublicKeyFilePath(publicKeyPath);</w:t>
+      </w:r>
+    </w:p>
+    <w:p>
+      <w:pPr>
+        <w:jc w:val="left"/>
+      </w:pPr>
+      <w:r>
+        <w:t xml:space="preserve">        builder.setNotificationClassMap(notificationMap);</w:t>
+      </w:r>
+    </w:p>
+    <w:p>
+      <w:pPr>
+        <w:jc w:val="left"/>
+      </w:pPr>
+      <w:r>
+        <w:lastRenderedPageBreak/>
+        <w:t xml:space="preserve">        return builder.build();</w:t>
+      </w:r>
+    </w:p>
+    <w:p>
+      <w:pPr>
+        <w:jc w:val="left"/>
+      </w:pPr>
+      <w:r>
+        <w:t xml:space="preserve">    }</w:t>
+      </w:r>
+    </w:p>
+    <w:p>
+      <w:pPr>
+        <w:jc w:val="left"/>
+      </w:pPr>
+    </w:p>
+    <w:p>
+      <w:pPr>
+        <w:jc w:val="left"/>
+      </w:pPr>
+      <w:r>
+        <w:t xml:space="preserve">    @Override</w:t>
+      </w:r>
+    </w:p>
+    <w:p>
+      <w:pPr>
+        <w:jc w:val="left"/>
+      </w:pPr>
+      <w:r>
+        <w:t xml:space="preserve">    public Class&lt;?&gt; getObjectType() {</w:t>
+      </w:r>
+    </w:p>
+    <w:p>
+      <w:pPr>
+        <w:jc w:val="left"/>
+      </w:pPr>
+      <w:r>
+        <w:t xml:space="preserve">        return GatewayNotificationParser.class;</w:t>
+      </w:r>
+    </w:p>
+    <w:p>
+      <w:pPr>
+        <w:jc w:val="left"/>
+      </w:pPr>
+      <w:r>
+        <w:t xml:space="preserve">    }</w:t>
+      </w:r>
+    </w:p>
+    <w:p>
+      <w:pPr>
+        <w:jc w:val="left"/>
+      </w:pPr>
+    </w:p>
+    <w:p>
+      <w:pPr>
+        <w:jc w:val="left"/>
+      </w:pPr>
+      <w:r>
+        <w:t xml:space="preserve">    @Override</w:t>
+      </w:r>
+    </w:p>
+    <w:p>
+      <w:pPr>
+        <w:jc w:val="left"/>
+      </w:pPr>
+      <w:r>
+        <w:t xml:space="preserve">    public boolean isSingleton() {</w:t>
+      </w:r>
+    </w:p>
+    <w:p>
+      <w:pPr>
+        <w:jc w:val="left"/>
+      </w:pPr>
+      <w:r>
+        <w:t xml:space="preserve">        return true;</w:t>
+      </w:r>
+    </w:p>
+    <w:p>
+      <w:pPr>
+        <w:jc w:val="left"/>
+      </w:pPr>
+      <w:r>
+        <w:t xml:space="preserve">    }</w:t>
+      </w:r>
+    </w:p>
+    <w:p>
+      <w:pPr>
+        <w:jc w:val="left"/>
+      </w:pPr>
+      <w:r>
         <w:t>}</w:t>
       </w:r>
     </w:p>
     <w:p>
       <w:pPr>
-        <w:pStyle w:val="3"/>
-      </w:pPr>
-      <w:r>
-        <w:rPr>
-          <w:rFonts w:hint="eastAsia"/>
-        </w:rPr>
-        <w:t>接收为订单付款</w:t>
-      </w:r>
-      <w:r>
-        <w:rPr>
-          <w:rFonts w:hint="eastAsia"/>
-        </w:rPr>
-        <w:t>消息</w:t>
-      </w:r>
-    </w:p>
-    <w:p>
-      <w:pPr>
-        <w:rPr>
-          <w:sz w:val="15"/>
-          <w:szCs w:val="15"/>
-        </w:rPr>
-      </w:pPr>
-      <w:r>
-        <w:rPr>
-          <w:sz w:val="15"/>
-          <w:szCs w:val="15"/>
-        </w:rPr>
-        <w:t>String requestEnvelopeStr = FileUtils.readFileToString(new File("src/test/resources/notification.json"),</w:t>
-      </w:r>
-    </w:p>
-    <w:p>
-      <w:pPr>
-        <w:rPr>
-          <w:sz w:val="15"/>
-          <w:szCs w:val="15"/>
-        </w:rPr>
-      </w:pPr>
-      <w:r>
-        <w:rPr>
-          <w:sz w:val="15"/>
-          <w:szCs w:val="15"/>
-        </w:rPr>
-        <w:tab/>
-        <w:t>StandardCharsets.UTF_8);</w:t>
-      </w:r>
-      <w:r>
-        <w:rPr>
-          <w:rFonts w:hint="eastAsia"/>
-          <w:sz w:val="15"/>
-          <w:szCs w:val="15"/>
-        </w:rPr>
-        <w:t>//</w:t>
-      </w:r>
-      <w:r>
-        <w:rPr>
-          <w:rFonts w:hint="eastAsia"/>
-          <w:sz w:val="15"/>
-          <w:szCs w:val="15"/>
-        </w:rPr>
-        <w:t>数据来源根据实际情况获取</w:t>
-      </w:r>
-    </w:p>
-    <w:p>
-      <w:pPr>
-        <w:rPr>
-          <w:sz w:val="15"/>
-          <w:szCs w:val="15"/>
-        </w:rPr>
-      </w:pPr>
-      <w:r>
-        <w:rPr>
-          <w:sz w:val="15"/>
-          <w:szCs w:val="15"/>
-        </w:rPr>
-        <w:t>OpenApiRequestContent&lt;PaymentOrder&gt; parseNotification = parser.parseNotification(requestEnvelopeStr);</w:t>
-      </w:r>
-    </w:p>
-    <w:p>
-      <w:pPr>
-        <w:rPr>
-          <w:sz w:val="15"/>
-          <w:szCs w:val="15"/>
-        </w:rPr>
-      </w:pPr>
-    </w:p>
-    <w:p>
-      <w:pPr>
-        <w:pStyle w:val="3"/>
-      </w:pPr>
-      <w:r>
-        <w:rPr>
-          <w:rFonts w:hint="eastAsia"/>
-        </w:rPr>
+        <w:jc w:val="left"/>
+      </w:pPr>
+    </w:p>
+    <w:p>
+      <w:pPr>
+        <w:jc w:val="left"/>
+      </w:pPr>
+      <w:r>
+        <w:rPr>
+          <w:rFonts w:hint="eastAsia"/>
+        </w:rPr>
+        <w:t>自定义</w:t>
+      </w:r>
+      <w:r>
+        <w:rPr>
+          <w:rFonts w:hint="eastAsia"/>
+        </w:rPr>
+        <w:t>SpringMVC</w:t>
+      </w:r>
+      <w:r>
+        <w:rPr>
+          <w:rFonts w:hint="eastAsia"/>
+        </w:rPr>
+        <w:t>消息解析器</w:t>
+      </w:r>
+    </w:p>
+    <w:p>
+      <w:pPr>
+        <w:jc w:val="left"/>
+      </w:pPr>
+      <w:r>
+        <w:t>@Component</w:t>
+      </w:r>
+    </w:p>
+    <w:p>
+      <w:pPr>
+        <w:jc w:val="left"/>
+      </w:pPr>
+      <w:r>
+        <w:t>public class OpenApiRequestContentConverter&lt;T&gt; implements HttpMessageConverter&lt;OpenApiRequestContent&lt;T&gt;&gt; {</w:t>
+      </w:r>
+    </w:p>
+    <w:p>
+      <w:pPr>
+        <w:jc w:val="left"/>
+      </w:pPr>
+    </w:p>
+    <w:p>
+      <w:pPr>
+        <w:jc w:val="left"/>
+      </w:pPr>
+      <w:r>
+        <w:t xml:space="preserve">    @Resource(name = "notificationParser")</w:t>
+      </w:r>
+    </w:p>
+    <w:p>
+      <w:pPr>
+        <w:jc w:val="left"/>
+      </w:pPr>
+      <w:r>
+        <w:t xml:space="preserve">    private GatewayNotificationParser parser;</w:t>
+      </w:r>
+    </w:p>
+    <w:p>
+      <w:pPr>
+        <w:jc w:val="left"/>
+      </w:pPr>
+    </w:p>
+    <w:p>
+      <w:pPr>
+        <w:jc w:val="left"/>
+      </w:pPr>
+      <w:r>
+        <w:t xml:space="preserve">    @Override</w:t>
+      </w:r>
+    </w:p>
+    <w:p>
+      <w:pPr>
+        <w:jc w:val="left"/>
+      </w:pPr>
+      <w:r>
+        <w:t xml:space="preserve">    public boolean canRead(Class&lt;?&gt; clazz, MediaType mediaType) {</w:t>
+      </w:r>
+    </w:p>
+    <w:p>
+      <w:pPr>
+        <w:jc w:val="left"/>
+      </w:pPr>
+      <w:r>
+        <w:t xml:space="preserve">        return (Objects.equals(mediaType, MediaType.APPLICATION_JSON) || Objects.equals(mediaType, MediaType.APPLICATION_JSON_UTF8)) &amp;&amp; clazz == OpenApiRequestContent.class;</w:t>
+      </w:r>
+    </w:p>
+    <w:p>
+      <w:pPr>
+        <w:jc w:val="left"/>
+      </w:pPr>
+      <w:r>
+        <w:t xml:space="preserve">    }</w:t>
+      </w:r>
+    </w:p>
+    <w:p>
+      <w:pPr>
+        <w:jc w:val="left"/>
+      </w:pPr>
+    </w:p>
+    <w:p>
+      <w:pPr>
+        <w:jc w:val="left"/>
+      </w:pPr>
+      <w:r>
+        <w:t xml:space="preserve">    @Override</w:t>
+      </w:r>
+    </w:p>
+    <w:p>
+      <w:pPr>
+        <w:jc w:val="left"/>
+      </w:pPr>
+      <w:r>
+        <w:t xml:space="preserve">    public boolean canWrite(Class&lt;?&gt; clazz, MediaType mediaType) {</w:t>
+      </w:r>
+    </w:p>
+    <w:p>
+      <w:pPr>
+        <w:jc w:val="left"/>
+      </w:pPr>
+      <w:r>
+        <w:t xml:space="preserve">        return false;</w:t>
+      </w:r>
+    </w:p>
+    <w:p>
+      <w:pPr>
+        <w:jc w:val="left"/>
+      </w:pPr>
+      <w:r>
+        <w:t xml:space="preserve">    }</w:t>
+      </w:r>
+    </w:p>
+    <w:p>
+      <w:pPr>
+        <w:jc w:val="left"/>
+      </w:pPr>
+    </w:p>
+    <w:p>
+      <w:pPr>
+        <w:jc w:val="left"/>
+      </w:pPr>
+      <w:r>
+        <w:t xml:space="preserve">    @Override</w:t>
+      </w:r>
+    </w:p>
+    <w:p>
+      <w:pPr>
+        <w:jc w:val="left"/>
+      </w:pPr>
+      <w:r>
+        <w:t xml:space="preserve">    public List&lt;MediaType&gt; getSupportedMediaTypes() {</w:t>
+      </w:r>
+    </w:p>
+    <w:p>
+      <w:pPr>
+        <w:jc w:val="left"/>
+      </w:pPr>
+      <w:r>
+        <w:t xml:space="preserve">        List&lt;MediaType&gt; mediaTypeList = new ArrayList&lt;&gt;();</w:t>
+      </w:r>
+    </w:p>
+    <w:p>
+      <w:pPr>
+        <w:jc w:val="left"/>
+      </w:pPr>
+      <w:r>
+        <w:t xml:space="preserve">        mediaTypeList.add(MediaType.APPLICATION_JSON);</w:t>
+      </w:r>
+    </w:p>
+    <w:p>
+      <w:pPr>
+        <w:jc w:val="left"/>
+      </w:pPr>
+      <w:r>
+        <w:t xml:space="preserve">        mediaTypeList.add(MediaType.APPLICATION_JSON_UTF8);</w:t>
+      </w:r>
+    </w:p>
+    <w:p>
+      <w:pPr>
+        <w:jc w:val="left"/>
+      </w:pPr>
+      <w:r>
+        <w:t xml:space="preserve">        return mediaTypeList;</w:t>
+      </w:r>
+    </w:p>
+    <w:p>
+      <w:pPr>
+        <w:jc w:val="left"/>
+      </w:pPr>
+      <w:r>
+        <w:t xml:space="preserve">    }</w:t>
+      </w:r>
+    </w:p>
+    <w:p>
+      <w:pPr>
+        <w:jc w:val="left"/>
+      </w:pPr>
+    </w:p>
+    <w:p>
+      <w:pPr>
+        <w:jc w:val="left"/>
+      </w:pPr>
+      <w:r>
+        <w:t xml:space="preserve">    @Override</w:t>
+      </w:r>
+    </w:p>
+    <w:p>
+      <w:pPr>
+        <w:jc w:val="left"/>
+      </w:pPr>
+      <w:r>
+        <w:t xml:space="preserve">    public OpenApiRequestContent&lt;T&gt; read(Class&lt;? extends OpenApiRequestContent&lt;T&gt;&gt; clazz, </w:t>
+      </w:r>
+      <w:r>
         <w:lastRenderedPageBreak/>
-        <w:t>异步通知消息SpringBoot样例</w:t>
-      </w:r>
-    </w:p>
-    <w:p>
-      <w:r>
-        <w:rPr>
-          <w:rFonts w:hint="eastAsia"/>
-        </w:rPr>
-        <w:t>定义通知实体映射</w:t>
-      </w:r>
-    </w:p>
-    <w:p>
-      <w:pPr>
-        <w:jc w:val="left"/>
-      </w:pPr>
-      <w:r>
-        <w:t>@Bean("notificationMap")</w:t>
-      </w:r>
-    </w:p>
-    <w:p>
-      <w:pPr>
-        <w:jc w:val="left"/>
-      </w:pPr>
-      <w:r>
-        <w:t>public Map&lt;ServiceIndex, Class&gt; notificationMap() {</w:t>
-      </w:r>
-    </w:p>
-    <w:p>
-      <w:pPr>
-        <w:jc w:val="left"/>
-      </w:pPr>
-      <w:r>
-        <w:t xml:space="preserve">    Map&lt;ServiceIndex, Class&gt; notificationClassMap = new HashMap&lt;&gt;();</w:t>
-      </w:r>
-    </w:p>
-    <w:p>
-      <w:pPr>
-        <w:jc w:val="left"/>
-      </w:pPr>
-      <w:r>
-        <w:t xml:space="preserve">    notificationClassMap.put(new ServiceIndex("payToAccount", new BigDecimal("1.0")), TransferOrder.class);</w:t>
-      </w:r>
-    </w:p>
-    <w:p>
-      <w:pPr>
-        <w:jc w:val="left"/>
-      </w:pPr>
-      <w:r>
-        <w:t xml:space="preserve">    notificationClassMap.put(new ServiceIndex("payToAddress", new BigDecimal("1.0")), WithdrawOrder.class);</w:t>
-      </w:r>
-    </w:p>
-    <w:p>
-      <w:pPr>
-        <w:jc w:val="left"/>
-      </w:pPr>
-      <w:r>
-        <w:t xml:space="preserve">    notificationClassMap.put(new ServiceIndex("createAcquireOrder", new BigDecimal("1.0")),</w:t>
-      </w:r>
-    </w:p>
-    <w:p>
-      <w:pPr>
-        <w:jc w:val="left"/>
-      </w:pPr>
-      <w:r>
-        <w:t xml:space="preserve">            CashierAcquireOrder.class);</w:t>
-      </w:r>
-    </w:p>
-    <w:p>
-      <w:pPr>
-        <w:jc w:val="left"/>
-      </w:pPr>
-      <w:r>
-        <w:t xml:space="preserve">    notificationClassMap.put(new ServiceIndex("createFiatAcquireOrder", new BigDecimal("1.0")),</w:t>
-      </w:r>
-    </w:p>
-    <w:p>
-      <w:pPr>
-        <w:jc w:val="left"/>
-      </w:pPr>
-      <w:r>
-        <w:t xml:space="preserve">            CashierAcquireOrder.class);</w:t>
-      </w:r>
-    </w:p>
-    <w:p>
-      <w:pPr>
-        <w:jc w:val="left"/>
-      </w:pPr>
-      <w:r>
-        <w:t xml:space="preserve">    notificationClassMap.put(new ServiceIndex("createPaymentForOrder", new BigDecimal("1.0")), PaymentOrder.class);</w:t>
-      </w:r>
-    </w:p>
-    <w:p>
-      <w:pPr>
-        <w:jc w:val="left"/>
-      </w:pPr>
-      <w:r>
-        <w:t xml:space="preserve">    return notificationClassMap;</w:t>
-      </w:r>
-    </w:p>
-    <w:p>
-      <w:pPr>
-        <w:jc w:val="left"/>
-      </w:pPr>
-      <w:r>
-        <w:t>}</w:t>
-      </w:r>
-    </w:p>
-    <w:p>
-      <w:pPr>
-        <w:jc w:val="left"/>
-      </w:pPr>
-    </w:p>
-    <w:p>
-      <w:pPr>
-        <w:jc w:val="left"/>
-      </w:pPr>
-    </w:p>
-    <w:p>
-      <w:pPr>
-        <w:jc w:val="left"/>
-      </w:pPr>
-      <w:r>
-        <w:rPr>
-          <w:rFonts w:hint="eastAsia"/>
-        </w:rPr>
-        <w:t>自定义解析器类工厂</w:t>
-      </w:r>
-      <w:r>
-        <w:rPr>
-          <w:rFonts w:hint="eastAsia"/>
-        </w:rPr>
-        <w:t>Bean</w:t>
-      </w:r>
-    </w:p>
-    <w:p>
-      <w:pPr>
-        <w:jc w:val="left"/>
-      </w:pPr>
-      <w:r>
-        <w:t>@Component("notificationParser")</w:t>
-      </w:r>
-    </w:p>
-    <w:p>
-      <w:pPr>
-        <w:jc w:val="left"/>
-      </w:pPr>
-      <w:r>
-        <w:t>public class GatewayNotificationParserFactoryBean implements FactoryBean&lt;GatewayNotificationParser&gt; {</w:t>
-      </w:r>
-    </w:p>
-    <w:p>
-      <w:pPr>
-        <w:jc w:val="left"/>
-      </w:pPr>
-    </w:p>
-    <w:p>
-      <w:pPr>
-        <w:jc w:val="left"/>
-      </w:pPr>
-      <w:r>
-        <w:t xml:space="preserve">    @Value("${public.key.path}")</w:t>
-      </w:r>
-    </w:p>
-    <w:p>
-      <w:pPr>
-        <w:jc w:val="left"/>
-      </w:pPr>
-      <w:r>
-        <w:t xml:space="preserve">    private String publicKeyPath;</w:t>
-      </w:r>
-    </w:p>
-    <w:p>
-      <w:pPr>
-        <w:jc w:val="left"/>
-      </w:pPr>
-    </w:p>
-    <w:p>
-      <w:pPr>
-        <w:jc w:val="left"/>
-      </w:pPr>
-      <w:r>
-        <w:t xml:space="preserve">    @Value("${uid}")</w:t>
-      </w:r>
-    </w:p>
-    <w:p>
-      <w:pPr>
-        <w:jc w:val="left"/>
-      </w:pPr>
-      <w:r>
-        <w:t xml:space="preserve">    private Long uid;</w:t>
-      </w:r>
-    </w:p>
-    <w:p>
-      <w:pPr>
-        <w:jc w:val="left"/>
-      </w:pPr>
-    </w:p>
-    <w:p>
-      <w:pPr>
-        <w:jc w:val="left"/>
-      </w:pPr>
-      <w:r>
-        <w:t xml:space="preserve">    @Resource(name = "notificationMap")</w:t>
-      </w:r>
-    </w:p>
-    <w:p>
-      <w:pPr>
-        <w:jc w:val="left"/>
-      </w:pPr>
-      <w:r>
-        <w:t xml:space="preserve">    private Map&lt;ServiceIndex, Class&gt; notificationMap;</w:t>
-      </w:r>
-    </w:p>
-    <w:p>
-      <w:pPr>
-        <w:jc w:val="left"/>
-      </w:pPr>
-    </w:p>
-    <w:p>
-      <w:pPr>
-        <w:jc w:val="left"/>
-      </w:pPr>
-      <w:r>
-        <w:t xml:space="preserve">    @Override</w:t>
-      </w:r>
-    </w:p>
-    <w:p>
-      <w:pPr>
-        <w:jc w:val="left"/>
-      </w:pPr>
-      <w:r>
-        <w:t xml:space="preserve">    public GatewayNotificationParser getObject() throws Exception {</w:t>
-      </w:r>
-    </w:p>
-    <w:p>
-      <w:pPr>
-        <w:jc w:val="left"/>
-      </w:pPr>
-      <w:r>
-        <w:t xml:space="preserve">        MapGatewayNotificationParserBuilder builder = new MapGatewayNotificationParserBuilder();</w:t>
-      </w:r>
-    </w:p>
-    <w:p>
-      <w:pPr>
-        <w:jc w:val="left"/>
-      </w:pPr>
-      <w:r>
-        <w:t xml:space="preserve">        builder.setUid(uid);</w:t>
-      </w:r>
-    </w:p>
-    <w:p>
-      <w:pPr>
-        <w:jc w:val="left"/>
-      </w:pPr>
-      <w:r>
-        <w:t xml:space="preserve">        builder.setServerSidePublicKeyFilePath(publicKeyPath);</w:t>
-      </w:r>
-    </w:p>
-    <w:p>
-      <w:pPr>
-        <w:jc w:val="left"/>
-      </w:pPr>
-      <w:r>
-        <w:t xml:space="preserve">        builder.setNotificationClassMap(notificationMap);</w:t>
-      </w:r>
-    </w:p>
-    <w:p>
-      <w:pPr>
-        <w:jc w:val="left"/>
-      </w:pPr>
-      <w:r>
-        <w:t xml:space="preserve">        return builder.build();</w:t>
-      </w:r>
-    </w:p>
-    <w:p>
-      <w:pPr>
-        <w:jc w:val="left"/>
-      </w:pPr>
-      <w:r>
-        <w:t xml:space="preserve">    }</w:t>
-      </w:r>
-    </w:p>
-    <w:p>
-      <w:pPr>
-        <w:jc w:val="left"/>
-      </w:pPr>
-    </w:p>
-    <w:p>
-      <w:pPr>
-        <w:jc w:val="left"/>
-      </w:pPr>
-      <w:r>
-        <w:t xml:space="preserve">    @Override</w:t>
-      </w:r>
-    </w:p>
-    <w:p>
-      <w:pPr>
-        <w:jc w:val="left"/>
-      </w:pPr>
-      <w:r>
-        <w:t xml:space="preserve">    public Class&lt;?&gt; getObjectType() {</w:t>
-      </w:r>
-    </w:p>
-    <w:p>
-      <w:pPr>
-        <w:jc w:val="left"/>
-      </w:pPr>
-      <w:r>
-        <w:t xml:space="preserve">        return GatewayNotificationParser.class;</w:t>
-      </w:r>
-    </w:p>
-    <w:p>
-      <w:pPr>
-        <w:jc w:val="left"/>
-      </w:pPr>
-      <w:r>
-        <w:t xml:space="preserve">    }</w:t>
-      </w:r>
-    </w:p>
-    <w:p>
-      <w:pPr>
-        <w:jc w:val="left"/>
-      </w:pPr>
-    </w:p>
-    <w:p>
-      <w:pPr>
-        <w:jc w:val="left"/>
-      </w:pPr>
-      <w:r>
-        <w:t xml:space="preserve">    @Override</w:t>
-      </w:r>
-    </w:p>
-    <w:p>
-      <w:pPr>
-        <w:jc w:val="left"/>
-      </w:pPr>
-      <w:r>
-        <w:t xml:space="preserve">    public boolean isSingleton() {</w:t>
-      </w:r>
-    </w:p>
-    <w:p>
-      <w:pPr>
-        <w:jc w:val="left"/>
-      </w:pPr>
-      <w:r>
-        <w:t xml:space="preserve">        return true;</w:t>
-      </w:r>
-    </w:p>
-    <w:p>
-      <w:pPr>
-        <w:jc w:val="left"/>
-      </w:pPr>
-      <w:r>
-        <w:t xml:space="preserve">    }</w:t>
-      </w:r>
-    </w:p>
-    <w:p>
-      <w:pPr>
-        <w:jc w:val="left"/>
-      </w:pPr>
-      <w:r>
-        <w:t>}</w:t>
-      </w:r>
-    </w:p>
-    <w:p>
-      <w:pPr>
-        <w:jc w:val="left"/>
-      </w:pPr>
-    </w:p>
-    <w:p>
-      <w:pPr>
-        <w:jc w:val="left"/>
-      </w:pPr>
-      <w:r>
-        <w:rPr>
-          <w:rFonts w:hint="eastAsia"/>
-        </w:rPr>
-        <w:t>自定义</w:t>
-      </w:r>
-      <w:r>
-        <w:rPr>
-          <w:rFonts w:hint="eastAsia"/>
-        </w:rPr>
-        <w:t>SpringMVC</w:t>
-      </w:r>
-      <w:r>
-        <w:rPr>
-          <w:rFonts w:hint="eastAsia"/>
-        </w:rPr>
-        <w:t>消息解析器</w:t>
-      </w:r>
-    </w:p>
-    <w:p>
-      <w:pPr>
-        <w:jc w:val="left"/>
-      </w:pPr>
-      <w:r>
-        <w:t>@Component</w:t>
-      </w:r>
-    </w:p>
-    <w:p>
-      <w:pPr>
-        <w:jc w:val="left"/>
-      </w:pPr>
-      <w:r>
-        <w:t>public class OpenApiRequestContentConverter&lt;T&gt; implements HttpMessageConverter&lt;OpenApiRequestContent&lt;T&gt;&gt; {</w:t>
-      </w:r>
-    </w:p>
-    <w:p>
-      <w:pPr>
-        <w:jc w:val="left"/>
-      </w:pPr>
-    </w:p>
-    <w:p>
-      <w:pPr>
-        <w:jc w:val="left"/>
-      </w:pPr>
-      <w:r>
-        <w:t xml:space="preserve">    @Resource(name = "notificationParser")</w:t>
-      </w:r>
-    </w:p>
-    <w:p>
-      <w:pPr>
-        <w:jc w:val="left"/>
-      </w:pPr>
-      <w:r>
-        <w:t xml:space="preserve">    private GatewayNotificationParser parser;</w:t>
-      </w:r>
-    </w:p>
-    <w:p>
-      <w:pPr>
-        <w:jc w:val="left"/>
-      </w:pPr>
-    </w:p>
-    <w:p>
-      <w:pPr>
-        <w:jc w:val="left"/>
-      </w:pPr>
-      <w:r>
-        <w:t xml:space="preserve">    @Override</w:t>
-      </w:r>
-    </w:p>
-    <w:p>
-      <w:pPr>
-        <w:jc w:val="left"/>
-      </w:pPr>
-      <w:r>
-        <w:t xml:space="preserve">    public boolean canRead(Class&lt;?&gt; clazz, MediaType mediaType) {</w:t>
-      </w:r>
-    </w:p>
-    <w:p>
-      <w:pPr>
-        <w:jc w:val="left"/>
-      </w:pPr>
-      <w:r>
-        <w:t xml:space="preserve">        return (Objects.equals(mediaType, MediaType.APPLICATION_JSON) || Objects.equals(mediaType, MediaType.APPLICATION_JSON_UTF8)) &amp;&amp; clazz == OpenApiRequestContent.class;</w:t>
-      </w:r>
-    </w:p>
-    <w:p>
-      <w:pPr>
-        <w:jc w:val="left"/>
-      </w:pPr>
-      <w:r>
-        <w:t xml:space="preserve">    }</w:t>
-      </w:r>
-    </w:p>
-    <w:p>
-      <w:pPr>
-        <w:jc w:val="left"/>
-      </w:pPr>
-    </w:p>
-    <w:p>
-      <w:pPr>
-        <w:jc w:val="left"/>
-      </w:pPr>
-      <w:r>
-        <w:t xml:space="preserve">    @Override</w:t>
-      </w:r>
-    </w:p>
-    <w:p>
-      <w:pPr>
-        <w:jc w:val="left"/>
-      </w:pPr>
-      <w:r>
-        <w:t xml:space="preserve">    public boolean canWrite(Class&lt;?&gt; clazz, MediaType mediaType) {</w:t>
-      </w:r>
-    </w:p>
-    <w:p>
-      <w:pPr>
-        <w:jc w:val="left"/>
-      </w:pPr>
-      <w:r>
-        <w:t xml:space="preserve">        return false;</w:t>
-      </w:r>
-    </w:p>
-    <w:p>
-      <w:pPr>
-        <w:jc w:val="left"/>
-      </w:pPr>
-      <w:r>
-        <w:t xml:space="preserve">    }</w:t>
-      </w:r>
-    </w:p>
-    <w:p>
-      <w:pPr>
-        <w:jc w:val="left"/>
-      </w:pPr>
-    </w:p>
-    <w:p>
-      <w:pPr>
-        <w:jc w:val="left"/>
-      </w:pPr>
-      <w:r>
-        <w:t xml:space="preserve">    @Override</w:t>
-      </w:r>
-    </w:p>
-    <w:p>
-      <w:pPr>
-        <w:jc w:val="left"/>
-      </w:pPr>
-      <w:r>
-        <w:t xml:space="preserve">    public List&lt;MediaType&gt; getSupportedMediaTypes() {</w:t>
-      </w:r>
-    </w:p>
-    <w:p>
-      <w:pPr>
-        <w:jc w:val="left"/>
-      </w:pPr>
-      <w:r>
-        <w:t xml:space="preserve">        List&lt;MediaType&gt; mediaTypeList = new ArrayList&lt;&gt;();</w:t>
-      </w:r>
-    </w:p>
-    <w:p>
-      <w:pPr>
-        <w:jc w:val="left"/>
-      </w:pPr>
-      <w:r>
-        <w:t xml:space="preserve">        mediaTypeList.add(MediaType.APPLICATION_JSON);</w:t>
-      </w:r>
-    </w:p>
-    <w:p>
-      <w:pPr>
-        <w:jc w:val="left"/>
-      </w:pPr>
-      <w:r>
-        <w:t xml:space="preserve">        mediaTypeList.add(MediaType.APPLICATION_JSON_UTF8);</w:t>
-      </w:r>
-    </w:p>
-    <w:p>
-      <w:pPr>
-        <w:jc w:val="left"/>
-      </w:pPr>
-      <w:r>
-        <w:t xml:space="preserve">        return mediaTypeList;</w:t>
-      </w:r>
-    </w:p>
-    <w:p>
-      <w:pPr>
-        <w:jc w:val="left"/>
-      </w:pPr>
-      <w:r>
-        <w:t xml:space="preserve">    }</w:t>
-      </w:r>
-    </w:p>
-    <w:p>
-      <w:pPr>
-        <w:jc w:val="left"/>
-      </w:pPr>
-    </w:p>
-    <w:p>
-      <w:pPr>
-        <w:jc w:val="left"/>
-      </w:pPr>
-      <w:r>
-        <w:t xml:space="preserve">    @Override</w:t>
-      </w:r>
-    </w:p>
-    <w:p>
-      <w:pPr>
-        <w:jc w:val="left"/>
-      </w:pPr>
-      <w:r>
-        <w:t xml:space="preserve">    public OpenApiRequestContent&lt;T&gt; read(Class&lt;? extends OpenApiRequestContent&lt;T&gt;&gt; clazz, HttpInputMessage inputMessage) throws IOException, HttpMessageNotReadableException {</w:t>
+        <w:t>HttpInputMessage inputMessage) throws IOException, HttpMessageNotReadableException {</w:t>
       </w:r>
     </w:p>
     <w:p>
@@ -8532,7 +8547,6 @@
         <w:jc w:val="left"/>
       </w:pPr>
       <w:r>
-        <w:lastRenderedPageBreak/>
         <w:t xml:space="preserve">        return parser.parseNotification(body);</w:t>
       </w:r>
     </w:p>
@@ -8811,7 +8825,7 @@
         <w:color w:val="323E4F" w:themeColor="text2" w:themeShade="BF"/>
         <w:lang w:val="zh-CN"/>
       </w:rPr>
-      <w:t>12</w:t>
+      <w:t>15</w:t>
     </w:r>
     <w:r>
       <w:rPr>
@@ -8830,31 +8844,16 @@
       </w:rPr>
       <w:t xml:space="preserve"> | </w:t>
     </w:r>
-    <w:r>
-      <w:fldChar w:fldCharType="begin"/>
-    </w:r>
-    <w:r>
-      <w:instrText>NUMPAGES  \* Arabic  \* MERGEFORMAT</w:instrText>
-    </w:r>
-    <w:r>
-      <w:fldChar w:fldCharType="separate"/>
-    </w:r>
-    <w:r>
-      <w:rPr>
-        <w:noProof/>
-        <w:color w:val="323E4F" w:themeColor="text2" w:themeShade="BF"/>
-        <w:lang w:val="zh-CN"/>
-      </w:rPr>
-      <w:t>15</w:t>
-    </w:r>
-    <w:r>
-      <w:rPr>
-        <w:noProof/>
-        <w:color w:val="323E4F" w:themeColor="text2" w:themeShade="BF"/>
-        <w:lang w:val="zh-CN"/>
-      </w:rPr>
-      <w:fldChar w:fldCharType="end"/>
-    </w:r>
+    <w:fldSimple w:instr="NUMPAGES  \* Arabic  \* MERGEFORMAT">
+      <w:r>
+        <w:rPr>
+          <w:noProof/>
+          <w:color w:val="323E4F" w:themeColor="text2" w:themeShade="BF"/>
+          <w:lang w:val="zh-CN"/>
+        </w:rPr>
+        <w:t>15</w:t>
+      </w:r>
+    </w:fldSimple>
   </w:p>
   <w:p>
     <w:pPr>
@@ -12083,7 +12082,7 @@
 </file>
 
 <file path=customXml/itemProps2.xml><?xml version="1.0" encoding="utf-8"?>
-<ds:datastoreItem xmlns:ds="http://schemas.openxmlformats.org/officeDocument/2006/customXml" ds:itemID="{5E113922-FB98-46DA-A2B6-57E2FB9755AF}">
+<ds:datastoreItem xmlns:ds="http://schemas.openxmlformats.org/officeDocument/2006/customXml" ds:itemID="{C335CAFF-E508-4671-B760-CB10B5D6C7ED}">
   <ds:schemaRefs>
     <ds:schemaRef ds:uri="http://schemas.openxmlformats.org/officeDocument/2006/bibliography"/>
   </ds:schemaRefs>

--- a/java/be-openapi-javasdk接入文档V[0.2].docx
+++ b/java/be-openapi-javasdk接入文档V[0.2].docx
@@ -314,12 +314,21 @@
           <w:szCs w:val="13"/>
         </w:rPr>
       </w:pPr>
-      <w:r>
-        <w:rPr>
-          <w:sz w:val="13"/>
-          <w:szCs w:val="13"/>
-        </w:rPr>
-        <w:t>java version "1.8.0_191"</w:t>
+      <w:proofErr w:type="gramStart"/>
+      <w:r>
+        <w:rPr>
+          <w:sz w:val="13"/>
+          <w:szCs w:val="13"/>
+        </w:rPr>
+        <w:t>java</w:t>
+      </w:r>
+      <w:proofErr w:type="gramEnd"/>
+      <w:r>
+        <w:rPr>
+          <w:sz w:val="13"/>
+          <w:szCs w:val="13"/>
+        </w:rPr>
+        <w:t xml:space="preserve"> version "1.8.0_191"</w:t>
       </w:r>
     </w:p>
     <w:p>
@@ -505,8 +514,17 @@
           <w:sz w:val="13"/>
           <w:szCs w:val="13"/>
         </w:rPr>
-        <w:t>Maven home: D:\apache-maven-3.6.0\bin\..</w:t>
-      </w:r>
+        <w:t>Maven home: D:\apache-maven-3.6.0\bin\</w:t>
+      </w:r>
+      <w:proofErr w:type="gramStart"/>
+      <w:r>
+        <w:rPr>
+          <w:sz w:val="13"/>
+          <w:szCs w:val="13"/>
+        </w:rPr>
+        <w:t>..</w:t>
+      </w:r>
+      <w:proofErr w:type="gramEnd"/>
     </w:p>
     <w:p>
       <w:pPr>
@@ -622,7 +640,21 @@
         <w:rPr>
           <w:rFonts w:hint="eastAsia"/>
         </w:rPr>
-        <w:t>导入本地库和远程库只要执行一个即可，根据使用方的研发环境决定</w:t>
+        <w:t>导入本地库和远程</w:t>
+      </w:r>
+      <w:proofErr w:type="gramStart"/>
+      <w:r>
+        <w:rPr>
+          <w:rFonts w:hint="eastAsia"/>
+        </w:rPr>
+        <w:t>库只要</w:t>
+      </w:r>
+      <w:proofErr w:type="gramEnd"/>
+      <w:r>
+        <w:rPr>
+          <w:rFonts w:hint="eastAsia"/>
+        </w:rPr>
+        <w:t>执行一个即可，根据使用方的研发环境决定</w:t>
       </w:r>
       <w:r>
         <w:rPr>
@@ -644,6 +676,7 @@
     </w:p>
     <w:p>
       <w:proofErr w:type="spellStart"/>
+      <w:proofErr w:type="gramStart"/>
       <w:r>
         <w:rPr>
           <w:rFonts w:hint="eastAsia"/>
@@ -651,6 +684,7 @@
         <w:t>git</w:t>
       </w:r>
       <w:proofErr w:type="spellEnd"/>
+      <w:proofErr w:type="gramEnd"/>
       <w:r>
         <w:rPr>
           <w:rFonts w:hint="eastAsia"/>
@@ -727,6 +761,7 @@
         </w:rPr>
       </w:pPr>
       <w:proofErr w:type="spellStart"/>
+      <w:proofErr w:type="gramStart"/>
       <w:r>
         <w:rPr>
           <w:sz w:val="13"/>
@@ -735,6 +770,7 @@
         <w:t>mvn</w:t>
       </w:r>
       <w:proofErr w:type="spellEnd"/>
+      <w:proofErr w:type="gramEnd"/>
       <w:r>
         <w:rPr>
           <w:sz w:val="13"/>
@@ -829,6 +865,7 @@
         </w:rPr>
       </w:pPr>
       <w:proofErr w:type="spellStart"/>
+      <w:proofErr w:type="gramStart"/>
       <w:r>
         <w:rPr>
           <w:sz w:val="13"/>
@@ -837,6 +874,7 @@
         <w:t>mvn</w:t>
       </w:r>
       <w:proofErr w:type="spellEnd"/>
+      <w:proofErr w:type="gramEnd"/>
       <w:r>
         <w:rPr>
           <w:sz w:val="13"/>
@@ -915,6 +953,7 @@
         </w:rPr>
       </w:pPr>
       <w:proofErr w:type="spellStart"/>
+      <w:proofErr w:type="gramStart"/>
       <w:r>
         <w:rPr>
           <w:sz w:val="13"/>
@@ -923,6 +962,7 @@
         <w:t>mvn</w:t>
       </w:r>
       <w:proofErr w:type="spellEnd"/>
+      <w:proofErr w:type="gramEnd"/>
       <w:r>
         <w:rPr>
           <w:sz w:val="13"/>
@@ -952,7 +992,15 @@
           <w:sz w:val="13"/>
           <w:szCs w:val="13"/>
         </w:rPr>
-        <w:t>1.0</w:t>
+        <w:t>1.</w:t>
+      </w:r>
+      <w:r>
+        <w:rPr>
+          <w:rFonts w:hint="eastAsia"/>
+          <w:sz w:val="13"/>
+          <w:szCs w:val="13"/>
+        </w:rPr>
+        <w:t>1</w:t>
       </w:r>
       <w:r>
         <w:rPr>
@@ -983,7 +1031,15 @@
           <w:sz w:val="13"/>
           <w:szCs w:val="13"/>
         </w:rPr>
-        <w:t>1.0</w:t>
+        <w:t>1.</w:t>
+      </w:r>
+      <w:r>
+        <w:rPr>
+          <w:rFonts w:hint="eastAsia"/>
+          <w:sz w:val="13"/>
+          <w:szCs w:val="13"/>
+        </w:rPr>
+        <w:t>1</w:t>
       </w:r>
       <w:r>
         <w:rPr>
@@ -1001,6 +1057,7 @@
         </w:rPr>
       </w:pPr>
       <w:proofErr w:type="spellStart"/>
+      <w:proofErr w:type="gramStart"/>
       <w:r>
         <w:rPr>
           <w:sz w:val="13"/>
@@ -1009,6 +1066,7 @@
         <w:t>mvn</w:t>
       </w:r>
       <w:proofErr w:type="spellEnd"/>
+      <w:proofErr w:type="gramEnd"/>
       <w:r>
         <w:rPr>
           <w:sz w:val="13"/>
@@ -1336,7 +1394,25 @@
           <w:sz w:val="13"/>
           <w:szCs w:val="13"/>
         </w:rPr>
-        <w:t>.jar -</w:t>
+        <w:t>.</w:t>
+      </w:r>
+      <w:proofErr w:type="gramStart"/>
+      <w:r>
+        <w:rPr>
+          <w:rFonts w:hint="eastAsia"/>
+          <w:sz w:val="13"/>
+          <w:szCs w:val="13"/>
+        </w:rPr>
+        <w:t>jar</w:t>
+      </w:r>
+      <w:proofErr w:type="gramEnd"/>
+      <w:r>
+        <w:rPr>
+          <w:rFonts w:hint="eastAsia"/>
+          <w:sz w:val="13"/>
+          <w:szCs w:val="13"/>
+        </w:rPr>
+        <w:t xml:space="preserve"> -</w:t>
       </w:r>
       <w:proofErr w:type="spellStart"/>
       <w:r>
@@ -1585,7 +1661,25 @@
           <w:sz w:val="13"/>
           <w:szCs w:val="13"/>
         </w:rPr>
-        <w:t>.jar -</w:t>
+        <w:t>.</w:t>
+      </w:r>
+      <w:proofErr w:type="gramStart"/>
+      <w:r>
+        <w:rPr>
+          <w:rFonts w:hint="eastAsia"/>
+          <w:sz w:val="13"/>
+          <w:szCs w:val="13"/>
+        </w:rPr>
+        <w:t>jar</w:t>
+      </w:r>
+      <w:proofErr w:type="gramEnd"/>
+      <w:r>
+        <w:rPr>
+          <w:rFonts w:hint="eastAsia"/>
+          <w:sz w:val="13"/>
+          <w:szCs w:val="13"/>
+        </w:rPr>
+        <w:t xml:space="preserve"> -</w:t>
       </w:r>
       <w:proofErr w:type="spellStart"/>
       <w:r>
@@ -1826,7 +1920,15 @@
           <w:sz w:val="13"/>
           <w:szCs w:val="13"/>
         </w:rPr>
-        <w:t>1.0</w:t>
+        <w:t>1.</w:t>
+      </w:r>
+      <w:r>
+        <w:rPr>
+          <w:rFonts w:hint="eastAsia"/>
+          <w:sz w:val="13"/>
+          <w:szCs w:val="13"/>
+        </w:rPr>
+        <w:t>1</w:t>
       </w:r>
       <w:r>
         <w:rPr>
@@ -1841,7 +1943,25 @@
           <w:sz w:val="13"/>
           <w:szCs w:val="13"/>
         </w:rPr>
-        <w:t>.jar -</w:t>
+        <w:t>.</w:t>
+      </w:r>
+      <w:proofErr w:type="gramStart"/>
+      <w:r>
+        <w:rPr>
+          <w:rFonts w:hint="eastAsia"/>
+          <w:sz w:val="13"/>
+          <w:szCs w:val="13"/>
+        </w:rPr>
+        <w:t>jar</w:t>
+      </w:r>
+      <w:proofErr w:type="gramEnd"/>
+      <w:r>
+        <w:rPr>
+          <w:rFonts w:hint="eastAsia"/>
+          <w:sz w:val="13"/>
+          <w:szCs w:val="13"/>
+        </w:rPr>
+        <w:t xml:space="preserve"> -</w:t>
       </w:r>
       <w:proofErr w:type="spellStart"/>
       <w:r>
@@ -1867,7 +1987,15 @@
           <w:sz w:val="13"/>
           <w:szCs w:val="13"/>
         </w:rPr>
-        <w:t>1.0</w:t>
+        <w:t>1.</w:t>
+      </w:r>
+      <w:r>
+        <w:rPr>
+          <w:rFonts w:hint="eastAsia"/>
+          <w:sz w:val="13"/>
+          <w:szCs w:val="13"/>
+        </w:rPr>
+        <w:t>1</w:t>
       </w:r>
       <w:r>
         <w:rPr>
@@ -2084,7 +2212,25 @@
           <w:sz w:val="13"/>
           <w:szCs w:val="13"/>
         </w:rPr>
-        <w:t>.jar -</w:t>
+        <w:t>.</w:t>
+      </w:r>
+      <w:proofErr w:type="gramStart"/>
+      <w:r>
+        <w:rPr>
+          <w:rFonts w:hint="eastAsia"/>
+          <w:sz w:val="13"/>
+          <w:szCs w:val="13"/>
+        </w:rPr>
+        <w:t>jar</w:t>
+      </w:r>
+      <w:proofErr w:type="gramEnd"/>
+      <w:r>
+        <w:rPr>
+          <w:rFonts w:hint="eastAsia"/>
+          <w:sz w:val="13"/>
+          <w:szCs w:val="13"/>
+        </w:rPr>
+        <w:t xml:space="preserve"> -</w:t>
       </w:r>
       <w:proofErr w:type="spellStart"/>
       <w:r>
@@ -2166,7 +2312,21 @@
         <w:rPr>
           <w:rFonts w:hint="eastAsia"/>
         </w:rPr>
-        <w:t>使用方项目导入maven依赖声明</w:t>
+        <w:t>使用</w:t>
+      </w:r>
+      <w:proofErr w:type="gramStart"/>
+      <w:r>
+        <w:rPr>
+          <w:rFonts w:hint="eastAsia"/>
+        </w:rPr>
+        <w:t>方项目</w:t>
+      </w:r>
+      <w:proofErr w:type="gramEnd"/>
+      <w:r>
+        <w:rPr>
+          <w:rFonts w:hint="eastAsia"/>
+        </w:rPr>
+        <w:t>导入maven依赖声明</w:t>
       </w:r>
     </w:p>
     <w:p>
@@ -2193,6 +2353,7 @@
         </w:rPr>
         <w:t>&lt;</w:t>
       </w:r>
+      <w:proofErr w:type="gramStart"/>
       <w:r>
         <w:rPr>
           <w:rFonts w:ascii="Consolas" w:hAnsi="Consolas" w:cs="Consolas"/>
@@ -2203,6 +2364,7 @@
         </w:rPr>
         <w:t>dependency</w:t>
       </w:r>
+      <w:proofErr w:type="gramEnd"/>
       <w:r>
         <w:rPr>
           <w:rFonts w:ascii="Consolas" w:hAnsi="Consolas" w:cs="Consolas"/>
@@ -2388,6 +2550,7 @@
         <w:t>&lt;</w:t>
       </w:r>
       <w:proofErr w:type="spellStart"/>
+      <w:proofErr w:type="gramStart"/>
       <w:r>
         <w:rPr>
           <w:rFonts w:ascii="Consolas" w:hAnsi="Consolas" w:cs="Consolas"/>
@@ -2409,6 +2572,7 @@
         </w:rPr>
         <w:t>&gt;</w:t>
       </w:r>
+      <w:proofErr w:type="gramEnd"/>
       <w:r>
         <w:rPr>
           <w:rFonts w:ascii="Consolas" w:hAnsi="Consolas" w:cs="Consolas"/>
@@ -2567,8 +2731,20 @@
           <w:sz w:val="15"/>
           <w:szCs w:val="15"/>
         </w:rPr>
-        <w:t>1.0</w:t>
-      </w:r>
+        <w:t>1.</w:t>
+      </w:r>
+      <w:r>
+        <w:rPr>
+          <w:rFonts w:ascii="Consolas" w:hAnsi="Consolas" w:cs="Consolas" w:hint="eastAsia"/>
+          <w:color w:val="000000"/>
+          <w:kern w:val="0"/>
+          <w:sz w:val="15"/>
+          <w:szCs w:val="15"/>
+        </w:rPr>
+        <w:t>1</w:t>
+      </w:r>
+      <w:bookmarkStart w:id="3" w:name="_GoBack"/>
+      <w:bookmarkEnd w:id="3"/>
       <w:r>
         <w:rPr>
           <w:rFonts w:ascii="Consolas" w:hAnsi="Consolas" w:cs="Consolas"/>
@@ -2714,6 +2890,7 @@
         </w:rPr>
         <w:t>&lt;</w:t>
       </w:r>
+      <w:proofErr w:type="gramStart"/>
       <w:r>
         <w:rPr>
           <w:rFonts w:ascii="Consolas" w:hAnsi="Consolas" w:cs="Consolas"/>
@@ -2724,6 +2901,7 @@
         </w:rPr>
         <w:t>dependency</w:t>
       </w:r>
+      <w:proofErr w:type="gramEnd"/>
       <w:r>
         <w:rPr>
           <w:rFonts w:ascii="Consolas" w:hAnsi="Consolas" w:cs="Consolas"/>
@@ -2870,6 +3048,7 @@
         <w:t>&lt;</w:t>
       </w:r>
       <w:proofErr w:type="spellStart"/>
+      <w:proofErr w:type="gramStart"/>
       <w:r>
         <w:rPr>
           <w:rFonts w:ascii="Consolas" w:hAnsi="Consolas" w:cs="Consolas"/>
@@ -2891,6 +3070,7 @@
         </w:rPr>
         <w:t>&gt;</w:t>
       </w:r>
+      <w:proofErr w:type="gramEnd"/>
       <w:r>
         <w:rPr>
           <w:rFonts w:ascii="Consolas" w:hAnsi="Consolas" w:cs="Consolas"/>
@@ -3188,6 +3368,7 @@
         </w:rPr>
         <w:t xml:space="preserve"> httpclient4</w:t>
       </w:r>
+      <w:proofErr w:type="gramStart"/>
       <w:r>
         <w:rPr>
           <w:rFonts w:ascii="Consolas" w:hAnsi="Consolas" w:cs="Consolas" w:hint="eastAsia"/>
@@ -3220,6 +3401,7 @@
         <w:t>okhttp</w:t>
       </w:r>
       <w:proofErr w:type="spellEnd"/>
+      <w:proofErr w:type="gramEnd"/>
       <w:r>
         <w:rPr>
           <w:rFonts w:ascii="Consolas" w:hAnsi="Consolas" w:cs="Consolas"/>
@@ -3264,6 +3446,7 @@
         </w:rPr>
         <w:t>&lt;</w:t>
       </w:r>
+      <w:proofErr w:type="gramStart"/>
       <w:r>
         <w:rPr>
           <w:rFonts w:ascii="Consolas" w:hAnsi="Consolas" w:cs="Consolas"/>
@@ -3274,6 +3457,7 @@
         </w:rPr>
         <w:t>dependency</w:t>
       </w:r>
+      <w:proofErr w:type="gramEnd"/>
       <w:r>
         <w:rPr>
           <w:rFonts w:ascii="Consolas" w:hAnsi="Consolas" w:cs="Consolas"/>
@@ -3440,6 +3624,7 @@
         <w:t>&lt;</w:t>
       </w:r>
       <w:proofErr w:type="spellStart"/>
+      <w:proofErr w:type="gramStart"/>
       <w:r>
         <w:rPr>
           <w:rFonts w:ascii="Consolas" w:hAnsi="Consolas" w:cs="Consolas"/>
@@ -3462,6 +3647,7 @@
         <w:t>&gt;</w:t>
       </w:r>
       <w:proofErr w:type="spellStart"/>
+      <w:proofErr w:type="gramEnd"/>
       <w:r>
         <w:rPr>
           <w:rFonts w:ascii="Consolas" w:hAnsi="Consolas" w:cs="Consolas"/>
@@ -3728,9 +3914,17 @@
         <w:rPr>
           <w:rFonts w:hint="eastAsia"/>
         </w:rPr>
-        <w:t>:tree</w:t>
-      </w:r>
-      <w:proofErr w:type="spellEnd"/>
+        <w:t>:</w:t>
+      </w:r>
+      <w:proofErr w:type="gramStart"/>
+      <w:r>
+        <w:rPr>
+          <w:rFonts w:hint="eastAsia"/>
+        </w:rPr>
+        <w:t>tree</w:t>
+      </w:r>
+      <w:proofErr w:type="spellEnd"/>
+      <w:proofErr w:type="gramEnd"/>
     </w:p>
     <w:p>
       <w:r>
@@ -3753,7 +3947,23 @@
           <w:sz w:val="13"/>
           <w:szCs w:val="13"/>
         </w:rPr>
-        <w:t>io.bitexpress.openapi:be-openapi-sdk:jar:0.4-SNAPSHOT</w:t>
+        <w:t>io.bitexpress.openapi</w:t>
+      </w:r>
+      <w:proofErr w:type="gramStart"/>
+      <w:r>
+        <w:rPr>
+          <w:sz w:val="13"/>
+          <w:szCs w:val="13"/>
+        </w:rPr>
+        <w:t>:be</w:t>
+      </w:r>
+      <w:proofErr w:type="gramEnd"/>
+      <w:r>
+        <w:rPr>
+          <w:sz w:val="13"/>
+          <w:szCs w:val="13"/>
+        </w:rPr>
+        <w:t>-openapi-sdk:jar:0.4-SNAPSHOT</w:t>
       </w:r>
     </w:p>
     <w:p>
@@ -3769,352 +3979,631 @@
           <w:szCs w:val="13"/>
         </w:rPr>
         <w:lastRenderedPageBreak/>
-        <w:t>+- io.bitexpress.openapi:be-openapi:jar:0.3-SNAPSHOT:compile</w:t>
-      </w:r>
-    </w:p>
-    <w:p>
-      <w:pPr>
-        <w:rPr>
-          <w:sz w:val="13"/>
-          <w:szCs w:val="13"/>
-        </w:rPr>
-      </w:pPr>
-      <w:r>
-        <w:rPr>
-          <w:sz w:val="13"/>
-          <w:szCs w:val="13"/>
-        </w:rPr>
-        <w:t>|  +- javax.validation:validation-api:jar:2.0.1.Final:compile</w:t>
-      </w:r>
-    </w:p>
-    <w:p>
-      <w:pPr>
-        <w:rPr>
-          <w:sz w:val="13"/>
-          <w:szCs w:val="13"/>
-        </w:rPr>
-      </w:pPr>
-      <w:r>
-        <w:rPr>
-          <w:sz w:val="13"/>
-          <w:szCs w:val="13"/>
-        </w:rPr>
-        <w:t>|  \- com.fasterxml.jackson.core:jackson-annotations:jar:2.9.0:compile</w:t>
-      </w:r>
-    </w:p>
-    <w:p>
-      <w:pPr>
-        <w:rPr>
-          <w:sz w:val="13"/>
-          <w:szCs w:val="13"/>
-        </w:rPr>
-      </w:pPr>
-      <w:r>
-        <w:rPr>
-          <w:sz w:val="13"/>
-          <w:szCs w:val="13"/>
-        </w:rPr>
-        <w:t>+- org.apache.commons:commons-lang3:jar:3.7:compile</w:t>
-      </w:r>
-    </w:p>
-    <w:p>
-      <w:pPr>
-        <w:rPr>
-          <w:sz w:val="13"/>
-          <w:szCs w:val="13"/>
-        </w:rPr>
-      </w:pPr>
-      <w:r>
-        <w:rPr>
-          <w:sz w:val="13"/>
-          <w:szCs w:val="13"/>
-        </w:rPr>
-        <w:t>+- com.fasterxml.jackson.core:jackson-databind:jar:2.9.8:compile</w:t>
-      </w:r>
-    </w:p>
-    <w:p>
-      <w:pPr>
-        <w:rPr>
-          <w:sz w:val="13"/>
-          <w:szCs w:val="13"/>
-        </w:rPr>
-      </w:pPr>
-      <w:r>
-        <w:rPr>
-          <w:sz w:val="13"/>
-          <w:szCs w:val="13"/>
-        </w:rPr>
-        <w:t>|  \- com.fasterxml.jackson.core:jackson-core:jar:2.9.8:compile</w:t>
-      </w:r>
-    </w:p>
-    <w:p>
-      <w:pPr>
-        <w:rPr>
-          <w:sz w:val="13"/>
-          <w:szCs w:val="13"/>
-        </w:rPr>
-      </w:pPr>
-      <w:r>
-        <w:rPr>
-          <w:sz w:val="13"/>
-          <w:szCs w:val="13"/>
-        </w:rPr>
-        <w:t>+- org.springframework:spring-web:jar:5.1.6.RELEASE:compile</w:t>
-      </w:r>
-    </w:p>
-    <w:p>
-      <w:pPr>
-        <w:rPr>
-          <w:sz w:val="13"/>
-          <w:szCs w:val="13"/>
-        </w:rPr>
-      </w:pPr>
-      <w:r>
-        <w:rPr>
-          <w:sz w:val="13"/>
-          <w:szCs w:val="13"/>
-        </w:rPr>
-        <w:t>|  +- org.springframework:spring-beans:jar:5.1.6.RELEASE:compile</w:t>
-      </w:r>
-    </w:p>
-    <w:p>
-      <w:pPr>
-        <w:rPr>
-          <w:sz w:val="13"/>
-          <w:szCs w:val="13"/>
-        </w:rPr>
-      </w:pPr>
-      <w:r>
-        <w:rPr>
-          <w:sz w:val="13"/>
-          <w:szCs w:val="13"/>
-        </w:rPr>
-        <w:t>|  \- org.springframework:spring-core:jar:5.1.6.RELEASE:compile</w:t>
-      </w:r>
-    </w:p>
-    <w:p>
-      <w:pPr>
-        <w:rPr>
-          <w:sz w:val="13"/>
-          <w:szCs w:val="13"/>
-        </w:rPr>
-      </w:pPr>
-      <w:r>
-        <w:rPr>
-          <w:sz w:val="13"/>
-          <w:szCs w:val="13"/>
-        </w:rPr>
-        <w:t>|     \- org.springframework:spring-jcl:jar:5.1.6.RELEASE:compile</w:t>
-      </w:r>
-    </w:p>
-    <w:p>
-      <w:pPr>
-        <w:rPr>
-          <w:sz w:val="13"/>
-          <w:szCs w:val="13"/>
-        </w:rPr>
-      </w:pPr>
-      <w:r>
-        <w:rPr>
-          <w:sz w:val="13"/>
-          <w:szCs w:val="13"/>
-        </w:rPr>
-        <w:t>+- io.bitexpress.utility:sign-tool:jar:0.2-SNAPSHOT:compile</w:t>
-      </w:r>
-    </w:p>
-    <w:p>
-      <w:pPr>
-        <w:rPr>
-          <w:sz w:val="13"/>
-          <w:szCs w:val="13"/>
-        </w:rPr>
-      </w:pPr>
-      <w:r>
-        <w:rPr>
-          <w:sz w:val="13"/>
-          <w:szCs w:val="13"/>
-        </w:rPr>
-        <w:t>|  +- org.bouncycastle:bcprov-jdk15on:jar:1.60:runtime</w:t>
-      </w:r>
-    </w:p>
-    <w:p>
-      <w:pPr>
-        <w:rPr>
-          <w:sz w:val="13"/>
-          <w:szCs w:val="13"/>
-        </w:rPr>
-      </w:pPr>
-      <w:r>
-        <w:rPr>
-          <w:sz w:val="13"/>
-          <w:szCs w:val="13"/>
-        </w:rPr>
-        <w:t>|  +- org.bouncycastle:bcpkix-jdk15on:jar:1.60:runtime</w:t>
-      </w:r>
-    </w:p>
-    <w:p>
-      <w:pPr>
-        <w:rPr>
-          <w:sz w:val="13"/>
-          <w:szCs w:val="13"/>
-        </w:rPr>
-      </w:pPr>
-      <w:r>
-        <w:rPr>
-          <w:sz w:val="13"/>
-          <w:szCs w:val="13"/>
-        </w:rPr>
-        <w:t>|  +- commons-codec:commons-codec:jar:1.11:compile</w:t>
-      </w:r>
-    </w:p>
-    <w:p>
-      <w:pPr>
-        <w:rPr>
-          <w:sz w:val="13"/>
-          <w:szCs w:val="13"/>
-        </w:rPr>
-      </w:pPr>
-      <w:r>
-        <w:rPr>
-          <w:sz w:val="13"/>
-          <w:szCs w:val="13"/>
-        </w:rPr>
-        <w:t>|  +- commons-io:commons-io:jar:2.6:compile</w:t>
-      </w:r>
-    </w:p>
-    <w:p>
-      <w:pPr>
-        <w:rPr>
-          <w:sz w:val="13"/>
-          <w:szCs w:val="13"/>
-        </w:rPr>
-      </w:pPr>
-      <w:r>
-        <w:rPr>
-          <w:sz w:val="13"/>
-          <w:szCs w:val="13"/>
-        </w:rPr>
-        <w:t>|  \- org.slf4j:slf4j-api:jar:1.7.25:compile</w:t>
-      </w:r>
-    </w:p>
-    <w:p>
-      <w:pPr>
-        <w:rPr>
-          <w:sz w:val="13"/>
-          <w:szCs w:val="13"/>
-        </w:rPr>
-      </w:pPr>
-      <w:r>
-        <w:rPr>
-          <w:sz w:val="13"/>
-          <w:szCs w:val="13"/>
-        </w:rPr>
-        <w:t>+- org.apache.httpcomponents:httpclient:jar:4.5.6:compile</w:t>
-      </w:r>
-    </w:p>
-    <w:p>
-      <w:pPr>
-        <w:rPr>
-          <w:sz w:val="13"/>
-          <w:szCs w:val="13"/>
-        </w:rPr>
-      </w:pPr>
-      <w:r>
-        <w:rPr>
-          <w:sz w:val="13"/>
-          <w:szCs w:val="13"/>
-        </w:rPr>
-        <w:t>|  \- org.apache.httpcomponents:httpcore:jar:4.4.10:compile</w:t>
-      </w:r>
-    </w:p>
-    <w:p>
-      <w:pPr>
-        <w:rPr>
-          <w:sz w:val="13"/>
-          <w:szCs w:val="13"/>
-        </w:rPr>
-      </w:pPr>
-      <w:r>
-        <w:rPr>
-          <w:sz w:val="13"/>
-          <w:szCs w:val="13"/>
-        </w:rPr>
-        <w:t>+- org.testng:testng:jar:6.14.3:test</w:t>
-      </w:r>
-    </w:p>
-    <w:p>
-      <w:pPr>
-        <w:rPr>
-          <w:sz w:val="13"/>
-          <w:szCs w:val="13"/>
-        </w:rPr>
-      </w:pPr>
-      <w:r>
-        <w:rPr>
-          <w:sz w:val="13"/>
-          <w:szCs w:val="13"/>
-        </w:rPr>
-        <w:t>|  +- com.beust:jcommander:jar:1.72:test</w:t>
-      </w:r>
-    </w:p>
-    <w:p>
-      <w:pPr>
-        <w:rPr>
-          <w:sz w:val="13"/>
-          <w:szCs w:val="13"/>
-        </w:rPr>
-      </w:pPr>
-      <w:r>
-        <w:rPr>
-          <w:sz w:val="13"/>
-          <w:szCs w:val="13"/>
-        </w:rPr>
-        <w:t>|  \- org.apache-extras.beanshell:bsh:jar:2.0b6:test</w:t>
-      </w:r>
-    </w:p>
-    <w:p>
-      <w:pPr>
-        <w:rPr>
-          <w:sz w:val="13"/>
-          <w:szCs w:val="13"/>
-        </w:rPr>
-      </w:pPr>
-      <w:r>
-        <w:rPr>
-          <w:sz w:val="13"/>
-          <w:szCs w:val="13"/>
-        </w:rPr>
-        <w:t>+- ch.qos.logback:logback-classic:jar:1.2.3:test</w:t>
-      </w:r>
-    </w:p>
-    <w:p>
-      <w:pPr>
-        <w:rPr>
-          <w:sz w:val="13"/>
-          <w:szCs w:val="13"/>
-        </w:rPr>
-      </w:pPr>
-      <w:r>
-        <w:rPr>
-          <w:sz w:val="13"/>
-          <w:szCs w:val="13"/>
-        </w:rPr>
-        <w:t>+- ch.qos.logback:logback-core:jar:1.2.3:test</w:t>
-      </w:r>
-    </w:p>
-    <w:p>
-      <w:pPr>
-        <w:rPr>
-          <w:sz w:val="13"/>
-          <w:szCs w:val="13"/>
-        </w:rPr>
-      </w:pPr>
-      <w:r>
-        <w:rPr>
-          <w:sz w:val="13"/>
-          <w:szCs w:val="13"/>
-        </w:rPr>
-        <w:t>\- org.slf4j:jcl-over-slf4j:jar:1.7.25:test</w:t>
+        <w:t>+- io.bitexpress.openapi</w:t>
+      </w:r>
+      <w:proofErr w:type="gramStart"/>
+      <w:r>
+        <w:rPr>
+          <w:sz w:val="13"/>
+          <w:szCs w:val="13"/>
+        </w:rPr>
+        <w:t>:be</w:t>
+      </w:r>
+      <w:proofErr w:type="gramEnd"/>
+      <w:r>
+        <w:rPr>
+          <w:sz w:val="13"/>
+          <w:szCs w:val="13"/>
+        </w:rPr>
+        <w:t>-openapi:jar:0.3-SNAPSHOT:compile</w:t>
+      </w:r>
+    </w:p>
+    <w:p>
+      <w:pPr>
+        <w:rPr>
+          <w:sz w:val="13"/>
+          <w:szCs w:val="13"/>
+        </w:rPr>
+      </w:pPr>
+      <w:proofErr w:type="gramStart"/>
+      <w:r>
+        <w:rPr>
+          <w:sz w:val="13"/>
+          <w:szCs w:val="13"/>
+        </w:rPr>
+        <w:t>|  +</w:t>
+      </w:r>
+      <w:proofErr w:type="gramEnd"/>
+      <w:r>
+        <w:rPr>
+          <w:sz w:val="13"/>
+          <w:szCs w:val="13"/>
+        </w:rPr>
+        <w:t>- javax.validation:validation-api:jar:2.0.1.Final:compile</w:t>
+      </w:r>
+    </w:p>
+    <w:p>
+      <w:pPr>
+        <w:rPr>
+          <w:sz w:val="13"/>
+          <w:szCs w:val="13"/>
+        </w:rPr>
+      </w:pPr>
+      <w:proofErr w:type="gramStart"/>
+      <w:r>
+        <w:rPr>
+          <w:sz w:val="13"/>
+          <w:szCs w:val="13"/>
+        </w:rPr>
+        <w:t>|  \</w:t>
+      </w:r>
+      <w:proofErr w:type="gramEnd"/>
+      <w:r>
+        <w:rPr>
+          <w:sz w:val="13"/>
+          <w:szCs w:val="13"/>
+        </w:rPr>
+        <w:t>- com.fasterxml.jackson.core:jackson-annotations:jar:2.9.0:compile</w:t>
+      </w:r>
+    </w:p>
+    <w:p>
+      <w:pPr>
+        <w:rPr>
+          <w:sz w:val="13"/>
+          <w:szCs w:val="13"/>
+        </w:rPr>
+      </w:pPr>
+      <w:r>
+        <w:rPr>
+          <w:sz w:val="13"/>
+          <w:szCs w:val="13"/>
+        </w:rPr>
+        <w:t>+- org.apache.commons</w:t>
+      </w:r>
+      <w:proofErr w:type="gramStart"/>
+      <w:r>
+        <w:rPr>
+          <w:sz w:val="13"/>
+          <w:szCs w:val="13"/>
+        </w:rPr>
+        <w:t>:commons</w:t>
+      </w:r>
+      <w:proofErr w:type="gramEnd"/>
+      <w:r>
+        <w:rPr>
+          <w:sz w:val="13"/>
+          <w:szCs w:val="13"/>
+        </w:rPr>
+        <w:t>-lang3:jar:3.7:compile</w:t>
+      </w:r>
+    </w:p>
+    <w:p>
+      <w:pPr>
+        <w:rPr>
+          <w:sz w:val="13"/>
+          <w:szCs w:val="13"/>
+        </w:rPr>
+      </w:pPr>
+      <w:r>
+        <w:rPr>
+          <w:sz w:val="13"/>
+          <w:szCs w:val="13"/>
+        </w:rPr>
+        <w:t>+- com.fasterxml.jackson.core</w:t>
+      </w:r>
+      <w:proofErr w:type="gramStart"/>
+      <w:r>
+        <w:rPr>
+          <w:sz w:val="13"/>
+          <w:szCs w:val="13"/>
+        </w:rPr>
+        <w:t>:jackson</w:t>
+      </w:r>
+      <w:proofErr w:type="gramEnd"/>
+      <w:r>
+        <w:rPr>
+          <w:sz w:val="13"/>
+          <w:szCs w:val="13"/>
+        </w:rPr>
+        <w:t>-databind:jar:2.9.8:compile</w:t>
+      </w:r>
+    </w:p>
+    <w:p>
+      <w:pPr>
+        <w:rPr>
+          <w:sz w:val="13"/>
+          <w:szCs w:val="13"/>
+        </w:rPr>
+      </w:pPr>
+      <w:proofErr w:type="gramStart"/>
+      <w:r>
+        <w:rPr>
+          <w:sz w:val="13"/>
+          <w:szCs w:val="13"/>
+        </w:rPr>
+        <w:t>|  \</w:t>
+      </w:r>
+      <w:proofErr w:type="gramEnd"/>
+      <w:r>
+        <w:rPr>
+          <w:sz w:val="13"/>
+          <w:szCs w:val="13"/>
+        </w:rPr>
+        <w:t>- com.fasterxml.jackson.core:jackson-core:jar:2.9.8:compile</w:t>
+      </w:r>
+    </w:p>
+    <w:p>
+      <w:pPr>
+        <w:rPr>
+          <w:sz w:val="13"/>
+          <w:szCs w:val="13"/>
+        </w:rPr>
+      </w:pPr>
+      <w:r>
+        <w:rPr>
+          <w:sz w:val="13"/>
+          <w:szCs w:val="13"/>
+        </w:rPr>
+        <w:t>+- org.springframework</w:t>
+      </w:r>
+      <w:proofErr w:type="gramStart"/>
+      <w:r>
+        <w:rPr>
+          <w:sz w:val="13"/>
+          <w:szCs w:val="13"/>
+        </w:rPr>
+        <w:t>:spring</w:t>
+      </w:r>
+      <w:proofErr w:type="gramEnd"/>
+      <w:r>
+        <w:rPr>
+          <w:sz w:val="13"/>
+          <w:szCs w:val="13"/>
+        </w:rPr>
+        <w:t>-web:jar:5.1.6.RELEASE:compile</w:t>
+      </w:r>
+    </w:p>
+    <w:p>
+      <w:pPr>
+        <w:rPr>
+          <w:sz w:val="13"/>
+          <w:szCs w:val="13"/>
+        </w:rPr>
+      </w:pPr>
+      <w:proofErr w:type="gramStart"/>
+      <w:r>
+        <w:rPr>
+          <w:sz w:val="13"/>
+          <w:szCs w:val="13"/>
+        </w:rPr>
+        <w:t>|  +</w:t>
+      </w:r>
+      <w:proofErr w:type="gramEnd"/>
+      <w:r>
+        <w:rPr>
+          <w:sz w:val="13"/>
+          <w:szCs w:val="13"/>
+        </w:rPr>
+        <w:t>- org.springframework:spring-beans:jar:5.1.6.RELEASE:compile</w:t>
+      </w:r>
+    </w:p>
+    <w:p>
+      <w:pPr>
+        <w:rPr>
+          <w:sz w:val="13"/>
+          <w:szCs w:val="13"/>
+        </w:rPr>
+      </w:pPr>
+      <w:proofErr w:type="gramStart"/>
+      <w:r>
+        <w:rPr>
+          <w:sz w:val="13"/>
+          <w:szCs w:val="13"/>
+        </w:rPr>
+        <w:t>|  \</w:t>
+      </w:r>
+      <w:proofErr w:type="gramEnd"/>
+      <w:r>
+        <w:rPr>
+          <w:sz w:val="13"/>
+          <w:szCs w:val="13"/>
+        </w:rPr>
+        <w:t>- org.springframework:spring-core:jar:5.1.6.RELEASE:compile</w:t>
+      </w:r>
+    </w:p>
+    <w:p>
+      <w:pPr>
+        <w:rPr>
+          <w:sz w:val="13"/>
+          <w:szCs w:val="13"/>
+        </w:rPr>
+      </w:pPr>
+      <w:r>
+        <w:rPr>
+          <w:sz w:val="13"/>
+          <w:szCs w:val="13"/>
+        </w:rPr>
+        <w:t>|     \- org.springframework</w:t>
+      </w:r>
+      <w:proofErr w:type="gramStart"/>
+      <w:r>
+        <w:rPr>
+          <w:sz w:val="13"/>
+          <w:szCs w:val="13"/>
+        </w:rPr>
+        <w:t>:spring</w:t>
+      </w:r>
+      <w:proofErr w:type="gramEnd"/>
+      <w:r>
+        <w:rPr>
+          <w:sz w:val="13"/>
+          <w:szCs w:val="13"/>
+        </w:rPr>
+        <w:t>-jcl:jar:5.1.6.RELEASE:compile</w:t>
+      </w:r>
+    </w:p>
+    <w:p>
+      <w:pPr>
+        <w:rPr>
+          <w:sz w:val="13"/>
+          <w:szCs w:val="13"/>
+        </w:rPr>
+      </w:pPr>
+      <w:r>
+        <w:rPr>
+          <w:sz w:val="13"/>
+          <w:szCs w:val="13"/>
+        </w:rPr>
+        <w:t>+- io.bitexpress.utility</w:t>
+      </w:r>
+      <w:proofErr w:type="gramStart"/>
+      <w:r>
+        <w:rPr>
+          <w:sz w:val="13"/>
+          <w:szCs w:val="13"/>
+        </w:rPr>
+        <w:t>:sign</w:t>
+      </w:r>
+      <w:proofErr w:type="gramEnd"/>
+      <w:r>
+        <w:rPr>
+          <w:sz w:val="13"/>
+          <w:szCs w:val="13"/>
+        </w:rPr>
+        <w:t>-tool:jar:0.2-SNAPSHOT:compile</w:t>
+      </w:r>
+    </w:p>
+    <w:p>
+      <w:pPr>
+        <w:rPr>
+          <w:sz w:val="13"/>
+          <w:szCs w:val="13"/>
+        </w:rPr>
+      </w:pPr>
+      <w:proofErr w:type="gramStart"/>
+      <w:r>
+        <w:rPr>
+          <w:sz w:val="13"/>
+          <w:szCs w:val="13"/>
+        </w:rPr>
+        <w:t>|  +</w:t>
+      </w:r>
+      <w:proofErr w:type="gramEnd"/>
+      <w:r>
+        <w:rPr>
+          <w:sz w:val="13"/>
+          <w:szCs w:val="13"/>
+        </w:rPr>
+        <w:t>- org.bouncycastle:bcprov-jdk15on:jar:1.60:runtime</w:t>
+      </w:r>
+    </w:p>
+    <w:p>
+      <w:pPr>
+        <w:rPr>
+          <w:sz w:val="13"/>
+          <w:szCs w:val="13"/>
+        </w:rPr>
+      </w:pPr>
+      <w:proofErr w:type="gramStart"/>
+      <w:r>
+        <w:rPr>
+          <w:sz w:val="13"/>
+          <w:szCs w:val="13"/>
+        </w:rPr>
+        <w:t>|  +</w:t>
+      </w:r>
+      <w:proofErr w:type="gramEnd"/>
+      <w:r>
+        <w:rPr>
+          <w:sz w:val="13"/>
+          <w:szCs w:val="13"/>
+        </w:rPr>
+        <w:t>- org.bouncycastle:bcpkix-jdk15on:jar:1.60:runtime</w:t>
+      </w:r>
+    </w:p>
+    <w:p>
+      <w:pPr>
+        <w:rPr>
+          <w:sz w:val="13"/>
+          <w:szCs w:val="13"/>
+        </w:rPr>
+      </w:pPr>
+      <w:proofErr w:type="gramStart"/>
+      <w:r>
+        <w:rPr>
+          <w:sz w:val="13"/>
+          <w:szCs w:val="13"/>
+        </w:rPr>
+        <w:t>|  +</w:t>
+      </w:r>
+      <w:proofErr w:type="gramEnd"/>
+      <w:r>
+        <w:rPr>
+          <w:sz w:val="13"/>
+          <w:szCs w:val="13"/>
+        </w:rPr>
+        <w:t>- commons-codec:commons-codec:jar:1.11:compile</w:t>
+      </w:r>
+    </w:p>
+    <w:p>
+      <w:pPr>
+        <w:rPr>
+          <w:sz w:val="13"/>
+          <w:szCs w:val="13"/>
+        </w:rPr>
+      </w:pPr>
+      <w:proofErr w:type="gramStart"/>
+      <w:r>
+        <w:rPr>
+          <w:sz w:val="13"/>
+          <w:szCs w:val="13"/>
+        </w:rPr>
+        <w:t>|  +</w:t>
+      </w:r>
+      <w:proofErr w:type="gramEnd"/>
+      <w:r>
+        <w:rPr>
+          <w:sz w:val="13"/>
+          <w:szCs w:val="13"/>
+        </w:rPr>
+        <w:t>- commons-io:commons-io:jar:2.6:compile</w:t>
+      </w:r>
+    </w:p>
+    <w:p>
+      <w:pPr>
+        <w:rPr>
+          <w:sz w:val="13"/>
+          <w:szCs w:val="13"/>
+        </w:rPr>
+      </w:pPr>
+      <w:proofErr w:type="gramStart"/>
+      <w:r>
+        <w:rPr>
+          <w:sz w:val="13"/>
+          <w:szCs w:val="13"/>
+        </w:rPr>
+        <w:t>|  \</w:t>
+      </w:r>
+      <w:proofErr w:type="gramEnd"/>
+      <w:r>
+        <w:rPr>
+          <w:sz w:val="13"/>
+          <w:szCs w:val="13"/>
+        </w:rPr>
+        <w:t>- org.slf4j:slf4j-api:jar:1.7.25:compile</w:t>
+      </w:r>
+    </w:p>
+    <w:p>
+      <w:pPr>
+        <w:rPr>
+          <w:sz w:val="13"/>
+          <w:szCs w:val="13"/>
+        </w:rPr>
+      </w:pPr>
+      <w:r>
+        <w:rPr>
+          <w:sz w:val="13"/>
+          <w:szCs w:val="13"/>
+        </w:rPr>
+        <w:t>+- org.apache.httpcomponents</w:t>
+      </w:r>
+      <w:proofErr w:type="gramStart"/>
+      <w:r>
+        <w:rPr>
+          <w:sz w:val="13"/>
+          <w:szCs w:val="13"/>
+        </w:rPr>
+        <w:t>:httpclient:jar:4.5.6:compile</w:t>
+      </w:r>
+      <w:proofErr w:type="gramEnd"/>
+    </w:p>
+    <w:p>
+      <w:pPr>
+        <w:rPr>
+          <w:sz w:val="13"/>
+          <w:szCs w:val="13"/>
+        </w:rPr>
+      </w:pPr>
+      <w:proofErr w:type="gramStart"/>
+      <w:r>
+        <w:rPr>
+          <w:sz w:val="13"/>
+          <w:szCs w:val="13"/>
+        </w:rPr>
+        <w:t>|  \</w:t>
+      </w:r>
+      <w:proofErr w:type="gramEnd"/>
+      <w:r>
+        <w:rPr>
+          <w:sz w:val="13"/>
+          <w:szCs w:val="13"/>
+        </w:rPr>
+        <w:t>- org.apache.httpcomponents:httpcore:jar:4.4.10:compile</w:t>
+      </w:r>
+    </w:p>
+    <w:p>
+      <w:pPr>
+        <w:rPr>
+          <w:sz w:val="13"/>
+          <w:szCs w:val="13"/>
+        </w:rPr>
+      </w:pPr>
+      <w:r>
+        <w:rPr>
+          <w:sz w:val="13"/>
+          <w:szCs w:val="13"/>
+        </w:rPr>
+        <w:t>+- org.testng</w:t>
+      </w:r>
+      <w:proofErr w:type="gramStart"/>
+      <w:r>
+        <w:rPr>
+          <w:sz w:val="13"/>
+          <w:szCs w:val="13"/>
+        </w:rPr>
+        <w:t>:testng:jar:6.14.3:test</w:t>
+      </w:r>
+      <w:proofErr w:type="gramEnd"/>
+    </w:p>
+    <w:p>
+      <w:pPr>
+        <w:rPr>
+          <w:sz w:val="13"/>
+          <w:szCs w:val="13"/>
+        </w:rPr>
+      </w:pPr>
+      <w:proofErr w:type="gramStart"/>
+      <w:r>
+        <w:rPr>
+          <w:sz w:val="13"/>
+          <w:szCs w:val="13"/>
+        </w:rPr>
+        <w:t>|  +</w:t>
+      </w:r>
+      <w:proofErr w:type="gramEnd"/>
+      <w:r>
+        <w:rPr>
+          <w:sz w:val="13"/>
+          <w:szCs w:val="13"/>
+        </w:rPr>
+        <w:t>- com.beust:jcommander:jar:1.72:test</w:t>
+      </w:r>
+    </w:p>
+    <w:p>
+      <w:pPr>
+        <w:rPr>
+          <w:sz w:val="13"/>
+          <w:szCs w:val="13"/>
+        </w:rPr>
+      </w:pPr>
+      <w:proofErr w:type="gramStart"/>
+      <w:r>
+        <w:rPr>
+          <w:sz w:val="13"/>
+          <w:szCs w:val="13"/>
+        </w:rPr>
+        <w:t>|  \</w:t>
+      </w:r>
+      <w:proofErr w:type="gramEnd"/>
+      <w:r>
+        <w:rPr>
+          <w:sz w:val="13"/>
+          <w:szCs w:val="13"/>
+        </w:rPr>
+        <w:t>- org.apache-extras.beanshell:bsh:jar:2.0b6:test</w:t>
+      </w:r>
+    </w:p>
+    <w:p>
+      <w:pPr>
+        <w:rPr>
+          <w:sz w:val="13"/>
+          <w:szCs w:val="13"/>
+        </w:rPr>
+      </w:pPr>
+      <w:r>
+        <w:rPr>
+          <w:sz w:val="13"/>
+          <w:szCs w:val="13"/>
+        </w:rPr>
+        <w:t>+- ch.qos.logback</w:t>
+      </w:r>
+      <w:proofErr w:type="gramStart"/>
+      <w:r>
+        <w:rPr>
+          <w:sz w:val="13"/>
+          <w:szCs w:val="13"/>
+        </w:rPr>
+        <w:t>:logback</w:t>
+      </w:r>
+      <w:proofErr w:type="gramEnd"/>
+      <w:r>
+        <w:rPr>
+          <w:sz w:val="13"/>
+          <w:szCs w:val="13"/>
+        </w:rPr>
+        <w:t>-classic:jar:1.2.3:test</w:t>
+      </w:r>
+    </w:p>
+    <w:p>
+      <w:pPr>
+        <w:rPr>
+          <w:sz w:val="13"/>
+          <w:szCs w:val="13"/>
+        </w:rPr>
+      </w:pPr>
+      <w:r>
+        <w:rPr>
+          <w:sz w:val="13"/>
+          <w:szCs w:val="13"/>
+        </w:rPr>
+        <w:t>+- ch.qos.logback</w:t>
+      </w:r>
+      <w:proofErr w:type="gramStart"/>
+      <w:r>
+        <w:rPr>
+          <w:sz w:val="13"/>
+          <w:szCs w:val="13"/>
+        </w:rPr>
+        <w:t>:logback</w:t>
+      </w:r>
+      <w:proofErr w:type="gramEnd"/>
+      <w:r>
+        <w:rPr>
+          <w:sz w:val="13"/>
+          <w:szCs w:val="13"/>
+        </w:rPr>
+        <w:t>-core:jar:1.2.3:test</w:t>
+      </w:r>
+    </w:p>
+    <w:p>
+      <w:pPr>
+        <w:rPr>
+          <w:sz w:val="13"/>
+          <w:szCs w:val="13"/>
+        </w:rPr>
+      </w:pPr>
+      <w:r>
+        <w:rPr>
+          <w:sz w:val="13"/>
+          <w:szCs w:val="13"/>
+        </w:rPr>
+        <w:t>\- org.slf4j</w:t>
+      </w:r>
+      <w:proofErr w:type="gramStart"/>
+      <w:r>
+        <w:rPr>
+          <w:sz w:val="13"/>
+          <w:szCs w:val="13"/>
+        </w:rPr>
+        <w:t>:jcl</w:t>
+      </w:r>
+      <w:proofErr w:type="gramEnd"/>
+      <w:r>
+        <w:rPr>
+          <w:sz w:val="13"/>
+          <w:szCs w:val="13"/>
+        </w:rPr>
+        <w:t>-over-slf4j:jar:1.7.25:test</w:t>
       </w:r>
     </w:p>
     <w:p>
@@ -4166,7 +4655,15 @@
         <w:ind w:left="420" w:firstLine="420"/>
       </w:pPr>
       <w:r>
-        <w:t>&lt;dependency&gt;</w:t>
+        <w:t>&lt;</w:t>
+      </w:r>
+      <w:proofErr w:type="gramStart"/>
+      <w:r>
+        <w:t>dependency</w:t>
+      </w:r>
+      <w:proofErr w:type="gramEnd"/>
+      <w:r>
+        <w:t>&gt;</w:t>
       </w:r>
     </w:p>
     <w:p>
@@ -4181,6 +4678,7 @@
         <w:t>&lt;</w:t>
       </w:r>
       <w:proofErr w:type="spellStart"/>
+      <w:proofErr w:type="gramStart"/>
       <w:r>
         <w:t>groupId</w:t>
       </w:r>
@@ -4189,6 +4687,7 @@
         <w:t>&gt;</w:t>
       </w:r>
       <w:proofErr w:type="spellStart"/>
+      <w:proofErr w:type="gramEnd"/>
       <w:r>
         <w:t>org.bouncycastle</w:t>
       </w:r>
@@ -4217,12 +4716,17 @@
         <w:t>&lt;</w:t>
       </w:r>
       <w:proofErr w:type="spellStart"/>
+      <w:proofErr w:type="gramStart"/>
       <w:r>
         <w:t>artifactId</w:t>
       </w:r>
       <w:proofErr w:type="spellEnd"/>
       <w:r>
-        <w:t>&gt;bcprov-jdk15on&lt;/</w:t>
+        <w:t>&gt;</w:t>
+      </w:r>
+      <w:proofErr w:type="gramEnd"/>
+      <w:r>
+        <w:t>bcprov-jdk15on&lt;/</w:t>
       </w:r>
       <w:proofErr w:type="spellStart"/>
       <w:r>
@@ -4238,7 +4742,15 @@
         <w:ind w:left="840" w:firstLine="420"/>
       </w:pPr>
       <w:r>
-        <w:t>&lt;version&gt;1.60&lt;/version&gt;</w:t>
+        <w:t>&lt;</w:t>
+      </w:r>
+      <w:proofErr w:type="gramStart"/>
+      <w:r>
+        <w:t>version&gt;</w:t>
+      </w:r>
+      <w:proofErr w:type="gramEnd"/>
+      <w:r>
+        <w:t>1.60&lt;/version&gt;</w:t>
       </w:r>
     </w:p>
     <w:p>
@@ -4256,7 +4768,15 @@
       </w:r>
       <w:r>
         <w:tab/>
-        <w:t>&lt;dependency&gt;</w:t>
+        <w:t>&lt;</w:t>
+      </w:r>
+      <w:proofErr w:type="gramStart"/>
+      <w:r>
+        <w:t>dependency</w:t>
+      </w:r>
+      <w:proofErr w:type="gramEnd"/>
+      <w:r>
+        <w:t>&gt;</w:t>
       </w:r>
     </w:p>
     <w:p>
@@ -4271,6 +4791,7 @@
         <w:t>&lt;</w:t>
       </w:r>
       <w:proofErr w:type="spellStart"/>
+      <w:proofErr w:type="gramStart"/>
       <w:r>
         <w:t>groupId</w:t>
       </w:r>
@@ -4279,6 +4800,7 @@
         <w:t>&gt;</w:t>
       </w:r>
       <w:proofErr w:type="spellStart"/>
+      <w:proofErr w:type="gramEnd"/>
       <w:r>
         <w:t>org.bouncycastle</w:t>
       </w:r>
@@ -4307,12 +4829,17 @@
         <w:t>&lt;</w:t>
       </w:r>
       <w:proofErr w:type="spellStart"/>
+      <w:proofErr w:type="gramStart"/>
       <w:r>
         <w:t>artifactId</w:t>
       </w:r>
       <w:proofErr w:type="spellEnd"/>
       <w:r>
-        <w:t>&gt;bcpkix-jdk15on&lt;/</w:t>
+        <w:t>&gt;</w:t>
+      </w:r>
+      <w:proofErr w:type="gramEnd"/>
+      <w:r>
+        <w:t>bcpkix-jdk15on&lt;/</w:t>
       </w:r>
       <w:proofErr w:type="spellStart"/>
       <w:r>
@@ -4328,7 +4855,15 @@
         <w:ind w:left="840" w:firstLine="420"/>
       </w:pPr>
       <w:r>
-        <w:t>&lt;version&gt;1.60&lt;/version&gt;</w:t>
+        <w:t>&lt;</w:t>
+      </w:r>
+      <w:proofErr w:type="gramStart"/>
+      <w:r>
+        <w:t>version&gt;</w:t>
+      </w:r>
+      <w:proofErr w:type="gramEnd"/>
+      <w:r>
+        <w:t>1.60&lt;/version&gt;</w:t>
       </w:r>
     </w:p>
     <w:p>
@@ -4534,8 +5069,16 @@
         <w:rPr>
           <w:rFonts w:hint="eastAsia"/>
         </w:rPr>
-        <w:t>生成用户私钥</w:t>
-      </w:r>
+        <w:t>生成用户私</w:t>
+      </w:r>
+      <w:proofErr w:type="gramStart"/>
+      <w:r>
+        <w:rPr>
+          <w:rFonts w:hint="eastAsia"/>
+        </w:rPr>
+        <w:t>钥</w:t>
+      </w:r>
+      <w:proofErr w:type="gramEnd"/>
       <w:r>
         <w:rPr>
           <w:rFonts w:hint="eastAsia"/>
@@ -4558,7 +5101,21 @@
         <w:rPr>
           <w:rFonts w:hint="eastAsia"/>
         </w:rPr>
-        <w:t>将公钥部分上传到开放</w:t>
+        <w:t>将公</w:t>
+      </w:r>
+      <w:proofErr w:type="gramStart"/>
+      <w:r>
+        <w:rPr>
+          <w:rFonts w:hint="eastAsia"/>
+        </w:rPr>
+        <w:t>钥</w:t>
+      </w:r>
+      <w:proofErr w:type="gramEnd"/>
+      <w:r>
+        <w:rPr>
+          <w:rFonts w:hint="eastAsia"/>
+        </w:rPr>
+        <w:t>部分上传到开放</w:t>
       </w:r>
       <w:r>
         <w:rPr>
@@ -4582,8 +5139,16 @@
         <w:rPr>
           <w:rFonts w:hint="eastAsia"/>
         </w:rPr>
-        <w:t>从商户控台下载开放平台公钥</w:t>
-      </w:r>
+        <w:t>从商户控台下载开放平台公</w:t>
+      </w:r>
+      <w:proofErr w:type="gramStart"/>
+      <w:r>
+        <w:rPr>
+          <w:rFonts w:hint="eastAsia"/>
+        </w:rPr>
+        <w:t>钥</w:t>
+      </w:r>
+      <w:proofErr w:type="gramEnd"/>
       <w:r>
         <w:rPr>
           <w:rFonts w:hint="eastAsia"/>
@@ -4703,7 +5268,21 @@
         <w:rPr>
           <w:rFonts w:hint="eastAsia"/>
         </w:rPr>
-        <w:t>导入私钥及</w:t>
+        <w:t>导入私</w:t>
+      </w:r>
+      <w:proofErr w:type="gramStart"/>
+      <w:r>
+        <w:rPr>
+          <w:rFonts w:hint="eastAsia"/>
+        </w:rPr>
+        <w:t>钥</w:t>
+      </w:r>
+      <w:proofErr w:type="gramEnd"/>
+      <w:r>
+        <w:rPr>
+          <w:rFonts w:hint="eastAsia"/>
+        </w:rPr>
+        <w:t>及</w:t>
       </w:r>
       <w:r>
         <w:rPr>
@@ -4810,6 +5389,7 @@
         <w:t xml:space="preserve"> </w:t>
       </w:r>
       <w:proofErr w:type="spellStart"/>
+      <w:proofErr w:type="gramStart"/>
       <w:r>
         <w:rPr>
           <w:rFonts w:ascii="Consolas" w:hAnsi="Consolas" w:cs="Consolas"/>
@@ -4829,7 +5409,18 @@
           <w:sz w:val="15"/>
           <w:szCs w:val="15"/>
         </w:rPr>
-        <w:t>();</w:t>
+        <w:t>(</w:t>
+      </w:r>
+      <w:proofErr w:type="gramEnd"/>
+      <w:r>
+        <w:rPr>
+          <w:rFonts w:ascii="Consolas" w:hAnsi="Consolas" w:cs="Consolas"/>
+          <w:color w:val="000000"/>
+          <w:kern w:val="0"/>
+          <w:sz w:val="15"/>
+          <w:szCs w:val="15"/>
+        </w:rPr>
+        <w:t>);</w:t>
       </w:r>
     </w:p>
     <w:p>
@@ -4933,6 +5524,7 @@
         <w:tab/>
       </w:r>
       <w:proofErr w:type="spellStart"/>
+      <w:proofErr w:type="gramStart"/>
       <w:r>
         <w:rPr>
           <w:rFonts w:ascii="Consolas" w:hAnsi="Consolas" w:cs="Consolas"/>
@@ -4964,6 +5556,7 @@
         </w:rPr>
         <w:t>(</w:t>
       </w:r>
+      <w:proofErr w:type="gramEnd"/>
       <w:r>
         <w:rPr>
           <w:rFonts w:ascii="Consolas" w:hAnsi="Consolas" w:cs="Consolas" w:hint="eastAsia"/>
@@ -5077,6 +5670,7 @@
         <w:tab/>
       </w:r>
       <w:proofErr w:type="spellStart"/>
+      <w:proofErr w:type="gramStart"/>
       <w:r>
         <w:rPr>
           <w:rFonts w:ascii="Consolas" w:hAnsi="Consolas" w:cs="Consolas"/>
@@ -5108,6 +5702,7 @@
         </w:rPr>
         <w:t>(</w:t>
       </w:r>
+      <w:proofErr w:type="gramEnd"/>
       <w:r>
         <w:rPr>
           <w:rFonts w:ascii="Consolas" w:hAnsi="Consolas" w:cs="Consolas" w:hint="eastAsia"/>
@@ -5201,8 +5796,20 @@
           <w:sz w:val="15"/>
           <w:szCs w:val="15"/>
         </w:rPr>
-        <w:t>设置客户端私钥</w:t>
-      </w:r>
+        <w:t>设置客户端私</w:t>
+      </w:r>
+      <w:proofErr w:type="gramStart"/>
+      <w:r>
+        <w:rPr>
+          <w:rFonts w:ascii="Consolas" w:hAnsi="Consolas" w:cs="Consolas"/>
+          <w:color w:val="3F7F5F"/>
+          <w:kern w:val="0"/>
+          <w:sz w:val="15"/>
+          <w:szCs w:val="15"/>
+        </w:rPr>
+        <w:t>钥</w:t>
+      </w:r>
+      <w:proofErr w:type="gramEnd"/>
     </w:p>
     <w:p>
       <w:pPr>
@@ -5269,7 +5876,29 @@
           <w:sz w:val="15"/>
           <w:szCs w:val="15"/>
         </w:rPr>
-        <w:t>二选一，</w:t>
+        <w:t>二选</w:t>
+      </w:r>
+      <w:proofErr w:type="gramStart"/>
+      <w:r>
+        <w:rPr>
+          <w:rFonts w:ascii="Consolas" w:hAnsi="Consolas" w:cs="Consolas" w:hint="eastAsia"/>
+          <w:color w:val="3F7F5F"/>
+          <w:kern w:val="0"/>
+          <w:sz w:val="15"/>
+          <w:szCs w:val="15"/>
+        </w:rPr>
+        <w:t>一</w:t>
+      </w:r>
+      <w:proofErr w:type="gramEnd"/>
+      <w:r>
+        <w:rPr>
+          <w:rFonts w:ascii="Consolas" w:hAnsi="Consolas" w:cs="Consolas" w:hint="eastAsia"/>
+          <w:color w:val="3F7F5F"/>
+          <w:kern w:val="0"/>
+          <w:sz w:val="15"/>
+          <w:szCs w:val="15"/>
+        </w:rPr>
+        <w:t>，</w:t>
       </w:r>
       <w:r>
         <w:rPr>
@@ -5315,6 +5944,7 @@
         </w:rPr>
         <w:tab/>
       </w:r>
+      <w:proofErr w:type="gramStart"/>
       <w:r>
         <w:rPr>
           <w:rFonts w:ascii="Consolas" w:hAnsi="Consolas" w:cs="Consolas"/>
@@ -5327,6 +5957,7 @@
         </w:rPr>
         <w:t>try</w:t>
       </w:r>
+      <w:proofErr w:type="gramEnd"/>
       <w:r>
         <w:rPr>
           <w:rFonts w:ascii="Consolas" w:hAnsi="Consolas" w:cs="Consolas"/>
@@ -5532,6 +6163,7 @@
         <w:tab/>
       </w:r>
       <w:proofErr w:type="spellStart"/>
+      <w:proofErr w:type="gramStart"/>
       <w:r>
         <w:rPr>
           <w:rFonts w:ascii="Consolas" w:hAnsi="Consolas" w:cs="Consolas"/>
@@ -5563,6 +6195,7 @@
         </w:rPr>
         <w:t>(</w:t>
       </w:r>
+      <w:proofErr w:type="gramEnd"/>
       <w:r>
         <w:rPr>
           <w:rFonts w:ascii="Consolas" w:hAnsi="Consolas" w:cs="Consolas"/>
@@ -5679,6 +6312,7 @@
         <w:t xml:space="preserve"> = </w:t>
       </w:r>
       <w:proofErr w:type="spellStart"/>
+      <w:proofErr w:type="gramStart"/>
       <w:r>
         <w:rPr>
           <w:rFonts w:ascii="Consolas" w:hAnsi="Consolas" w:cs="Consolas"/>
@@ -5708,7 +6342,18 @@
           <w:sz w:val="15"/>
           <w:szCs w:val="15"/>
         </w:rPr>
-        <w:t>();</w:t>
+        <w:t>(</w:t>
+      </w:r>
+      <w:proofErr w:type="gramEnd"/>
+      <w:r>
+        <w:rPr>
+          <w:rFonts w:ascii="Consolas" w:hAnsi="Consolas" w:cs="Consolas"/>
+          <w:color w:val="000000"/>
+          <w:kern w:val="0"/>
+          <w:sz w:val="15"/>
+          <w:szCs w:val="15"/>
+        </w:rPr>
+        <w:t>);</w:t>
       </w:r>
     </w:p>
     <w:p>
@@ -5796,7 +6441,29 @@
           <w:sz w:val="15"/>
           <w:szCs w:val="15"/>
         </w:rPr>
-        <w:t>二选一，</w:t>
+        <w:t>二选</w:t>
+      </w:r>
+      <w:proofErr w:type="gramStart"/>
+      <w:r>
+        <w:rPr>
+          <w:rFonts w:ascii="Consolas" w:hAnsi="Consolas" w:cs="Consolas" w:hint="eastAsia"/>
+          <w:color w:val="3F7F5F"/>
+          <w:kern w:val="0"/>
+          <w:sz w:val="15"/>
+          <w:szCs w:val="15"/>
+        </w:rPr>
+        <w:t>一</w:t>
+      </w:r>
+      <w:proofErr w:type="gramEnd"/>
+      <w:r>
+        <w:rPr>
+          <w:rFonts w:ascii="Consolas" w:hAnsi="Consolas" w:cs="Consolas" w:hint="eastAsia"/>
+          <w:color w:val="3F7F5F"/>
+          <w:kern w:val="0"/>
+          <w:sz w:val="15"/>
+          <w:szCs w:val="15"/>
+        </w:rPr>
+        <w:t>，</w:t>
       </w:r>
       <w:r>
         <w:rPr>
@@ -5993,7 +6660,29 @@
           <w:sz w:val="15"/>
           <w:szCs w:val="15"/>
         </w:rPr>
-        <w:t>测试的代码，实际使用请使用</w:t>
+        <w:t>测试的代码，实际</w:t>
+      </w:r>
+      <w:proofErr w:type="gramStart"/>
+      <w:r>
+        <w:rPr>
+          <w:rFonts w:ascii="Consolas" w:hAnsi="Consolas" w:cs="Consolas"/>
+          <w:color w:val="3F7F5F"/>
+          <w:kern w:val="0"/>
+          <w:sz w:val="15"/>
+          <w:szCs w:val="15"/>
+        </w:rPr>
+        <w:t>使用请</w:t>
+      </w:r>
+      <w:proofErr w:type="gramEnd"/>
+      <w:r>
+        <w:rPr>
+          <w:rFonts w:ascii="Consolas" w:hAnsi="Consolas" w:cs="Consolas"/>
+          <w:color w:val="3F7F5F"/>
+          <w:kern w:val="0"/>
+          <w:sz w:val="15"/>
+          <w:szCs w:val="15"/>
+        </w:rPr>
+        <w:t>使用</w:t>
       </w:r>
       <w:proofErr w:type="spellStart"/>
       <w:r>
@@ -6075,6 +6764,7 @@
         <w:t xml:space="preserve"> = </w:t>
       </w:r>
       <w:proofErr w:type="spellStart"/>
+      <w:proofErr w:type="gramStart"/>
       <w:r>
         <w:rPr>
           <w:rFonts w:ascii="Consolas" w:hAnsi="Consolas" w:cs="Consolas"/>
@@ -6106,6 +6796,7 @@
         </w:rPr>
         <w:t>(</w:t>
       </w:r>
+      <w:proofErr w:type="gramEnd"/>
       <w:r>
         <w:rPr>
           <w:rFonts w:ascii="Consolas" w:hAnsi="Consolas" w:cs="Consolas"/>
@@ -6204,6 +6895,7 @@
         </w:rPr>
         <w:tab/>
       </w:r>
+      <w:proofErr w:type="gramStart"/>
       <w:r>
         <w:rPr>
           <w:rFonts w:ascii="Consolas" w:hAnsi="Consolas" w:cs="Consolas"/>
@@ -6216,6 +6908,7 @@
         </w:rPr>
         <w:t>try</w:t>
       </w:r>
+      <w:proofErr w:type="gramEnd"/>
       <w:r>
         <w:rPr>
           <w:rFonts w:ascii="Consolas" w:hAnsi="Consolas" w:cs="Consolas"/>
@@ -6345,6 +7038,7 @@
         <w:tab/>
       </w:r>
       <w:proofErr w:type="spellStart"/>
+      <w:proofErr w:type="gramStart"/>
       <w:r>
         <w:rPr>
           <w:rFonts w:ascii="Consolas" w:hAnsi="Consolas" w:cs="Consolas"/>
@@ -6376,6 +7070,7 @@
         </w:rPr>
         <w:t>(</w:t>
       </w:r>
+      <w:proofErr w:type="gramEnd"/>
       <w:r>
         <w:rPr>
           <w:rFonts w:ascii="Consolas" w:hAnsi="Consolas" w:cs="Consolas"/>
@@ -6511,6 +7206,7 @@
         <w:t xml:space="preserve"> = </w:t>
       </w:r>
       <w:proofErr w:type="spellStart"/>
+      <w:proofErr w:type="gramStart"/>
       <w:r>
         <w:rPr>
           <w:rFonts w:ascii="Consolas" w:hAnsi="Consolas" w:cs="Consolas"/>
@@ -6540,7 +7236,18 @@
           <w:sz w:val="15"/>
           <w:szCs w:val="15"/>
         </w:rPr>
-        <w:t>();</w:t>
+        <w:t>(</w:t>
+      </w:r>
+      <w:proofErr w:type="gramEnd"/>
+      <w:r>
+        <w:rPr>
+          <w:rFonts w:ascii="Consolas" w:hAnsi="Consolas" w:cs="Consolas"/>
+          <w:color w:val="000000"/>
+          <w:kern w:val="0"/>
+          <w:sz w:val="15"/>
+          <w:szCs w:val="15"/>
+        </w:rPr>
+        <w:t>);</w:t>
       </w:r>
     </w:p>
     <w:p>
@@ -6557,8 +7264,6 @@
           <w:szCs w:val="15"/>
         </w:rPr>
       </w:pPr>
-      <w:bookmarkStart w:id="3" w:name="_GoBack"/>
-      <w:bookmarkEnd w:id="3"/>
     </w:p>
     <w:p>
       <w:pPr>
@@ -6602,12 +7307,17 @@
         <w:t xml:space="preserve"> request = new </w:t>
       </w:r>
       <w:proofErr w:type="spellStart"/>
+      <w:proofErr w:type="gramStart"/>
       <w:r>
         <w:t>CashierAcquireRequest</w:t>
       </w:r>
       <w:proofErr w:type="spellEnd"/>
       <w:r>
-        <w:t>();</w:t>
+        <w:t>(</w:t>
+      </w:r>
+      <w:proofErr w:type="gramEnd"/>
+      <w:r>
+        <w:t>);</w:t>
       </w:r>
     </w:p>
     <w:p>
@@ -6616,12 +7326,17 @@
         <w:jc w:val="left"/>
       </w:pPr>
       <w:proofErr w:type="spellStart"/>
+      <w:proofErr w:type="gramStart"/>
       <w:r>
         <w:t>request.setAmount</w:t>
       </w:r>
       <w:proofErr w:type="spellEnd"/>
       <w:r>
-        <w:t xml:space="preserve">(new </w:t>
+        <w:t>(</w:t>
+      </w:r>
+      <w:proofErr w:type="gramEnd"/>
+      <w:r>
+        <w:t xml:space="preserve">new </w:t>
       </w:r>
       <w:proofErr w:type="spellStart"/>
       <w:r>
@@ -6638,12 +7353,17 @@
         <w:jc w:val="left"/>
       </w:pPr>
       <w:proofErr w:type="spellStart"/>
+      <w:proofErr w:type="gramStart"/>
       <w:r>
         <w:t>request.setName</w:t>
       </w:r>
       <w:proofErr w:type="spellEnd"/>
       <w:r>
-        <w:t>("test2100");</w:t>
+        <w:t>(</w:t>
+      </w:r>
+      <w:proofErr w:type="gramEnd"/>
+      <w:r>
+        <w:t>"test2100");</w:t>
       </w:r>
     </w:p>
     <w:p>
@@ -6651,8 +7371,13 @@
         <w:ind w:leftChars="400" w:left="840"/>
         <w:jc w:val="left"/>
       </w:pPr>
-      <w:r>
-        <w:t>request.setNotifyUrl("http://localhost:8081/createAcquireOrder/callback");</w:t>
+      <w:proofErr w:type="gramStart"/>
+      <w:r>
+        <w:t>request.setNotifyUrl(</w:t>
+      </w:r>
+      <w:proofErr w:type="gramEnd"/>
+      <w:r>
+        <w:t>"http://localhost:8081/createAcquireOrder/callback");</w:t>
       </w:r>
     </w:p>
     <w:p>
@@ -6661,12 +7386,17 @@
         <w:jc w:val="left"/>
       </w:pPr>
       <w:proofErr w:type="spellStart"/>
+      <w:proofErr w:type="gramStart"/>
       <w:r>
         <w:t>request.setAssetCode</w:t>
       </w:r>
       <w:proofErr w:type="spellEnd"/>
       <w:r>
-        <w:t>("ETH");</w:t>
+        <w:t>(</w:t>
+      </w:r>
+      <w:proofErr w:type="gramEnd"/>
+      <w:r>
+        <w:t>"ETH");</w:t>
       </w:r>
     </w:p>
     <w:p>
@@ -6675,6 +7405,7 @@
         <w:jc w:val="left"/>
       </w:pPr>
       <w:proofErr w:type="spellStart"/>
+      <w:proofErr w:type="gramStart"/>
       <w:r>
         <w:t>request.setOutTradeNo</w:t>
       </w:r>
@@ -6683,6 +7414,7 @@
         <w:t>(</w:t>
       </w:r>
       <w:proofErr w:type="spellStart"/>
+      <w:proofErr w:type="gramEnd"/>
       <w:r>
         <w:t>outTradeNo</w:t>
       </w:r>
@@ -6713,12 +7445,17 @@
         <w:t xml:space="preserve"> = new </w:t>
       </w:r>
       <w:proofErr w:type="spellStart"/>
+      <w:proofErr w:type="gramStart"/>
       <w:r>
         <w:t>ServiceIndex</w:t>
       </w:r>
       <w:proofErr w:type="spellEnd"/>
       <w:r>
-        <w:t>("</w:t>
+        <w:t>(</w:t>
+      </w:r>
+      <w:proofErr w:type="gramEnd"/>
+      <w:r>
+        <w:t>"</w:t>
       </w:r>
       <w:proofErr w:type="spellStart"/>
       <w:r>
@@ -6751,6 +7488,7 @@
         <w:t xml:space="preserve"> response = </w:t>
       </w:r>
       <w:proofErr w:type="spellStart"/>
+      <w:proofErr w:type="gramStart"/>
       <w:r>
         <w:t>gatewayClient.invoke</w:t>
       </w:r>
@@ -6759,6 +7497,7 @@
         <w:t>(</w:t>
       </w:r>
       <w:proofErr w:type="spellStart"/>
+      <w:proofErr w:type="gramEnd"/>
       <w:r>
         <w:t>serviceIndex</w:t>
       </w:r>
@@ -6801,12 +7540,17 @@
         <w:t xml:space="preserve"> = </w:t>
       </w:r>
       <w:proofErr w:type="spellStart"/>
+      <w:proofErr w:type="gramStart"/>
       <w:r>
         <w:t>response.getUrl</w:t>
       </w:r>
       <w:proofErr w:type="spellEnd"/>
       <w:r>
-        <w:t>();</w:t>
+        <w:t>(</w:t>
+      </w:r>
+      <w:proofErr w:type="gramEnd"/>
+      <w:r>
+        <w:t>);</w:t>
       </w:r>
     </w:p>
     <w:p>
@@ -6815,12 +7559,17 @@
         <w:jc w:val="left"/>
       </w:pPr>
       <w:proofErr w:type="spellStart"/>
+      <w:proofErr w:type="gramStart"/>
       <w:r>
         <w:t>System.out.println</w:t>
       </w:r>
       <w:proofErr w:type="spellEnd"/>
       <w:r>
-        <w:t>(response);</w:t>
+        <w:t>(</w:t>
+      </w:r>
+      <w:proofErr w:type="gramEnd"/>
+      <w:r>
+        <w:t>response);</w:t>
       </w:r>
     </w:p>
     <w:p>
@@ -6866,12 +7615,17 @@
         <w:t xml:space="preserve"> request = new </w:t>
       </w:r>
       <w:proofErr w:type="spellStart"/>
+      <w:proofErr w:type="gramStart"/>
       <w:r>
         <w:t>FiatAcquireRequest</w:t>
       </w:r>
       <w:proofErr w:type="spellEnd"/>
       <w:r>
-        <w:t>();</w:t>
+        <w:t>(</w:t>
+      </w:r>
+      <w:proofErr w:type="gramEnd"/>
+      <w:r>
+        <w:t>);</w:t>
       </w:r>
     </w:p>
     <w:p>
@@ -6880,6 +7634,7 @@
         <w:jc w:val="left"/>
       </w:pPr>
       <w:proofErr w:type="spellStart"/>
+      <w:proofErr w:type="gramStart"/>
       <w:r>
         <w:t>request.setOutTradeNo</w:t>
       </w:r>
@@ -6888,6 +7643,7 @@
         <w:t>(</w:t>
       </w:r>
       <w:proofErr w:type="spellStart"/>
+      <w:proofErr w:type="gramEnd"/>
       <w:r>
         <w:t>outTradeNo</w:t>
       </w:r>
@@ -6902,6 +7658,7 @@
         <w:jc w:val="left"/>
       </w:pPr>
       <w:proofErr w:type="spellStart"/>
+      <w:proofErr w:type="gramStart"/>
       <w:r>
         <w:t>request.setCurrency</w:t>
       </w:r>
@@ -6910,6 +7667,7 @@
         <w:t>(</w:t>
       </w:r>
       <w:proofErr w:type="spellStart"/>
+      <w:proofErr w:type="gramEnd"/>
       <w:r>
         <w:t>Currency.CNY</w:t>
       </w:r>
@@ -6924,12 +7682,17 @@
         <w:jc w:val="left"/>
       </w:pPr>
       <w:proofErr w:type="spellStart"/>
+      <w:proofErr w:type="gramStart"/>
       <w:r>
         <w:t>request.setEmail</w:t>
       </w:r>
       <w:proofErr w:type="spellEnd"/>
       <w:r>
-        <w:t>("abc123@163.com");</w:t>
+        <w:t>(</w:t>
+      </w:r>
+      <w:proofErr w:type="gramEnd"/>
+      <w:r>
+        <w:t>"abc123@163.com");</w:t>
       </w:r>
     </w:p>
     <w:p>
@@ -6938,12 +7701,17 @@
         <w:jc w:val="left"/>
       </w:pPr>
       <w:proofErr w:type="spellStart"/>
+      <w:proofErr w:type="gramStart"/>
       <w:r>
         <w:t>request.setLanguage</w:t>
       </w:r>
       <w:proofErr w:type="spellEnd"/>
       <w:r>
-        <w:t>("</w:t>
+        <w:t>(</w:t>
+      </w:r>
+      <w:proofErr w:type="gramEnd"/>
+      <w:r>
+        <w:t>"</w:t>
       </w:r>
       <w:proofErr w:type="spellStart"/>
       <w:r>
@@ -6960,12 +7728,17 @@
         <w:jc w:val="left"/>
       </w:pPr>
       <w:proofErr w:type="spellStart"/>
+      <w:proofErr w:type="gramStart"/>
       <w:r>
         <w:t>request.setName</w:t>
       </w:r>
       <w:proofErr w:type="spellEnd"/>
       <w:r>
-        <w:t>("</w:t>
+        <w:t>(</w:t>
+      </w:r>
+      <w:proofErr w:type="gramEnd"/>
+      <w:r>
+        <w:t>"</w:t>
       </w:r>
       <w:proofErr w:type="spellStart"/>
       <w:r>
@@ -6981,8 +7754,13 @@
         <w:ind w:leftChars="400" w:left="840"/>
         <w:jc w:val="left"/>
       </w:pPr>
-      <w:r>
-        <w:t>request.setNotifyUrl("http://10.65.100.57:8081/createFiatAcquireOrder/callback");</w:t>
+      <w:proofErr w:type="gramStart"/>
+      <w:r>
+        <w:t>request.setNotifyUrl(</w:t>
+      </w:r>
+      <w:proofErr w:type="gramEnd"/>
+      <w:r>
+        <w:t>"http://10.65.100.57:8081/createFiatAcquireOrder/callback");</w:t>
       </w:r>
     </w:p>
     <w:p>
@@ -6991,12 +7769,17 @@
         <w:jc w:val="left"/>
       </w:pPr>
       <w:proofErr w:type="spellStart"/>
+      <w:proofErr w:type="gramStart"/>
       <w:r>
         <w:t>request.setAssetCode</w:t>
       </w:r>
       <w:proofErr w:type="spellEnd"/>
       <w:r>
-        <w:t>("USDT_ERC20");</w:t>
+        <w:t>(</w:t>
+      </w:r>
+      <w:proofErr w:type="gramEnd"/>
+      <w:r>
+        <w:t>"USDT_ERC20");</w:t>
       </w:r>
     </w:p>
     <w:p>
@@ -7005,12 +7788,17 @@
         <w:jc w:val="left"/>
       </w:pPr>
       <w:proofErr w:type="spellStart"/>
+      <w:proofErr w:type="gramStart"/>
       <w:r>
         <w:t>request.setFiatAmount</w:t>
       </w:r>
       <w:proofErr w:type="spellEnd"/>
       <w:r>
-        <w:t xml:space="preserve">(new </w:t>
+        <w:t>(</w:t>
+      </w:r>
+      <w:proofErr w:type="gramEnd"/>
+      <w:r>
+        <w:t xml:space="preserve">new </w:t>
       </w:r>
       <w:proofErr w:type="spellStart"/>
       <w:r>
@@ -7027,6 +7815,7 @@
         <w:jc w:val="left"/>
       </w:pPr>
       <w:proofErr w:type="spellStart"/>
+      <w:proofErr w:type="gramStart"/>
       <w:r>
         <w:t>request.setOtcPaymentChannel</w:t>
       </w:r>
@@ -7035,6 +7824,7 @@
         <w:t>(</w:t>
       </w:r>
       <w:proofErr w:type="spellStart"/>
+      <w:proofErr w:type="gramEnd"/>
       <w:r>
         <w:t>OtcPaymentChannel.ALIPAY</w:t>
       </w:r>
@@ -7049,6 +7839,7 @@
         <w:jc w:val="left"/>
       </w:pPr>
       <w:proofErr w:type="spellStart"/>
+      <w:proofErr w:type="gramStart"/>
       <w:r>
         <w:t>request.setOtcPaymentChannel</w:t>
       </w:r>
@@ -7057,6 +7848,7 @@
         <w:t>(</w:t>
       </w:r>
       <w:proofErr w:type="spellStart"/>
+      <w:proofErr w:type="gramEnd"/>
       <w:r>
         <w:t>OtcPaymentChannel.BANKCARD</w:t>
       </w:r>
@@ -7087,12 +7879,17 @@
         <w:t xml:space="preserve"> = new </w:t>
       </w:r>
       <w:proofErr w:type="spellStart"/>
+      <w:proofErr w:type="gramStart"/>
       <w:r>
         <w:t>ServiceIndex</w:t>
       </w:r>
       <w:proofErr w:type="spellEnd"/>
       <w:r>
-        <w:t>("</w:t>
+        <w:t>(</w:t>
+      </w:r>
+      <w:proofErr w:type="gramEnd"/>
+      <w:r>
+        <w:t>"</w:t>
       </w:r>
       <w:proofErr w:type="spellStart"/>
       <w:r>
@@ -7131,6 +7928,7 @@
         <w:t xml:space="preserve"> response = </w:t>
       </w:r>
       <w:proofErr w:type="spellStart"/>
+      <w:proofErr w:type="gramStart"/>
       <w:r>
         <w:t>gatewayClient.invoke</w:t>
       </w:r>
@@ -7139,6 +7937,7 @@
         <w:t>(</w:t>
       </w:r>
       <w:proofErr w:type="spellStart"/>
+      <w:proofErr w:type="gramEnd"/>
       <w:r>
         <w:t>serviceIndex</w:t>
       </w:r>
@@ -7178,12 +7977,17 @@
         <w:t xml:space="preserve"> = </w:t>
       </w:r>
       <w:proofErr w:type="spellStart"/>
+      <w:proofErr w:type="gramStart"/>
       <w:r>
         <w:t>response.getUrl</w:t>
       </w:r>
       <w:proofErr w:type="spellEnd"/>
       <w:r>
-        <w:t>();</w:t>
+        <w:t>(</w:t>
+      </w:r>
+      <w:proofErr w:type="gramEnd"/>
+      <w:r>
+        <w:t>);</w:t>
       </w:r>
     </w:p>
     <w:p>
@@ -7192,12 +7996,17 @@
         <w:jc w:val="left"/>
       </w:pPr>
       <w:proofErr w:type="spellStart"/>
+      <w:proofErr w:type="gramStart"/>
       <w:r>
         <w:t>System.out.println</w:t>
       </w:r>
       <w:proofErr w:type="spellEnd"/>
       <w:r>
-        <w:t>(response);</w:t>
+        <w:t>(</w:t>
+      </w:r>
+      <w:proofErr w:type="gramEnd"/>
+      <w:r>
+        <w:t>response);</w:t>
       </w:r>
     </w:p>
     <w:p/>
@@ -7298,6 +8107,7 @@
         <w:t xml:space="preserve"> = new </w:t>
       </w:r>
       <w:proofErr w:type="spellStart"/>
+      <w:proofErr w:type="gramStart"/>
       <w:r>
         <w:rPr>
           <w:rFonts w:ascii="Consolas" w:hAnsi="Consolas"/>
@@ -7313,7 +8123,16 @@
           <w:sz w:val="15"/>
           <w:szCs w:val="15"/>
         </w:rPr>
-        <w:t>();</w:t>
+        <w:t>(</w:t>
+      </w:r>
+      <w:proofErr w:type="gramEnd"/>
+      <w:r>
+        <w:rPr>
+          <w:rFonts w:ascii="Consolas" w:hAnsi="Consolas"/>
+          <w:sz w:val="15"/>
+          <w:szCs w:val="15"/>
+        </w:rPr>
+        <w:t>);</w:t>
       </w:r>
     </w:p>
     <w:p>
@@ -7328,6 +8147,7 @@
         </w:rPr>
       </w:pPr>
       <w:proofErr w:type="spellStart"/>
+      <w:proofErr w:type="gramStart"/>
       <w:r>
         <w:rPr>
           <w:rFonts w:ascii="Consolas" w:hAnsi="Consolas"/>
@@ -7346,6 +8166,7 @@
         <w:t>(</w:t>
       </w:r>
       <w:proofErr w:type="spellStart"/>
+      <w:proofErr w:type="gramEnd"/>
       <w:r>
         <w:rPr>
           <w:rFonts w:ascii="Consolas" w:hAnsi="Consolas"/>
@@ -7412,6 +8233,7 @@
         <w:t xml:space="preserve"> = new </w:t>
       </w:r>
       <w:proofErr w:type="spellStart"/>
+      <w:proofErr w:type="gramStart"/>
       <w:r>
         <w:rPr>
           <w:rFonts w:ascii="Consolas" w:hAnsi="Consolas"/>
@@ -7427,7 +8249,16 @@
           <w:sz w:val="15"/>
           <w:szCs w:val="15"/>
         </w:rPr>
-        <w:t>("</w:t>
+        <w:t>(</w:t>
+      </w:r>
+      <w:proofErr w:type="gramEnd"/>
+      <w:r>
+        <w:rPr>
+          <w:rFonts w:ascii="Consolas" w:hAnsi="Consolas"/>
+          <w:sz w:val="15"/>
+          <w:szCs w:val="15"/>
+        </w:rPr>
+        <w:t>"</w:t>
       </w:r>
       <w:proofErr w:type="spellStart"/>
       <w:r>
@@ -7514,6 +8345,7 @@
         <w:t xml:space="preserve"> = </w:t>
       </w:r>
       <w:proofErr w:type="spellStart"/>
+      <w:proofErr w:type="gramStart"/>
       <w:r>
         <w:rPr>
           <w:rFonts w:ascii="Consolas" w:hAnsi="Consolas"/>
@@ -7532,6 +8364,7 @@
         <w:t>(</w:t>
       </w:r>
       <w:proofErr w:type="spellStart"/>
+      <w:proofErr w:type="gramEnd"/>
       <w:r>
         <w:rPr>
           <w:rFonts w:ascii="Consolas" w:hAnsi="Consolas"/>
@@ -7609,6 +8442,7 @@
         </w:rPr>
       </w:pPr>
       <w:proofErr w:type="spellStart"/>
+      <w:proofErr w:type="gramStart"/>
       <w:r>
         <w:rPr>
           <w:rFonts w:ascii="Consolas" w:hAnsi="Consolas"/>
@@ -7627,6 +8461,7 @@
         <w:t>(</w:t>
       </w:r>
       <w:proofErr w:type="spellStart"/>
+      <w:proofErr w:type="gramEnd"/>
       <w:r>
         <w:rPr>
           <w:rFonts w:ascii="Consolas" w:hAnsi="Consolas"/>
@@ -7701,25 +8536,35 @@
         <w:t xml:space="preserve"> = new </w:t>
       </w:r>
       <w:proofErr w:type="spellStart"/>
+      <w:proofErr w:type="gramStart"/>
       <w:r>
         <w:t>WithdrawRequest</w:t>
       </w:r>
       <w:proofErr w:type="spellEnd"/>
       <w:r>
-        <w:t>();</w:t>
-      </w:r>
-    </w:p>
-    <w:p>
-      <w:pPr>
-        <w:jc w:val="left"/>
-      </w:pPr>
-      <w:proofErr w:type="spellStart"/>
+        <w:t>(</w:t>
+      </w:r>
+      <w:proofErr w:type="gramEnd"/>
+      <w:r>
+        <w:t>);</w:t>
+      </w:r>
+    </w:p>
+    <w:p>
+      <w:pPr>
+        <w:jc w:val="left"/>
+      </w:pPr>
+      <w:proofErr w:type="spellStart"/>
+      <w:proofErr w:type="gramStart"/>
       <w:r>
         <w:t>withdrawRequest.setAmount</w:t>
       </w:r>
       <w:proofErr w:type="spellEnd"/>
       <w:r>
-        <w:t xml:space="preserve">(new </w:t>
+        <w:t>(</w:t>
+      </w:r>
+      <w:proofErr w:type="gramEnd"/>
+      <w:r>
+        <w:t xml:space="preserve">new </w:t>
       </w:r>
       <w:proofErr w:type="spellStart"/>
       <w:r>
@@ -7734,36 +8579,52 @@
       <w:pPr>
         <w:jc w:val="left"/>
       </w:pPr>
-      <w:r>
-        <w:t>withdrawRequest.setNotifyUrl("http://10.65.100.57:8081/payToAddress/callback");</w:t>
-      </w:r>
-    </w:p>
-    <w:p>
-      <w:pPr>
-        <w:jc w:val="left"/>
-      </w:pPr>
-      <w:r>
-        <w:t>withdrawRequest.setReceiveAddress("0xf8d6478ee5bbb23e5084fbec67f6c7ad6001d026");</w:t>
-      </w:r>
-    </w:p>
-    <w:p>
-      <w:pPr>
-        <w:jc w:val="left"/>
-      </w:pPr>
-      <w:proofErr w:type="spellStart"/>
+      <w:proofErr w:type="gramStart"/>
+      <w:r>
+        <w:t>withdrawRequest.setNotifyUrl(</w:t>
+      </w:r>
+      <w:proofErr w:type="gramEnd"/>
+      <w:r>
+        <w:t>"http://10.65.100.57:8081/payToAddress/callback");</w:t>
+      </w:r>
+    </w:p>
+    <w:p>
+      <w:pPr>
+        <w:jc w:val="left"/>
+      </w:pPr>
+      <w:proofErr w:type="gramStart"/>
+      <w:r>
+        <w:t>withdrawRequest.setReceiveAddress(</w:t>
+      </w:r>
+      <w:proofErr w:type="gramEnd"/>
+      <w:r>
+        <w:t>"0xf8d6478ee5bbb23e5084fbec67f6c7ad6001d026");</w:t>
+      </w:r>
+    </w:p>
+    <w:p>
+      <w:pPr>
+        <w:jc w:val="left"/>
+      </w:pPr>
+      <w:proofErr w:type="spellStart"/>
+      <w:proofErr w:type="gramStart"/>
       <w:r>
         <w:t>withdrawRequest.setAssetCode</w:t>
       </w:r>
       <w:proofErr w:type="spellEnd"/>
       <w:r>
-        <w:t>("ETH");</w:t>
-      </w:r>
-    </w:p>
-    <w:p>
-      <w:pPr>
-        <w:jc w:val="left"/>
-      </w:pPr>
-      <w:proofErr w:type="spellStart"/>
+        <w:t>(</w:t>
+      </w:r>
+      <w:proofErr w:type="gramEnd"/>
+      <w:r>
+        <w:t>"ETH");</w:t>
+      </w:r>
+    </w:p>
+    <w:p>
+      <w:pPr>
+        <w:jc w:val="left"/>
+      </w:pPr>
+      <w:proofErr w:type="spellStart"/>
+      <w:proofErr w:type="gramStart"/>
       <w:r>
         <w:t>withdrawRequest.setOutTradeNo</w:t>
       </w:r>
@@ -7772,6 +8633,7 @@
         <w:t>(</w:t>
       </w:r>
       <w:proofErr w:type="spellStart"/>
+      <w:proofErr w:type="gramEnd"/>
       <w:r>
         <w:t>outTradeNo</w:t>
       </w:r>
@@ -7802,12 +8664,17 @@
         <w:t xml:space="preserve"> = new </w:t>
       </w:r>
       <w:proofErr w:type="spellStart"/>
+      <w:proofErr w:type="gramStart"/>
       <w:r>
         <w:t>ServiceIndex</w:t>
       </w:r>
       <w:proofErr w:type="spellEnd"/>
       <w:r>
-        <w:t>("</w:t>
+        <w:t>(</w:t>
+      </w:r>
+      <w:proofErr w:type="gramEnd"/>
+      <w:r>
+        <w:t>"</w:t>
       </w:r>
       <w:proofErr w:type="spellStart"/>
       <w:r>
@@ -7847,6 +8714,7 @@
         <w:t xml:space="preserve"> = </w:t>
       </w:r>
       <w:proofErr w:type="spellStart"/>
+      <w:proofErr w:type="gramStart"/>
       <w:r>
         <w:t>gatewayClient.invoke</w:t>
       </w:r>
@@ -7855,6 +8723,7 @@
         <w:t>(</w:t>
       </w:r>
       <w:proofErr w:type="spellStart"/>
+      <w:proofErr w:type="gramEnd"/>
       <w:r>
         <w:t>serviceIndex</w:t>
       </w:r>
@@ -7884,6 +8753,7 @@
         <w:jc w:val="left"/>
       </w:pPr>
       <w:proofErr w:type="spellStart"/>
+      <w:proofErr w:type="gramStart"/>
       <w:r>
         <w:t>System.out.println</w:t>
       </w:r>
@@ -7892,6 +8762,7 @@
         <w:t>(</w:t>
       </w:r>
       <w:proofErr w:type="spellStart"/>
+      <w:proofErr w:type="gramEnd"/>
       <w:r>
         <w:t>withdrawOrder</w:t>
       </w:r>
@@ -7953,19 +8824,25 @@
         <w:t xml:space="preserve"> = new </w:t>
       </w:r>
       <w:proofErr w:type="spellStart"/>
+      <w:proofErr w:type="gramStart"/>
       <w:r>
         <w:t>WithdrawQueryRequest</w:t>
       </w:r>
       <w:proofErr w:type="spellEnd"/>
       <w:r>
-        <w:t>();</w:t>
-      </w:r>
-    </w:p>
-    <w:p>
-      <w:pPr>
-        <w:jc w:val="left"/>
-      </w:pPr>
-      <w:proofErr w:type="spellStart"/>
+        <w:t>(</w:t>
+      </w:r>
+      <w:proofErr w:type="gramEnd"/>
+      <w:r>
+        <w:t>);</w:t>
+      </w:r>
+    </w:p>
+    <w:p>
+      <w:pPr>
+        <w:jc w:val="left"/>
+      </w:pPr>
+      <w:proofErr w:type="spellStart"/>
+      <w:proofErr w:type="gramStart"/>
       <w:r>
         <w:t>withdrawQueryRequest.setOutTradeNo</w:t>
       </w:r>
@@ -7974,6 +8851,7 @@
         <w:t>(</w:t>
       </w:r>
       <w:proofErr w:type="spellStart"/>
+      <w:proofErr w:type="gramEnd"/>
       <w:r>
         <w:t>outTradeNo</w:t>
       </w:r>
@@ -8003,12 +8881,17 @@
         <w:t xml:space="preserve"> = new </w:t>
       </w:r>
       <w:proofErr w:type="spellStart"/>
+      <w:proofErr w:type="gramStart"/>
       <w:r>
         <w:t>ServiceIndex</w:t>
       </w:r>
       <w:proofErr w:type="spellEnd"/>
       <w:r>
-        <w:t>("</w:t>
+        <w:t>(</w:t>
+      </w:r>
+      <w:proofErr w:type="gramEnd"/>
+      <w:r>
+        <w:t>"</w:t>
       </w:r>
       <w:proofErr w:type="spellStart"/>
       <w:r>
@@ -8048,6 +8931,7 @@
         <w:t xml:space="preserve"> = </w:t>
       </w:r>
       <w:proofErr w:type="spellStart"/>
+      <w:proofErr w:type="gramStart"/>
       <w:r>
         <w:t>gatewayClient.invoke</w:t>
       </w:r>
@@ -8056,6 +8940,7 @@
         <w:t>(</w:t>
       </w:r>
       <w:proofErr w:type="spellStart"/>
+      <w:proofErr w:type="gramEnd"/>
       <w:r>
         <w:t>serviceIndex</w:t>
       </w:r>
@@ -8085,6 +8970,7 @@
         <w:jc w:val="left"/>
       </w:pPr>
       <w:proofErr w:type="spellStart"/>
+      <w:proofErr w:type="gramStart"/>
       <w:r>
         <w:t>System.out.println</w:t>
       </w:r>
@@ -8093,6 +8979,7 @@
         <w:t>(</w:t>
       </w:r>
       <w:proofErr w:type="spellStart"/>
+      <w:proofErr w:type="gramEnd"/>
       <w:r>
         <w:t>withdrawOrder</w:t>
       </w:r>
@@ -8199,6 +9086,7 @@
         <w:t xml:space="preserve"> = new </w:t>
       </w:r>
       <w:proofErr w:type="spellStart"/>
+      <w:proofErr w:type="gramStart"/>
       <w:r>
         <w:rPr>
           <w:rFonts w:ascii="Consolas" w:eastAsia="宋体" w:hAnsi="Consolas" w:cs="Times New Roman"/>
@@ -8214,25 +9102,35 @@
           <w:sz w:val="15"/>
           <w:szCs w:val="15"/>
         </w:rPr>
-        <w:t>();</w:t>
-      </w:r>
-    </w:p>
-    <w:p>
-      <w:pPr>
-        <w:jc w:val="left"/>
+        <w:t>(</w:t>
+      </w:r>
+      <w:proofErr w:type="gramEnd"/>
+      <w:r>
         <w:rPr>
           <w:rFonts w:ascii="Consolas" w:eastAsia="宋体" w:hAnsi="Consolas" w:cs="Times New Roman"/>
           <w:sz w:val="15"/>
           <w:szCs w:val="15"/>
         </w:rPr>
-      </w:pPr>
-      <w:proofErr w:type="spellStart"/>
-      <w:r>
+        <w:t>);</w:t>
+      </w:r>
+    </w:p>
+    <w:p>
+      <w:pPr>
+        <w:jc w:val="left"/>
         <w:rPr>
           <w:rFonts w:ascii="Consolas" w:eastAsia="宋体" w:hAnsi="Consolas" w:cs="Times New Roman"/>
           <w:sz w:val="15"/>
           <w:szCs w:val="15"/>
         </w:rPr>
+      </w:pPr>
+      <w:proofErr w:type="spellStart"/>
+      <w:proofErr w:type="gramStart"/>
+      <w:r>
+        <w:rPr>
+          <w:rFonts w:ascii="Consolas" w:eastAsia="宋体" w:hAnsi="Consolas" w:cs="Times New Roman"/>
+          <w:sz w:val="15"/>
+          <w:szCs w:val="15"/>
+        </w:rPr>
         <w:t>transferRequest.setAmount</w:t>
       </w:r>
       <w:proofErr w:type="spellEnd"/>
@@ -8242,15 +9140,24 @@
           <w:sz w:val="15"/>
           <w:szCs w:val="15"/>
         </w:rPr>
-        <w:t xml:space="preserve">(new </w:t>
-      </w:r>
-      <w:proofErr w:type="spellStart"/>
+        <w:t>(</w:t>
+      </w:r>
+      <w:proofErr w:type="gramEnd"/>
       <w:r>
         <w:rPr>
           <w:rFonts w:ascii="Consolas" w:eastAsia="宋体" w:hAnsi="Consolas" w:cs="Times New Roman"/>
           <w:sz w:val="15"/>
           <w:szCs w:val="15"/>
         </w:rPr>
+        <w:t xml:space="preserve">new </w:t>
+      </w:r>
+      <w:proofErr w:type="spellStart"/>
+      <w:r>
+        <w:rPr>
+          <w:rFonts w:ascii="Consolas" w:eastAsia="宋体" w:hAnsi="Consolas" w:cs="Times New Roman"/>
+          <w:sz w:val="15"/>
+          <w:szCs w:val="15"/>
+        </w:rPr>
         <w:t>BigDecimal</w:t>
       </w:r>
       <w:proofErr w:type="spellEnd"/>
@@ -8272,6 +9179,7 @@
           <w:szCs w:val="15"/>
         </w:rPr>
       </w:pPr>
+      <w:proofErr w:type="gramStart"/>
       <w:r>
         <w:rPr>
           <w:rFonts w:ascii="Consolas" w:eastAsia="宋体" w:hAnsi="Consolas" w:cs="Times New Roman"/>
@@ -8286,14 +9194,23 @@
           <w:sz w:val="15"/>
           <w:szCs w:val="15"/>
         </w:rPr>
-        <w:t>etNotifyUrl("http://localhost</w:t>
-      </w:r>
+        <w:t>etNotifyUrl(</w:t>
+      </w:r>
+      <w:proofErr w:type="gramEnd"/>
       <w:r>
         <w:rPr>
           <w:rFonts w:ascii="Consolas" w:eastAsia="宋体" w:hAnsi="Consolas" w:cs="Times New Roman"/>
           <w:sz w:val="15"/>
           <w:szCs w:val="15"/>
         </w:rPr>
+        <w:t>"http://localhost</w:t>
+      </w:r>
+      <w:r>
+        <w:rPr>
+          <w:rFonts w:ascii="Consolas" w:eastAsia="宋体" w:hAnsi="Consolas" w:cs="Times New Roman"/>
+          <w:sz w:val="15"/>
+          <w:szCs w:val="15"/>
+        </w:rPr>
         <w:t>:8081/payToAccount/callback");</w:t>
       </w:r>
     </w:p>
@@ -8307,6 +9224,7 @@
         </w:rPr>
       </w:pPr>
       <w:proofErr w:type="spellStart"/>
+      <w:proofErr w:type="gramStart"/>
       <w:r>
         <w:rPr>
           <w:rFonts w:ascii="Consolas" w:eastAsia="宋体" w:hAnsi="Consolas" w:cs="Times New Roman"/>
@@ -8330,14 +9248,23 @@
           <w:sz w:val="15"/>
           <w:szCs w:val="15"/>
         </w:rPr>
-        <w:t>("+8613922988196</w:t>
-      </w:r>
+        <w:t>(</w:t>
+      </w:r>
+      <w:proofErr w:type="gramEnd"/>
       <w:r>
         <w:rPr>
           <w:rFonts w:ascii="Consolas" w:eastAsia="宋体" w:hAnsi="Consolas" w:cs="Times New Roman"/>
           <w:sz w:val="15"/>
           <w:szCs w:val="15"/>
         </w:rPr>
+        <w:t>"+8613922988196</w:t>
+      </w:r>
+      <w:r>
+        <w:rPr>
+          <w:rFonts w:ascii="Consolas" w:eastAsia="宋体" w:hAnsi="Consolas" w:cs="Times New Roman"/>
+          <w:sz w:val="15"/>
+          <w:szCs w:val="15"/>
+        </w:rPr>
         <w:t>");</w:t>
       </w:r>
     </w:p>
@@ -8351,6 +9278,7 @@
         </w:rPr>
       </w:pPr>
       <w:proofErr w:type="spellStart"/>
+      <w:proofErr w:type="gramStart"/>
       <w:r>
         <w:rPr>
           <w:rFonts w:ascii="Consolas" w:eastAsia="宋体" w:hAnsi="Consolas" w:cs="Times New Roman"/>
@@ -8366,25 +9294,35 @@
           <w:sz w:val="15"/>
           <w:szCs w:val="15"/>
         </w:rPr>
-        <w:t>("ETH");</w:t>
-      </w:r>
-    </w:p>
-    <w:p>
-      <w:pPr>
-        <w:jc w:val="left"/>
+        <w:t>(</w:t>
+      </w:r>
+      <w:proofErr w:type="gramEnd"/>
+      <w:r>
         <w:rPr>
           <w:rFonts w:ascii="Consolas" w:eastAsia="宋体" w:hAnsi="Consolas" w:cs="Times New Roman"/>
           <w:sz w:val="15"/>
           <w:szCs w:val="15"/>
         </w:rPr>
-      </w:pPr>
-      <w:proofErr w:type="spellStart"/>
-      <w:r>
+        <w:t>"ETH");</w:t>
+      </w:r>
+    </w:p>
+    <w:p>
+      <w:pPr>
+        <w:jc w:val="left"/>
         <w:rPr>
           <w:rFonts w:ascii="Consolas" w:eastAsia="宋体" w:hAnsi="Consolas" w:cs="Times New Roman"/>
           <w:sz w:val="15"/>
           <w:szCs w:val="15"/>
         </w:rPr>
+      </w:pPr>
+      <w:proofErr w:type="spellStart"/>
+      <w:proofErr w:type="gramStart"/>
+      <w:r>
+        <w:rPr>
+          <w:rFonts w:ascii="Consolas" w:eastAsia="宋体" w:hAnsi="Consolas" w:cs="Times New Roman"/>
+          <w:sz w:val="15"/>
+          <w:szCs w:val="15"/>
+        </w:rPr>
         <w:t>transferRequest.setOutTradeNo</w:t>
       </w:r>
       <w:proofErr w:type="spellEnd"/>
@@ -8397,6 +9335,7 @@
         <w:t>(</w:t>
       </w:r>
       <w:proofErr w:type="spellStart"/>
+      <w:proofErr w:type="gramEnd"/>
       <w:r>
         <w:rPr>
           <w:rFonts w:ascii="Consolas" w:eastAsia="宋体" w:hAnsi="Consolas" w:cs="Times New Roman"/>
@@ -8461,6 +9400,7 @@
         <w:t xml:space="preserve"> = new </w:t>
       </w:r>
       <w:proofErr w:type="spellStart"/>
+      <w:proofErr w:type="gramStart"/>
       <w:r>
         <w:rPr>
           <w:rFonts w:ascii="Consolas" w:eastAsia="宋体" w:hAnsi="Consolas" w:cs="Times New Roman"/>
@@ -8476,15 +9416,24 @@
           <w:sz w:val="15"/>
           <w:szCs w:val="15"/>
         </w:rPr>
-        <w:t>("</w:t>
-      </w:r>
-      <w:proofErr w:type="spellStart"/>
+        <w:t>(</w:t>
+      </w:r>
+      <w:proofErr w:type="gramEnd"/>
       <w:r>
         <w:rPr>
           <w:rFonts w:ascii="Consolas" w:eastAsia="宋体" w:hAnsi="Consolas" w:cs="Times New Roman"/>
           <w:sz w:val="15"/>
           <w:szCs w:val="15"/>
         </w:rPr>
+        <w:t>"</w:t>
+      </w:r>
+      <w:proofErr w:type="spellStart"/>
+      <w:r>
+        <w:rPr>
+          <w:rFonts w:ascii="Consolas" w:eastAsia="宋体" w:hAnsi="Consolas" w:cs="Times New Roman"/>
+          <w:sz w:val="15"/>
+          <w:szCs w:val="15"/>
+        </w:rPr>
         <w:t>payToAccount</w:t>
       </w:r>
       <w:proofErr w:type="spellEnd"/>
@@ -8561,6 +9510,7 @@
         <w:t xml:space="preserve"> = </w:t>
       </w:r>
       <w:proofErr w:type="spellStart"/>
+      <w:proofErr w:type="gramStart"/>
       <w:r>
         <w:rPr>
           <w:rFonts w:ascii="Consolas" w:eastAsia="宋体" w:hAnsi="Consolas" w:cs="Times New Roman"/>
@@ -8579,6 +9529,7 @@
         <w:t>(</w:t>
       </w:r>
       <w:proofErr w:type="spellStart"/>
+      <w:proofErr w:type="gramEnd"/>
       <w:r>
         <w:rPr>
           <w:rFonts w:ascii="Consolas" w:eastAsia="宋体" w:hAnsi="Consolas" w:cs="Times New Roman"/>
@@ -8638,6 +9589,7 @@
         <w:jc w:val="left"/>
       </w:pPr>
       <w:proofErr w:type="spellStart"/>
+      <w:proofErr w:type="gramStart"/>
       <w:r>
         <w:rPr>
           <w:rFonts w:ascii="Consolas" w:eastAsia="宋体" w:hAnsi="Consolas" w:cs="Times New Roman"/>
@@ -8656,6 +9608,7 @@
         <w:t>(</w:t>
       </w:r>
       <w:proofErr w:type="spellStart"/>
+      <w:proofErr w:type="gramEnd"/>
       <w:r>
         <w:rPr>
           <w:rFonts w:ascii="Consolas" w:eastAsia="宋体" w:hAnsi="Consolas" w:cs="Times New Roman"/>
@@ -8723,19 +9676,25 @@
         <w:t xml:space="preserve"> = new </w:t>
       </w:r>
       <w:proofErr w:type="spellStart"/>
+      <w:proofErr w:type="gramStart"/>
       <w:r>
         <w:t>TransferQueryRequest</w:t>
       </w:r>
       <w:proofErr w:type="spellEnd"/>
       <w:r>
-        <w:t>();</w:t>
-      </w:r>
-    </w:p>
-    <w:p>
-      <w:pPr>
-        <w:jc w:val="left"/>
-      </w:pPr>
-      <w:proofErr w:type="spellStart"/>
+        <w:t>(</w:t>
+      </w:r>
+      <w:proofErr w:type="gramEnd"/>
+      <w:r>
+        <w:t>);</w:t>
+      </w:r>
+    </w:p>
+    <w:p>
+      <w:pPr>
+        <w:jc w:val="left"/>
+      </w:pPr>
+      <w:proofErr w:type="spellStart"/>
+      <w:proofErr w:type="gramStart"/>
       <w:r>
         <w:t>transferQueryRequest.setOutTradeNo</w:t>
       </w:r>
@@ -8744,6 +9703,7 @@
         <w:t>(</w:t>
       </w:r>
       <w:proofErr w:type="spellStart"/>
+      <w:proofErr w:type="gramEnd"/>
       <w:r>
         <w:t>outTradeNo</w:t>
       </w:r>
@@ -8773,12 +9733,17 @@
         <w:t xml:space="preserve"> = new </w:t>
       </w:r>
       <w:proofErr w:type="spellStart"/>
+      <w:proofErr w:type="gramStart"/>
       <w:r>
         <w:t>ServiceIndex</w:t>
       </w:r>
       <w:proofErr w:type="spellEnd"/>
       <w:r>
-        <w:t>("</w:t>
+        <w:t>(</w:t>
+      </w:r>
+      <w:proofErr w:type="gramEnd"/>
+      <w:r>
+        <w:t>"</w:t>
       </w:r>
       <w:proofErr w:type="spellStart"/>
       <w:r>
@@ -8818,6 +9783,7 @@
         <w:t xml:space="preserve"> = </w:t>
       </w:r>
       <w:proofErr w:type="spellStart"/>
+      <w:proofErr w:type="gramStart"/>
       <w:r>
         <w:t>gatewayClient.invoke</w:t>
       </w:r>
@@ -8826,6 +9792,7 @@
         <w:t>(</w:t>
       </w:r>
       <w:proofErr w:type="spellStart"/>
+      <w:proofErr w:type="gramEnd"/>
       <w:r>
         <w:t>serviceIndex</w:t>
       </w:r>
@@ -8855,6 +9822,7 @@
         <w:jc w:val="left"/>
       </w:pPr>
       <w:proofErr w:type="spellStart"/>
+      <w:proofErr w:type="gramStart"/>
       <w:r>
         <w:t>System.out.println</w:t>
       </w:r>
@@ -8863,6 +9831,7 @@
         <w:t>(</w:t>
       </w:r>
       <w:proofErr w:type="spellStart"/>
+      <w:proofErr w:type="gramEnd"/>
       <w:r>
         <w:t>transferOrder</w:t>
       </w:r>
@@ -8905,25 +9874,35 @@
         <w:t xml:space="preserve"> = new </w:t>
       </w:r>
       <w:proofErr w:type="spellStart"/>
+      <w:proofErr w:type="gramStart"/>
       <w:r>
         <w:t>QueryBalanceRequest</w:t>
       </w:r>
       <w:proofErr w:type="spellEnd"/>
       <w:r>
-        <w:t>();</w:t>
-      </w:r>
-    </w:p>
-    <w:p>
-      <w:pPr>
-        <w:jc w:val="left"/>
-      </w:pPr>
-      <w:proofErr w:type="spellStart"/>
+        <w:t>(</w:t>
+      </w:r>
+      <w:proofErr w:type="gramEnd"/>
+      <w:r>
+        <w:t>);</w:t>
+      </w:r>
+    </w:p>
+    <w:p>
+      <w:pPr>
+        <w:jc w:val="left"/>
+      </w:pPr>
+      <w:proofErr w:type="spellStart"/>
+      <w:proofErr w:type="gramStart"/>
       <w:r>
         <w:t>queryRequest.setAssetCode</w:t>
       </w:r>
       <w:proofErr w:type="spellEnd"/>
       <w:r>
-        <w:t>("ETH");</w:t>
+        <w:t>(</w:t>
+      </w:r>
+      <w:proofErr w:type="gramEnd"/>
+      <w:r>
+        <w:t>"ETH");</w:t>
       </w:r>
     </w:p>
     <w:p>
@@ -8947,12 +9926,17 @@
         <w:t xml:space="preserve"> = new </w:t>
       </w:r>
       <w:proofErr w:type="spellStart"/>
+      <w:proofErr w:type="gramStart"/>
       <w:r>
         <w:t>ServiceIndex</w:t>
       </w:r>
       <w:proofErr w:type="spellEnd"/>
       <w:r>
-        <w:t>("</w:t>
+        <w:t>(</w:t>
+      </w:r>
+      <w:proofErr w:type="gramEnd"/>
+      <w:r>
+        <w:t>"</w:t>
       </w:r>
       <w:proofErr w:type="spellStart"/>
       <w:r>
@@ -8987,6 +9971,7 @@
         <w:t xml:space="preserve"> = </w:t>
       </w:r>
       <w:proofErr w:type="spellStart"/>
+      <w:proofErr w:type="gramStart"/>
       <w:r>
         <w:t>gatewayClient.invoke</w:t>
       </w:r>
@@ -8995,6 +9980,7 @@
         <w:t>(</w:t>
       </w:r>
       <w:proofErr w:type="spellStart"/>
+      <w:proofErr w:type="gramEnd"/>
       <w:r>
         <w:t>serviceIndex</w:t>
       </w:r>
@@ -9024,12 +10010,17 @@
         <w:jc w:val="left"/>
       </w:pPr>
       <w:proofErr w:type="spellStart"/>
+      <w:proofErr w:type="gramStart"/>
       <w:r>
         <w:t>System.out.println</w:t>
       </w:r>
       <w:proofErr w:type="spellEnd"/>
       <w:r>
-        <w:t>(balance);</w:t>
+        <w:t>(</w:t>
+      </w:r>
+      <w:proofErr w:type="gramEnd"/>
+      <w:r>
+        <w:t>balance);</w:t>
       </w:r>
     </w:p>
     <w:p>
@@ -9064,6 +10055,7 @@
         <w:t xml:space="preserve"> = </w:t>
       </w:r>
       <w:proofErr w:type="spellStart"/>
+      <w:proofErr w:type="gramStart"/>
       <w:r>
         <w:t>formatter.format</w:t>
       </w:r>
@@ -9072,6 +10064,7 @@
         <w:t>(</w:t>
       </w:r>
       <w:proofErr w:type="spellStart"/>
+      <w:proofErr w:type="gramEnd"/>
       <w:r>
         <w:t>LocalDateTime.now</w:t>
       </w:r>
@@ -9093,25 +10086,35 @@
         <w:t xml:space="preserve"> request = new </w:t>
       </w:r>
       <w:proofErr w:type="spellStart"/>
+      <w:proofErr w:type="gramStart"/>
       <w:r>
         <w:t>CreatePaymentForOrderRequest</w:t>
       </w:r>
       <w:proofErr w:type="spellEnd"/>
       <w:r>
-        <w:t>();</w:t>
-      </w:r>
-    </w:p>
-    <w:p>
-      <w:pPr>
-        <w:jc w:val="left"/>
-      </w:pPr>
-      <w:proofErr w:type="spellStart"/>
+        <w:t>(</w:t>
+      </w:r>
+      <w:proofErr w:type="gramEnd"/>
+      <w:r>
+        <w:t>);</w:t>
+      </w:r>
+    </w:p>
+    <w:p>
+      <w:pPr>
+        <w:jc w:val="left"/>
+      </w:pPr>
+      <w:proofErr w:type="spellStart"/>
+      <w:proofErr w:type="gramStart"/>
       <w:r>
         <w:t>request.setAmount</w:t>
       </w:r>
       <w:proofErr w:type="spellEnd"/>
       <w:r>
-        <w:t xml:space="preserve">(new </w:t>
+        <w:t>(</w:t>
+      </w:r>
+      <w:proofErr w:type="gramEnd"/>
+      <w:r>
+        <w:t xml:space="preserve">new </w:t>
       </w:r>
       <w:proofErr w:type="spellStart"/>
       <w:r>
@@ -9126,54 +10129,75 @@
       <w:pPr>
         <w:jc w:val="left"/>
       </w:pPr>
-      <w:r>
-        <w:t>request.setNotifyUrl("http://localhost:8081/createPaymentForOrder/callback");</w:t>
-      </w:r>
-    </w:p>
-    <w:p>
-      <w:pPr>
-        <w:jc w:val="left"/>
-      </w:pPr>
-      <w:proofErr w:type="spellStart"/>
+      <w:proofErr w:type="gramStart"/>
+      <w:r>
+        <w:t>request.setNotifyUrl(</w:t>
+      </w:r>
+      <w:proofErr w:type="gramEnd"/>
+      <w:r>
+        <w:t>"http://localhost:8081/createPaymentForOrder/callback");</w:t>
+      </w:r>
+    </w:p>
+    <w:p>
+      <w:pPr>
+        <w:jc w:val="left"/>
+      </w:pPr>
+      <w:proofErr w:type="spellStart"/>
+      <w:proofErr w:type="gramStart"/>
       <w:r>
         <w:t>request.setPayeeUid</w:t>
       </w:r>
       <w:proofErr w:type="spellEnd"/>
       <w:r>
-        <w:t>("459");</w:t>
-      </w:r>
-    </w:p>
-    <w:p>
-      <w:pPr>
-        <w:jc w:val="left"/>
-      </w:pPr>
-      <w:proofErr w:type="spellStart"/>
+        <w:t>(</w:t>
+      </w:r>
+      <w:proofErr w:type="gramEnd"/>
+      <w:r>
+        <w:t>"459");</w:t>
+      </w:r>
+    </w:p>
+    <w:p>
+      <w:pPr>
+        <w:jc w:val="left"/>
+      </w:pPr>
+      <w:proofErr w:type="spellStart"/>
+      <w:proofErr w:type="gramStart"/>
       <w:r>
         <w:t>request.setTargetOrderId</w:t>
       </w:r>
       <w:proofErr w:type="spellEnd"/>
       <w:r>
-        <w:t>("20190529000045026");</w:t>
-      </w:r>
-    </w:p>
-    <w:p>
-      <w:pPr>
-        <w:jc w:val="left"/>
-      </w:pPr>
-      <w:proofErr w:type="spellStart"/>
+        <w:t>(</w:t>
+      </w:r>
+      <w:proofErr w:type="gramEnd"/>
+      <w:r>
+        <w:t>"20190529000045026");</w:t>
+      </w:r>
+    </w:p>
+    <w:p>
+      <w:pPr>
+        <w:jc w:val="left"/>
+      </w:pPr>
+      <w:proofErr w:type="spellStart"/>
+      <w:proofErr w:type="gramStart"/>
       <w:r>
         <w:t>request.setAssetCode</w:t>
       </w:r>
       <w:proofErr w:type="spellEnd"/>
       <w:r>
-        <w:t>("USDT_ERC20");</w:t>
-      </w:r>
-    </w:p>
-    <w:p>
-      <w:pPr>
-        <w:jc w:val="left"/>
-      </w:pPr>
-      <w:proofErr w:type="spellStart"/>
+        <w:t>(</w:t>
+      </w:r>
+      <w:proofErr w:type="gramEnd"/>
+      <w:r>
+        <w:t>"USDT_ERC20");</w:t>
+      </w:r>
+    </w:p>
+    <w:p>
+      <w:pPr>
+        <w:jc w:val="left"/>
+      </w:pPr>
+      <w:proofErr w:type="spellStart"/>
+      <w:proofErr w:type="gramStart"/>
       <w:r>
         <w:t>request.setOutTradeNo</w:t>
       </w:r>
@@ -9182,6 +10206,7 @@
         <w:t>(</w:t>
       </w:r>
       <w:proofErr w:type="spellStart"/>
+      <w:proofErr w:type="gramEnd"/>
       <w:r>
         <w:t>outTradeNo</w:t>
       </w:r>
@@ -9211,12 +10236,17 @@
         <w:t xml:space="preserve"> = new </w:t>
       </w:r>
       <w:proofErr w:type="spellStart"/>
+      <w:proofErr w:type="gramStart"/>
       <w:r>
         <w:t>ServiceIndex</w:t>
       </w:r>
       <w:proofErr w:type="spellEnd"/>
       <w:r>
-        <w:t>("</w:t>
+        <w:t>(</w:t>
+      </w:r>
+      <w:proofErr w:type="gramEnd"/>
+      <w:r>
+        <w:t>"</w:t>
       </w:r>
       <w:proofErr w:type="spellStart"/>
       <w:r>
@@ -9264,6 +10294,7 @@
         <w:t xml:space="preserve"> = </w:t>
       </w:r>
       <w:proofErr w:type="spellStart"/>
+      <w:proofErr w:type="gramStart"/>
       <w:r>
         <w:t>gatewayClient.invoke</w:t>
       </w:r>
@@ -9272,6 +10303,7 @@
         <w:t>(</w:t>
       </w:r>
       <w:proofErr w:type="spellStart"/>
+      <w:proofErr w:type="gramEnd"/>
       <w:r>
         <w:t>serviceIndex</w:t>
       </w:r>
@@ -9301,6 +10333,7 @@
         <w:jc w:val="left"/>
       </w:pPr>
       <w:proofErr w:type="spellStart"/>
+      <w:proofErr w:type="gramStart"/>
       <w:r>
         <w:t>System.out.println</w:t>
       </w:r>
@@ -9309,6 +10342,7 @@
         <w:t>(</w:t>
       </w:r>
       <w:proofErr w:type="spellStart"/>
+      <w:proofErr w:type="gramEnd"/>
       <w:r>
         <w:t>paymentOrder</w:t>
       </w:r>
@@ -9370,19 +10404,25 @@
         <w:t xml:space="preserve"> = new </w:t>
       </w:r>
       <w:proofErr w:type="spellStart"/>
+      <w:proofErr w:type="gramStart"/>
       <w:r>
         <w:t>QueryPaymentForOrderRequest</w:t>
       </w:r>
       <w:proofErr w:type="spellEnd"/>
       <w:r>
-        <w:t>();</w:t>
-      </w:r>
-    </w:p>
-    <w:p>
-      <w:pPr>
-        <w:jc w:val="left"/>
-      </w:pPr>
-      <w:proofErr w:type="spellStart"/>
+        <w:t>(</w:t>
+      </w:r>
+      <w:proofErr w:type="gramEnd"/>
+      <w:r>
+        <w:t>);</w:t>
+      </w:r>
+    </w:p>
+    <w:p>
+      <w:pPr>
+        <w:jc w:val="left"/>
+      </w:pPr>
+      <w:proofErr w:type="spellStart"/>
+      <w:proofErr w:type="gramStart"/>
       <w:r>
         <w:t>queryRequest.setOutTradeNo</w:t>
       </w:r>
@@ -9391,6 +10431,7 @@
         <w:t>(</w:t>
       </w:r>
       <w:proofErr w:type="spellStart"/>
+      <w:proofErr w:type="gramEnd"/>
       <w:r>
         <w:t>outTradeNo</w:t>
       </w:r>
@@ -9420,12 +10461,17 @@
         <w:t xml:space="preserve"> = new </w:t>
       </w:r>
       <w:proofErr w:type="spellStart"/>
+      <w:proofErr w:type="gramStart"/>
       <w:r>
         <w:t>ServiceIndex</w:t>
       </w:r>
       <w:proofErr w:type="spellEnd"/>
       <w:r>
-        <w:t>("</w:t>
+        <w:t>(</w:t>
+      </w:r>
+      <w:proofErr w:type="gramEnd"/>
+      <w:r>
+        <w:t>"</w:t>
       </w:r>
       <w:proofErr w:type="spellStart"/>
       <w:r>
@@ -9473,6 +10519,7 @@
         <w:t xml:space="preserve"> = </w:t>
       </w:r>
       <w:proofErr w:type="spellStart"/>
+      <w:proofErr w:type="gramStart"/>
       <w:r>
         <w:t>gatewayClient.invoke</w:t>
       </w:r>
@@ -9481,6 +10528,7 @@
         <w:t>(</w:t>
       </w:r>
       <w:proofErr w:type="spellStart"/>
+      <w:proofErr w:type="gramEnd"/>
       <w:r>
         <w:t>serviceIndex</w:t>
       </w:r>
@@ -9510,6 +10558,7 @@
         <w:jc w:val="left"/>
       </w:pPr>
       <w:proofErr w:type="spellStart"/>
+      <w:proofErr w:type="gramStart"/>
       <w:r>
         <w:t>System.out.println</w:t>
       </w:r>
@@ -9518,6 +10567,7 @@
         <w:t>(</w:t>
       </w:r>
       <w:proofErr w:type="spellStart"/>
+      <w:proofErr w:type="gramEnd"/>
       <w:r>
         <w:t>paymentOrder</w:t>
       </w:r>
@@ -9576,20 +10626,33 @@
         <w:t xml:space="preserve"> = new </w:t>
       </w:r>
       <w:proofErr w:type="spellStart"/>
+      <w:proofErr w:type="gramStart"/>
       <w:r>
         <w:t>QueryPaymentForOrderPageRequest</w:t>
       </w:r>
       <w:proofErr w:type="spellEnd"/>
       <w:r>
-        <w:t>();</w:t>
-      </w:r>
-    </w:p>
-    <w:p>
-      <w:pPr>
-        <w:jc w:val="left"/>
-      </w:pPr>
-      <w:r>
-        <w:t>Date now = new Date();</w:t>
+        <w:t>(</w:t>
+      </w:r>
+      <w:proofErr w:type="gramEnd"/>
+      <w:r>
+        <w:t>);</w:t>
+      </w:r>
+    </w:p>
+    <w:p>
+      <w:pPr>
+        <w:jc w:val="left"/>
+      </w:pPr>
+      <w:r>
+        <w:t xml:space="preserve">Date now = new </w:t>
+      </w:r>
+      <w:proofErr w:type="gramStart"/>
+      <w:r>
+        <w:t>Date(</w:t>
+      </w:r>
+      <w:proofErr w:type="gramEnd"/>
+      <w:r>
+        <w:t>);</w:t>
       </w:r>
     </w:p>
     <w:p>
@@ -9608,19 +10671,25 @@
         <w:t xml:space="preserve"> = </w:t>
       </w:r>
       <w:proofErr w:type="spellStart"/>
+      <w:proofErr w:type="gramStart"/>
       <w:r>
         <w:t>DateUtils.addMinutes</w:t>
       </w:r>
       <w:proofErr w:type="spellEnd"/>
       <w:r>
-        <w:t>(now, -10);</w:t>
-      </w:r>
-    </w:p>
-    <w:p>
-      <w:pPr>
-        <w:jc w:val="left"/>
-      </w:pPr>
-      <w:proofErr w:type="spellStart"/>
+        <w:t>(</w:t>
+      </w:r>
+      <w:proofErr w:type="gramEnd"/>
+      <w:r>
+        <w:t>now, -10);</w:t>
+      </w:r>
+    </w:p>
+    <w:p>
+      <w:pPr>
+        <w:jc w:val="left"/>
+      </w:pPr>
+      <w:proofErr w:type="spellStart"/>
+      <w:proofErr w:type="gramStart"/>
       <w:r>
         <w:lastRenderedPageBreak/>
         <w:t>queryPageRequest.setStartTime</w:t>
@@ -9630,6 +10699,7 @@
         <w:t>(</w:t>
       </w:r>
       <w:proofErr w:type="spellStart"/>
+      <w:proofErr w:type="gramEnd"/>
       <w:r>
         <w:t>startTime</w:t>
       </w:r>
@@ -9643,12 +10713,17 @@
         <w:jc w:val="left"/>
       </w:pPr>
       <w:proofErr w:type="spellStart"/>
+      <w:proofErr w:type="gramStart"/>
       <w:r>
         <w:t>queryPageRequest.setEndTime</w:t>
       </w:r>
       <w:proofErr w:type="spellEnd"/>
       <w:r>
-        <w:t>(now);</w:t>
+        <w:t>(</w:t>
+      </w:r>
+      <w:proofErr w:type="gramEnd"/>
+      <w:r>
+        <w:t>now);</w:t>
       </w:r>
     </w:p>
     <w:p>
@@ -9672,45 +10747,61 @@
         <w:t xml:space="preserve"> = new </w:t>
       </w:r>
       <w:proofErr w:type="spellStart"/>
+      <w:proofErr w:type="gramStart"/>
       <w:r>
         <w:t>SortPageParam</w:t>
       </w:r>
       <w:proofErr w:type="spellEnd"/>
       <w:r>
-        <w:t>();</w:t>
-      </w:r>
-    </w:p>
-    <w:p>
-      <w:pPr>
-        <w:jc w:val="left"/>
-      </w:pPr>
-      <w:proofErr w:type="spellStart"/>
+        <w:t>(</w:t>
+      </w:r>
+      <w:proofErr w:type="gramEnd"/>
+      <w:r>
+        <w:t>);</w:t>
+      </w:r>
+    </w:p>
+    <w:p>
+      <w:pPr>
+        <w:jc w:val="left"/>
+      </w:pPr>
+      <w:proofErr w:type="spellStart"/>
+      <w:proofErr w:type="gramStart"/>
       <w:r>
         <w:t>sortPageParam.setSize</w:t>
       </w:r>
       <w:proofErr w:type="spellEnd"/>
       <w:r>
-        <w:t>(5);</w:t>
-      </w:r>
-    </w:p>
-    <w:p>
-      <w:pPr>
-        <w:jc w:val="left"/>
-      </w:pPr>
-      <w:proofErr w:type="spellStart"/>
+        <w:t>(</w:t>
+      </w:r>
+      <w:proofErr w:type="gramEnd"/>
+      <w:r>
+        <w:t>5);</w:t>
+      </w:r>
+    </w:p>
+    <w:p>
+      <w:pPr>
+        <w:jc w:val="left"/>
+      </w:pPr>
+      <w:proofErr w:type="spellStart"/>
+      <w:proofErr w:type="gramStart"/>
       <w:r>
         <w:t>sortPageParam.setNumber</w:t>
       </w:r>
       <w:proofErr w:type="spellEnd"/>
       <w:r>
-        <w:t>(0);</w:t>
-      </w:r>
-    </w:p>
-    <w:p>
-      <w:pPr>
-        <w:jc w:val="left"/>
-      </w:pPr>
-      <w:proofErr w:type="spellStart"/>
+        <w:t>(</w:t>
+      </w:r>
+      <w:proofErr w:type="gramEnd"/>
+      <w:r>
+        <w:t>0);</w:t>
+      </w:r>
+    </w:p>
+    <w:p>
+      <w:pPr>
+        <w:jc w:val="left"/>
+      </w:pPr>
+      <w:proofErr w:type="spellStart"/>
+      <w:proofErr w:type="gramStart"/>
       <w:r>
         <w:t>queryPageRequest.setSortPageParam</w:t>
       </w:r>
@@ -9719,6 +10810,7 @@
         <w:t>(</w:t>
       </w:r>
       <w:proofErr w:type="spellStart"/>
+      <w:proofErr w:type="gramEnd"/>
       <w:r>
         <w:t>sortPageParam</w:t>
       </w:r>
@@ -9748,12 +10840,17 @@
         <w:t xml:space="preserve"> = new </w:t>
       </w:r>
       <w:proofErr w:type="spellStart"/>
+      <w:proofErr w:type="gramStart"/>
       <w:r>
         <w:t>ServiceIndex</w:t>
       </w:r>
       <w:proofErr w:type="spellEnd"/>
       <w:r>
-        <w:t>("</w:t>
+        <w:t>(</w:t>
+      </w:r>
+      <w:proofErr w:type="gramEnd"/>
+      <w:r>
+        <w:t>"</w:t>
       </w:r>
       <w:proofErr w:type="spellStart"/>
       <w:r>
@@ -9806,12 +10903,17 @@
         <w:t xml:space="preserve"> = </w:t>
       </w:r>
       <w:proofErr w:type="spellStart"/>
+      <w:proofErr w:type="gramStart"/>
       <w:r>
         <w:t>gatewayClient.getObjectMapper</w:t>
       </w:r>
       <w:proofErr w:type="spellEnd"/>
       <w:r>
-        <w:t>().</w:t>
+        <w:t>(</w:t>
+      </w:r>
+      <w:proofErr w:type="gramEnd"/>
+      <w:r>
+        <w:t>).</w:t>
       </w:r>
       <w:proofErr w:type="spellStart"/>
       <w:r>
@@ -9830,6 +10932,7 @@
         <w:t xml:space="preserve">        .</w:t>
       </w:r>
       <w:proofErr w:type="spellStart"/>
+      <w:proofErr w:type="gramStart"/>
       <w:r>
         <w:t>constructParametricType</w:t>
       </w:r>
@@ -9838,6 +10941,7 @@
         <w:t>(</w:t>
       </w:r>
       <w:proofErr w:type="spellStart"/>
+      <w:proofErr w:type="gramEnd"/>
       <w:r>
         <w:t>Pagination.class</w:t>
       </w:r>
@@ -9883,6 +10987,7 @@
         <w:t xml:space="preserve"> = </w:t>
       </w:r>
       <w:proofErr w:type="spellStart"/>
+      <w:proofErr w:type="gramStart"/>
       <w:r>
         <w:t>gatewayClient.invoke</w:t>
       </w:r>
@@ -9891,6 +10996,7 @@
         <w:t>(</w:t>
       </w:r>
       <w:proofErr w:type="spellStart"/>
+      <w:proofErr w:type="gramEnd"/>
       <w:r>
         <w:t>serviceIndex</w:t>
       </w:r>
@@ -9907,10 +11013,12 @@
         <w:t xml:space="preserve">        </w:t>
       </w:r>
       <w:proofErr w:type="spellStart"/>
+      <w:proofErr w:type="gramStart"/>
       <w:r>
         <w:t>queryPageRequest</w:t>
       </w:r>
       <w:proofErr w:type="spellEnd"/>
+      <w:proofErr w:type="gramEnd"/>
       <w:r>
         <w:t xml:space="preserve">, </w:t>
       </w:r>
@@ -9928,6 +11036,7 @@
         <w:jc w:val="left"/>
       </w:pPr>
       <w:proofErr w:type="spellStart"/>
+      <w:proofErr w:type="gramStart"/>
       <w:r>
         <w:t>System.out.println</w:t>
       </w:r>
@@ -9936,6 +11045,7 @@
         <w:t>(</w:t>
       </w:r>
       <w:proofErr w:type="spellStart"/>
+      <w:proofErr w:type="gramEnd"/>
       <w:r>
         <w:t>paymentOrderPagination</w:t>
       </w:r>
@@ -9977,25 +11087,35 @@
         <w:t xml:space="preserve"> = new </w:t>
       </w:r>
       <w:proofErr w:type="spellStart"/>
+      <w:proofErr w:type="gramStart"/>
       <w:r>
         <w:t>QueryOtcQuoteByAssetCodeRequest</w:t>
       </w:r>
       <w:proofErr w:type="spellEnd"/>
       <w:r>
-        <w:t>();</w:t>
-      </w:r>
-    </w:p>
-    <w:p>
-      <w:pPr>
-        <w:jc w:val="left"/>
-      </w:pPr>
-      <w:proofErr w:type="spellStart"/>
+        <w:t>(</w:t>
+      </w:r>
+      <w:proofErr w:type="gramEnd"/>
+      <w:r>
+        <w:t>);</w:t>
+      </w:r>
+    </w:p>
+    <w:p>
+      <w:pPr>
+        <w:jc w:val="left"/>
+      </w:pPr>
+      <w:proofErr w:type="spellStart"/>
+      <w:proofErr w:type="gramStart"/>
       <w:r>
         <w:t>queryRequest.setAssetCode</w:t>
       </w:r>
       <w:proofErr w:type="spellEnd"/>
       <w:r>
-        <w:t>("USDT_ERC20");</w:t>
+        <w:t>(</w:t>
+      </w:r>
+      <w:proofErr w:type="gramEnd"/>
+      <w:r>
+        <w:t>"USDT_ERC20");</w:t>
       </w:r>
     </w:p>
     <w:p>
@@ -10019,12 +11139,17 @@
         <w:t xml:space="preserve"> = new </w:t>
       </w:r>
       <w:proofErr w:type="spellStart"/>
+      <w:proofErr w:type="gramStart"/>
       <w:r>
         <w:t>ServiceIndex</w:t>
       </w:r>
       <w:proofErr w:type="spellEnd"/>
       <w:r>
-        <w:t>("</w:t>
+        <w:t>(</w:t>
+      </w:r>
+      <w:proofErr w:type="gramEnd"/>
+      <w:r>
+        <w:t>"</w:t>
       </w:r>
       <w:proofErr w:type="spellStart"/>
       <w:r>
@@ -10072,12 +11197,17 @@
         <w:t xml:space="preserve"> = </w:t>
       </w:r>
       <w:proofErr w:type="spellStart"/>
+      <w:proofErr w:type="gramStart"/>
       <w:r>
         <w:t>gatewayClient.getObjectMapper</w:t>
       </w:r>
       <w:proofErr w:type="spellEnd"/>
       <w:r>
-        <w:t>().</w:t>
+        <w:t>(</w:t>
+      </w:r>
+      <w:proofErr w:type="gramEnd"/>
+      <w:r>
+        <w:t>).</w:t>
       </w:r>
       <w:proofErr w:type="spellStart"/>
       <w:r>
@@ -10096,6 +11226,7 @@
         <w:t xml:space="preserve">        .</w:t>
       </w:r>
       <w:proofErr w:type="spellStart"/>
+      <w:proofErr w:type="gramStart"/>
       <w:r>
         <w:t>constructCollectionType</w:t>
       </w:r>
@@ -10104,6 +11235,7 @@
         <w:t>(</w:t>
       </w:r>
       <w:proofErr w:type="spellStart"/>
+      <w:proofErr w:type="gramEnd"/>
       <w:r>
         <w:t>List.class</w:t>
       </w:r>
@@ -10136,6 +11268,7 @@
         <w:t xml:space="preserve">&gt; list = </w:t>
       </w:r>
       <w:proofErr w:type="spellStart"/>
+      <w:proofErr w:type="gramStart"/>
       <w:r>
         <w:t>gatewayClient.invoke</w:t>
       </w:r>
@@ -10144,6 +11277,7 @@
         <w:t>(</w:t>
       </w:r>
       <w:proofErr w:type="spellStart"/>
+      <w:proofErr w:type="gramEnd"/>
       <w:r>
         <w:t>serviceIndex</w:t>
       </w:r>
@@ -10172,8 +11306,13 @@
       <w:pPr>
         <w:jc w:val="left"/>
       </w:pPr>
-      <w:r>
-        <w:t>for (</w:t>
+      <w:proofErr w:type="gramStart"/>
+      <w:r>
+        <w:t>for</w:t>
+      </w:r>
+      <w:proofErr w:type="gramEnd"/>
+      <w:r>
+        <w:t xml:space="preserve"> (</w:t>
       </w:r>
       <w:proofErr w:type="spellStart"/>
       <w:r>
@@ -10200,6 +11339,7 @@
         <w:t xml:space="preserve">    </w:t>
       </w:r>
       <w:proofErr w:type="spellStart"/>
+      <w:proofErr w:type="gramStart"/>
       <w:r>
         <w:t>System.out.println</w:t>
       </w:r>
@@ -10208,6 +11348,7 @@
         <w:t>(</w:t>
       </w:r>
       <w:proofErr w:type="spellStart"/>
+      <w:proofErr w:type="gramEnd"/>
       <w:r>
         <w:t>otcQuote</w:t>
       </w:r>
@@ -10256,25 +11397,35 @@
         <w:t xml:space="preserve"> = new </w:t>
       </w:r>
       <w:proofErr w:type="spellStart"/>
+      <w:proofErr w:type="gramStart"/>
       <w:r>
         <w:t>QueryOtcQuoteByCurrencyCodeRequest</w:t>
       </w:r>
       <w:proofErr w:type="spellEnd"/>
       <w:r>
-        <w:t>();</w:t>
-      </w:r>
-    </w:p>
-    <w:p>
-      <w:pPr>
-        <w:jc w:val="left"/>
-      </w:pPr>
-      <w:proofErr w:type="spellStart"/>
+        <w:t>(</w:t>
+      </w:r>
+      <w:proofErr w:type="gramEnd"/>
+      <w:r>
+        <w:t>);</w:t>
+      </w:r>
+    </w:p>
+    <w:p>
+      <w:pPr>
+        <w:jc w:val="left"/>
+      </w:pPr>
+      <w:proofErr w:type="spellStart"/>
+      <w:proofErr w:type="gramStart"/>
       <w:r>
         <w:t>queryRequest.setCurrencyCode</w:t>
       </w:r>
       <w:proofErr w:type="spellEnd"/>
       <w:r>
-        <w:t>("CNY");</w:t>
+        <w:t>(</w:t>
+      </w:r>
+      <w:proofErr w:type="gramEnd"/>
+      <w:r>
+        <w:t>"CNY");</w:t>
       </w:r>
     </w:p>
     <w:p>
@@ -10298,12 +11449,17 @@
         <w:t xml:space="preserve"> = new </w:t>
       </w:r>
       <w:proofErr w:type="spellStart"/>
+      <w:proofErr w:type="gramStart"/>
       <w:r>
         <w:t>ServiceIndex</w:t>
       </w:r>
       <w:proofErr w:type="spellEnd"/>
       <w:r>
-        <w:t>("</w:t>
+        <w:t>(</w:t>
+      </w:r>
+      <w:proofErr w:type="gramEnd"/>
+      <w:r>
+        <w:t>"</w:t>
       </w:r>
       <w:proofErr w:type="spellStart"/>
       <w:r>
@@ -10351,12 +11507,17 @@
         <w:t xml:space="preserve"> = </w:t>
       </w:r>
       <w:proofErr w:type="spellStart"/>
+      <w:proofErr w:type="gramStart"/>
       <w:r>
         <w:t>gatewayClient.getObjectMapper</w:t>
       </w:r>
       <w:proofErr w:type="spellEnd"/>
       <w:r>
-        <w:t>().</w:t>
+        <w:t>(</w:t>
+      </w:r>
+      <w:proofErr w:type="gramEnd"/>
+      <w:r>
+        <w:t>).</w:t>
       </w:r>
       <w:proofErr w:type="spellStart"/>
       <w:r>
@@ -10375,6 +11536,7 @@
         <w:t xml:space="preserve">        .</w:t>
       </w:r>
       <w:proofErr w:type="spellStart"/>
+      <w:proofErr w:type="gramStart"/>
       <w:r>
         <w:t>constructCollectionType</w:t>
       </w:r>
@@ -10383,6 +11545,7 @@
         <w:t>(</w:t>
       </w:r>
       <w:proofErr w:type="spellStart"/>
+      <w:proofErr w:type="gramEnd"/>
       <w:r>
         <w:t>List.class</w:t>
       </w:r>
@@ -10415,6 +11578,7 @@
         <w:t xml:space="preserve">&gt; list = </w:t>
       </w:r>
       <w:proofErr w:type="spellStart"/>
+      <w:proofErr w:type="gramStart"/>
       <w:r>
         <w:t>gatewayClient.invoke</w:t>
       </w:r>
@@ -10423,6 +11587,7 @@
         <w:t>(</w:t>
       </w:r>
       <w:proofErr w:type="spellStart"/>
+      <w:proofErr w:type="gramEnd"/>
       <w:r>
         <w:t>serviceIndex</w:t>
       </w:r>
@@ -10451,8 +11616,13 @@
       <w:pPr>
         <w:jc w:val="left"/>
       </w:pPr>
-      <w:r>
-        <w:t>for (</w:t>
+      <w:proofErr w:type="gramStart"/>
+      <w:r>
+        <w:t>for</w:t>
+      </w:r>
+      <w:proofErr w:type="gramEnd"/>
+      <w:r>
+        <w:t xml:space="preserve"> (</w:t>
       </w:r>
       <w:proofErr w:type="spellStart"/>
       <w:r>
@@ -10479,6 +11649,7 @@
         <w:t xml:space="preserve">    </w:t>
       </w:r>
       <w:proofErr w:type="spellStart"/>
+      <w:proofErr w:type="gramStart"/>
       <w:r>
         <w:t>System.out.println</w:t>
       </w:r>
@@ -10487,6 +11658,7 @@
         <w:t>(</w:t>
       </w:r>
       <w:proofErr w:type="spellStart"/>
+      <w:proofErr w:type="gramEnd"/>
       <w:r>
         <w:t>otcQuote</w:t>
       </w:r>
@@ -10531,12 +11703,17 @@
         <w:t xml:space="preserve"> request = new </w:t>
       </w:r>
       <w:proofErr w:type="spellStart"/>
+      <w:proofErr w:type="gramStart"/>
       <w:r>
         <w:t>CreateFiatFundoutAssetDispositionRequest</w:t>
       </w:r>
       <w:proofErr w:type="spellEnd"/>
       <w:r>
-        <w:t>();</w:t>
+        <w:t>(</w:t>
+      </w:r>
+      <w:proofErr w:type="gramEnd"/>
+      <w:r>
+        <w:t>);</w:t>
       </w:r>
     </w:p>
     <w:p>
@@ -10547,6 +11724,7 @@
         <w:t xml:space="preserve">        </w:t>
       </w:r>
       <w:proofErr w:type="spellStart"/>
+      <w:proofErr w:type="gramStart"/>
       <w:r>
         <w:t>request.setTargetOrderId</w:t>
       </w:r>
@@ -10555,6 +11733,7 @@
         <w:t>(</w:t>
       </w:r>
       <w:proofErr w:type="spellStart"/>
+      <w:proofErr w:type="gramEnd"/>
       <w:r>
         <w:t>targetOrderId</w:t>
       </w:r>
@@ -10571,12 +11750,17 @@
         <w:t xml:space="preserve">        </w:t>
       </w:r>
       <w:proofErr w:type="spellStart"/>
+      <w:proofErr w:type="gramStart"/>
       <w:r>
         <w:t>request.setAssetDisposition</w:t>
       </w:r>
       <w:proofErr w:type="spellEnd"/>
       <w:r>
-        <w:t>("RECEIVE");</w:t>
+        <w:t>(</w:t>
+      </w:r>
+      <w:proofErr w:type="gramEnd"/>
+      <w:r>
+        <w:t>"RECEIVE");</w:t>
       </w:r>
     </w:p>
     <w:p>
@@ -10587,12 +11771,17 @@
         <w:t xml:space="preserve">        </w:t>
       </w:r>
       <w:proofErr w:type="spellStart"/>
+      <w:proofErr w:type="gramStart"/>
       <w:r>
         <w:t>request.setAssetCode</w:t>
       </w:r>
       <w:proofErr w:type="spellEnd"/>
       <w:r>
-        <w:t>("USDT_ERC20");</w:t>
+        <w:t>(</w:t>
+      </w:r>
+      <w:proofErr w:type="gramEnd"/>
+      <w:r>
+        <w:t>"USDT_ERC20");</w:t>
       </w:r>
     </w:p>
     <w:p>
@@ -10603,12 +11792,17 @@
         <w:t xml:space="preserve">        </w:t>
       </w:r>
       <w:proofErr w:type="spellStart"/>
+      <w:proofErr w:type="gramStart"/>
       <w:r>
         <w:t>request.setAssetAmount</w:t>
       </w:r>
       <w:proofErr w:type="spellEnd"/>
       <w:r>
-        <w:t xml:space="preserve">(new </w:t>
+        <w:t>(</w:t>
+      </w:r>
+      <w:proofErr w:type="gramEnd"/>
+      <w:r>
+        <w:t xml:space="preserve">new </w:t>
       </w:r>
       <w:proofErr w:type="spellStart"/>
       <w:r>
@@ -10627,12 +11821,17 @@
         <w:t xml:space="preserve">        </w:t>
       </w:r>
       <w:proofErr w:type="spellStart"/>
+      <w:proofErr w:type="gramStart"/>
       <w:r>
         <w:t>request.setDeliveryMemo</w:t>
       </w:r>
       <w:proofErr w:type="spellEnd"/>
       <w:r>
-        <w:t>("test asset disposition");</w:t>
+        <w:t>(</w:t>
+      </w:r>
+      <w:proofErr w:type="gramEnd"/>
+      <w:r>
+        <w:t>"test asset disposition");</w:t>
       </w:r>
     </w:p>
     <w:p>
@@ -10659,16 +11858,654 @@
         <w:t xml:space="preserve"> = new </w:t>
       </w:r>
       <w:proofErr w:type="spellStart"/>
+      <w:proofErr w:type="gramStart"/>
       <w:r>
         <w:t>ServiceIndex</w:t>
       </w:r>
       <w:proofErr w:type="spellEnd"/>
       <w:r>
+        <w:t>(</w:t>
+      </w:r>
+      <w:proofErr w:type="gramEnd"/>
+      <w:r>
+        <w:t>"</w:t>
+      </w:r>
+      <w:proofErr w:type="spellStart"/>
+      <w:r>
+        <w:t>createFiatFundoutAssetDisposition</w:t>
+      </w:r>
+      <w:proofErr w:type="spellEnd"/>
+      <w:r>
+        <w:t xml:space="preserve">", </w:t>
+      </w:r>
+      <w:proofErr w:type="spellStart"/>
+      <w:r>
+        <w:t>GatewayClientImpl.DEFAULT_SIGNATURE_VERSION</w:t>
+      </w:r>
+      <w:proofErr w:type="spellEnd"/>
+      <w:r>
+        <w:t>);</w:t>
+      </w:r>
+    </w:p>
+    <w:p>
+      <w:pPr>
+        <w:jc w:val="left"/>
+      </w:pPr>
+      <w:r>
+        <w:t xml:space="preserve">        </w:t>
+      </w:r>
+      <w:proofErr w:type="spellStart"/>
+      <w:r>
+        <w:t>AssetDispositionData</w:t>
+      </w:r>
+      <w:proofErr w:type="spellEnd"/>
+      <w:r>
+        <w:t xml:space="preserve"> </w:t>
+      </w:r>
+      <w:proofErr w:type="spellStart"/>
+      <w:r>
+        <w:t>dispositionData</w:t>
+      </w:r>
+      <w:proofErr w:type="spellEnd"/>
+      <w:r>
+        <w:t xml:space="preserve"> = </w:t>
+      </w:r>
+      <w:proofErr w:type="spellStart"/>
+      <w:proofErr w:type="gramStart"/>
+      <w:r>
+        <w:t>gatewayClient.invoke</w:t>
+      </w:r>
+      <w:proofErr w:type="spellEnd"/>
+      <w:r>
+        <w:t>(</w:t>
+      </w:r>
+      <w:proofErr w:type="spellStart"/>
+      <w:proofErr w:type="gramEnd"/>
+      <w:r>
+        <w:t>serviceIndex</w:t>
+      </w:r>
+      <w:proofErr w:type="spellEnd"/>
+      <w:r>
+        <w:t xml:space="preserve">, request, </w:t>
+      </w:r>
+      <w:proofErr w:type="spellStart"/>
+      <w:r>
+        <w:t>AssetDispositionData.class</w:t>
+      </w:r>
+      <w:proofErr w:type="spellEnd"/>
+      <w:r>
+        <w:t>);</w:t>
+      </w:r>
+    </w:p>
+    <w:p>
+      <w:pPr>
+        <w:jc w:val="left"/>
+      </w:pPr>
+    </w:p>
+    <w:p>
+      <w:pPr>
+        <w:pStyle w:val="3"/>
+      </w:pPr>
+      <w:r>
+        <w:rPr>
+          <w:rFonts w:hint="eastAsia"/>
+        </w:rPr>
+        <w:t>查询资产处置</w:t>
+      </w:r>
+    </w:p>
+    <w:p>
+      <w:r>
+        <w:t xml:space="preserve">    </w:t>
+      </w:r>
+      <w:proofErr w:type="spellStart"/>
+      <w:r>
+        <w:t>QueryFiatFundoutAssetDispositionRequest</w:t>
+      </w:r>
+      <w:proofErr w:type="spellEnd"/>
+      <w:r>
+        <w:t xml:space="preserve"> </w:t>
+      </w:r>
+      <w:proofErr w:type="spellStart"/>
+      <w:r>
+        <w:t>queryRequest</w:t>
+      </w:r>
+      <w:proofErr w:type="spellEnd"/>
+      <w:r>
+        <w:t xml:space="preserve"> = new </w:t>
+      </w:r>
+      <w:proofErr w:type="spellStart"/>
+      <w:proofErr w:type="gramStart"/>
+      <w:r>
+        <w:t>QueryFiatFundoutAssetDispositionRequest</w:t>
+      </w:r>
+      <w:proofErr w:type="spellEnd"/>
+      <w:r>
+        <w:t>(</w:t>
+      </w:r>
+      <w:proofErr w:type="gramEnd"/>
+      <w:r>
+        <w:t>);</w:t>
+      </w:r>
+    </w:p>
+    <w:p>
+      <w:r>
+        <w:t xml:space="preserve">        </w:t>
+      </w:r>
+      <w:proofErr w:type="spellStart"/>
+      <w:proofErr w:type="gramStart"/>
+      <w:r>
+        <w:t>queryRequest.setTargetOrderId</w:t>
+      </w:r>
+      <w:proofErr w:type="spellEnd"/>
+      <w:r>
+        <w:t>(</w:t>
+      </w:r>
+      <w:proofErr w:type="spellStart"/>
+      <w:proofErr w:type="gramEnd"/>
+      <w:r>
+        <w:t>targetOrderId</w:t>
+      </w:r>
+      <w:proofErr w:type="spellEnd"/>
+      <w:r>
+        <w:t>);</w:t>
+      </w:r>
+    </w:p>
+    <w:p>
+      <w:r>
+        <w:t xml:space="preserve">        </w:t>
+      </w:r>
+      <w:proofErr w:type="spellStart"/>
+      <w:r>
+        <w:t>ServiceIndex</w:t>
+      </w:r>
+      <w:proofErr w:type="spellEnd"/>
+      <w:r>
+        <w:t xml:space="preserve"> </w:t>
+      </w:r>
+      <w:proofErr w:type="spellStart"/>
+      <w:r>
+        <w:t>serviceIndex</w:t>
+      </w:r>
+      <w:proofErr w:type="spellEnd"/>
+      <w:r>
+        <w:t xml:space="preserve"> = new </w:t>
+      </w:r>
+      <w:proofErr w:type="spellStart"/>
+      <w:proofErr w:type="gramStart"/>
+      <w:r>
+        <w:t>ServiceIndex</w:t>
+      </w:r>
+      <w:proofErr w:type="spellEnd"/>
+      <w:r>
+        <w:t>(</w:t>
+      </w:r>
+      <w:proofErr w:type="gramEnd"/>
+      <w:r>
+        <w:t>"</w:t>
+      </w:r>
+      <w:proofErr w:type="spellStart"/>
+      <w:r>
+        <w:t>queryFiatFundoutAssetDisposition</w:t>
+      </w:r>
+      <w:proofErr w:type="spellEnd"/>
+      <w:r>
+        <w:t xml:space="preserve">", </w:t>
+      </w:r>
+      <w:proofErr w:type="spellStart"/>
+      <w:r>
+        <w:t>GatewayClientImpl.DEFAULT_SIGNATURE_VERSION</w:t>
+      </w:r>
+      <w:proofErr w:type="spellEnd"/>
+      <w:r>
+        <w:t>);</w:t>
+      </w:r>
+    </w:p>
+    <w:p>
+      <w:r>
+        <w:t xml:space="preserve">        </w:t>
+      </w:r>
+      <w:proofErr w:type="spellStart"/>
+      <w:r>
+        <w:t>AssetDispositionData</w:t>
+      </w:r>
+      <w:proofErr w:type="spellEnd"/>
+      <w:r>
+        <w:t xml:space="preserve"> data = </w:t>
+      </w:r>
+      <w:proofErr w:type="spellStart"/>
+      <w:proofErr w:type="gramStart"/>
+      <w:r>
+        <w:t>gatewayClient.invoke</w:t>
+      </w:r>
+      <w:proofErr w:type="spellEnd"/>
+      <w:r>
+        <w:t>(</w:t>
+      </w:r>
+      <w:proofErr w:type="spellStart"/>
+      <w:proofErr w:type="gramEnd"/>
+      <w:r>
+        <w:t>serviceIndex</w:t>
+      </w:r>
+      <w:proofErr w:type="spellEnd"/>
+      <w:r>
+        <w:t xml:space="preserve">, </w:t>
+      </w:r>
+      <w:proofErr w:type="spellStart"/>
+      <w:r>
+        <w:t>queryRequest</w:t>
+      </w:r>
+      <w:proofErr w:type="spellEnd"/>
+      <w:r>
+        <w:t xml:space="preserve">, </w:t>
+      </w:r>
+      <w:proofErr w:type="spellStart"/>
+      <w:r>
+        <w:t>AssetDispositionData.class</w:t>
+      </w:r>
+      <w:proofErr w:type="spellEnd"/>
+      <w:r>
+        <w:t>);</w:t>
+      </w:r>
+    </w:p>
+    <w:p>
+      <w:pPr>
+        <w:pStyle w:val="3"/>
+      </w:pPr>
+      <w:r>
+        <w:rPr>
+          <w:rFonts w:hint="eastAsia"/>
+        </w:rPr>
+        <w:t>浮动资产额度出款货币</w:t>
+      </w:r>
+    </w:p>
+    <w:p>
+      <w:r>
+        <w:t xml:space="preserve">  </w:t>
+      </w:r>
+      <w:r>
+        <w:t xml:space="preserve"> </w:t>
+      </w:r>
+      <w:proofErr w:type="spellStart"/>
+      <w:r>
+        <w:t>FiatFundoutFloatAssetRequest</w:t>
+      </w:r>
+      <w:proofErr w:type="spellEnd"/>
+      <w:r>
+        <w:t xml:space="preserve"> request = new </w:t>
+      </w:r>
+      <w:proofErr w:type="spellStart"/>
+      <w:proofErr w:type="gramStart"/>
+      <w:r>
+        <w:t>FiatFundoutFloatAssetRequest</w:t>
+      </w:r>
+      <w:proofErr w:type="spellEnd"/>
+      <w:r>
+        <w:t>(</w:t>
+      </w:r>
+      <w:proofErr w:type="gramEnd"/>
+      <w:r>
+        <w:t>);</w:t>
+      </w:r>
+    </w:p>
+    <w:p>
+      <w:r>
+        <w:t xml:space="preserve">        </w:t>
+      </w:r>
+      <w:proofErr w:type="spellStart"/>
+      <w:proofErr w:type="gramStart"/>
+      <w:r>
+        <w:t>request.setAssetCode</w:t>
+      </w:r>
+      <w:proofErr w:type="spellEnd"/>
+      <w:r>
+        <w:t>(</w:t>
+      </w:r>
+      <w:proofErr w:type="gramEnd"/>
+      <w:r>
+        <w:t>"USDT_ERC20");</w:t>
+      </w:r>
+    </w:p>
+    <w:p>
+      <w:r>
+        <w:t xml:space="preserve">        </w:t>
+      </w:r>
+      <w:proofErr w:type="spellStart"/>
+      <w:proofErr w:type="gramStart"/>
+      <w:r>
+        <w:t>request.setOutTradeNo</w:t>
+      </w:r>
+      <w:proofErr w:type="spellEnd"/>
+      <w:r>
+        <w:t>(</w:t>
+      </w:r>
+      <w:proofErr w:type="spellStart"/>
+      <w:proofErr w:type="gramEnd"/>
+      <w:r>
+        <w:t>outTradeNo</w:t>
+      </w:r>
+      <w:proofErr w:type="spellEnd"/>
+      <w:r>
+        <w:t>);</w:t>
+      </w:r>
+    </w:p>
+    <w:p>
+      <w:r>
+        <w:t xml:space="preserve">        </w:t>
+      </w:r>
+      <w:proofErr w:type="spellStart"/>
+      <w:proofErr w:type="gramStart"/>
+      <w:r>
+        <w:t>request.setCurrencyCode</w:t>
+      </w:r>
+      <w:proofErr w:type="spellEnd"/>
+      <w:r>
+        <w:t>(</w:t>
+      </w:r>
+      <w:proofErr w:type="gramEnd"/>
+      <w:r>
+        <w:t>"CNY");</w:t>
+      </w:r>
+    </w:p>
+    <w:p>
+      <w:r>
+        <w:t xml:space="preserve">        </w:t>
+      </w:r>
+      <w:proofErr w:type="spellStart"/>
+      <w:proofErr w:type="gramStart"/>
+      <w:r>
+        <w:t>request.setCurrencyAmount</w:t>
+      </w:r>
+      <w:proofErr w:type="spellEnd"/>
+      <w:r>
+        <w:t>(</w:t>
+      </w:r>
+      <w:proofErr w:type="gramEnd"/>
+      <w:r>
+        <w:t xml:space="preserve">new </w:t>
+      </w:r>
+      <w:proofErr w:type="spellStart"/>
+      <w:r>
+        <w:t>BigDecimal</w:t>
+      </w:r>
+      <w:proofErr w:type="spellEnd"/>
+      <w:r>
+        <w:t>("30"));</w:t>
+      </w:r>
+    </w:p>
+    <w:p>
+      <w:r>
+        <w:t xml:space="preserve">        </w:t>
+      </w:r>
+      <w:proofErr w:type="spellStart"/>
+      <w:proofErr w:type="gramStart"/>
+      <w:r>
+        <w:t>request.setNotifyUrl</w:t>
+      </w:r>
+      <w:proofErr w:type="spellEnd"/>
+      <w:r>
+        <w:t>(</w:t>
+      </w:r>
+      <w:proofErr w:type="gramEnd"/>
+      <w:r>
+        <w:t>NOTIFY_URL);</w:t>
+      </w:r>
+    </w:p>
+    <w:p>
+      <w:r>
+        <w:t xml:space="preserve">        Map&lt;String, String&gt; </w:t>
+      </w:r>
+      <w:proofErr w:type="spellStart"/>
+      <w:r>
+        <w:t>params</w:t>
+      </w:r>
+      <w:proofErr w:type="spellEnd"/>
+      <w:r>
+        <w:t xml:space="preserve"> = new </w:t>
+      </w:r>
+      <w:proofErr w:type="spellStart"/>
+      <w:r>
+        <w:t>HashMap</w:t>
+      </w:r>
+      <w:proofErr w:type="spellEnd"/>
+      <w:r>
+        <w:t>&lt;</w:t>
+      </w:r>
+      <w:proofErr w:type="gramStart"/>
+      <w:r>
+        <w:t>&gt;(</w:t>
+      </w:r>
+      <w:proofErr w:type="gramEnd"/>
+      <w:r>
+        <w:t>);</w:t>
+      </w:r>
+    </w:p>
+    <w:p>
+      <w:r>
+        <w:t xml:space="preserve">        </w:t>
+      </w:r>
+      <w:proofErr w:type="spellStart"/>
+      <w:proofErr w:type="gramStart"/>
+      <w:r>
+        <w:t>params.put</w:t>
+      </w:r>
+      <w:proofErr w:type="spellEnd"/>
+      <w:r>
+        <w:t>(</w:t>
+      </w:r>
+      <w:proofErr w:type="gramEnd"/>
+      <w:r>
+        <w:t>"</w:t>
+      </w:r>
+      <w:proofErr w:type="spellStart"/>
+      <w:r>
+        <w:t>accountType</w:t>
+      </w:r>
+      <w:proofErr w:type="spellEnd"/>
+      <w:r>
+        <w:t>", "BANKCARD");</w:t>
+      </w:r>
+    </w:p>
+    <w:p>
+      <w:r>
+        <w:t xml:space="preserve">        </w:t>
+      </w:r>
+      <w:proofErr w:type="spellStart"/>
+      <w:proofErr w:type="gramStart"/>
+      <w:r>
+        <w:t>params.put</w:t>
+      </w:r>
+      <w:proofErr w:type="spellEnd"/>
+      <w:r>
+        <w:t>(</w:t>
+      </w:r>
+      <w:proofErr w:type="gramEnd"/>
+      <w:r>
+        <w:t>"</w:t>
+      </w:r>
+      <w:proofErr w:type="spellStart"/>
+      <w:r>
+        <w:t>accountNo</w:t>
+      </w:r>
+      <w:proofErr w:type="spellEnd"/>
+      <w:r>
+        <w:t>", "zhangdan44");</w:t>
+      </w:r>
+    </w:p>
+    <w:p>
+      <w:r>
+        <w:rPr>
+          <w:rFonts w:hint="eastAsia"/>
+        </w:rPr>
+        <w:t xml:space="preserve">        </w:t>
+      </w:r>
+      <w:proofErr w:type="spellStart"/>
+      <w:r>
+        <w:rPr>
+          <w:rFonts w:hint="eastAsia"/>
+        </w:rPr>
+        <w:t>params.put</w:t>
+      </w:r>
+      <w:proofErr w:type="spellEnd"/>
+      <w:r>
+        <w:rPr>
+          <w:rFonts w:hint="eastAsia"/>
+        </w:rPr>
         <w:t>("</w:t>
       </w:r>
       <w:proofErr w:type="spellStart"/>
       <w:r>
-        <w:t>createFiatFundoutAssetDisposition</w:t>
+        <w:rPr>
+          <w:rFonts w:hint="eastAsia"/>
+        </w:rPr>
+        <w:t>accountName</w:t>
+      </w:r>
+      <w:proofErr w:type="spellEnd"/>
+      <w:r>
+        <w:rPr>
+          <w:rFonts w:hint="eastAsia"/>
+        </w:rPr>
+        <w:t>", "</w:t>
+      </w:r>
+      <w:r>
+        <w:rPr>
+          <w:rFonts w:hint="eastAsia"/>
+        </w:rPr>
+        <w:t>李四</w:t>
+      </w:r>
+      <w:r>
+        <w:rPr>
+          <w:rFonts w:hint="eastAsia"/>
+        </w:rPr>
+        <w:t>");</w:t>
+      </w:r>
+    </w:p>
+    <w:p>
+      <w:r>
+        <w:rPr>
+          <w:rFonts w:hint="eastAsia"/>
+        </w:rPr>
+        <w:t xml:space="preserve">        </w:t>
+      </w:r>
+      <w:proofErr w:type="spellStart"/>
+      <w:r>
+        <w:rPr>
+          <w:rFonts w:hint="eastAsia"/>
+        </w:rPr>
+        <w:t>params.put</w:t>
+      </w:r>
+      <w:proofErr w:type="spellEnd"/>
+      <w:r>
+        <w:rPr>
+          <w:rFonts w:hint="eastAsia"/>
+        </w:rPr>
+        <w:t>("bank", "</w:t>
+      </w:r>
+      <w:r>
+        <w:rPr>
+          <w:rFonts w:hint="eastAsia"/>
+        </w:rPr>
+        <w:t>招商银行</w:t>
+      </w:r>
+      <w:r>
+        <w:rPr>
+          <w:rFonts w:hint="eastAsia"/>
+        </w:rPr>
+        <w:t>");</w:t>
+      </w:r>
+    </w:p>
+    <w:p>
+      <w:r>
+        <w:rPr>
+          <w:rFonts w:hint="eastAsia"/>
+        </w:rPr>
+        <w:t xml:space="preserve">        </w:t>
+      </w:r>
+      <w:proofErr w:type="spellStart"/>
+      <w:r>
+        <w:rPr>
+          <w:rFonts w:hint="eastAsia"/>
+        </w:rPr>
+        <w:t>params.put</w:t>
+      </w:r>
+      <w:proofErr w:type="spellEnd"/>
+      <w:r>
+        <w:rPr>
+          <w:rFonts w:hint="eastAsia"/>
+        </w:rPr>
+        <w:t>("branch", "</w:t>
+      </w:r>
+      <w:r>
+        <w:rPr>
+          <w:rFonts w:hint="eastAsia"/>
+        </w:rPr>
+        <w:t>上海浦东大道支行</w:t>
+      </w:r>
+      <w:r>
+        <w:rPr>
+          <w:rFonts w:hint="eastAsia"/>
+        </w:rPr>
+        <w:t>");</w:t>
+      </w:r>
+    </w:p>
+    <w:p>
+      <w:r>
+        <w:t xml:space="preserve">        </w:t>
+      </w:r>
+      <w:proofErr w:type="spellStart"/>
+      <w:proofErr w:type="gramStart"/>
+      <w:r>
+        <w:t>request.setReceiverParam</w:t>
+      </w:r>
+      <w:proofErr w:type="spellEnd"/>
+      <w:r>
+        <w:t>(</w:t>
+      </w:r>
+      <w:proofErr w:type="spellStart"/>
+      <w:proofErr w:type="gramEnd"/>
+      <w:r>
+        <w:t>params</w:t>
+      </w:r>
+      <w:proofErr w:type="spellEnd"/>
+      <w:r>
+        <w:t>);</w:t>
+      </w:r>
+    </w:p>
+    <w:p>
+      <w:r>
+        <w:t xml:space="preserve">        </w:t>
+      </w:r>
+      <w:proofErr w:type="spellStart"/>
+      <w:r>
+        <w:t>ServiceIndex</w:t>
+      </w:r>
+      <w:proofErr w:type="spellEnd"/>
+      <w:r>
+        <w:t xml:space="preserve"> </w:t>
+      </w:r>
+      <w:proofErr w:type="spellStart"/>
+      <w:r>
+        <w:t>serviceIndex</w:t>
+      </w:r>
+      <w:proofErr w:type="spellEnd"/>
+      <w:r>
+        <w:t xml:space="preserve"> = new </w:t>
+      </w:r>
+      <w:proofErr w:type="spellStart"/>
+      <w:proofErr w:type="gramStart"/>
+      <w:r>
+        <w:t>ServiceIndex</w:t>
+      </w:r>
+      <w:proofErr w:type="spellEnd"/>
+      <w:r>
+        <w:t>(</w:t>
+      </w:r>
+      <w:proofErr w:type="gramEnd"/>
+      <w:r>
+        <w:t>"</w:t>
+      </w:r>
+      <w:proofErr w:type="spellStart"/>
+      <w:r>
+        <w:t>fiatFundoutFloatAsset</w:t>
       </w:r>
       <w:proofErr w:type="spellEnd"/>
       <w:r>
@@ -10684,15 +12521,12 @@
       </w:r>
     </w:p>
     <w:p>
-      <w:pPr>
-        <w:jc w:val="left"/>
-      </w:pPr>
       <w:r>
         <w:t xml:space="preserve">        </w:t>
       </w:r>
       <w:proofErr w:type="spellStart"/>
       <w:r>
-        <w:t>AssetDispositionData</w:t>
+        <w:t>OtcFundoutOrder</w:t>
       </w:r>
       <w:proofErr w:type="spellEnd"/>
       <w:r>
@@ -10700,13 +12534,14 @@
       </w:r>
       <w:proofErr w:type="spellStart"/>
       <w:r>
-        <w:t>dispositionData</w:t>
+        <w:t>otcFundoutOrder</w:t>
       </w:r>
       <w:proofErr w:type="spellEnd"/>
       <w:r>
         <w:t xml:space="preserve"> = </w:t>
       </w:r>
       <w:proofErr w:type="spellStart"/>
+      <w:proofErr w:type="gramStart"/>
       <w:r>
         <w:t>gatewayClient.invoke</w:t>
       </w:r>
@@ -10715,568 +12550,7 @@
         <w:t>(</w:t>
       </w:r>
       <w:proofErr w:type="spellStart"/>
-      <w:r>
-        <w:t>serviceIndex</w:t>
-      </w:r>
-      <w:proofErr w:type="spellEnd"/>
-      <w:r>
-        <w:t xml:space="preserve">, request, </w:t>
-      </w:r>
-      <w:proofErr w:type="spellStart"/>
-      <w:r>
-        <w:t>AssetDispositionData.class</w:t>
-      </w:r>
-      <w:proofErr w:type="spellEnd"/>
-      <w:r>
-        <w:t>);</w:t>
-      </w:r>
-    </w:p>
-    <w:p>
-      <w:pPr>
-        <w:jc w:val="left"/>
-      </w:pPr>
-    </w:p>
-    <w:p>
-      <w:pPr>
-        <w:pStyle w:val="3"/>
-      </w:pPr>
-      <w:r>
-        <w:rPr>
-          <w:rFonts w:hint="eastAsia"/>
-        </w:rPr>
-        <w:t>查询资产处置</w:t>
-      </w:r>
-    </w:p>
-    <w:p>
-      <w:r>
-        <w:t xml:space="preserve">    </w:t>
-      </w:r>
-      <w:proofErr w:type="spellStart"/>
-      <w:r>
-        <w:t>QueryFiatFundoutAssetDispositionRequest</w:t>
-      </w:r>
-      <w:proofErr w:type="spellEnd"/>
-      <w:r>
-        <w:t xml:space="preserve"> </w:t>
-      </w:r>
-      <w:proofErr w:type="spellStart"/>
-      <w:r>
-        <w:t>queryRequest</w:t>
-      </w:r>
-      <w:proofErr w:type="spellEnd"/>
-      <w:r>
-        <w:t xml:space="preserve"> = new </w:t>
-      </w:r>
-      <w:proofErr w:type="spellStart"/>
-      <w:r>
-        <w:t>QueryFiatFundoutAssetDispositionRequest</w:t>
-      </w:r>
-      <w:proofErr w:type="spellEnd"/>
-      <w:r>
-        <w:t>();</w:t>
-      </w:r>
-    </w:p>
-    <w:p>
-      <w:r>
-        <w:t xml:space="preserve">        </w:t>
-      </w:r>
-      <w:proofErr w:type="spellStart"/>
-      <w:r>
-        <w:t>queryRequest.setTargetOrderId</w:t>
-      </w:r>
-      <w:proofErr w:type="spellEnd"/>
-      <w:r>
-        <w:t>(</w:t>
-      </w:r>
-      <w:proofErr w:type="spellStart"/>
-      <w:r>
-        <w:t>targetOrderId</w:t>
-      </w:r>
-      <w:proofErr w:type="spellEnd"/>
-      <w:r>
-        <w:t>);</w:t>
-      </w:r>
-    </w:p>
-    <w:p>
-      <w:r>
-        <w:t xml:space="preserve">        </w:t>
-      </w:r>
-      <w:proofErr w:type="spellStart"/>
-      <w:r>
-        <w:t>ServiceIndex</w:t>
-      </w:r>
-      <w:proofErr w:type="spellEnd"/>
-      <w:r>
-        <w:t xml:space="preserve"> </w:t>
-      </w:r>
-      <w:proofErr w:type="spellStart"/>
-      <w:r>
-        <w:t>serviceIndex</w:t>
-      </w:r>
-      <w:proofErr w:type="spellEnd"/>
-      <w:r>
-        <w:t xml:space="preserve"> = new </w:t>
-      </w:r>
-      <w:proofErr w:type="spellStart"/>
-      <w:r>
-        <w:t>ServiceIndex</w:t>
-      </w:r>
-      <w:proofErr w:type="spellEnd"/>
-      <w:r>
-        <w:t>("</w:t>
-      </w:r>
-      <w:proofErr w:type="spellStart"/>
-      <w:r>
-        <w:t>queryFiatFundoutAssetDisposition</w:t>
-      </w:r>
-      <w:proofErr w:type="spellEnd"/>
-      <w:r>
-        <w:t xml:space="preserve">", </w:t>
-      </w:r>
-      <w:proofErr w:type="spellStart"/>
-      <w:r>
-        <w:t>GatewayClientImpl.DEFAULT_SIGNATURE_VERSION</w:t>
-      </w:r>
-      <w:proofErr w:type="spellEnd"/>
-      <w:r>
-        <w:t>);</w:t>
-      </w:r>
-    </w:p>
-    <w:p>
-      <w:r>
-        <w:t xml:space="preserve">        </w:t>
-      </w:r>
-      <w:proofErr w:type="spellStart"/>
-      <w:r>
-        <w:t>AssetDispositionData</w:t>
-      </w:r>
-      <w:proofErr w:type="spellEnd"/>
-      <w:r>
-        <w:t xml:space="preserve"> data = </w:t>
-      </w:r>
-      <w:proofErr w:type="spellStart"/>
-      <w:r>
-        <w:t>gatewayClient.invoke</w:t>
-      </w:r>
-      <w:proofErr w:type="spellEnd"/>
-      <w:r>
-        <w:t>(</w:t>
-      </w:r>
-      <w:proofErr w:type="spellStart"/>
-      <w:r>
-        <w:t>serviceIndex</w:t>
-      </w:r>
-      <w:proofErr w:type="spellEnd"/>
-      <w:r>
-        <w:t xml:space="preserve">, </w:t>
-      </w:r>
-      <w:proofErr w:type="spellStart"/>
-      <w:r>
-        <w:t>queryRequest</w:t>
-      </w:r>
-      <w:proofErr w:type="spellEnd"/>
-      <w:r>
-        <w:t xml:space="preserve">, </w:t>
-      </w:r>
-      <w:proofErr w:type="spellStart"/>
-      <w:r>
-        <w:t>AssetDispositionData.class</w:t>
-      </w:r>
-      <w:proofErr w:type="spellEnd"/>
-      <w:r>
-        <w:t>);</w:t>
-      </w:r>
-    </w:p>
-    <w:p>
-      <w:pPr>
-        <w:pStyle w:val="3"/>
-      </w:pPr>
-      <w:r>
-        <w:rPr>
-          <w:rFonts w:hint="eastAsia"/>
-        </w:rPr>
-        <w:t>浮动资产额度出款货币</w:t>
-      </w:r>
-    </w:p>
-    <w:p>
-      <w:r>
-        <w:t xml:space="preserve">  </w:t>
-      </w:r>
-      <w:r>
-        <w:t xml:space="preserve"> </w:t>
-      </w:r>
-      <w:proofErr w:type="spellStart"/>
-      <w:r>
-        <w:t>FiatFundoutFloatAssetRequest</w:t>
-      </w:r>
-      <w:proofErr w:type="spellEnd"/>
-      <w:r>
-        <w:t xml:space="preserve"> request = new </w:t>
-      </w:r>
-      <w:proofErr w:type="spellStart"/>
-      <w:r>
-        <w:t>FiatFundoutFloatAssetRequest</w:t>
-      </w:r>
-      <w:proofErr w:type="spellEnd"/>
-      <w:r>
-        <w:t>();</w:t>
-      </w:r>
-    </w:p>
-    <w:p>
-      <w:r>
-        <w:t xml:space="preserve">        </w:t>
-      </w:r>
-      <w:proofErr w:type="spellStart"/>
-      <w:r>
-        <w:t>request.setAssetCode</w:t>
-      </w:r>
-      <w:proofErr w:type="spellEnd"/>
-      <w:r>
-        <w:t>("USDT_ERC20");</w:t>
-      </w:r>
-    </w:p>
-    <w:p>
-      <w:r>
-        <w:t xml:space="preserve">        </w:t>
-      </w:r>
-      <w:proofErr w:type="spellStart"/>
-      <w:r>
-        <w:t>request.setOutTradeNo</w:t>
-      </w:r>
-      <w:proofErr w:type="spellEnd"/>
-      <w:r>
-        <w:t>(</w:t>
-      </w:r>
-      <w:proofErr w:type="spellStart"/>
-      <w:r>
-        <w:t>outTradeNo</w:t>
-      </w:r>
-      <w:proofErr w:type="spellEnd"/>
-      <w:r>
-        <w:t>);</w:t>
-      </w:r>
-    </w:p>
-    <w:p>
-      <w:r>
-        <w:t xml:space="preserve">        </w:t>
-      </w:r>
-      <w:proofErr w:type="spellStart"/>
-      <w:r>
-        <w:t>request.setCurrencyCode</w:t>
-      </w:r>
-      <w:proofErr w:type="spellEnd"/>
-      <w:r>
-        <w:t>("CNY");</w:t>
-      </w:r>
-    </w:p>
-    <w:p>
-      <w:r>
-        <w:t xml:space="preserve">        </w:t>
-      </w:r>
-      <w:proofErr w:type="spellStart"/>
-      <w:r>
-        <w:t>request.setCurrencyAmount</w:t>
-      </w:r>
-      <w:proofErr w:type="spellEnd"/>
-      <w:r>
-        <w:t xml:space="preserve">(new </w:t>
-      </w:r>
-      <w:proofErr w:type="spellStart"/>
-      <w:r>
-        <w:t>BigDecimal</w:t>
-      </w:r>
-      <w:proofErr w:type="spellEnd"/>
-      <w:r>
-        <w:t>("30"));</w:t>
-      </w:r>
-    </w:p>
-    <w:p>
-      <w:r>
-        <w:t xml:space="preserve">        </w:t>
-      </w:r>
-      <w:proofErr w:type="spellStart"/>
-      <w:r>
-        <w:t>request.setNotifyUrl</w:t>
-      </w:r>
-      <w:proofErr w:type="spellEnd"/>
-      <w:r>
-        <w:t>(NOTIFY_URL);</w:t>
-      </w:r>
-    </w:p>
-    <w:p>
-      <w:r>
-        <w:t xml:space="preserve">        Map&lt;String, String&gt; </w:t>
-      </w:r>
-      <w:proofErr w:type="spellStart"/>
-      <w:r>
-        <w:t>params</w:t>
-      </w:r>
-      <w:proofErr w:type="spellEnd"/>
-      <w:r>
-        <w:t xml:space="preserve"> = new </w:t>
-      </w:r>
-      <w:proofErr w:type="spellStart"/>
-      <w:r>
-        <w:t>HashMap</w:t>
-      </w:r>
-      <w:proofErr w:type="spellEnd"/>
-      <w:r>
-        <w:t>&lt;&gt;();</w:t>
-      </w:r>
-    </w:p>
-    <w:p>
-      <w:r>
-        <w:t xml:space="preserve">        </w:t>
-      </w:r>
-      <w:proofErr w:type="spellStart"/>
-      <w:r>
-        <w:t>params.put</w:t>
-      </w:r>
-      <w:proofErr w:type="spellEnd"/>
-      <w:r>
-        <w:t>("</w:t>
-      </w:r>
-      <w:proofErr w:type="spellStart"/>
-      <w:r>
-        <w:t>accountType</w:t>
-      </w:r>
-      <w:proofErr w:type="spellEnd"/>
-      <w:r>
-        <w:t>", "BANKCARD");</w:t>
-      </w:r>
-    </w:p>
-    <w:p>
-      <w:r>
-        <w:t xml:space="preserve">        </w:t>
-      </w:r>
-      <w:proofErr w:type="spellStart"/>
-      <w:r>
-        <w:t>params.put</w:t>
-      </w:r>
-      <w:proofErr w:type="spellEnd"/>
-      <w:r>
-        <w:t>("</w:t>
-      </w:r>
-      <w:proofErr w:type="spellStart"/>
-      <w:r>
-        <w:t>accountNo</w:t>
-      </w:r>
-      <w:proofErr w:type="spellEnd"/>
-      <w:r>
-        <w:t>", "zhangdan44");</w:t>
-      </w:r>
-    </w:p>
-    <w:p>
-      <w:r>
-        <w:rPr>
-          <w:rFonts w:hint="eastAsia"/>
-        </w:rPr>
-        <w:t xml:space="preserve">        </w:t>
-      </w:r>
-      <w:proofErr w:type="spellStart"/>
-      <w:r>
-        <w:rPr>
-          <w:rFonts w:hint="eastAsia"/>
-        </w:rPr>
-        <w:t>params.put</w:t>
-      </w:r>
-      <w:proofErr w:type="spellEnd"/>
-      <w:r>
-        <w:rPr>
-          <w:rFonts w:hint="eastAsia"/>
-        </w:rPr>
-        <w:t>("</w:t>
-      </w:r>
-      <w:proofErr w:type="spellStart"/>
-      <w:r>
-        <w:rPr>
-          <w:rFonts w:hint="eastAsia"/>
-        </w:rPr>
-        <w:t>accountName</w:t>
-      </w:r>
-      <w:proofErr w:type="spellEnd"/>
-      <w:r>
-        <w:rPr>
-          <w:rFonts w:hint="eastAsia"/>
-        </w:rPr>
-        <w:t>", "</w:t>
-      </w:r>
-      <w:r>
-        <w:rPr>
-          <w:rFonts w:hint="eastAsia"/>
-        </w:rPr>
-        <w:t>李四</w:t>
-      </w:r>
-      <w:r>
-        <w:rPr>
-          <w:rFonts w:hint="eastAsia"/>
-        </w:rPr>
-        <w:t>");</w:t>
-      </w:r>
-    </w:p>
-    <w:p>
-      <w:r>
-        <w:rPr>
-          <w:rFonts w:hint="eastAsia"/>
-        </w:rPr>
-        <w:t xml:space="preserve">        </w:t>
-      </w:r>
-      <w:proofErr w:type="spellStart"/>
-      <w:r>
-        <w:rPr>
-          <w:rFonts w:hint="eastAsia"/>
-        </w:rPr>
-        <w:t>params.put</w:t>
-      </w:r>
-      <w:proofErr w:type="spellEnd"/>
-      <w:r>
-        <w:rPr>
-          <w:rFonts w:hint="eastAsia"/>
-        </w:rPr>
-        <w:t>("bank", "</w:t>
-      </w:r>
-      <w:r>
-        <w:rPr>
-          <w:rFonts w:hint="eastAsia"/>
-        </w:rPr>
-        <w:t>招商银行</w:t>
-      </w:r>
-      <w:r>
-        <w:rPr>
-          <w:rFonts w:hint="eastAsia"/>
-        </w:rPr>
-        <w:t>");</w:t>
-      </w:r>
-    </w:p>
-    <w:p>
-      <w:r>
-        <w:rPr>
-          <w:rFonts w:hint="eastAsia"/>
-        </w:rPr>
-        <w:t xml:space="preserve">        </w:t>
-      </w:r>
-      <w:proofErr w:type="spellStart"/>
-      <w:r>
-        <w:rPr>
-          <w:rFonts w:hint="eastAsia"/>
-        </w:rPr>
-        <w:t>params.put</w:t>
-      </w:r>
-      <w:proofErr w:type="spellEnd"/>
-      <w:r>
-        <w:rPr>
-          <w:rFonts w:hint="eastAsia"/>
-        </w:rPr>
-        <w:t>("branch", "</w:t>
-      </w:r>
-      <w:r>
-        <w:rPr>
-          <w:rFonts w:hint="eastAsia"/>
-        </w:rPr>
-        <w:t>上海浦东大道支行</w:t>
-      </w:r>
-      <w:r>
-        <w:rPr>
-          <w:rFonts w:hint="eastAsia"/>
-        </w:rPr>
-        <w:t>");</w:t>
-      </w:r>
-    </w:p>
-    <w:p>
-      <w:r>
-        <w:t xml:space="preserve">        </w:t>
-      </w:r>
-      <w:proofErr w:type="spellStart"/>
-      <w:r>
-        <w:t>request.setReceiverParam</w:t>
-      </w:r>
-      <w:proofErr w:type="spellEnd"/>
-      <w:r>
-        <w:t>(</w:t>
-      </w:r>
-      <w:proofErr w:type="spellStart"/>
-      <w:r>
-        <w:t>params</w:t>
-      </w:r>
-      <w:proofErr w:type="spellEnd"/>
-      <w:r>
-        <w:t>);</w:t>
-      </w:r>
-    </w:p>
-    <w:p>
-      <w:r>
-        <w:t xml:space="preserve">        </w:t>
-      </w:r>
-      <w:proofErr w:type="spellStart"/>
-      <w:r>
-        <w:t>ServiceIndex</w:t>
-      </w:r>
-      <w:proofErr w:type="spellEnd"/>
-      <w:r>
-        <w:t xml:space="preserve"> </w:t>
-      </w:r>
-      <w:proofErr w:type="spellStart"/>
-      <w:r>
-        <w:t>serviceIndex</w:t>
-      </w:r>
-      <w:proofErr w:type="spellEnd"/>
-      <w:r>
-        <w:t xml:space="preserve"> = new </w:t>
-      </w:r>
-      <w:proofErr w:type="spellStart"/>
-      <w:r>
-        <w:t>ServiceIndex</w:t>
-      </w:r>
-      <w:proofErr w:type="spellEnd"/>
-      <w:r>
-        <w:t>("</w:t>
-      </w:r>
-      <w:proofErr w:type="spellStart"/>
-      <w:r>
-        <w:t>fiatFundoutFloatAsset</w:t>
-      </w:r>
-      <w:proofErr w:type="spellEnd"/>
-      <w:r>
-        <w:t xml:space="preserve">", </w:t>
-      </w:r>
-      <w:proofErr w:type="spellStart"/>
-      <w:r>
-        <w:t>GatewayClientImpl.DEFAULT_SIGNATURE_VERSION</w:t>
-      </w:r>
-      <w:proofErr w:type="spellEnd"/>
-      <w:r>
-        <w:t>);</w:t>
-      </w:r>
-    </w:p>
-    <w:p>
-      <w:r>
-        <w:t xml:space="preserve">        </w:t>
-      </w:r>
-      <w:proofErr w:type="spellStart"/>
-      <w:r>
-        <w:t>OtcFundoutOrder</w:t>
-      </w:r>
-      <w:proofErr w:type="spellEnd"/>
-      <w:r>
-        <w:t xml:space="preserve"> </w:t>
-      </w:r>
-      <w:proofErr w:type="spellStart"/>
-      <w:r>
-        <w:t>otcFundoutOrder</w:t>
-      </w:r>
-      <w:proofErr w:type="spellEnd"/>
-      <w:r>
-        <w:t xml:space="preserve"> = </w:t>
-      </w:r>
-      <w:proofErr w:type="spellStart"/>
-      <w:r>
-        <w:t>gatewayClient.invoke</w:t>
-      </w:r>
-      <w:proofErr w:type="spellEnd"/>
-      <w:r>
-        <w:t>(</w:t>
-      </w:r>
-      <w:proofErr w:type="spellStart"/>
+      <w:proofErr w:type="gramEnd"/>
       <w:r>
         <w:t>serviceIndex</w:t>
       </w:r>
@@ -11316,12 +12590,17 @@
         <w:t xml:space="preserve"> request = new </w:t>
       </w:r>
       <w:proofErr w:type="spellStart"/>
+      <w:proofErr w:type="gramStart"/>
       <w:r>
         <w:t>FiatFundoutFloatCurrencyRequest</w:t>
       </w:r>
       <w:proofErr w:type="spellEnd"/>
       <w:r>
-        <w:t>();</w:t>
+        <w:t>(</w:t>
+      </w:r>
+      <w:proofErr w:type="gramEnd"/>
+      <w:r>
+        <w:t>);</w:t>
       </w:r>
     </w:p>
     <w:p>
@@ -11329,12 +12608,17 @@
         <w:t xml:space="preserve">        </w:t>
       </w:r>
       <w:proofErr w:type="spellStart"/>
+      <w:proofErr w:type="gramStart"/>
       <w:r>
         <w:t>request.setAssetCode</w:t>
       </w:r>
       <w:proofErr w:type="spellEnd"/>
       <w:r>
-        <w:t>("USDT_ERC20");</w:t>
+        <w:t>(</w:t>
+      </w:r>
+      <w:proofErr w:type="gramEnd"/>
+      <w:r>
+        <w:t>"USDT_ERC20");</w:t>
       </w:r>
     </w:p>
     <w:p>
@@ -11342,12 +12626,17 @@
         <w:t xml:space="preserve">        </w:t>
       </w:r>
       <w:proofErr w:type="spellStart"/>
+      <w:proofErr w:type="gramStart"/>
       <w:r>
         <w:t>request.setAssetAmount</w:t>
       </w:r>
       <w:proofErr w:type="spellEnd"/>
       <w:r>
-        <w:t xml:space="preserve">(new </w:t>
+        <w:t>(</w:t>
+      </w:r>
+      <w:proofErr w:type="gramEnd"/>
+      <w:r>
+        <w:t xml:space="preserve">new </w:t>
       </w:r>
       <w:proofErr w:type="spellStart"/>
       <w:r>
@@ -11363,12 +12652,17 @@
         <w:t xml:space="preserve">        </w:t>
       </w:r>
       <w:proofErr w:type="spellStart"/>
+      <w:proofErr w:type="gramStart"/>
       <w:r>
         <w:t>request.setCurrencyCode</w:t>
       </w:r>
       <w:proofErr w:type="spellEnd"/>
       <w:r>
-        <w:t>("CNY");</w:t>
+        <w:t>(</w:t>
+      </w:r>
+      <w:proofErr w:type="gramEnd"/>
+      <w:r>
+        <w:t>"CNY");</w:t>
       </w:r>
     </w:p>
     <w:p>
@@ -11376,12 +12670,17 @@
         <w:t xml:space="preserve">        </w:t>
       </w:r>
       <w:proofErr w:type="spellStart"/>
+      <w:proofErr w:type="gramStart"/>
       <w:r>
         <w:t>request.setNotifyUrl</w:t>
       </w:r>
       <w:proofErr w:type="spellEnd"/>
       <w:r>
-        <w:t>(NOTIFY_URL);</w:t>
+        <w:t>(</w:t>
+      </w:r>
+      <w:proofErr w:type="gramEnd"/>
+      <w:r>
+        <w:t>NOTIFY_URL);</w:t>
       </w:r>
     </w:p>
     <w:p>
@@ -11389,6 +12688,7 @@
         <w:t xml:space="preserve">        </w:t>
       </w:r>
       <w:proofErr w:type="spellStart"/>
+      <w:proofErr w:type="gramStart"/>
       <w:r>
         <w:t>request.setOutTradeNo</w:t>
       </w:r>
@@ -11397,6 +12697,7 @@
         <w:t>(</w:t>
       </w:r>
       <w:proofErr w:type="spellStart"/>
+      <w:proofErr w:type="gramEnd"/>
       <w:r>
         <w:t>outTradeNo</w:t>
       </w:r>
@@ -11423,7 +12724,15 @@
       </w:r>
       <w:proofErr w:type="spellEnd"/>
       <w:r>
-        <w:t>&lt;&gt;();</w:t>
+        <w:t>&lt;</w:t>
+      </w:r>
+      <w:proofErr w:type="gramStart"/>
+      <w:r>
+        <w:t>&gt;(</w:t>
+      </w:r>
+      <w:proofErr w:type="gramEnd"/>
+      <w:r>
+        <w:t>);</w:t>
       </w:r>
     </w:p>
     <w:p>
@@ -11431,41 +12740,133 @@
         <w:t xml:space="preserve">        </w:t>
       </w:r>
       <w:proofErr w:type="spellStart"/>
+      <w:proofErr w:type="gramStart"/>
       <w:r>
         <w:t>params.put</w:t>
       </w:r>
       <w:proofErr w:type="spellEnd"/>
       <w:r>
+        <w:t>(</w:t>
+      </w:r>
+      <w:proofErr w:type="gramEnd"/>
+      <w:r>
+        <w:t>"</w:t>
+      </w:r>
+      <w:proofErr w:type="spellStart"/>
+      <w:r>
+        <w:t>accountType</w:t>
+      </w:r>
+      <w:proofErr w:type="spellEnd"/>
+      <w:r>
+        <w:t>", "BANKCARD");</w:t>
+      </w:r>
+    </w:p>
+    <w:p>
+      <w:r>
+        <w:t xml:space="preserve">        </w:t>
+      </w:r>
+      <w:proofErr w:type="spellStart"/>
+      <w:proofErr w:type="gramStart"/>
+      <w:r>
+        <w:t>params.put</w:t>
+      </w:r>
+      <w:proofErr w:type="spellEnd"/>
+      <w:r>
+        <w:t>(</w:t>
+      </w:r>
+      <w:proofErr w:type="gramEnd"/>
+      <w:r>
+        <w:t>"</w:t>
+      </w:r>
+      <w:proofErr w:type="spellStart"/>
+      <w:r>
+        <w:t>accountNo</w:t>
+      </w:r>
+      <w:proofErr w:type="spellEnd"/>
+      <w:r>
+        <w:t>", "zhangdan44");</w:t>
+      </w:r>
+    </w:p>
+    <w:p>
+      <w:r>
+        <w:rPr>
+          <w:rFonts w:hint="eastAsia"/>
+        </w:rPr>
+        <w:t xml:space="preserve">        </w:t>
+      </w:r>
+      <w:proofErr w:type="spellStart"/>
+      <w:r>
+        <w:rPr>
+          <w:rFonts w:hint="eastAsia"/>
+        </w:rPr>
+        <w:t>params.put</w:t>
+      </w:r>
+      <w:proofErr w:type="spellEnd"/>
+      <w:r>
+        <w:rPr>
+          <w:rFonts w:hint="eastAsia"/>
+        </w:rPr>
         <w:t>("</w:t>
       </w:r>
       <w:proofErr w:type="spellStart"/>
       <w:r>
-        <w:t>accountType</w:t>
-      </w:r>
-      <w:proofErr w:type="spellEnd"/>
-      <w:r>
-        <w:t>", "BANKCARD");</w:t>
-      </w:r>
-    </w:p>
-    <w:p>
-      <w:r>
+        <w:rPr>
+          <w:rFonts w:hint="eastAsia"/>
+        </w:rPr>
+        <w:t>accountName</w:t>
+      </w:r>
+      <w:proofErr w:type="spellEnd"/>
+      <w:r>
+        <w:rPr>
+          <w:rFonts w:hint="eastAsia"/>
+        </w:rPr>
+        <w:t>", "</w:t>
+      </w:r>
+      <w:r>
+        <w:rPr>
+          <w:rFonts w:hint="eastAsia"/>
+        </w:rPr>
+        <w:t>李四</w:t>
+      </w:r>
+      <w:r>
+        <w:rPr>
+          <w:rFonts w:hint="eastAsia"/>
+        </w:rPr>
+        <w:t>");</w:t>
+      </w:r>
+    </w:p>
+    <w:p>
+      <w:r>
+        <w:rPr>
+          <w:rFonts w:hint="eastAsia"/>
+        </w:rPr>
         <w:t xml:space="preserve">        </w:t>
       </w:r>
       <w:proofErr w:type="spellStart"/>
       <w:r>
+        <w:rPr>
+          <w:rFonts w:hint="eastAsia"/>
+        </w:rPr>
         <w:t>params.put</w:t>
       </w:r>
       <w:proofErr w:type="spellEnd"/>
       <w:r>
-        <w:t>("</w:t>
-      </w:r>
-      <w:proofErr w:type="spellStart"/>
-      <w:r>
-        <w:t>accountNo</w:t>
-      </w:r>
-      <w:proofErr w:type="spellEnd"/>
-      <w:r>
-        <w:t>", "zhangdan44");</w:t>
+        <w:rPr>
+          <w:rFonts w:hint="eastAsia"/>
+        </w:rPr>
+        <w:t>("bank", "</w:t>
+      </w:r>
+      <w:r>
+        <w:rPr>
+          <w:rFonts w:hint="eastAsia"/>
+        </w:rPr>
+        <w:t>招商银行</w:t>
+      </w:r>
+      <w:r>
+        <w:rPr>
+          <w:rFonts w:hint="eastAsia"/>
+        </w:rPr>
+        <w:t>");</w:t>
       </w:r>
     </w:p>
     <w:p>
@@ -11487,27 +12888,13 @@
         <w:rPr>
           <w:rFonts w:hint="eastAsia"/>
         </w:rPr>
-        <w:t>("</w:t>
-      </w:r>
-      <w:proofErr w:type="spellStart"/>
-      <w:r>
-        <w:rPr>
-          <w:rFonts w:hint="eastAsia"/>
-        </w:rPr>
-        <w:t>accountName</w:t>
-      </w:r>
-      <w:proofErr w:type="spellEnd"/>
-      <w:r>
-        <w:rPr>
-          <w:rFonts w:hint="eastAsia"/>
-        </w:rPr>
-        <w:t>", "</w:t>
-      </w:r>
-      <w:r>
-        <w:rPr>
-          <w:rFonts w:hint="eastAsia"/>
-        </w:rPr>
-        <w:t>李四</w:t>
+        <w:t>("branch", "</w:t>
+      </w:r>
+      <w:r>
+        <w:rPr>
+          <w:rFonts w:hint="eastAsia"/>
+        </w:rPr>
+        <w:t>上海浦东大道支行</w:t>
       </w:r>
       <w:r>
         <w:rPr>
@@ -11518,70 +12905,75 @@
     </w:p>
     <w:p>
       <w:r>
-        <w:rPr>
-          <w:rFonts w:hint="eastAsia"/>
-        </w:rPr>
         <w:t xml:space="preserve">        </w:t>
       </w:r>
       <w:proofErr w:type="spellStart"/>
-      <w:r>
-        <w:rPr>
-          <w:rFonts w:hint="eastAsia"/>
-        </w:rPr>
-        <w:t>params.put</w:t>
-      </w:r>
-      <w:proofErr w:type="spellEnd"/>
-      <w:r>
-        <w:rPr>
-          <w:rFonts w:hint="eastAsia"/>
-        </w:rPr>
-        <w:t>("bank", "</w:t>
-      </w:r>
-      <w:r>
-        <w:rPr>
-          <w:rFonts w:hint="eastAsia"/>
-        </w:rPr>
-        <w:t>招商银行</w:t>
-      </w:r>
-      <w:r>
-        <w:rPr>
-          <w:rFonts w:hint="eastAsia"/>
-        </w:rPr>
-        <w:t>");</w:t>
-      </w:r>
-    </w:p>
-    <w:p>
-      <w:r>
-        <w:rPr>
-          <w:rFonts w:hint="eastAsia"/>
-        </w:rPr>
+      <w:proofErr w:type="gramStart"/>
+      <w:r>
+        <w:t>request.setReceiverParam</w:t>
+      </w:r>
+      <w:proofErr w:type="spellEnd"/>
+      <w:r>
+        <w:t>(</w:t>
+      </w:r>
+      <w:proofErr w:type="spellStart"/>
+      <w:proofErr w:type="gramEnd"/>
+      <w:r>
+        <w:t>params</w:t>
+      </w:r>
+      <w:proofErr w:type="spellEnd"/>
+      <w:r>
+        <w:t>);</w:t>
+      </w:r>
+    </w:p>
+    <w:p>
+      <w:r>
         <w:t xml:space="preserve">        </w:t>
       </w:r>
       <w:proofErr w:type="spellStart"/>
       <w:r>
-        <w:rPr>
-          <w:rFonts w:hint="eastAsia"/>
-        </w:rPr>
-        <w:t>params.put</w:t>
-      </w:r>
-      <w:proofErr w:type="spellEnd"/>
-      <w:r>
-        <w:rPr>
-          <w:rFonts w:hint="eastAsia"/>
-        </w:rPr>
-        <w:t>("branch", "</w:t>
-      </w:r>
-      <w:r>
-        <w:rPr>
-          <w:rFonts w:hint="eastAsia"/>
-        </w:rPr>
-        <w:t>上海浦东大道支行</w:t>
-      </w:r>
-      <w:r>
-        <w:rPr>
-          <w:rFonts w:hint="eastAsia"/>
-        </w:rPr>
-        <w:t>");</w:t>
+        <w:t>ServiceIndex</w:t>
+      </w:r>
+      <w:proofErr w:type="spellEnd"/>
+      <w:r>
+        <w:t xml:space="preserve"> </w:t>
+      </w:r>
+      <w:proofErr w:type="spellStart"/>
+      <w:r>
+        <w:t>serviceIndex</w:t>
+      </w:r>
+      <w:proofErr w:type="spellEnd"/>
+      <w:r>
+        <w:t xml:space="preserve"> = new </w:t>
+      </w:r>
+      <w:proofErr w:type="spellStart"/>
+      <w:proofErr w:type="gramStart"/>
+      <w:r>
+        <w:t>ServiceIndex</w:t>
+      </w:r>
+      <w:proofErr w:type="spellEnd"/>
+      <w:r>
+        <w:t>(</w:t>
+      </w:r>
+      <w:proofErr w:type="gramEnd"/>
+      <w:r>
+        <w:t>"</w:t>
+      </w:r>
+      <w:proofErr w:type="spellStart"/>
+      <w:r>
+        <w:t>fiatFundoutFloatCurrency</w:t>
+      </w:r>
+      <w:proofErr w:type="spellEnd"/>
+      <w:r>
+        <w:t xml:space="preserve">", </w:t>
+      </w:r>
+      <w:proofErr w:type="spellStart"/>
+      <w:r>
+        <w:t>GatewayClientImpl.DEFAULT_SIGNATURE_VERSION</w:t>
+      </w:r>
+      <w:proofErr w:type="spellEnd"/>
+      <w:r>
+        <w:t>);</w:t>
       </w:r>
     </w:p>
     <w:p>
@@ -11590,26 +12982,121 @@
       </w:r>
       <w:proofErr w:type="spellStart"/>
       <w:r>
-        <w:t>request.setReceiverParam</w:t>
+        <w:t>OtcFundoutOrder</w:t>
+      </w:r>
+      <w:proofErr w:type="spellEnd"/>
+      <w:r>
+        <w:t xml:space="preserve"> </w:t>
+      </w:r>
+      <w:proofErr w:type="spellStart"/>
+      <w:r>
+        <w:t>otcFundoutOrder</w:t>
+      </w:r>
+      <w:proofErr w:type="spellEnd"/>
+      <w:r>
+        <w:t xml:space="preserve"> = </w:t>
+      </w:r>
+      <w:proofErr w:type="spellStart"/>
+      <w:proofErr w:type="gramStart"/>
+      <w:r>
+        <w:t>gatewayClient.invoke</w:t>
       </w:r>
       <w:proofErr w:type="spellEnd"/>
       <w:r>
         <w:t>(</w:t>
       </w:r>
       <w:proofErr w:type="spellStart"/>
-      <w:r>
-        <w:t>params</w:t>
+      <w:proofErr w:type="gramEnd"/>
+      <w:r>
+        <w:t>serviceIndex</w:t>
+      </w:r>
+      <w:proofErr w:type="spellEnd"/>
+      <w:r>
+        <w:t xml:space="preserve">, request, </w:t>
+      </w:r>
+      <w:proofErr w:type="spellStart"/>
+      <w:r>
+        <w:t>OtcFundoutOrder.class</w:t>
       </w:r>
       <w:proofErr w:type="spellEnd"/>
       <w:r>
         <w:t>);</w:t>
       </w:r>
     </w:p>
+    <w:p/>
+    <w:p>
+      <w:pPr>
+        <w:pStyle w:val="3"/>
+      </w:pPr>
+      <w:r>
+        <w:rPr>
+          <w:rFonts w:hint="eastAsia"/>
+        </w:rPr>
+        <w:t>出款货币订单查询</w:t>
+      </w:r>
+    </w:p>
+    <w:p>
+      <w:r>
+        <w:t xml:space="preserve">    </w:t>
+      </w:r>
+      <w:proofErr w:type="spellStart"/>
+      <w:r>
+        <w:t>QueryFiatFundoutRequest</w:t>
+      </w:r>
+      <w:proofErr w:type="spellEnd"/>
+      <w:r>
+        <w:t xml:space="preserve"> </w:t>
+      </w:r>
+      <w:proofErr w:type="spellStart"/>
+      <w:r>
+        <w:t>queryRequest</w:t>
+      </w:r>
+      <w:proofErr w:type="spellEnd"/>
+      <w:r>
+        <w:t xml:space="preserve"> = new </w:t>
+      </w:r>
+      <w:proofErr w:type="spellStart"/>
+      <w:proofErr w:type="gramStart"/>
+      <w:r>
+        <w:t>QueryFiatFundoutRequest</w:t>
+      </w:r>
+      <w:proofErr w:type="spellEnd"/>
+      <w:r>
+        <w:t>(</w:t>
+      </w:r>
+      <w:proofErr w:type="gramEnd"/>
+      <w:r>
+        <w:t>);</w:t>
+      </w:r>
+    </w:p>
     <w:p>
       <w:r>
         <w:t xml:space="preserve">        </w:t>
       </w:r>
       <w:proofErr w:type="spellStart"/>
+      <w:proofErr w:type="gramStart"/>
+      <w:r>
+        <w:t>queryRequest.setOutTradeNo</w:t>
+      </w:r>
+      <w:proofErr w:type="spellEnd"/>
+      <w:r>
+        <w:t>(</w:t>
+      </w:r>
+      <w:proofErr w:type="spellStart"/>
+      <w:proofErr w:type="gramEnd"/>
+      <w:r>
+        <w:t>outTradeNo</w:t>
+      </w:r>
+      <w:proofErr w:type="spellEnd"/>
+      <w:r>
+        <w:t>);</w:t>
+      </w:r>
+    </w:p>
+    <w:p>
+      <w:r>
+        <w:t xml:space="preserve">        </w:t>
+      </w:r>
+      <w:proofErr w:type="spellStart"/>
       <w:r>
         <w:t>ServiceIndex</w:t>
       </w:r>
@@ -11626,16 +13113,21 @@
         <w:t xml:space="preserve"> = new </w:t>
       </w:r>
       <w:proofErr w:type="spellStart"/>
+      <w:proofErr w:type="gramStart"/>
       <w:r>
         <w:t>ServiceIndex</w:t>
       </w:r>
       <w:proofErr w:type="spellEnd"/>
       <w:r>
-        <w:t>("</w:t>
-      </w:r>
-      <w:proofErr w:type="spellStart"/>
-      <w:r>
-        <w:t>fiatFundoutFloatCurrency</w:t>
+        <w:t>(</w:t>
+      </w:r>
+      <w:proofErr w:type="gramEnd"/>
+      <w:r>
+        <w:t>"</w:t>
+      </w:r>
+      <w:proofErr w:type="spellStart"/>
+      <w:r>
+        <w:t>queryFiatFundout</w:t>
       </w:r>
       <w:proofErr w:type="spellEnd"/>
       <w:r>
@@ -11671,6 +13163,7 @@
         <w:t xml:space="preserve"> = </w:t>
       </w:r>
       <w:proofErr w:type="spellStart"/>
+      <w:proofErr w:type="gramStart"/>
       <w:r>
         <w:t>gatewayClient.invoke</w:t>
       </w:r>
@@ -11679,12 +13172,21 @@
         <w:t>(</w:t>
       </w:r>
       <w:proofErr w:type="spellStart"/>
+      <w:proofErr w:type="gramEnd"/>
       <w:r>
         <w:t>serviceIndex</w:t>
       </w:r>
       <w:proofErr w:type="spellEnd"/>
       <w:r>
-        <w:t xml:space="preserve">, request, </w:t>
+        <w:t xml:space="preserve">, </w:t>
+      </w:r>
+      <w:proofErr w:type="spellStart"/>
+      <w:r>
+        <w:t>queryRequest</w:t>
+      </w:r>
+      <w:proofErr w:type="spellEnd"/>
+      <w:r>
+        <w:t xml:space="preserve">, </w:t>
       </w:r>
       <w:proofErr w:type="spellStart"/>
       <w:r>
@@ -11695,7 +13197,75 @@
         <w:t>);</w:t>
       </w:r>
     </w:p>
-    <w:p/>
+    <w:p>
+      <w:r>
+        <w:t xml:space="preserve">  </w:t>
+      </w:r>
+    </w:p>
+    <w:p>
+      <w:pPr>
+        <w:jc w:val="left"/>
+      </w:pPr>
+    </w:p>
+    <w:p>
+      <w:pPr>
+        <w:pStyle w:val="2"/>
+      </w:pPr>
+      <w:r>
+        <w:rPr>
+          <w:rFonts w:hint="eastAsia"/>
+        </w:rPr>
+        <w:t>异步通知</w:t>
+      </w:r>
+      <w:r>
+        <w:rPr>
+          <w:rFonts w:hint="eastAsia"/>
+        </w:rPr>
+        <w:t>消息</w:t>
+      </w:r>
+      <w:r>
+        <w:rPr>
+          <w:rFonts w:hint="eastAsia"/>
+        </w:rPr>
+        <w:t>解析</w:t>
+      </w:r>
+    </w:p>
+    <w:p>
+      <w:r>
+        <w:rPr>
+          <w:rFonts w:hint="eastAsia"/>
+        </w:rPr>
+        <w:t>异步通知消息</w:t>
+      </w:r>
+      <w:proofErr w:type="gramStart"/>
+      <w:r>
+        <w:rPr>
+          <w:rFonts w:hint="eastAsia"/>
+        </w:rPr>
+        <w:t>解析仅</w:t>
+      </w:r>
+      <w:proofErr w:type="gramEnd"/>
+      <w:r>
+        <w:rPr>
+          <w:rFonts w:hint="eastAsia"/>
+        </w:rPr>
+        <w:t>处理数据</w:t>
+      </w:r>
+      <w:proofErr w:type="gramStart"/>
+      <w:r>
+        <w:rPr>
+          <w:rFonts w:hint="eastAsia"/>
+        </w:rPr>
+        <w:t>解析及鉴权</w:t>
+      </w:r>
+      <w:proofErr w:type="gramEnd"/>
+      <w:r>
+        <w:rPr>
+          <w:rFonts w:hint="eastAsia"/>
+        </w:rPr>
+        <w:t>操作，消息报文本身需要研发自己获取</w:t>
+      </w:r>
+    </w:p>
     <w:p>
       <w:pPr>
         <w:pStyle w:val="3"/>
@@ -11704,24 +13274,84 @@
         <w:rPr>
           <w:rFonts w:hint="eastAsia"/>
         </w:rPr>
-        <w:t>出款货币订单查询</w:t>
-      </w:r>
-    </w:p>
-    <w:p>
-      <w:r>
-        <w:t xml:space="preserve">    </w:t>
-      </w:r>
-      <w:proofErr w:type="spellStart"/>
-      <w:r>
-        <w:t>QueryFiatFundoutRequest</w:t>
-      </w:r>
-      <w:proofErr w:type="spellEnd"/>
-      <w:r>
-        <w:t xml:space="preserve"> </w:t>
-      </w:r>
-      <w:proofErr w:type="spellStart"/>
-      <w:r>
-        <w:t>queryRequest</w:t>
+        <w:t>初始化</w:t>
+      </w:r>
+    </w:p>
+    <w:p>
+      <w:pPr>
+        <w:jc w:val="left"/>
+      </w:pPr>
+      <w:proofErr w:type="spellStart"/>
+      <w:r>
+        <w:t>MapGatewayNotificationParserBuilder</w:t>
+      </w:r>
+      <w:proofErr w:type="spellEnd"/>
+      <w:r>
+        <w:t xml:space="preserve"> builder = new </w:t>
+      </w:r>
+      <w:proofErr w:type="spellStart"/>
+      <w:proofErr w:type="gramStart"/>
+      <w:r>
+        <w:t>MapGatewayNotificationParserBuilder</w:t>
+      </w:r>
+      <w:proofErr w:type="spellEnd"/>
+      <w:r>
+        <w:t>(</w:t>
+      </w:r>
+      <w:proofErr w:type="gramEnd"/>
+      <w:r>
+        <w:t>);</w:t>
+      </w:r>
+    </w:p>
+    <w:p>
+      <w:pPr>
+        <w:jc w:val="left"/>
+      </w:pPr>
+      <w:proofErr w:type="spellStart"/>
+      <w:proofErr w:type="gramStart"/>
+      <w:r>
+        <w:t>builder.setUid</w:t>
+      </w:r>
+      <w:proofErr w:type="spellEnd"/>
+      <w:r>
+        <w:t>(</w:t>
+      </w:r>
+      <w:proofErr w:type="gramEnd"/>
+      <w:r>
+        <w:t>UID);</w:t>
+      </w:r>
+    </w:p>
+    <w:p>
+      <w:pPr>
+        <w:jc w:val="left"/>
+      </w:pPr>
+      <w:proofErr w:type="gramStart"/>
+      <w:r>
+        <w:t>builder.setServerSidePublicKeyFilePath(</w:t>
+      </w:r>
+      <w:proofErr w:type="gramEnd"/>
+      <w:r>
+        <w:t>"src/test/resources/user_key_pair/public_key.pem");</w:t>
+      </w:r>
+    </w:p>
+    <w:p>
+      <w:pPr>
+        <w:jc w:val="left"/>
+      </w:pPr>
+      <w:r>
+        <w:t>Map&lt;</w:t>
+      </w:r>
+      <w:proofErr w:type="spellStart"/>
+      <w:r>
+        <w:t>ServiceIndex</w:t>
+      </w:r>
+      <w:proofErr w:type="spellEnd"/>
+      <w:r>
+        <w:t xml:space="preserve">, Class&gt; </w:t>
+      </w:r>
+      <w:proofErr w:type="spellStart"/>
+      <w:r>
+        <w:t>notificationClassMap</w:t>
       </w:r>
       <w:proofErr w:type="spellEnd"/>
       <w:r>
@@ -11729,270 +13359,38 @@
       </w:r>
       <w:proofErr w:type="spellStart"/>
       <w:r>
-        <w:t>QueryFiatFundoutRequest</w:t>
-      </w:r>
-      <w:proofErr w:type="spellEnd"/>
-      <w:r>
-        <w:t>();</w:t>
-      </w:r>
-    </w:p>
-    <w:p>
-      <w:r>
-        <w:t xml:space="preserve">        </w:t>
-      </w:r>
-      <w:proofErr w:type="spellStart"/>
-      <w:r>
-        <w:t>queryRequest.setOutTradeNo</w:t>
-      </w:r>
-      <w:proofErr w:type="spellEnd"/>
-      <w:r>
-        <w:t>(</w:t>
-      </w:r>
-      <w:proofErr w:type="spellStart"/>
-      <w:r>
-        <w:t>outTradeNo</w:t>
-      </w:r>
-      <w:proofErr w:type="spellEnd"/>
+        <w:t>HashMap</w:t>
+      </w:r>
+      <w:proofErr w:type="spellEnd"/>
+      <w:r>
+        <w:t>&lt;</w:t>
+      </w:r>
+      <w:proofErr w:type="gramStart"/>
+      <w:r>
+        <w:t>&gt;(</w:t>
+      </w:r>
+      <w:proofErr w:type="gramEnd"/>
       <w:r>
         <w:t>);</w:t>
       </w:r>
     </w:p>
     <w:p>
-      <w:r>
-        <w:t xml:space="preserve">        </w:t>
-      </w:r>
-      <w:proofErr w:type="spellStart"/>
-      <w:r>
-        <w:t>ServiceIndex</w:t>
-      </w:r>
-      <w:proofErr w:type="spellEnd"/>
-      <w:r>
-        <w:t xml:space="preserve"> </w:t>
-      </w:r>
-      <w:proofErr w:type="spellStart"/>
-      <w:r>
-        <w:t>serviceIndex</w:t>
-      </w:r>
-      <w:proofErr w:type="spellEnd"/>
-      <w:r>
-        <w:t xml:space="preserve"> = new </w:t>
-      </w:r>
-      <w:proofErr w:type="spellStart"/>
-      <w:r>
-        <w:t>ServiceIndex</w:t>
-      </w:r>
-      <w:proofErr w:type="spellEnd"/>
-      <w:r>
-        <w:t>("</w:t>
-      </w:r>
-      <w:proofErr w:type="spellStart"/>
-      <w:r>
-        <w:t>queryFiatFundout</w:t>
-      </w:r>
-      <w:proofErr w:type="spellEnd"/>
-      <w:r>
-        <w:t xml:space="preserve">", </w:t>
-      </w:r>
-      <w:proofErr w:type="spellStart"/>
-      <w:r>
-        <w:t>GatewayClientImpl.DEFAULT_SIGNATURE_VERSION</w:t>
-      </w:r>
-      <w:proofErr w:type="spellEnd"/>
-      <w:r>
-        <w:t>);</w:t>
-      </w:r>
-    </w:p>
-    <w:p>
-      <w:r>
-        <w:t xml:space="preserve">        </w:t>
-      </w:r>
-      <w:proofErr w:type="spellStart"/>
-      <w:r>
-        <w:t>OtcFundoutOrder</w:t>
-      </w:r>
-      <w:proofErr w:type="spellEnd"/>
-      <w:r>
-        <w:t xml:space="preserve"> </w:t>
-      </w:r>
-      <w:proofErr w:type="spellStart"/>
-      <w:r>
-        <w:t>otcFundoutOrder</w:t>
-      </w:r>
-      <w:proofErr w:type="spellEnd"/>
-      <w:r>
-        <w:t xml:space="preserve"> = </w:t>
-      </w:r>
-      <w:proofErr w:type="spellStart"/>
-      <w:r>
-        <w:t>gatewayClient.invoke</w:t>
-      </w:r>
-      <w:proofErr w:type="spellEnd"/>
-      <w:r>
-        <w:t>(</w:t>
-      </w:r>
-      <w:proofErr w:type="spellStart"/>
-      <w:r>
-        <w:t>serviceIndex</w:t>
-      </w:r>
-      <w:proofErr w:type="spellEnd"/>
-      <w:r>
-        <w:t xml:space="preserve">, </w:t>
-      </w:r>
-      <w:proofErr w:type="spellStart"/>
-      <w:r>
-        <w:t>queryRequest</w:t>
-      </w:r>
-      <w:proofErr w:type="spellEnd"/>
-      <w:r>
-        <w:t xml:space="preserve">, </w:t>
-      </w:r>
-      <w:proofErr w:type="spellStart"/>
-      <w:r>
-        <w:t>OtcFundoutOrder.class</w:t>
-      </w:r>
-      <w:proofErr w:type="spellEnd"/>
-      <w:r>
-        <w:t>);</w:t>
-      </w:r>
-    </w:p>
-    <w:p>
-      <w:r>
-        <w:t xml:space="preserve">  </w:t>
-      </w:r>
-    </w:p>
-    <w:p>
-      <w:pPr>
-        <w:jc w:val="left"/>
-      </w:pPr>
-    </w:p>
-    <w:p>
-      <w:pPr>
-        <w:pStyle w:val="2"/>
-      </w:pPr>
-      <w:r>
-        <w:rPr>
-          <w:rFonts w:hint="eastAsia"/>
-        </w:rPr>
-        <w:t>异步通知</w:t>
-      </w:r>
-      <w:r>
-        <w:rPr>
-          <w:rFonts w:hint="eastAsia"/>
-        </w:rPr>
-        <w:t>消息</w:t>
-      </w:r>
-      <w:r>
-        <w:rPr>
-          <w:rFonts w:hint="eastAsia"/>
-        </w:rPr>
-        <w:t>解析</w:t>
-      </w:r>
-    </w:p>
-    <w:p>
-      <w:r>
-        <w:rPr>
-          <w:rFonts w:hint="eastAsia"/>
-        </w:rPr>
-        <w:t>异步通知消息解析仅处理数据解析及鉴权操作，消息报文本身需要研发自己获取</w:t>
-      </w:r>
-    </w:p>
-    <w:p>
-      <w:pPr>
-        <w:pStyle w:val="3"/>
-      </w:pPr>
-      <w:r>
-        <w:rPr>
-          <w:rFonts w:hint="eastAsia"/>
-        </w:rPr>
-        <w:t>初始化</w:t>
-      </w:r>
-    </w:p>
-    <w:p>
-      <w:pPr>
-        <w:jc w:val="left"/>
-      </w:pPr>
-      <w:proofErr w:type="spellStart"/>
-      <w:r>
-        <w:t>MapGatewayNotificationParserBuilder</w:t>
-      </w:r>
-      <w:proofErr w:type="spellEnd"/>
-      <w:r>
-        <w:t xml:space="preserve"> builder = new </w:t>
-      </w:r>
-      <w:proofErr w:type="spellStart"/>
-      <w:r>
-        <w:t>MapGatewayNotificationParserBuilder</w:t>
-      </w:r>
-      <w:proofErr w:type="spellEnd"/>
-      <w:r>
-        <w:t>();</w:t>
-      </w:r>
-    </w:p>
-    <w:p>
-      <w:pPr>
-        <w:jc w:val="left"/>
-      </w:pPr>
-      <w:proofErr w:type="spellStart"/>
-      <w:r>
-        <w:t>builder.setUid</w:t>
-      </w:r>
-      <w:proofErr w:type="spellEnd"/>
-      <w:r>
-        <w:t>(UID);</w:t>
-      </w:r>
-    </w:p>
-    <w:p>
-      <w:pPr>
-        <w:jc w:val="left"/>
-      </w:pPr>
-      <w:r>
-        <w:t>builder.setServerSidePublicKeyFilePath("src/test/resources/user_key_pair/public_key.pem");</w:t>
-      </w:r>
-    </w:p>
-    <w:p>
-      <w:pPr>
-        <w:jc w:val="left"/>
-      </w:pPr>
-      <w:r>
-        <w:t>Map&lt;</w:t>
-      </w:r>
-      <w:proofErr w:type="spellStart"/>
-      <w:r>
-        <w:t>ServiceIndex</w:t>
-      </w:r>
-      <w:proofErr w:type="spellEnd"/>
-      <w:r>
-        <w:t xml:space="preserve">, Class&gt; </w:t>
-      </w:r>
-      <w:proofErr w:type="spellStart"/>
-      <w:r>
-        <w:t>notificationClassMap</w:t>
-      </w:r>
-      <w:proofErr w:type="spellEnd"/>
-      <w:r>
-        <w:t xml:space="preserve"> = new </w:t>
-      </w:r>
-      <w:proofErr w:type="spellStart"/>
-      <w:r>
-        <w:t>HashMap</w:t>
-      </w:r>
-      <w:proofErr w:type="spellEnd"/>
-      <w:r>
-        <w:t>&lt;&gt;();</w:t>
-      </w:r>
-    </w:p>
-    <w:p>
-      <w:pPr>
-        <w:jc w:val="left"/>
-      </w:pPr>
-      <w:proofErr w:type="spellStart"/>
+      <w:pPr>
+        <w:jc w:val="left"/>
+      </w:pPr>
+      <w:proofErr w:type="spellStart"/>
+      <w:proofErr w:type="gramStart"/>
       <w:r>
         <w:lastRenderedPageBreak/>
         <w:t>notificationClassMap.put</w:t>
       </w:r>
       <w:proofErr w:type="spellEnd"/>
       <w:r>
-        <w:t xml:space="preserve">(new </w:t>
+        <w:t>(</w:t>
+      </w:r>
+      <w:proofErr w:type="gramEnd"/>
+      <w:r>
+        <w:t xml:space="preserve">new </w:t>
       </w:r>
       <w:proofErr w:type="spellStart"/>
       <w:r>
@@ -12032,12 +13430,17 @@
         <w:jc w:val="left"/>
       </w:pPr>
       <w:proofErr w:type="spellStart"/>
+      <w:proofErr w:type="gramStart"/>
       <w:r>
         <w:t>notificationClassMap.put</w:t>
       </w:r>
       <w:proofErr w:type="spellEnd"/>
       <w:r>
-        <w:t xml:space="preserve">(new </w:t>
+        <w:t>(</w:t>
+      </w:r>
+      <w:proofErr w:type="gramEnd"/>
+      <w:r>
+        <w:t xml:space="preserve">new </w:t>
       </w:r>
       <w:proofErr w:type="spellStart"/>
       <w:r>
@@ -12077,12 +13480,17 @@
         <w:jc w:val="left"/>
       </w:pPr>
       <w:proofErr w:type="spellStart"/>
+      <w:proofErr w:type="gramStart"/>
       <w:r>
         <w:t>notificationClassMap.put</w:t>
       </w:r>
       <w:proofErr w:type="spellEnd"/>
       <w:r>
-        <w:t xml:space="preserve">(new </w:t>
+        <w:t>(</w:t>
+      </w:r>
+      <w:proofErr w:type="gramEnd"/>
+      <w:r>
+        <w:t xml:space="preserve">new </w:t>
       </w:r>
       <w:proofErr w:type="spellStart"/>
       <w:r>
@@ -12133,12 +13541,17 @@
         <w:jc w:val="left"/>
       </w:pPr>
       <w:proofErr w:type="spellStart"/>
+      <w:proofErr w:type="gramStart"/>
       <w:r>
         <w:t>notificationClassMap.put</w:t>
       </w:r>
       <w:proofErr w:type="spellEnd"/>
       <w:r>
-        <w:t xml:space="preserve">(new </w:t>
+        <w:t>(</w:t>
+      </w:r>
+      <w:proofErr w:type="gramEnd"/>
+      <w:r>
+        <w:t xml:space="preserve">new </w:t>
       </w:r>
       <w:proofErr w:type="spellStart"/>
       <w:r>
@@ -12189,12 +13602,17 @@
         <w:jc w:val="left"/>
       </w:pPr>
       <w:proofErr w:type="spellStart"/>
+      <w:proofErr w:type="gramStart"/>
       <w:r>
         <w:t>notificationClassMap.put</w:t>
       </w:r>
       <w:proofErr w:type="spellEnd"/>
       <w:r>
-        <w:t xml:space="preserve">(new </w:t>
+        <w:t>(</w:t>
+      </w:r>
+      <w:proofErr w:type="gramEnd"/>
+      <w:r>
+        <w:t xml:space="preserve">new </w:t>
       </w:r>
       <w:proofErr w:type="spellStart"/>
       <w:r>
@@ -12234,12 +13652,17 @@
         <w:jc w:val="left"/>
       </w:pPr>
       <w:proofErr w:type="spellStart"/>
+      <w:proofErr w:type="gramStart"/>
       <w:r>
         <w:t>notificationClassMap.put</w:t>
       </w:r>
       <w:proofErr w:type="spellEnd"/>
       <w:r>
-        <w:t xml:space="preserve">(new </w:t>
+        <w:t>(</w:t>
+      </w:r>
+      <w:proofErr w:type="gramEnd"/>
+      <w:r>
+        <w:t xml:space="preserve">new </w:t>
       </w:r>
       <w:proofErr w:type="spellStart"/>
       <w:r>
@@ -12279,12 +13702,17 @@
         <w:jc w:val="left"/>
       </w:pPr>
       <w:proofErr w:type="spellStart"/>
+      <w:proofErr w:type="gramStart"/>
       <w:r>
         <w:t>notificationClassMap.put</w:t>
       </w:r>
       <w:proofErr w:type="spellEnd"/>
       <w:r>
-        <w:t xml:space="preserve">(new </w:t>
+        <w:t>(</w:t>
+      </w:r>
+      <w:proofErr w:type="gramEnd"/>
+      <w:r>
+        <w:t xml:space="preserve">new </w:t>
       </w:r>
       <w:proofErr w:type="spellStart"/>
       <w:r>
@@ -12324,6 +13752,7 @@
         <w:jc w:val="left"/>
       </w:pPr>
       <w:proofErr w:type="spellStart"/>
+      <w:proofErr w:type="gramStart"/>
       <w:r>
         <w:t>builder.setNotificationClassMap</w:t>
       </w:r>
@@ -12332,6 +13761,7 @@
         <w:t>(</w:t>
       </w:r>
       <w:proofErr w:type="spellStart"/>
+      <w:proofErr w:type="gramEnd"/>
       <w:r>
         <w:t>notificationClassMap</w:t>
       </w:r>
@@ -12353,12 +13783,17 @@
         <w:t xml:space="preserve"> parser = </w:t>
       </w:r>
       <w:proofErr w:type="spellStart"/>
+      <w:proofErr w:type="gramStart"/>
       <w:r>
         <w:t>builder.build</w:t>
       </w:r>
       <w:proofErr w:type="spellEnd"/>
       <w:r>
-        <w:t>();</w:t>
+        <w:t>(</w:t>
+      </w:r>
+      <w:proofErr w:type="gramEnd"/>
+      <w:r>
+        <w:t>);</w:t>
       </w:r>
     </w:p>
     <w:p/>
@@ -12455,6 +13890,7 @@
       <w:r>
         <w:tab/>
       </w:r>
+      <w:proofErr w:type="gramStart"/>
       <w:r>
         <w:rPr>
           <w:sz w:val="15"/>
@@ -12476,7 +13912,15 @@
           <w:sz w:val="15"/>
           <w:szCs w:val="15"/>
         </w:rPr>
-        <w:t xml:space="preserve">(value = "/notification.do", consumes = </w:t>
+        <w:t>(</w:t>
+      </w:r>
+      <w:proofErr w:type="gramEnd"/>
+      <w:r>
+        <w:rPr>
+          <w:sz w:val="15"/>
+          <w:szCs w:val="15"/>
+        </w:rPr>
+        <w:t xml:space="preserve">value = "/notification.do", consumes = </w:t>
       </w:r>
       <w:proofErr w:type="spellStart"/>
       <w:r>
@@ -12533,7 +13977,22 @@
           <w:szCs w:val="15"/>
         </w:rPr>
         <w:tab/>
-        <w:t xml:space="preserve">public String </w:t>
+      </w:r>
+      <w:proofErr w:type="gramStart"/>
+      <w:r>
+        <w:rPr>
+          <w:sz w:val="15"/>
+          <w:szCs w:val="15"/>
+        </w:rPr>
+        <w:t>public</w:t>
+      </w:r>
+      <w:proofErr w:type="gramEnd"/>
+      <w:r>
+        <w:rPr>
+          <w:sz w:val="15"/>
+          <w:szCs w:val="15"/>
+        </w:rPr>
+        <w:t xml:space="preserve"> String </w:t>
       </w:r>
       <w:proofErr w:type="spellStart"/>
       <w:r>
@@ -12604,7 +14063,22 @@
           <w:szCs w:val="15"/>
         </w:rPr>
         <w:tab/>
-        <w:t>try (</w:t>
+      </w:r>
+      <w:proofErr w:type="gramStart"/>
+      <w:r>
+        <w:rPr>
+          <w:sz w:val="15"/>
+          <w:szCs w:val="15"/>
+        </w:rPr>
+        <w:t>try</w:t>
+      </w:r>
+      <w:proofErr w:type="gramEnd"/>
+      <w:r>
+        <w:rPr>
+          <w:sz w:val="15"/>
+          <w:szCs w:val="15"/>
+        </w:rPr>
+        <w:t xml:space="preserve"> (</w:t>
       </w:r>
       <w:proofErr w:type="spellStart"/>
       <w:r>
@@ -12701,6 +14175,7 @@
         <w:t xml:space="preserve"> = </w:t>
       </w:r>
       <w:proofErr w:type="spellStart"/>
+      <w:proofErr w:type="gramStart"/>
       <w:r>
         <w:rPr>
           <w:sz w:val="15"/>
@@ -12717,6 +14192,7 @@
         <w:t>(</w:t>
       </w:r>
       <w:proofErr w:type="spellStart"/>
+      <w:proofErr w:type="gramEnd"/>
       <w:r>
         <w:rPr>
           <w:sz w:val="15"/>
@@ -12968,7 +14444,22 @@
           <w:szCs w:val="15"/>
         </w:rPr>
         <w:tab/>
-        <w:t xml:space="preserve">return </w:t>
+      </w:r>
+      <w:proofErr w:type="gramStart"/>
+      <w:r>
+        <w:rPr>
+          <w:sz w:val="15"/>
+          <w:szCs w:val="15"/>
+        </w:rPr>
+        <w:t>return</w:t>
+      </w:r>
+      <w:proofErr w:type="gramEnd"/>
+      <w:r>
+        <w:rPr>
+          <w:sz w:val="15"/>
+          <w:szCs w:val="15"/>
+        </w:rPr>
+        <w:t xml:space="preserve"> </w:t>
       </w:r>
       <w:proofErr w:type="spellStart"/>
       <w:r>
@@ -13074,6 +14565,7 @@
         <w:t xml:space="preserve"> = </w:t>
       </w:r>
       <w:proofErr w:type="spellStart"/>
+      <w:proofErr w:type="gramStart"/>
       <w:r>
         <w:rPr>
           <w:sz w:val="15"/>
@@ -13087,7 +14579,15 @@
           <w:sz w:val="15"/>
           <w:szCs w:val="15"/>
         </w:rPr>
-        <w:t>(new File("</w:t>
+        <w:t>(</w:t>
+      </w:r>
+      <w:proofErr w:type="gramEnd"/>
+      <w:r>
+        <w:rPr>
+          <w:sz w:val="15"/>
+          <w:szCs w:val="15"/>
+        </w:rPr>
+        <w:t>new File("</w:t>
       </w:r>
       <w:proofErr w:type="spellStart"/>
       <w:r>
@@ -13255,7 +14755,25 @@
           <w:sz w:val="15"/>
           <w:szCs w:val="15"/>
         </w:rPr>
-        <w:t>泛型根据实际订单选择类型</w:t>
+        <w:t>泛</w:t>
+      </w:r>
+      <w:proofErr w:type="gramStart"/>
+      <w:r>
+        <w:rPr>
+          <w:rFonts w:hint="eastAsia"/>
+          <w:sz w:val="15"/>
+          <w:szCs w:val="15"/>
+        </w:rPr>
+        <w:t>型根据</w:t>
+      </w:r>
+      <w:proofErr w:type="gramEnd"/>
+      <w:r>
+        <w:rPr>
+          <w:rFonts w:hint="eastAsia"/>
+          <w:sz w:val="15"/>
+          <w:szCs w:val="15"/>
+        </w:rPr>
+        <w:t>实际订单选择类型</w:t>
       </w:r>
     </w:p>
     <w:p>
@@ -13304,8 +14822,13 @@
       <w:pPr>
         <w:jc w:val="left"/>
       </w:pPr>
-      <w:r>
-        <w:t>@Bean("</w:t>
+      <w:proofErr w:type="gramStart"/>
+      <w:r>
+        <w:t>@Bean(</w:t>
+      </w:r>
+      <w:proofErr w:type="gramEnd"/>
+      <w:r>
+        <w:t>"</w:t>
       </w:r>
       <w:proofErr w:type="spellStart"/>
       <w:r>
@@ -13320,8 +14843,13 @@
       <w:pPr>
         <w:jc w:val="left"/>
       </w:pPr>
-      <w:r>
-        <w:t>public Map&lt;</w:t>
+      <w:proofErr w:type="gramStart"/>
+      <w:r>
+        <w:t>public</w:t>
+      </w:r>
+      <w:proofErr w:type="gramEnd"/>
+      <w:r>
+        <w:t xml:space="preserve"> Map&lt;</w:t>
       </w:r>
       <w:proofErr w:type="spellStart"/>
       <w:r>
@@ -13369,7 +14897,15 @@
       </w:r>
       <w:proofErr w:type="spellEnd"/>
       <w:r>
-        <w:t>&lt;&gt;();</w:t>
+        <w:t>&lt;</w:t>
+      </w:r>
+      <w:proofErr w:type="gramStart"/>
+      <w:r>
+        <w:t>&gt;(</w:t>
+      </w:r>
+      <w:proofErr w:type="gramEnd"/>
+      <w:r>
+        <w:t>);</w:t>
       </w:r>
     </w:p>
     <w:p>
@@ -13380,12 +14916,17 @@
         <w:t xml:space="preserve">    </w:t>
       </w:r>
       <w:proofErr w:type="spellStart"/>
+      <w:proofErr w:type="gramStart"/>
       <w:r>
         <w:t>notificationClassMap.put</w:t>
       </w:r>
       <w:proofErr w:type="spellEnd"/>
       <w:r>
-        <w:t xml:space="preserve">(new </w:t>
+        <w:t>(</w:t>
+      </w:r>
+      <w:proofErr w:type="gramEnd"/>
+      <w:r>
+        <w:t xml:space="preserve">new </w:t>
       </w:r>
       <w:proofErr w:type="spellStart"/>
       <w:r>
@@ -13428,12 +14969,17 @@
         <w:t xml:space="preserve">    </w:t>
       </w:r>
       <w:proofErr w:type="spellStart"/>
+      <w:proofErr w:type="gramStart"/>
       <w:r>
         <w:t>notificationClassMap.put</w:t>
       </w:r>
       <w:proofErr w:type="spellEnd"/>
       <w:r>
-        <w:t xml:space="preserve">(new </w:t>
+        <w:t>(</w:t>
+      </w:r>
+      <w:proofErr w:type="gramEnd"/>
+      <w:r>
+        <w:t xml:space="preserve">new </w:t>
       </w:r>
       <w:proofErr w:type="spellStart"/>
       <w:r>
@@ -13476,12 +15022,17 @@
         <w:t xml:space="preserve">    </w:t>
       </w:r>
       <w:proofErr w:type="spellStart"/>
+      <w:proofErr w:type="gramStart"/>
       <w:r>
         <w:t>notificationClassMap.put</w:t>
       </w:r>
       <w:proofErr w:type="spellEnd"/>
       <w:r>
-        <w:t xml:space="preserve">(new </w:t>
+        <w:t>(</w:t>
+      </w:r>
+      <w:proofErr w:type="gramEnd"/>
+      <w:r>
+        <w:t xml:space="preserve">new </w:t>
       </w:r>
       <w:proofErr w:type="spellStart"/>
       <w:r>
@@ -13532,12 +15083,17 @@
         <w:t xml:space="preserve">    </w:t>
       </w:r>
       <w:proofErr w:type="spellStart"/>
+      <w:proofErr w:type="gramStart"/>
       <w:r>
         <w:t>notificationClassMap.put</w:t>
       </w:r>
       <w:proofErr w:type="spellEnd"/>
       <w:r>
-        <w:t xml:space="preserve">(new </w:t>
+        <w:t>(</w:t>
+      </w:r>
+      <w:proofErr w:type="gramEnd"/>
+      <w:r>
+        <w:t xml:space="preserve">new </w:t>
       </w:r>
       <w:proofErr w:type="spellStart"/>
       <w:r>
@@ -13586,12 +15142,17 @@
         <w:jc w:val="left"/>
       </w:pPr>
       <w:proofErr w:type="spellStart"/>
+      <w:proofErr w:type="gramStart"/>
       <w:r>
         <w:t>notificationClassMap.put</w:t>
       </w:r>
       <w:proofErr w:type="spellEnd"/>
       <w:r>
-        <w:t xml:space="preserve">(new </w:t>
+        <w:t>(</w:t>
+      </w:r>
+      <w:proofErr w:type="gramEnd"/>
+      <w:r>
+        <w:t xml:space="preserve">new </w:t>
       </w:r>
       <w:proofErr w:type="spellStart"/>
       <w:r>
@@ -13631,12 +15192,17 @@
         <w:jc w:val="left"/>
       </w:pPr>
       <w:proofErr w:type="spellStart"/>
+      <w:proofErr w:type="gramStart"/>
       <w:r>
         <w:t>notificationClassMap.put</w:t>
       </w:r>
       <w:proofErr w:type="spellEnd"/>
       <w:r>
-        <w:t xml:space="preserve">(new </w:t>
+        <w:t>(</w:t>
+      </w:r>
+      <w:proofErr w:type="gramEnd"/>
+      <w:r>
+        <w:t xml:space="preserve">new </w:t>
       </w:r>
       <w:proofErr w:type="spellStart"/>
       <w:r>
@@ -13676,12 +15242,17 @@
         <w:jc w:val="left"/>
       </w:pPr>
       <w:proofErr w:type="spellStart"/>
+      <w:proofErr w:type="gramStart"/>
       <w:r>
         <w:t>notificationClassMap.put</w:t>
       </w:r>
       <w:proofErr w:type="spellEnd"/>
       <w:r>
-        <w:t xml:space="preserve">(new </w:t>
+        <w:t>(</w:t>
+      </w:r>
+      <w:proofErr w:type="gramEnd"/>
+      <w:r>
+        <w:t xml:space="preserve">new </w:t>
       </w:r>
       <w:proofErr w:type="spellStart"/>
       <w:r>
@@ -13727,7 +15298,15 @@
         <w:jc w:val="left"/>
       </w:pPr>
       <w:r>
-        <w:t xml:space="preserve">    return </w:t>
+        <w:t xml:space="preserve">    </w:t>
+      </w:r>
+      <w:proofErr w:type="gramStart"/>
+      <w:r>
+        <w:t>return</w:t>
+      </w:r>
+      <w:proofErr w:type="gramEnd"/>
+      <w:r>
+        <w:t xml:space="preserve"> </w:t>
       </w:r>
       <w:proofErr w:type="spellStart"/>
       <w:r>
@@ -13764,7 +15343,21 @@
         <w:rPr>
           <w:rFonts w:hint="eastAsia"/>
         </w:rPr>
-        <w:t>自定义解析器类工厂</w:t>
+        <w:t>自定义</w:t>
+      </w:r>
+      <w:proofErr w:type="gramStart"/>
+      <w:r>
+        <w:rPr>
+          <w:rFonts w:hint="eastAsia"/>
+        </w:rPr>
+        <w:t>解析器</w:t>
+      </w:r>
+      <w:proofErr w:type="gramEnd"/>
+      <w:r>
+        <w:rPr>
+          <w:rFonts w:hint="eastAsia"/>
+        </w:rPr>
+        <w:t>类工厂</w:t>
       </w:r>
       <w:r>
         <w:rPr>
@@ -13777,8 +15370,13 @@
       <w:pPr>
         <w:jc w:val="left"/>
       </w:pPr>
-      <w:r>
-        <w:t>@Component("</w:t>
+      <w:proofErr w:type="gramStart"/>
+      <w:r>
+        <w:t>@Component(</w:t>
+      </w:r>
+      <w:proofErr w:type="gramEnd"/>
+      <w:r>
+        <w:t>"</w:t>
       </w:r>
       <w:proofErr w:type="spellStart"/>
       <w:r>
@@ -13793,8 +15391,13 @@
       <w:pPr>
         <w:jc w:val="left"/>
       </w:pPr>
-      <w:r>
-        <w:t xml:space="preserve">public class </w:t>
+      <w:proofErr w:type="gramStart"/>
+      <w:r>
+        <w:t>public</w:t>
+      </w:r>
+      <w:proofErr w:type="gramEnd"/>
+      <w:r>
+        <w:t xml:space="preserve"> class </w:t>
       </w:r>
       <w:proofErr w:type="spellStart"/>
       <w:r>
@@ -13831,7 +15434,15 @@
         <w:jc w:val="left"/>
       </w:pPr>
       <w:r>
-        <w:t xml:space="preserve">    @Value("${</w:t>
+        <w:t xml:space="preserve">    </w:t>
+      </w:r>
+      <w:proofErr w:type="gramStart"/>
+      <w:r>
+        <w:t>@Value(</w:t>
+      </w:r>
+      <w:proofErr w:type="gramEnd"/>
+      <w:r>
+        <w:t>"${</w:t>
       </w:r>
       <w:proofErr w:type="spellStart"/>
       <w:r>
@@ -13847,7 +15458,15 @@
         <w:jc w:val="left"/>
       </w:pPr>
       <w:r>
-        <w:t xml:space="preserve">    private String </w:t>
+        <w:t xml:space="preserve">    </w:t>
+      </w:r>
+      <w:proofErr w:type="gramStart"/>
+      <w:r>
+        <w:t>private</w:t>
+      </w:r>
+      <w:proofErr w:type="gramEnd"/>
+      <w:r>
+        <w:t xml:space="preserve"> String </w:t>
       </w:r>
       <w:proofErr w:type="spellStart"/>
       <w:r>
@@ -13868,7 +15487,15 @@
         <w:jc w:val="left"/>
       </w:pPr>
       <w:r>
-        <w:t xml:space="preserve">    @Value("${</w:t>
+        <w:t xml:space="preserve">    </w:t>
+      </w:r>
+      <w:proofErr w:type="gramStart"/>
+      <w:r>
+        <w:t>@Value(</w:t>
+      </w:r>
+      <w:proofErr w:type="gramEnd"/>
+      <w:r>
+        <w:t>"${</w:t>
       </w:r>
       <w:proofErr w:type="spellStart"/>
       <w:r>
@@ -13884,7 +15511,15 @@
         <w:jc w:val="left"/>
       </w:pPr>
       <w:r>
-        <w:t xml:space="preserve">    private Long </w:t>
+        <w:t xml:space="preserve">    </w:t>
+      </w:r>
+      <w:proofErr w:type="gramStart"/>
+      <w:r>
+        <w:t>private</w:t>
+      </w:r>
+      <w:proofErr w:type="gramEnd"/>
+      <w:r>
+        <w:t xml:space="preserve"> Long </w:t>
       </w:r>
       <w:proofErr w:type="spellStart"/>
       <w:r>
@@ -13905,7 +15540,15 @@
         <w:jc w:val="left"/>
       </w:pPr>
       <w:r>
-        <w:t xml:space="preserve">    @Resource(name = "</w:t>
+        <w:t xml:space="preserve">    </w:t>
+      </w:r>
+      <w:proofErr w:type="gramStart"/>
+      <w:r>
+        <w:t>@Resource(</w:t>
+      </w:r>
+      <w:proofErr w:type="gramEnd"/>
+      <w:r>
+        <w:t>name = "</w:t>
       </w:r>
       <w:proofErr w:type="spellStart"/>
       <w:r>
@@ -13921,7 +15564,15 @@
         <w:jc w:val="left"/>
       </w:pPr>
       <w:r>
-        <w:t xml:space="preserve">    private Map&lt;</w:t>
+        <w:t xml:space="preserve">    </w:t>
+      </w:r>
+      <w:proofErr w:type="gramStart"/>
+      <w:r>
+        <w:t>private</w:t>
+      </w:r>
+      <w:proofErr w:type="gramEnd"/>
+      <w:r>
+        <w:t xml:space="preserve"> Map&lt;</w:t>
       </w:r>
       <w:proofErr w:type="spellStart"/>
       <w:r>
@@ -13958,7 +15609,15 @@
         <w:jc w:val="left"/>
       </w:pPr>
       <w:r>
-        <w:t xml:space="preserve">    public </w:t>
+        <w:t xml:space="preserve">    </w:t>
+      </w:r>
+      <w:proofErr w:type="gramStart"/>
+      <w:r>
+        <w:t>public</w:t>
+      </w:r>
+      <w:proofErr w:type="gramEnd"/>
+      <w:r>
+        <w:t xml:space="preserve"> </w:t>
       </w:r>
       <w:proofErr w:type="spellStart"/>
       <w:r>
@@ -13993,12 +15652,17 @@
         <w:t xml:space="preserve"> builder = new </w:t>
       </w:r>
       <w:proofErr w:type="spellStart"/>
+      <w:proofErr w:type="gramStart"/>
       <w:r>
         <w:t>MapGatewayNotificationParserBuilder</w:t>
       </w:r>
       <w:proofErr w:type="spellEnd"/>
       <w:r>
-        <w:t>();</w:t>
+        <w:t>(</w:t>
+      </w:r>
+      <w:proofErr w:type="gramEnd"/>
+      <w:r>
+        <w:t>);</w:t>
       </w:r>
     </w:p>
     <w:p>
@@ -14010,6 +15674,7 @@
         <w:t xml:space="preserve">        </w:t>
       </w:r>
       <w:proofErr w:type="spellStart"/>
+      <w:proofErr w:type="gramStart"/>
       <w:r>
         <w:t>builder.setUid</w:t>
       </w:r>
@@ -14018,6 +15683,7 @@
         <w:t>(</w:t>
       </w:r>
       <w:proofErr w:type="spellStart"/>
+      <w:proofErr w:type="gramEnd"/>
       <w:r>
         <w:t>uid</w:t>
       </w:r>
@@ -14034,6 +15700,7 @@
         <w:t xml:space="preserve">        </w:t>
       </w:r>
       <w:proofErr w:type="spellStart"/>
+      <w:proofErr w:type="gramStart"/>
       <w:r>
         <w:t>builder.setServerSidePublicKeyFilePath</w:t>
       </w:r>
@@ -14042,6 +15709,7 @@
         <w:t>(</w:t>
       </w:r>
       <w:proofErr w:type="spellStart"/>
+      <w:proofErr w:type="gramEnd"/>
       <w:r>
         <w:t>publicKeyPath</w:t>
       </w:r>
@@ -14058,6 +15726,7 @@
         <w:t xml:space="preserve">        </w:t>
       </w:r>
       <w:proofErr w:type="spellStart"/>
+      <w:proofErr w:type="gramStart"/>
       <w:r>
         <w:t>builder.setNotificationClassMap</w:t>
       </w:r>
@@ -14066,6 +15735,7 @@
         <w:t>(</w:t>
       </w:r>
       <w:proofErr w:type="spellStart"/>
+      <w:proofErr w:type="gramEnd"/>
       <w:r>
         <w:t>notificationMap</w:t>
       </w:r>
@@ -14079,7 +15749,15 @@
         <w:jc w:val="left"/>
       </w:pPr>
       <w:r>
-        <w:t xml:space="preserve">        return </w:t>
+        <w:t xml:space="preserve">        </w:t>
+      </w:r>
+      <w:proofErr w:type="gramStart"/>
+      <w:r>
+        <w:t>return</w:t>
+      </w:r>
+      <w:proofErr w:type="gramEnd"/>
+      <w:r>
+        <w:t xml:space="preserve"> </w:t>
       </w:r>
       <w:proofErr w:type="spellStart"/>
       <w:r>
@@ -14116,7 +15794,15 @@
         <w:jc w:val="left"/>
       </w:pPr>
       <w:r>
-        <w:t xml:space="preserve">    public Class&lt;?&gt; </w:t>
+        <w:t xml:space="preserve">    </w:t>
+      </w:r>
+      <w:proofErr w:type="gramStart"/>
+      <w:r>
+        <w:t>public</w:t>
+      </w:r>
+      <w:proofErr w:type="gramEnd"/>
+      <w:r>
+        <w:t xml:space="preserve"> Class&lt;?&gt; </w:t>
       </w:r>
       <w:proofErr w:type="spellStart"/>
       <w:r>
@@ -14132,7 +15818,15 @@
         <w:jc w:val="left"/>
       </w:pPr>
       <w:r>
-        <w:t xml:space="preserve">        return </w:t>
+        <w:t xml:space="preserve">        </w:t>
+      </w:r>
+      <w:proofErr w:type="gramStart"/>
+      <w:r>
+        <w:t>return</w:t>
+      </w:r>
+      <w:proofErr w:type="gramEnd"/>
+      <w:r>
+        <w:t xml:space="preserve"> </w:t>
       </w:r>
       <w:proofErr w:type="spellStart"/>
       <w:r>
@@ -14169,7 +15863,15 @@
         <w:jc w:val="left"/>
       </w:pPr>
       <w:r>
-        <w:t xml:space="preserve">    public </w:t>
+        <w:t xml:space="preserve">    </w:t>
+      </w:r>
+      <w:proofErr w:type="gramStart"/>
+      <w:r>
+        <w:t>public</w:t>
+      </w:r>
+      <w:proofErr w:type="gramEnd"/>
+      <w:r>
+        <w:t xml:space="preserve"> </w:t>
       </w:r>
       <w:proofErr w:type="spellStart"/>
       <w:r>
@@ -14193,7 +15895,15 @@
         <w:jc w:val="left"/>
       </w:pPr>
       <w:r>
-        <w:t xml:space="preserve">        return true;</w:t>
+        <w:t xml:space="preserve">        </w:t>
+      </w:r>
+      <w:proofErr w:type="gramStart"/>
+      <w:r>
+        <w:t>return</w:t>
+      </w:r>
+      <w:proofErr w:type="gramEnd"/>
+      <w:r>
+        <w:t xml:space="preserve"> true;</w:t>
       </w:r>
     </w:p>
     <w:p>
@@ -14254,8 +15964,13 @@
       <w:pPr>
         <w:jc w:val="left"/>
       </w:pPr>
-      <w:r>
-        <w:t xml:space="preserve">public class </w:t>
+      <w:proofErr w:type="gramStart"/>
+      <w:r>
+        <w:t>public</w:t>
+      </w:r>
+      <w:proofErr w:type="gramEnd"/>
+      <w:r>
+        <w:t xml:space="preserve"> class </w:t>
       </w:r>
       <w:proofErr w:type="spellStart"/>
       <w:r>
@@ -14292,7 +16007,15 @@
         <w:jc w:val="left"/>
       </w:pPr>
       <w:r>
-        <w:t xml:space="preserve">    @Resource(name = "</w:t>
+        <w:t xml:space="preserve">    </w:t>
+      </w:r>
+      <w:proofErr w:type="gramStart"/>
+      <w:r>
+        <w:t>@Resource(</w:t>
+      </w:r>
+      <w:proofErr w:type="gramEnd"/>
+      <w:r>
+        <w:t>name = "</w:t>
       </w:r>
       <w:proofErr w:type="spellStart"/>
       <w:r>
@@ -14308,7 +16031,15 @@
         <w:jc w:val="left"/>
       </w:pPr>
       <w:r>
-        <w:t xml:space="preserve">    private </w:t>
+        <w:t xml:space="preserve">    </w:t>
+      </w:r>
+      <w:proofErr w:type="gramStart"/>
+      <w:r>
+        <w:t>private</w:t>
+      </w:r>
+      <w:proofErr w:type="gramEnd"/>
+      <w:r>
+        <w:t xml:space="preserve"> </w:t>
       </w:r>
       <w:proofErr w:type="spellStart"/>
       <w:r>
@@ -14337,7 +16068,15 @@
         <w:jc w:val="left"/>
       </w:pPr>
       <w:r>
-        <w:t xml:space="preserve">    public </w:t>
+        <w:t xml:space="preserve">    </w:t>
+      </w:r>
+      <w:proofErr w:type="gramStart"/>
+      <w:r>
+        <w:t>public</w:t>
+      </w:r>
+      <w:proofErr w:type="gramEnd"/>
+      <w:r>
+        <w:t xml:space="preserve"> </w:t>
       </w:r>
       <w:proofErr w:type="spellStart"/>
       <w:r>
@@ -14385,7 +16124,15 @@
         <w:jc w:val="left"/>
       </w:pPr>
       <w:r>
-        <w:t xml:space="preserve">        return (</w:t>
+        <w:t xml:space="preserve">        </w:t>
+      </w:r>
+      <w:proofErr w:type="gramStart"/>
+      <w:r>
+        <w:t>return</w:t>
+      </w:r>
+      <w:proofErr w:type="gramEnd"/>
+      <w:r>
+        <w:t xml:space="preserve"> (</w:t>
       </w:r>
       <w:proofErr w:type="spellStart"/>
       <w:r>
@@ -14470,7 +16217,15 @@
         <w:jc w:val="left"/>
       </w:pPr>
       <w:r>
-        <w:t xml:space="preserve">    public </w:t>
+        <w:t xml:space="preserve">    </w:t>
+      </w:r>
+      <w:proofErr w:type="gramStart"/>
+      <w:r>
+        <w:t>public</w:t>
+      </w:r>
+      <w:proofErr w:type="gramEnd"/>
+      <w:r>
+        <w:t xml:space="preserve"> </w:t>
       </w:r>
       <w:proofErr w:type="spellStart"/>
       <w:r>
@@ -14518,7 +16273,15 @@
         <w:jc w:val="left"/>
       </w:pPr>
       <w:r>
-        <w:t xml:space="preserve">        return false;</w:t>
+        <w:t xml:space="preserve">        </w:t>
+      </w:r>
+      <w:proofErr w:type="gramStart"/>
+      <w:r>
+        <w:t>return</w:t>
+      </w:r>
+      <w:proofErr w:type="gramEnd"/>
+      <w:r>
+        <w:t xml:space="preserve"> false;</w:t>
       </w:r>
     </w:p>
     <w:p>
@@ -14547,7 +16310,15 @@
         <w:jc w:val="left"/>
       </w:pPr>
       <w:r>
-        <w:t xml:space="preserve">    public List&lt;</w:t>
+        <w:t xml:space="preserve">    </w:t>
+      </w:r>
+      <w:proofErr w:type="gramStart"/>
+      <w:r>
+        <w:t>public</w:t>
+      </w:r>
+      <w:proofErr w:type="gramEnd"/>
+      <w:r>
+        <w:t xml:space="preserve"> List&lt;</w:t>
       </w:r>
       <w:proofErr w:type="spellStart"/>
       <w:r>
@@ -14595,7 +16366,15 @@
       </w:r>
       <w:proofErr w:type="spellEnd"/>
       <w:r>
-        <w:t>&lt;&gt;();</w:t>
+        <w:t>&lt;</w:t>
+      </w:r>
+      <w:proofErr w:type="gramStart"/>
+      <w:r>
+        <w:t>&gt;(</w:t>
+      </w:r>
+      <w:proofErr w:type="gramEnd"/>
+      <w:r>
+        <w:t>);</w:t>
       </w:r>
     </w:p>
     <w:p>
@@ -14606,6 +16385,7 @@
         <w:t xml:space="preserve">        </w:t>
       </w:r>
       <w:proofErr w:type="spellStart"/>
+      <w:proofErr w:type="gramStart"/>
       <w:r>
         <w:t>mediaTypeList.add</w:t>
       </w:r>
@@ -14614,6 +16394,7 @@
         <w:t>(</w:t>
       </w:r>
       <w:proofErr w:type="spellStart"/>
+      <w:proofErr w:type="gramEnd"/>
       <w:r>
         <w:t>MediaType.APPLICATION_JSON</w:t>
       </w:r>
@@ -14630,20 +16411,33 @@
         <w:t xml:space="preserve">        </w:t>
       </w:r>
       <w:proofErr w:type="spellStart"/>
+      <w:proofErr w:type="gramStart"/>
       <w:r>
         <w:t>mediaTypeList.add</w:t>
       </w:r>
       <w:proofErr w:type="spellEnd"/>
       <w:r>
-        <w:t>(MediaType.APPLICATION_JSON_UTF8);</w:t>
-      </w:r>
-    </w:p>
-    <w:p>
-      <w:pPr>
-        <w:jc w:val="left"/>
-      </w:pPr>
-      <w:r>
-        <w:t xml:space="preserve">        return </w:t>
+        <w:t>(</w:t>
+      </w:r>
+      <w:proofErr w:type="gramEnd"/>
+      <w:r>
+        <w:t>MediaType.APPLICATION_JSON_UTF8);</w:t>
+      </w:r>
+    </w:p>
+    <w:p>
+      <w:pPr>
+        <w:jc w:val="left"/>
+      </w:pPr>
+      <w:r>
+        <w:t xml:space="preserve">        </w:t>
+      </w:r>
+      <w:proofErr w:type="gramStart"/>
+      <w:r>
+        <w:t>return</w:t>
+      </w:r>
+      <w:proofErr w:type="gramEnd"/>
+      <w:r>
+        <w:t xml:space="preserve"> </w:t>
       </w:r>
       <w:proofErr w:type="spellStart"/>
       <w:r>
@@ -14680,7 +16474,15 @@
         <w:jc w:val="left"/>
       </w:pPr>
       <w:r>
-        <w:t xml:space="preserve">    public </w:t>
+        <w:t xml:space="preserve">    </w:t>
+      </w:r>
+      <w:proofErr w:type="gramStart"/>
+      <w:r>
+        <w:t>public</w:t>
+      </w:r>
+      <w:proofErr w:type="gramEnd"/>
+      <w:r>
+        <w:t xml:space="preserve"> </w:t>
       </w:r>
       <w:proofErr w:type="spellStart"/>
       <w:r>
@@ -14747,6 +16549,7 @@
         <w:t xml:space="preserve">        String body = </w:t>
       </w:r>
       <w:proofErr w:type="spellStart"/>
+      <w:proofErr w:type="gramStart"/>
       <w:r>
         <w:t>IOUtils.toString</w:t>
       </w:r>
@@ -14755,6 +16558,7 @@
         <w:t>(</w:t>
       </w:r>
       <w:proofErr w:type="spellStart"/>
+      <w:proofErr w:type="gramEnd"/>
       <w:r>
         <w:t>inputMessage.getBody</w:t>
       </w:r>
@@ -14768,7 +16572,15 @@
         <w:jc w:val="left"/>
       </w:pPr>
       <w:r>
-        <w:t xml:space="preserve">        return </w:t>
+        <w:t xml:space="preserve">        </w:t>
+      </w:r>
+      <w:proofErr w:type="gramStart"/>
+      <w:r>
+        <w:t>return</w:t>
+      </w:r>
+      <w:proofErr w:type="gramEnd"/>
+      <w:r>
+        <w:t xml:space="preserve"> </w:t>
       </w:r>
       <w:proofErr w:type="spellStart"/>
       <w:r>
@@ -14805,7 +16617,15 @@
         <w:jc w:val="left"/>
       </w:pPr>
       <w:r>
-        <w:t xml:space="preserve">    public void write(</w:t>
+        <w:t xml:space="preserve">    </w:t>
+      </w:r>
+      <w:proofErr w:type="gramStart"/>
+      <w:r>
+        <w:t>public</w:t>
+      </w:r>
+      <w:proofErr w:type="gramEnd"/>
+      <w:r>
+        <w:t xml:space="preserve"> void write(</w:t>
       </w:r>
       <w:proofErr w:type="spellStart"/>
       <w:r>
@@ -14877,7 +16697,15 @@
         <w:jc w:val="left"/>
       </w:pPr>
       <w:r>
-        <w:t xml:space="preserve">        throw new </w:t>
+        <w:t xml:space="preserve">        </w:t>
+      </w:r>
+      <w:proofErr w:type="gramStart"/>
+      <w:r>
+        <w:t>throw</w:t>
+      </w:r>
+      <w:proofErr w:type="gramEnd"/>
+      <w:r>
+        <w:t xml:space="preserve"> new </w:t>
       </w:r>
       <w:proofErr w:type="spellStart"/>
       <w:r>
@@ -14943,11 +16771,19 @@
       <w:pPr>
         <w:jc w:val="left"/>
       </w:pPr>
-      <w:r>
-        <w:rPr>
-          <w:rFonts w:hint="eastAsia"/>
-        </w:rPr>
-        <w:t xml:space="preserve">private </w:t>
+      <w:proofErr w:type="gramStart"/>
+      <w:r>
+        <w:rPr>
+          <w:rFonts w:hint="eastAsia"/>
+        </w:rPr>
+        <w:t>private</w:t>
+      </w:r>
+      <w:proofErr w:type="gramEnd"/>
+      <w:r>
+        <w:rPr>
+          <w:rFonts w:hint="eastAsia"/>
+        </w:rPr>
+        <w:t xml:space="preserve"> </w:t>
       </w:r>
       <w:proofErr w:type="spellStart"/>
       <w:r>
@@ -14970,6 +16806,7 @@
       <w:pPr>
         <w:jc w:val="left"/>
       </w:pPr>
+      <w:proofErr w:type="gramStart"/>
       <w:r>
         <w:t>@</w:t>
       </w:r>
@@ -14979,7 +16816,11 @@
       </w:r>
       <w:proofErr w:type="spellEnd"/>
       <w:r>
-        <w:t>(value = {"</w:t>
+        <w:t>(</w:t>
+      </w:r>
+      <w:proofErr w:type="gramEnd"/>
+      <w:r>
+        <w:t>value = {"</w:t>
       </w:r>
       <w:proofErr w:type="spellStart"/>
       <w:r>
@@ -15023,8 +16864,13 @@
       <w:pPr>
         <w:jc w:val="left"/>
       </w:pPr>
-      <w:r>
-        <w:t xml:space="preserve">public </w:t>
+      <w:proofErr w:type="gramStart"/>
+      <w:r>
+        <w:t>public</w:t>
+      </w:r>
+      <w:proofErr w:type="gramEnd"/>
+      <w:r>
+        <w:t xml:space="preserve"> </w:t>
       </w:r>
       <w:proofErr w:type="spellStart"/>
       <w:r>
@@ -15072,15 +16918,31 @@
         <w:jc w:val="left"/>
       </w:pPr>
       <w:r>
-        <w:t xml:space="preserve">    logger.info("create acquire order callback: {}", content);</w:t>
-      </w:r>
-    </w:p>
-    <w:p>
-      <w:pPr>
-        <w:jc w:val="left"/>
-      </w:pPr>
-      <w:r>
-        <w:t xml:space="preserve">    return </w:t>
+        <w:t xml:space="preserve">    </w:t>
+      </w:r>
+      <w:proofErr w:type="gramStart"/>
+      <w:r>
+        <w:t>logger.info(</w:t>
+      </w:r>
+      <w:proofErr w:type="gramEnd"/>
+      <w:r>
+        <w:t>"create acquire order callback: {}", content);</w:t>
+      </w:r>
+    </w:p>
+    <w:p>
+      <w:pPr>
+        <w:jc w:val="left"/>
+      </w:pPr>
+      <w:r>
+        <w:t xml:space="preserve">    </w:t>
+      </w:r>
+      <w:proofErr w:type="gramStart"/>
+      <w:r>
+        <w:t>return</w:t>
+      </w:r>
+      <w:proofErr w:type="gramEnd"/>
+      <w:r>
+        <w:t xml:space="preserve"> </w:t>
       </w:r>
       <w:proofErr w:type="spellStart"/>
       <w:r>
@@ -15108,6 +16970,7 @@
       <w:pPr>
         <w:jc w:val="left"/>
       </w:pPr>
+      <w:proofErr w:type="gramStart"/>
       <w:r>
         <w:t>@</w:t>
       </w:r>
@@ -15117,7 +16980,11 @@
       </w:r>
       <w:proofErr w:type="spellEnd"/>
       <w:r>
-        <w:t>(value = "</w:t>
+        <w:t>(</w:t>
+      </w:r>
+      <w:proofErr w:type="gramEnd"/>
+      <w:r>
+        <w:t>value = "</w:t>
       </w:r>
       <w:proofErr w:type="spellStart"/>
       <w:r>
@@ -15140,8 +17007,13 @@
       <w:pPr>
         <w:jc w:val="left"/>
       </w:pPr>
-      <w:r>
-        <w:t xml:space="preserve">public void </w:t>
+      <w:proofErr w:type="gramStart"/>
+      <w:r>
+        <w:t>public</w:t>
+      </w:r>
+      <w:proofErr w:type="gramEnd"/>
+      <w:r>
+        <w:t xml:space="preserve"> void </w:t>
       </w:r>
       <w:proofErr w:type="spellStart"/>
       <w:r>
@@ -15197,23 +17069,36 @@
         <w:jc w:val="left"/>
       </w:pPr>
       <w:r>
-        <w:t xml:space="preserve">    logger.info("pay to account callback: {}", content);</w:t>
-      </w:r>
-    </w:p>
-    <w:p>
-      <w:pPr>
-        <w:jc w:val="left"/>
-      </w:pPr>
-      <w:r>
         <w:t xml:space="preserve">    </w:t>
       </w:r>
-      <w:proofErr w:type="spellStart"/>
+      <w:proofErr w:type="gramStart"/>
+      <w:r>
+        <w:t>logger.info(</w:t>
+      </w:r>
+      <w:proofErr w:type="gramEnd"/>
+      <w:r>
+        <w:t>"pay to account callback: {}", content);</w:t>
+      </w:r>
+    </w:p>
+    <w:p>
+      <w:pPr>
+        <w:jc w:val="left"/>
+      </w:pPr>
+      <w:r>
+        <w:t xml:space="preserve">    </w:t>
+      </w:r>
+      <w:proofErr w:type="spellStart"/>
+      <w:proofErr w:type="gramStart"/>
       <w:r>
         <w:t>response.getWriter</w:t>
       </w:r>
       <w:proofErr w:type="spellEnd"/>
       <w:r>
-        <w:t>().print(</w:t>
+        <w:t>(</w:t>
+      </w:r>
+      <w:proofErr w:type="gramEnd"/>
+      <w:r>
+        <w:t>).print(</w:t>
       </w:r>
       <w:proofErr w:type="spellStart"/>
       <w:r>
@@ -15309,7 +17194,7 @@
         <w:color w:val="323E4F" w:themeColor="text2" w:themeShade="BF"/>
         <w:lang w:val="zh-CN"/>
       </w:rPr>
-      <w:t>12</w:t>
+      <w:t>2</w:t>
     </w:r>
     <w:r>
       <w:rPr>
@@ -15326,27 +17211,33 @@
         <w:szCs w:val="24"/>
         <w:lang w:val="zh-CN"/>
       </w:rPr>
-      <w:t xml:space="preserve"> </w:t>
+      <w:t xml:space="preserve"> | </w:t>
+    </w:r>
+    <w:r>
+      <w:fldChar w:fldCharType="begin"/>
+    </w:r>
+    <w:r>
+      <w:instrText>NUMPAGES  \* Arabic  \* MERGEFORMAT</w:instrText>
+    </w:r>
+    <w:r>
+      <w:fldChar w:fldCharType="separate"/>
     </w:r>
     <w:r>
       <w:rPr>
+        <w:noProof/>
         <w:color w:val="323E4F" w:themeColor="text2" w:themeShade="BF"/>
-        <w:sz w:val="24"/>
-        <w:szCs w:val="24"/>
         <w:lang w:val="zh-CN"/>
       </w:rPr>
-      <w:t xml:space="preserve">| </w:t>
+      <w:t>15</w:t>
     </w:r>
-    <w:fldSimple w:instr="NUMPAGES  \* Arabic  \* MERGEFORMAT">
-      <w:r>
-        <w:rPr>
-          <w:noProof/>
-          <w:color w:val="323E4F" w:themeColor="text2" w:themeShade="BF"/>
-          <w:lang w:val="zh-CN"/>
-        </w:rPr>
-        <w:t>15</w:t>
-      </w:r>
-    </w:fldSimple>
+    <w:r>
+      <w:rPr>
+        <w:noProof/>
+        <w:color w:val="323E4F" w:themeColor="text2" w:themeShade="BF"/>
+        <w:lang w:val="zh-CN"/>
+      </w:rPr>
+      <w:fldChar w:fldCharType="end"/>
+    </w:r>
   </w:p>
   <w:p>
     <w:pPr>
@@ -18575,7 +20466,7 @@
 </file>
 
 <file path=customXml/itemProps2.xml><?xml version="1.0" encoding="utf-8"?>
-<ds:datastoreItem xmlns:ds="http://schemas.openxmlformats.org/officeDocument/2006/customXml" ds:itemID="{62D473FD-FE62-4F1E-BA85-E16CB6DA333B}">
+<ds:datastoreItem xmlns:ds="http://schemas.openxmlformats.org/officeDocument/2006/customXml" ds:itemID="{977F0FF4-7912-4DD3-86B1-80D18B3E158E}">
   <ds:schemaRefs>
     <ds:schemaRef ds:uri="http://schemas.openxmlformats.org/officeDocument/2006/bibliography"/>
   </ds:schemaRefs>
